--- a/report.docx
+++ b/report.docx
@@ -1544,8 +1544,6 @@
           <w:szCs w:val="24"/>
         </w:rPr>
       </w:pPr>
-      <w:bookmarkStart w:id="0" w:name="_GoBack"/>
-      <w:bookmarkEnd w:id="0"/>
     </w:p>
     <w:p>
       <w:pPr>
@@ -1819,6 +1817,30 @@
         <w:lastRenderedPageBreak/>
         <w:t>communicating shipping fees upfront to users, ensuring a seamless and cost-effective shopping experience.</w:t>
       </w:r>
+    </w:p>
+    <w:p>
+      <w:pPr>
+        <w:rPr>
+          <w:rFonts w:ascii="Times New Roman" w:hAnsi="Times New Roman" w:cs="Times New Roman"/>
+          <w:sz w:val="24"/>
+          <w:szCs w:val="24"/>
+        </w:rPr>
+      </w:pPr>
+    </w:p>
+    <w:p>
+      <w:pPr>
+        <w:pStyle w:val="ListParagraph"/>
+        <w:numPr>
+          <w:ilvl w:val="0"/>
+          <w:numId w:val="5"/>
+        </w:numPr>
+        <w:jc w:val="center"/>
+        <w:rPr>
+          <w:rFonts w:ascii="Times New Roman" w:hAnsi="Times New Roman" w:cs="Times New Roman"/>
+          <w:sz w:val="24"/>
+          <w:szCs w:val="24"/>
+        </w:rPr>
+      </w:pPr>
       <w:r>
         <w:rPr>
           <w:rFonts w:ascii="Times New Roman" w:hAnsi="Times New Roman" w:cs="Times New Roman"/>
@@ -1827,44 +1849,258 @@
         </w:rPr>
         <w:br w:type="page"/>
       </w:r>
-    </w:p>
-    <w:p>
-      <w:pPr>
-        <w:ind w:left="360"/>
-        <w:rPr>
-          <w:rFonts w:ascii="Times New Roman" w:hAnsi="Times New Roman" w:cs="Times New Roman"/>
-          <w:sz w:val="24"/>
-          <w:szCs w:val="24"/>
-        </w:rPr>
-      </w:pPr>
-    </w:p>
-    <w:p>
-      <w:pPr>
-        <w:ind w:left="360"/>
-        <w:rPr>
-          <w:rFonts w:ascii="Times New Roman" w:hAnsi="Times New Roman" w:cs="Times New Roman"/>
-          <w:sz w:val="24"/>
-          <w:szCs w:val="24"/>
-        </w:rPr>
-      </w:pPr>
-    </w:p>
-    <w:p>
-      <w:pPr>
-        <w:rPr>
-          <w:rFonts w:ascii="Times New Roman" w:hAnsi="Times New Roman" w:cs="Times New Roman"/>
-          <w:sz w:val="24"/>
-          <w:szCs w:val="24"/>
-        </w:rPr>
-      </w:pPr>
-    </w:p>
-    <w:p>
-      <w:pPr>
-        <w:rPr>
-          <w:rFonts w:ascii="Times New Roman" w:hAnsi="Times New Roman" w:cs="Times New Roman"/>
-          <w:sz w:val="24"/>
-          <w:szCs w:val="24"/>
-        </w:rPr>
-      </w:pPr>
+      <w:r>
+        <w:rPr>
+          <w:rFonts w:ascii="Times New Roman" w:hAnsi="Times New Roman" w:cs="Times New Roman"/>
+          <w:sz w:val="32"/>
+          <w:szCs w:val="24"/>
+        </w:rPr>
+        <w:lastRenderedPageBreak/>
+        <w:t>Designs</w:t>
+      </w:r>
+    </w:p>
+    <w:p>
+      <w:pPr>
+        <w:pStyle w:val="ListParagraph"/>
+        <w:rPr>
+          <w:rFonts w:ascii="Times New Roman" w:hAnsi="Times New Roman" w:cs="Times New Roman"/>
+          <w:sz w:val="24"/>
+          <w:szCs w:val="24"/>
+        </w:rPr>
+      </w:pPr>
+    </w:p>
+    <w:p>
+      <w:pPr>
+        <w:pStyle w:val="ListParagraph"/>
+        <w:numPr>
+          <w:ilvl w:val="1"/>
+          <w:numId w:val="5"/>
+        </w:numPr>
+        <w:rPr>
+          <w:rFonts w:ascii="Times New Roman" w:hAnsi="Times New Roman" w:cs="Times New Roman"/>
+          <w:sz w:val="28"/>
+          <w:szCs w:val="24"/>
+        </w:rPr>
+      </w:pPr>
+      <w:r>
+        <w:rPr>
+          <w:rFonts w:ascii="Times New Roman" w:hAnsi="Times New Roman" w:cs="Times New Roman"/>
+          <w:sz w:val="28"/>
+          <w:szCs w:val="24"/>
+        </w:rPr>
+        <w:t>Use Case Diagram</w:t>
+      </w:r>
+    </w:p>
+    <w:p>
+      <w:pPr>
+        <w:ind w:left="360"/>
+        <w:rPr>
+          <w:rFonts w:ascii="Times New Roman" w:hAnsi="Times New Roman" w:cs="Times New Roman"/>
+          <w:szCs w:val="24"/>
+        </w:rPr>
+      </w:pPr>
+      <w:r>
+        <w:rPr>
+          <w:rFonts w:ascii="Times New Roman" w:hAnsi="Times New Roman" w:cs="Times New Roman"/>
+          <w:noProof/>
+          <w:szCs w:val="24"/>
+        </w:rPr>
+        <w:drawing>
+          <wp:inline distT="0" distB="0" distL="0" distR="0">
+            <wp:extent cx="5692633" cy="6569009"/>
+            <wp:effectExtent l="0" t="0" r="3810" b="3810"/>
+            <wp:docPr id="1" name="Picture 1"/>
+            <wp:cNvGraphicFramePr>
+              <a:graphicFrameLocks xmlns:a="http://schemas.openxmlformats.org/drawingml/2006/main" noChangeAspect="1"/>
+            </wp:cNvGraphicFramePr>
+            <a:graphic xmlns:a="http://schemas.openxmlformats.org/drawingml/2006/main">
+              <a:graphicData uri="http://schemas.openxmlformats.org/drawingml/2006/picture">
+                <pic:pic xmlns:pic="http://schemas.openxmlformats.org/drawingml/2006/picture">
+                  <pic:nvPicPr>
+                    <pic:cNvPr id="1" name="Screenshot 2024-04-19 124323.png"/>
+                    <pic:cNvPicPr/>
+                  </pic:nvPicPr>
+                  <pic:blipFill>
+                    <a:blip r:embed="rId5">
+                      <a:extLst>
+                        <a:ext uri="{28A0092B-C50C-407E-A947-70E740481C1C}">
+                          <a14:useLocalDpi xmlns:a14="http://schemas.microsoft.com/office/drawing/2010/main" val="0"/>
+                        </a:ext>
+                      </a:extLst>
+                    </a:blip>
+                    <a:stretch>
+                      <a:fillRect/>
+                    </a:stretch>
+                  </pic:blipFill>
+                  <pic:spPr>
+                    <a:xfrm>
+                      <a:off x="0" y="0"/>
+                      <a:ext cx="5692633" cy="6569009"/>
+                    </a:xfrm>
+                    <a:prstGeom prst="rect">
+                      <a:avLst/>
+                    </a:prstGeom>
+                  </pic:spPr>
+                </pic:pic>
+              </a:graphicData>
+            </a:graphic>
+          </wp:inline>
+        </w:drawing>
+      </w:r>
+    </w:p>
+    <w:p>
+      <w:pPr>
+        <w:ind w:left="360"/>
+        <w:rPr>
+          <w:rFonts w:ascii="Times New Roman" w:hAnsi="Times New Roman" w:cs="Times New Roman"/>
+          <w:szCs w:val="24"/>
+        </w:rPr>
+      </w:pPr>
+    </w:p>
+    <w:p>
+      <w:pPr>
+        <w:ind w:left="360"/>
+        <w:rPr>
+          <w:rFonts w:ascii="Times New Roman" w:hAnsi="Times New Roman" w:cs="Times New Roman"/>
+          <w:szCs w:val="24"/>
+        </w:rPr>
+      </w:pPr>
+    </w:p>
+    <w:p>
+      <w:pPr>
+        <w:ind w:left="360"/>
+        <w:rPr>
+          <w:rFonts w:ascii="Times New Roman" w:hAnsi="Times New Roman" w:cs="Times New Roman"/>
+          <w:szCs w:val="24"/>
+        </w:rPr>
+      </w:pPr>
+    </w:p>
+    <w:p>
+      <w:pPr>
+        <w:pStyle w:val="ListParagraph"/>
+        <w:numPr>
+          <w:ilvl w:val="1"/>
+          <w:numId w:val="5"/>
+        </w:numPr>
+        <w:rPr>
+          <w:rFonts w:ascii="Times New Roman" w:hAnsi="Times New Roman" w:cs="Times New Roman"/>
+          <w:sz w:val="28"/>
+          <w:szCs w:val="24"/>
+        </w:rPr>
+      </w:pPr>
+      <w:r>
+        <w:rPr>
+          <w:rFonts w:ascii="Times New Roman" w:hAnsi="Times New Roman" w:cs="Times New Roman"/>
+          <w:sz w:val="28"/>
+          <w:szCs w:val="24"/>
+        </w:rPr>
+        <w:lastRenderedPageBreak/>
+        <w:t>ER-Diagram</w:t>
+      </w:r>
+    </w:p>
+    <w:p>
+      <w:pPr>
+        <w:rPr>
+          <w:rFonts w:ascii="Times New Roman" w:hAnsi="Times New Roman" w:cs="Times New Roman"/>
+          <w:sz w:val="28"/>
+          <w:szCs w:val="24"/>
+        </w:rPr>
+      </w:pPr>
+      <w:r>
+        <w:rPr>
+          <w:rFonts w:ascii="Times New Roman" w:hAnsi="Times New Roman" w:cs="Times New Roman"/>
+          <w:noProof/>
+          <w:sz w:val="28"/>
+          <w:szCs w:val="24"/>
+        </w:rPr>
+        <w:drawing>
+          <wp:inline distT="0" distB="0" distL="0" distR="0" wp14:anchorId="05E42731" wp14:editId="1CC047F6">
+            <wp:extent cx="6734175" cy="5204596"/>
+            <wp:effectExtent l="0" t="0" r="0" b="0"/>
+            <wp:docPr id="2" name="Picture 2"/>
+            <wp:cNvGraphicFramePr>
+              <a:graphicFrameLocks xmlns:a="http://schemas.openxmlformats.org/drawingml/2006/main" noChangeAspect="1"/>
+            </wp:cNvGraphicFramePr>
+            <a:graphic xmlns:a="http://schemas.openxmlformats.org/drawingml/2006/main">
+              <a:graphicData uri="http://schemas.openxmlformats.org/drawingml/2006/picture">
+                <pic:pic xmlns:pic="http://schemas.openxmlformats.org/drawingml/2006/picture">
+                  <pic:nvPicPr>
+                    <pic:cNvPr id="2" name="er.png"/>
+                    <pic:cNvPicPr/>
+                  </pic:nvPicPr>
+                  <pic:blipFill>
+                    <a:blip r:embed="rId6">
+                      <a:extLst>
+                        <a:ext uri="{28A0092B-C50C-407E-A947-70E740481C1C}">
+                          <a14:useLocalDpi xmlns:a14="http://schemas.microsoft.com/office/drawing/2010/main" val="0"/>
+                        </a:ext>
+                      </a:extLst>
+                    </a:blip>
+                    <a:stretch>
+                      <a:fillRect/>
+                    </a:stretch>
+                  </pic:blipFill>
+                  <pic:spPr>
+                    <a:xfrm>
+                      <a:off x="0" y="0"/>
+                      <a:ext cx="6740331" cy="5209354"/>
+                    </a:xfrm>
+                    <a:prstGeom prst="rect">
+                      <a:avLst/>
+                    </a:prstGeom>
+                  </pic:spPr>
+                </pic:pic>
+              </a:graphicData>
+            </a:graphic>
+          </wp:inline>
+        </w:drawing>
+      </w:r>
+    </w:p>
+    <w:p>
+      <w:pPr>
+        <w:rPr>
+          <w:rFonts w:ascii="Times New Roman" w:hAnsi="Times New Roman" w:cs="Times New Roman"/>
+          <w:sz w:val="28"/>
+          <w:szCs w:val="24"/>
+        </w:rPr>
+      </w:pPr>
+    </w:p>
+    <w:p>
+      <w:pPr>
+        <w:rPr>
+          <w:rFonts w:ascii="Times New Roman" w:hAnsi="Times New Roman" w:cs="Times New Roman"/>
+          <w:sz w:val="28"/>
+          <w:szCs w:val="24"/>
+        </w:rPr>
+      </w:pPr>
+    </w:p>
+    <w:p>
+      <w:pPr>
+        <w:rPr>
+          <w:rFonts w:ascii="Times New Roman" w:hAnsi="Times New Roman" w:cs="Times New Roman"/>
+          <w:sz w:val="28"/>
+          <w:szCs w:val="24"/>
+        </w:rPr>
+      </w:pPr>
+      <w:r>
+        <w:rPr>
+          <w:rFonts w:ascii="Times New Roman" w:hAnsi="Times New Roman" w:cs="Times New Roman"/>
+          <w:sz w:val="28"/>
+          <w:szCs w:val="24"/>
+        </w:rPr>
+        <w:br w:type="page"/>
+      </w:r>
+    </w:p>
+    <w:p>
+      <w:pPr>
+        <w:rPr>
+          <w:rFonts w:ascii="Times New Roman" w:hAnsi="Times New Roman" w:cs="Times New Roman"/>
+          <w:sz w:val="28"/>
+          <w:szCs w:val="24"/>
+        </w:rPr>
+      </w:pPr>
+      <w:bookmarkStart w:id="0" w:name="_GoBack"/>
+      <w:bookmarkEnd w:id="0"/>
     </w:p>
     <w:sectPr>
       <w:pgSz w:w="12240" w:h="15840"/>
@@ -2061,7 +2297,7 @@
   <w:abstractNum w:abstractNumId="2">
     <w:nsid w:val="1B695340"/>
     <w:multiLevelType w:val="multilevel"/>
-    <w:tmpl w:val="EDC89FC2"/>
+    <w:tmpl w:val="CB109F1E"/>
     <w:lvl w:ilvl="0">
       <w:start w:val="1"/>
       <w:numFmt w:val="decimal"/>

--- a/report.docx
+++ b/report.docx
@@ -1,10 +1,14 @@
 
 <file path=word/document.xml><?xml version="1.0" encoding="utf-8"?>
-<w:document xmlns:wpc="http://schemas.microsoft.com/office/word/2010/wordprocessingCanvas" xmlns:cx="http://schemas.microsoft.com/office/drawing/2014/chartex" xmlns:cx1="http://schemas.microsoft.com/office/drawing/2015/9/8/chartex" xmlns:cx2="http://schemas.microsoft.com/office/drawing/2015/10/21/chartex" xmlns:cx3="http://schemas.microsoft.com/office/drawing/2016/5/9/chartex" xmlns:cx4="http://schemas.microsoft.com/office/drawing/2016/5/10/chartex" xmlns:cx5="http://schemas.microsoft.com/office/drawing/2016/5/11/chartex" xmlns:cx6="http://schemas.microsoft.com/office/drawing/2016/5/12/chartex" xmlns:cx7="http://schemas.microsoft.com/office/drawing/2016/5/13/chartex" xmlns:cx8="http://schemas.microsoft.com/office/drawing/2016/5/14/chartex" xmlns:mc="http://schemas.openxmlformats.org/markup-compatibility/2006" xmlns:aink="http://schemas.microsoft.com/office/drawing/2016/ink" xmlns:am3d="http://schemas.microsoft.com/office/drawing/2017/model3d" xmlns:o="urn:schemas-microsoft-com:office:office" xmlns:oel="http://schemas.microsoft.com/office/2019/extlst" xmlns:r="http://schemas.openxmlformats.org/officeDocument/2006/relationships" xmlns:m="http://schemas.openxmlformats.org/officeDocument/2006/math" xmlns:v="urn:schemas-microsoft-com:vml" xmlns:wp14="http://schemas.microsoft.com/office/word/2010/wordprocessingDrawing" xmlns:wp="http://schemas.openxmlformats.org/drawingml/2006/wordprocessingDrawing" xmlns:w10="urn:schemas-microsoft-com:office:word" xmlns:w="http://schemas.openxmlformats.org/wordprocessingml/2006/main" xmlns:w14="http://schemas.microsoft.com/office/word/2010/wordml" xmlns:w15="http://schemas.microsoft.com/office/word/2012/wordml" xmlns:w16cex="http://schemas.microsoft.com/office/word/2018/wordml/cex" xmlns:w16cid="http://schemas.microsoft.com/office/word/2016/wordml/cid" xmlns:w16="http://schemas.microsoft.com/office/word/2018/wordml" xmlns:w16du="http://schemas.microsoft.com/office/word/2023/wordml/word16du" xmlns:w16sdtdh="http://schemas.microsoft.com/office/word/2020/wordml/sdtdatahash" xmlns:w16se="http://schemas.microsoft.com/office/word/2015/wordml/symex" xmlns:wpg="http://schemas.microsoft.com/office/word/2010/wordprocessingGroup" xmlns:wpi="http://schemas.microsoft.com/office/word/2010/wordprocessingInk" xmlns:wne="http://schemas.microsoft.com/office/word/2006/wordml" xmlns:wps="http://schemas.microsoft.com/office/word/2010/wordprocessingShape" mc:Ignorable="w14 w15 w16se w16cid w16 w16cex w16sdtdh w16du wp14">
+<w:document xmlns:wpc="http://schemas.microsoft.com/office/word/2010/wordprocessingCanvas" xmlns:mc="http://schemas.openxmlformats.org/markup-compatibility/2006" xmlns:o="urn:schemas-microsoft-com:office:office" xmlns:r="http://schemas.openxmlformats.org/officeDocument/2006/relationships" xmlns:m="http://schemas.openxmlformats.org/officeDocument/2006/math" xmlns:v="urn:schemas-microsoft-com:vml" xmlns:wp14="http://schemas.microsoft.com/office/word/2010/wordprocessingDrawing" xmlns:wp="http://schemas.openxmlformats.org/drawingml/2006/wordprocessingDrawing" xmlns:w10="urn:schemas-microsoft-com:office:word" xmlns:w="http://schemas.openxmlformats.org/wordprocessingml/2006/main" xmlns:w14="http://schemas.microsoft.com/office/word/2010/wordml" xmlns:w15="http://schemas.microsoft.com/office/word/2012/wordml" xmlns:wpg="http://schemas.microsoft.com/office/word/2010/wordprocessingGroup" xmlns:wpi="http://schemas.microsoft.com/office/word/2010/wordprocessingInk" xmlns:wne="http://schemas.microsoft.com/office/word/2006/wordml" xmlns:wps="http://schemas.microsoft.com/office/word/2010/wordprocessingShape" mc:Ignorable="w14 w15 wp14">
   <w:body>
     <w:p>
       <w:pPr>
         <w:pStyle w:val="ListParagraph"/>
+        <w:numPr>
+          <w:ilvl w:val="0"/>
+          <w:numId w:val="12"/>
+        </w:numPr>
         <w:jc w:val="center"/>
         <w:rPr>
           <w:rFonts w:ascii="Times New Roman" w:hAnsi="Times New Roman" w:cs="Times New Roman"/>
@@ -23,7 +27,7 @@
       <w:pPr>
         <w:pStyle w:val="ListParagraph"/>
         <w:ind w:left="1080"/>
-        <w:jc w:val="center"/>
+        <w:jc w:val="both"/>
         <w:rPr>
           <w:rFonts w:ascii="Times New Roman" w:hAnsi="Times New Roman" w:cs="Times New Roman"/>
           <w:sz w:val="32"/>
@@ -147,6 +151,10 @@
     <w:p>
       <w:pPr>
         <w:pStyle w:val="ListParagraph"/>
+        <w:numPr>
+          <w:ilvl w:val="0"/>
+          <w:numId w:val="12"/>
+        </w:numPr>
         <w:jc w:val="center"/>
         <w:rPr>
           <w:rFonts w:ascii="Times New Roman" w:hAnsi="Times New Roman" w:cs="Times New Roman"/>
@@ -203,7 +211,6 @@
     <w:p>
       <w:pPr>
         <w:ind w:left="360"/>
-        <w:jc w:val="center"/>
         <w:rPr>
           <w:rFonts w:ascii="Times New Roman" w:hAnsi="Times New Roman" w:cs="Times New Roman"/>
           <w:sz w:val="24"/>
@@ -221,6 +228,10 @@
     <w:p>
       <w:pPr>
         <w:pStyle w:val="ListParagraph"/>
+        <w:numPr>
+          <w:ilvl w:val="0"/>
+          <w:numId w:val="12"/>
+        </w:numPr>
         <w:jc w:val="center"/>
         <w:rPr>
           <w:rFonts w:ascii="Times New Roman" w:hAnsi="Times New Roman" w:cs="Times New Roman"/>
@@ -246,7 +257,6 @@
     <w:p>
       <w:pPr>
         <w:pStyle w:val="ListParagraph"/>
-        <w:jc w:val="center"/>
         <w:rPr>
           <w:rFonts w:ascii="Times New Roman" w:hAnsi="Times New Roman" w:cs="Times New Roman"/>
           <w:sz w:val="32"/>
@@ -258,13 +268,21 @@
         <w:pStyle w:val="ListParagraph"/>
         <w:numPr>
           <w:ilvl w:val="1"/>
-          <w:numId w:val="5"/>
+          <w:numId w:val="12"/>
         </w:numPr>
-        <w:rPr>
-          <w:rFonts w:ascii="Times New Roman" w:hAnsi="Times New Roman" w:cs="Times New Roman"/>
-          <w:sz w:val="28"/>
-        </w:rPr>
-      </w:pPr>
+        <w:jc w:val="center"/>
+        <w:rPr>
+          <w:rFonts w:ascii="Times New Roman" w:hAnsi="Times New Roman" w:cs="Times New Roman"/>
+          <w:sz w:val="28"/>
+        </w:rPr>
+      </w:pPr>
+      <w:r>
+        <w:rPr>
+          <w:rFonts w:ascii="Times New Roman" w:hAnsi="Times New Roman" w:cs="Times New Roman"/>
+          <w:sz w:val="28"/>
+        </w:rPr>
+        <w:t xml:space="preserve"> </w:t>
+      </w:r>
       <w:r>
         <w:rPr>
           <w:rFonts w:ascii="Times New Roman" w:hAnsi="Times New Roman" w:cs="Times New Roman"/>
@@ -276,6 +294,7 @@
     <w:p>
       <w:pPr>
         <w:ind w:left="360"/>
+        <w:jc w:val="both"/>
         <w:rPr>
           <w:rFonts w:ascii="Times New Roman" w:hAnsi="Times New Roman" w:cs="Times New Roman"/>
           <w:sz w:val="24"/>
@@ -299,6 +318,7 @@
     <w:p>
       <w:pPr>
         <w:ind w:left="360"/>
+        <w:jc w:val="both"/>
         <w:rPr>
           <w:rFonts w:ascii="Times New Roman" w:hAnsi="Times New Roman" w:cs="Times New Roman"/>
           <w:sz w:val="24"/>
@@ -322,6 +342,7 @@
     <w:p>
       <w:pPr>
         <w:ind w:left="360"/>
+        <w:jc w:val="both"/>
         <w:rPr>
           <w:rFonts w:ascii="Times New Roman" w:hAnsi="Times New Roman" w:cs="Times New Roman"/>
           <w:sz w:val="24"/>
@@ -345,129 +366,115 @@
     <w:p>
       <w:pPr>
         <w:ind w:left="360"/>
-        <w:rPr>
-          <w:rFonts w:ascii="Times New Roman" w:hAnsi="Times New Roman" w:cs="Times New Roman"/>
-          <w:sz w:val="24"/>
-          <w:szCs w:val="24"/>
-        </w:rPr>
-      </w:pPr>
-      <w:r>
-        <w:rPr>
-          <w:rFonts w:ascii="Times New Roman" w:hAnsi="Times New Roman" w:cs="Times New Roman"/>
-          <w:sz w:val="24"/>
-        </w:rPr>
-        <w:t xml:space="preserve">By capitalizing on the prevailing zeitgeist of personalized and streamlined digital experiences, Book Bounty endeavors to carve a niche for itself in the competitive landscape of online commerce. With a laser focus on user satisfaction and technological innovation, we aspire to emerge as the preeminent destination for book enthusiasts, establishing </w:t>
-      </w:r>
-      <w:proofErr w:type="gramStart"/>
-      <w:r>
-        <w:rPr>
-          <w:rFonts w:ascii="Times New Roman" w:hAnsi="Times New Roman" w:cs="Times New Roman"/>
-          <w:sz w:val="24"/>
-        </w:rPr>
-        <w:t>a lasting legacy</w:t>
-      </w:r>
-      <w:proofErr w:type="gramEnd"/>
-      <w:r>
-        <w:rPr>
-          <w:rFonts w:ascii="Times New Roman" w:hAnsi="Times New Roman" w:cs="Times New Roman"/>
-          <w:sz w:val="24"/>
-        </w:rPr>
-        <w:t xml:space="preserve"> of excellence across our targeted markets.</w:t>
-      </w:r>
-    </w:p>
-    <w:p>
-      <w:pPr>
-        <w:ind w:left="360"/>
-        <w:rPr>
-          <w:rFonts w:ascii="Times New Roman" w:hAnsi="Times New Roman" w:cs="Times New Roman"/>
-          <w:sz w:val="24"/>
-          <w:szCs w:val="24"/>
-        </w:rPr>
-      </w:pPr>
-    </w:p>
-    <w:p>
-      <w:pPr>
-        <w:ind w:left="360"/>
-        <w:rPr>
-          <w:rFonts w:ascii="Times New Roman" w:hAnsi="Times New Roman" w:cs="Times New Roman"/>
-          <w:sz w:val="24"/>
-          <w:szCs w:val="24"/>
-        </w:rPr>
-      </w:pPr>
-    </w:p>
-    <w:p>
-      <w:pPr>
-        <w:ind w:left="360"/>
-        <w:rPr>
-          <w:rFonts w:ascii="Times New Roman" w:hAnsi="Times New Roman" w:cs="Times New Roman"/>
-          <w:sz w:val="24"/>
-          <w:szCs w:val="24"/>
-        </w:rPr>
-      </w:pPr>
-    </w:p>
-    <w:p>
-      <w:pPr>
-        <w:ind w:left="360"/>
-        <w:rPr>
-          <w:rFonts w:ascii="Times New Roman" w:hAnsi="Times New Roman" w:cs="Times New Roman"/>
-          <w:sz w:val="24"/>
-          <w:szCs w:val="24"/>
-        </w:rPr>
-      </w:pPr>
-    </w:p>
-    <w:p>
-      <w:pPr>
-        <w:ind w:left="360"/>
-        <w:rPr>
-          <w:rFonts w:ascii="Times New Roman" w:hAnsi="Times New Roman" w:cs="Times New Roman"/>
-          <w:sz w:val="24"/>
-          <w:szCs w:val="24"/>
-        </w:rPr>
-      </w:pPr>
-    </w:p>
-    <w:p>
-      <w:pPr>
-        <w:ind w:left="360"/>
-        <w:rPr>
-          <w:rFonts w:ascii="Times New Roman" w:hAnsi="Times New Roman" w:cs="Times New Roman"/>
-          <w:sz w:val="24"/>
-          <w:szCs w:val="24"/>
-        </w:rPr>
-      </w:pPr>
-    </w:p>
-    <w:p>
-      <w:pPr>
-        <w:ind w:left="360"/>
-        <w:rPr>
-          <w:rFonts w:ascii="Times New Roman" w:hAnsi="Times New Roman" w:cs="Times New Roman"/>
-          <w:sz w:val="24"/>
-          <w:szCs w:val="24"/>
-        </w:rPr>
-      </w:pPr>
-    </w:p>
-    <w:p>
-      <w:pPr>
-        <w:ind w:left="360"/>
-        <w:rPr>
-          <w:rFonts w:ascii="Times New Roman" w:hAnsi="Times New Roman" w:cs="Times New Roman"/>
-          <w:sz w:val="24"/>
-          <w:szCs w:val="24"/>
-        </w:rPr>
-      </w:pPr>
-    </w:p>
-    <w:p>
-      <w:pPr>
-        <w:ind w:left="360"/>
-        <w:rPr>
-          <w:rFonts w:ascii="Times New Roman" w:hAnsi="Times New Roman" w:cs="Times New Roman"/>
-          <w:sz w:val="24"/>
-          <w:szCs w:val="24"/>
-        </w:rPr>
-      </w:pPr>
-    </w:p>
-    <w:p>
-      <w:pPr>
-        <w:ind w:left="360"/>
+        <w:jc w:val="both"/>
+        <w:rPr>
+          <w:rFonts w:ascii="Times New Roman" w:hAnsi="Times New Roman" w:cs="Times New Roman"/>
+          <w:sz w:val="24"/>
+          <w:szCs w:val="24"/>
+        </w:rPr>
+      </w:pPr>
+      <w:r>
+        <w:rPr>
+          <w:rFonts w:ascii="Times New Roman" w:hAnsi="Times New Roman" w:cs="Times New Roman"/>
+          <w:sz w:val="24"/>
+        </w:rPr>
+        <w:t>By capitalizing on the prevailing zeitgeist of personalized and streamlined digital experiences, Book Bounty endeavors to carve a niche for itself in the competitive landscape of online commerce. With a laser focus on user satisfaction and technological innovation, we aspire to emerge as the preeminent destination for book enthusiasts, establishing a lasting legacy of excellence across our targeted markets.</w:t>
+      </w:r>
+    </w:p>
+    <w:p>
+      <w:pPr>
+        <w:ind w:left="360"/>
+        <w:rPr>
+          <w:rFonts w:ascii="Times New Roman" w:hAnsi="Times New Roman" w:cs="Times New Roman"/>
+          <w:sz w:val="24"/>
+          <w:szCs w:val="24"/>
+        </w:rPr>
+      </w:pPr>
+    </w:p>
+    <w:p>
+      <w:pPr>
+        <w:ind w:left="360"/>
+        <w:rPr>
+          <w:rFonts w:ascii="Times New Roman" w:hAnsi="Times New Roman" w:cs="Times New Roman"/>
+          <w:sz w:val="24"/>
+          <w:szCs w:val="24"/>
+        </w:rPr>
+      </w:pPr>
+    </w:p>
+    <w:p>
+      <w:pPr>
+        <w:ind w:left="360"/>
+        <w:rPr>
+          <w:rFonts w:ascii="Times New Roman" w:hAnsi="Times New Roman" w:cs="Times New Roman"/>
+          <w:sz w:val="24"/>
+          <w:szCs w:val="24"/>
+        </w:rPr>
+      </w:pPr>
+    </w:p>
+    <w:p>
+      <w:pPr>
+        <w:ind w:left="360"/>
+        <w:rPr>
+          <w:rFonts w:ascii="Times New Roman" w:hAnsi="Times New Roman" w:cs="Times New Roman"/>
+          <w:sz w:val="24"/>
+          <w:szCs w:val="24"/>
+        </w:rPr>
+      </w:pPr>
+    </w:p>
+    <w:p>
+      <w:pPr>
+        <w:ind w:left="360"/>
+        <w:rPr>
+          <w:rFonts w:ascii="Times New Roman" w:hAnsi="Times New Roman" w:cs="Times New Roman"/>
+          <w:sz w:val="24"/>
+          <w:szCs w:val="24"/>
+        </w:rPr>
+      </w:pPr>
+    </w:p>
+    <w:p>
+      <w:pPr>
+        <w:ind w:left="360"/>
+        <w:rPr>
+          <w:rFonts w:ascii="Times New Roman" w:hAnsi="Times New Roman" w:cs="Times New Roman"/>
+          <w:sz w:val="24"/>
+          <w:szCs w:val="24"/>
+        </w:rPr>
+      </w:pPr>
+    </w:p>
+    <w:p>
+      <w:pPr>
+        <w:ind w:left="360"/>
+        <w:rPr>
+          <w:rFonts w:ascii="Times New Roman" w:hAnsi="Times New Roman" w:cs="Times New Roman"/>
+          <w:sz w:val="24"/>
+          <w:szCs w:val="24"/>
+        </w:rPr>
+      </w:pPr>
+    </w:p>
+    <w:p>
+      <w:pPr>
+        <w:ind w:left="360"/>
+        <w:rPr>
+          <w:rFonts w:ascii="Times New Roman" w:hAnsi="Times New Roman" w:cs="Times New Roman"/>
+          <w:sz w:val="24"/>
+          <w:szCs w:val="24"/>
+        </w:rPr>
+      </w:pPr>
+    </w:p>
+    <w:p>
+      <w:pPr>
+        <w:ind w:left="360"/>
+        <w:rPr>
+          <w:rFonts w:ascii="Times New Roman" w:hAnsi="Times New Roman" w:cs="Times New Roman"/>
+          <w:sz w:val="24"/>
+          <w:szCs w:val="24"/>
+        </w:rPr>
+      </w:pPr>
+    </w:p>
+    <w:p>
+      <w:pPr>
+        <w:ind w:left="360"/>
+        <w:jc w:val="center"/>
         <w:rPr>
           <w:rFonts w:ascii="Times New Roman" w:hAnsi="Times New Roman" w:cs="Times New Roman"/>
           <w:sz w:val="24"/>
@@ -480,8 +487,9 @@
         <w:pStyle w:val="ListParagraph"/>
         <w:numPr>
           <w:ilvl w:val="1"/>
-          <w:numId w:val="5"/>
+          <w:numId w:val="12"/>
         </w:numPr>
+        <w:jc w:val="center"/>
         <w:rPr>
           <w:rFonts w:ascii="Times New Roman" w:hAnsi="Times New Roman" w:cs="Times New Roman"/>
           <w:sz w:val="28"/>
@@ -495,12 +503,21 @@
           <w:szCs w:val="24"/>
         </w:rPr>
         <w:lastRenderedPageBreak/>
+        <w:t xml:space="preserve"> </w:t>
+      </w:r>
+      <w:r>
+        <w:rPr>
+          <w:rFonts w:ascii="Times New Roman" w:hAnsi="Times New Roman" w:cs="Times New Roman"/>
+          <w:sz w:val="28"/>
+          <w:szCs w:val="24"/>
+        </w:rPr>
         <w:t>Problem Definition</w:t>
       </w:r>
     </w:p>
     <w:p>
       <w:pPr>
         <w:ind w:left="360"/>
+        <w:jc w:val="both"/>
         <w:rPr>
           <w:rFonts w:ascii="Times New Roman" w:hAnsi="Times New Roman" w:cs="Times New Roman"/>
           <w:sz w:val="24"/>
@@ -519,16 +536,18 @@
     <w:p>
       <w:pPr>
         <w:ind w:left="360"/>
-        <w:rPr>
-          <w:rFonts w:ascii="Times New Roman" w:hAnsi="Times New Roman" w:cs="Times New Roman"/>
-          <w:sz w:val="24"/>
-          <w:szCs w:val="24"/>
-        </w:rPr>
-      </w:pPr>
-    </w:p>
-    <w:p>
-      <w:pPr>
-        <w:ind w:left="360"/>
+        <w:jc w:val="both"/>
+        <w:rPr>
+          <w:rFonts w:ascii="Times New Roman" w:hAnsi="Times New Roman" w:cs="Times New Roman"/>
+          <w:sz w:val="24"/>
+          <w:szCs w:val="24"/>
+        </w:rPr>
+      </w:pPr>
+    </w:p>
+    <w:p>
+      <w:pPr>
+        <w:ind w:left="360"/>
+        <w:jc w:val="both"/>
         <w:rPr>
           <w:rFonts w:ascii="Times New Roman" w:hAnsi="Times New Roman" w:cs="Times New Roman"/>
           <w:sz w:val="24"/>
@@ -706,6 +725,7 @@
     </w:p>
     <w:p>
       <w:pPr>
+        <w:jc w:val="center"/>
         <w:rPr>
           <w:rFonts w:ascii="Times New Roman" w:hAnsi="Times New Roman" w:cs="Times New Roman"/>
           <w:sz w:val="24"/>
@@ -718,8 +738,9 @@
         <w:pStyle w:val="ListParagraph"/>
         <w:numPr>
           <w:ilvl w:val="1"/>
-          <w:numId w:val="5"/>
+          <w:numId w:val="12"/>
         </w:numPr>
+        <w:jc w:val="center"/>
         <w:rPr>
           <w:rFonts w:ascii="Times New Roman" w:hAnsi="Times New Roman" w:cs="Times New Roman"/>
           <w:sz w:val="28"/>
@@ -733,6 +754,14 @@
           <w:szCs w:val="24"/>
         </w:rPr>
         <w:lastRenderedPageBreak/>
+        <w:t xml:space="preserve"> </w:t>
+      </w:r>
+      <w:r>
+        <w:rPr>
+          <w:rFonts w:ascii="Times New Roman" w:hAnsi="Times New Roman" w:cs="Times New Roman"/>
+          <w:sz w:val="28"/>
+          <w:szCs w:val="24"/>
+        </w:rPr>
         <w:t>Problem Objectives</w:t>
       </w:r>
     </w:p>
@@ -740,16 +769,18 @@
       <w:pPr>
         <w:pStyle w:val="ListParagraph"/>
         <w:ind w:left="780"/>
-        <w:rPr>
-          <w:rFonts w:ascii="Times New Roman" w:hAnsi="Times New Roman" w:cs="Times New Roman"/>
-          <w:sz w:val="28"/>
-          <w:szCs w:val="24"/>
-        </w:rPr>
-      </w:pPr>
-    </w:p>
-    <w:p>
-      <w:pPr>
-        <w:ind w:left="360"/>
+        <w:jc w:val="center"/>
+        <w:rPr>
+          <w:rFonts w:ascii="Times New Roman" w:hAnsi="Times New Roman" w:cs="Times New Roman"/>
+          <w:sz w:val="28"/>
+          <w:szCs w:val="24"/>
+        </w:rPr>
+      </w:pPr>
+    </w:p>
+    <w:p>
+      <w:pPr>
+        <w:ind w:left="360"/>
+        <w:jc w:val="both"/>
         <w:rPr>
           <w:rFonts w:ascii="Times New Roman" w:hAnsi="Times New Roman" w:cs="Times New Roman"/>
           <w:sz w:val="24"/>
@@ -772,6 +803,7 @@
           <w:ilvl w:val="0"/>
           <w:numId w:val="6"/>
         </w:numPr>
+        <w:jc w:val="both"/>
         <w:rPr>
           <w:rFonts w:ascii="Times New Roman" w:hAnsi="Times New Roman" w:cs="Times New Roman"/>
           <w:sz w:val="24"/>
@@ -799,6 +831,7 @@
     <w:p>
       <w:pPr>
         <w:pStyle w:val="ListParagraph"/>
+        <w:jc w:val="both"/>
         <w:rPr>
           <w:rFonts w:ascii="Times New Roman" w:hAnsi="Times New Roman" w:cs="Times New Roman"/>
           <w:sz w:val="24"/>
@@ -813,6 +846,7 @@
           <w:ilvl w:val="0"/>
           <w:numId w:val="6"/>
         </w:numPr>
+        <w:jc w:val="both"/>
         <w:rPr>
           <w:rFonts w:ascii="Times New Roman" w:hAnsi="Times New Roman" w:cs="Times New Roman"/>
           <w:sz w:val="24"/>
@@ -840,6 +874,7 @@
     <w:p>
       <w:pPr>
         <w:pStyle w:val="ListParagraph"/>
+        <w:jc w:val="both"/>
         <w:rPr>
           <w:rFonts w:ascii="Times New Roman" w:hAnsi="Times New Roman" w:cs="Times New Roman"/>
           <w:sz w:val="24"/>
@@ -854,6 +889,7 @@
           <w:ilvl w:val="0"/>
           <w:numId w:val="6"/>
         </w:numPr>
+        <w:jc w:val="both"/>
         <w:rPr>
           <w:rFonts w:ascii="Times New Roman" w:hAnsi="Times New Roman" w:cs="Times New Roman"/>
           <w:sz w:val="24"/>
@@ -881,6 +917,7 @@
     <w:p>
       <w:pPr>
         <w:pStyle w:val="ListParagraph"/>
+        <w:jc w:val="both"/>
         <w:rPr>
           <w:rFonts w:ascii="Times New Roman" w:hAnsi="Times New Roman" w:cs="Times New Roman"/>
           <w:sz w:val="24"/>
@@ -895,6 +932,7 @@
           <w:ilvl w:val="0"/>
           <w:numId w:val="6"/>
         </w:numPr>
+        <w:jc w:val="both"/>
         <w:rPr>
           <w:rFonts w:ascii="Times New Roman" w:hAnsi="Times New Roman" w:cs="Times New Roman"/>
           <w:sz w:val="24"/>
@@ -922,6 +960,7 @@
     <w:p>
       <w:pPr>
         <w:pStyle w:val="ListParagraph"/>
+        <w:jc w:val="both"/>
         <w:rPr>
           <w:rFonts w:ascii="Times New Roman" w:hAnsi="Times New Roman" w:cs="Times New Roman"/>
           <w:sz w:val="24"/>
@@ -936,6 +975,7 @@
           <w:ilvl w:val="0"/>
           <w:numId w:val="6"/>
         </w:numPr>
+        <w:jc w:val="both"/>
         <w:rPr>
           <w:rFonts w:ascii="Times New Roman" w:hAnsi="Times New Roman" w:cs="Times New Roman"/>
           <w:sz w:val="24"/>
@@ -980,6 +1020,7 @@
     <w:p>
       <w:pPr>
         <w:pStyle w:val="ListParagraph"/>
+        <w:jc w:val="both"/>
         <w:rPr>
           <w:rFonts w:ascii="Times New Roman" w:hAnsi="Times New Roman" w:cs="Times New Roman"/>
           <w:sz w:val="24"/>
@@ -994,6 +1035,7 @@
           <w:ilvl w:val="0"/>
           <w:numId w:val="6"/>
         </w:numPr>
+        <w:jc w:val="both"/>
         <w:rPr>
           <w:rFonts w:ascii="Times New Roman" w:hAnsi="Times New Roman" w:cs="Times New Roman"/>
           <w:sz w:val="24"/>
@@ -1021,16 +1063,18 @@
     <w:p>
       <w:pPr>
         <w:ind w:left="360"/>
-        <w:rPr>
-          <w:rFonts w:ascii="Times New Roman" w:hAnsi="Times New Roman" w:cs="Times New Roman"/>
-          <w:sz w:val="24"/>
-          <w:szCs w:val="24"/>
-        </w:rPr>
-      </w:pPr>
-    </w:p>
-    <w:p>
-      <w:pPr>
-        <w:ind w:left="360"/>
+        <w:jc w:val="both"/>
+        <w:rPr>
+          <w:rFonts w:ascii="Times New Roman" w:hAnsi="Times New Roman" w:cs="Times New Roman"/>
+          <w:sz w:val="24"/>
+          <w:szCs w:val="24"/>
+        </w:rPr>
+      </w:pPr>
+    </w:p>
+    <w:p>
+      <w:pPr>
+        <w:ind w:left="360"/>
+        <w:jc w:val="both"/>
         <w:rPr>
           <w:rFonts w:ascii="Times New Roman" w:hAnsi="Times New Roman" w:cs="Times New Roman"/>
           <w:sz w:val="24"/>
@@ -1105,8 +1149,9 @@
         <w:pStyle w:val="ListParagraph"/>
         <w:numPr>
           <w:ilvl w:val="1"/>
-          <w:numId w:val="5"/>
+          <w:numId w:val="12"/>
         </w:numPr>
+        <w:jc w:val="center"/>
         <w:rPr>
           <w:rFonts w:ascii="Times New Roman" w:hAnsi="Times New Roman" w:cs="Times New Roman"/>
           <w:sz w:val="28"/>
@@ -1120,6 +1165,14 @@
           <w:szCs w:val="24"/>
         </w:rPr>
         <w:lastRenderedPageBreak/>
+        <w:t xml:space="preserve"> </w:t>
+      </w:r>
+      <w:r>
+        <w:rPr>
+          <w:rFonts w:ascii="Times New Roman" w:hAnsi="Times New Roman" w:cs="Times New Roman"/>
+          <w:sz w:val="28"/>
+          <w:szCs w:val="24"/>
+        </w:rPr>
         <w:t>Proposed System</w:t>
       </w:r>
     </w:p>
@@ -1137,6 +1190,7 @@
     <w:p>
       <w:pPr>
         <w:ind w:left="360"/>
+        <w:jc w:val="both"/>
         <w:rPr>
           <w:rFonts w:ascii="Times New Roman" w:hAnsi="Times New Roman" w:cs="Times New Roman"/>
           <w:sz w:val="28"/>
@@ -1167,6 +1221,7 @@
           <w:ilvl w:val="0"/>
           <w:numId w:val="9"/>
         </w:numPr>
+        <w:jc w:val="both"/>
         <w:rPr>
           <w:rFonts w:ascii="Times New Roman" w:hAnsi="Times New Roman" w:cs="Times New Roman"/>
           <w:sz w:val="24"/>
@@ -1189,6 +1244,7 @@
           <w:ilvl w:val="0"/>
           <w:numId w:val="9"/>
         </w:numPr>
+        <w:jc w:val="both"/>
         <w:rPr>
           <w:rFonts w:ascii="Times New Roman" w:hAnsi="Times New Roman" w:cs="Times New Roman"/>
           <w:sz w:val="24"/>
@@ -1208,6 +1264,7 @@
       <w:pPr>
         <w:pStyle w:val="ListParagraph"/>
         <w:ind w:left="1080"/>
+        <w:jc w:val="both"/>
         <w:rPr>
           <w:rFonts w:ascii="Times New Roman" w:hAnsi="Times New Roman" w:cs="Times New Roman"/>
           <w:sz w:val="24"/>
@@ -1220,8 +1277,9 @@
         <w:pStyle w:val="ListParagraph"/>
         <w:numPr>
           <w:ilvl w:val="2"/>
-          <w:numId w:val="5"/>
+          <w:numId w:val="12"/>
         </w:numPr>
+        <w:jc w:val="both"/>
         <w:rPr>
           <w:rFonts w:ascii="Times New Roman" w:hAnsi="Times New Roman" w:cs="Times New Roman"/>
           <w:i/>
@@ -1242,6 +1300,7 @@
     <w:p>
       <w:pPr>
         <w:ind w:left="360"/>
+        <w:jc w:val="both"/>
         <w:rPr>
           <w:rFonts w:ascii="Times New Roman" w:hAnsi="Times New Roman" w:cs="Times New Roman"/>
           <w:sz w:val="24"/>
@@ -1260,6 +1319,7 @@
     <w:p>
       <w:pPr>
         <w:ind w:left="360"/>
+        <w:jc w:val="both"/>
         <w:rPr>
           <w:rFonts w:ascii="Times New Roman" w:hAnsi="Times New Roman" w:cs="Times New Roman"/>
           <w:sz w:val="24"/>
@@ -1272,8 +1332,9 @@
         <w:pStyle w:val="ListParagraph"/>
         <w:numPr>
           <w:ilvl w:val="2"/>
-          <w:numId w:val="5"/>
+          <w:numId w:val="12"/>
         </w:numPr>
+        <w:jc w:val="both"/>
         <w:rPr>
           <w:rFonts w:ascii="Times New Roman" w:hAnsi="Times New Roman" w:cs="Times New Roman"/>
           <w:i/>
@@ -1294,37 +1355,20 @@
     <w:p>
       <w:pPr>
         <w:ind w:left="360"/>
-        <w:rPr>
-          <w:rFonts w:ascii="Times New Roman" w:hAnsi="Times New Roman" w:cs="Times New Roman"/>
-          <w:sz w:val="24"/>
-          <w:szCs w:val="24"/>
-        </w:rPr>
-      </w:pPr>
-      <w:r>
-        <w:rPr>
-          <w:rFonts w:ascii="Times New Roman" w:hAnsi="Times New Roman" w:cs="Times New Roman"/>
-          <w:sz w:val="24"/>
-          <w:szCs w:val="24"/>
-        </w:rPr>
-        <w:t xml:space="preserve">Similarly, registered customers gain access to a comprehensive selection of books, encompassing both </w:t>
-      </w:r>
-      <w:proofErr w:type="gramStart"/>
-      <w:r>
-        <w:rPr>
-          <w:rFonts w:ascii="Times New Roman" w:hAnsi="Times New Roman" w:cs="Times New Roman"/>
-          <w:sz w:val="24"/>
-          <w:szCs w:val="24"/>
-        </w:rPr>
-        <w:t>pre-owned</w:t>
-      </w:r>
-      <w:proofErr w:type="gramEnd"/>
-      <w:r>
-        <w:rPr>
-          <w:rFonts w:ascii="Times New Roman" w:hAnsi="Times New Roman" w:cs="Times New Roman"/>
-          <w:sz w:val="24"/>
-          <w:szCs w:val="24"/>
-        </w:rPr>
-        <w:t xml:space="preserve"> and new titles. With a user-friendly interface, buyers can explore our extensive catalogue, add desired items to their cart, and proceed with secure transactions. To streamline payment processes, we've seamlessly integrated the </w:t>
+        <w:jc w:val="both"/>
+        <w:rPr>
+          <w:rFonts w:ascii="Times New Roman" w:hAnsi="Times New Roman" w:cs="Times New Roman"/>
+          <w:sz w:val="24"/>
+          <w:szCs w:val="24"/>
+        </w:rPr>
+      </w:pPr>
+      <w:r>
+        <w:rPr>
+          <w:rFonts w:ascii="Times New Roman" w:hAnsi="Times New Roman" w:cs="Times New Roman"/>
+          <w:sz w:val="24"/>
+          <w:szCs w:val="24"/>
+        </w:rPr>
+        <w:t xml:space="preserve">Similarly, registered customers gain access to a comprehensive selection of books, encompassing both pre-owned and new titles. With a user-friendly interface, buyers can explore our extensive catalogue, add desired items to their cart, and proceed with secure transactions. To streamline payment processes, we've seamlessly integrated the </w:t>
       </w:r>
       <w:proofErr w:type="spellStart"/>
       <w:r>
@@ -1469,8 +1513,9 @@
         <w:pStyle w:val="ListParagraph"/>
         <w:numPr>
           <w:ilvl w:val="1"/>
-          <w:numId w:val="5"/>
+          <w:numId w:val="12"/>
         </w:numPr>
+        <w:jc w:val="center"/>
         <w:rPr>
           <w:rFonts w:ascii="Times New Roman" w:hAnsi="Times New Roman" w:cs="Times New Roman"/>
           <w:sz w:val="28"/>
@@ -1484,6 +1529,14 @@
           <w:szCs w:val="24"/>
         </w:rPr>
         <w:lastRenderedPageBreak/>
+        <w:t xml:space="preserve"> </w:t>
+      </w:r>
+      <w:r>
+        <w:rPr>
+          <w:rFonts w:ascii="Times New Roman" w:hAnsi="Times New Roman" w:cs="Times New Roman"/>
+          <w:sz w:val="28"/>
+          <w:szCs w:val="24"/>
+        </w:rPr>
         <w:t>Scope and Limitations</w:t>
       </w:r>
     </w:p>
@@ -1491,50 +1544,37 @@
       <w:pPr>
         <w:pStyle w:val="ListParagraph"/>
         <w:ind w:left="780"/>
-        <w:rPr>
-          <w:rFonts w:ascii="Times New Roman" w:hAnsi="Times New Roman" w:cs="Times New Roman"/>
-          <w:sz w:val="28"/>
-          <w:szCs w:val="24"/>
-        </w:rPr>
-      </w:pPr>
-    </w:p>
-    <w:p>
-      <w:pPr>
-        <w:ind w:left="360"/>
-        <w:rPr>
-          <w:rFonts w:ascii="Times New Roman" w:hAnsi="Times New Roman" w:cs="Times New Roman"/>
-          <w:sz w:val="24"/>
-          <w:szCs w:val="24"/>
-        </w:rPr>
-      </w:pPr>
-      <w:r>
-        <w:rPr>
-          <w:rFonts w:ascii="Times New Roman" w:hAnsi="Times New Roman" w:cs="Times New Roman"/>
-          <w:sz w:val="24"/>
-          <w:szCs w:val="24"/>
-        </w:rPr>
-        <w:t xml:space="preserve">The scope of Book Bounty is immense, promising to revolutionize the way people access and engage with literature. With its user-friendly interface and extensive book selection, the platform aims to transcend geographical boundaries, reaching readers worldwide and providing them with personalized recommendations tailored to their </w:t>
-      </w:r>
-      <w:r>
-        <w:rPr>
-          <w:rFonts w:ascii="Times New Roman" w:hAnsi="Times New Roman" w:cs="Times New Roman"/>
-          <w:sz w:val="24"/>
-          <w:szCs w:val="24"/>
-        </w:rPr>
-        <w:t>preferences.</w:t>
-      </w:r>
-      <w:r>
-        <w:rPr>
-          <w:rFonts w:ascii="Times New Roman" w:hAnsi="Times New Roman" w:cs="Times New Roman"/>
-          <w:sz w:val="24"/>
-          <w:szCs w:val="24"/>
-        </w:rPr>
-        <w:t xml:space="preserve"> Through continuous innovation and a commitment to sustainability, Book Bounty has the potential to enrich the lives of readers, promote literacy, and contribute to the cultural enrichment of society.</w:t>
-      </w:r>
-    </w:p>
-    <w:p>
-      <w:pPr>
-        <w:ind w:left="360"/>
+        <w:jc w:val="both"/>
+        <w:rPr>
+          <w:rFonts w:ascii="Times New Roman" w:hAnsi="Times New Roman" w:cs="Times New Roman"/>
+          <w:sz w:val="28"/>
+          <w:szCs w:val="24"/>
+        </w:rPr>
+      </w:pPr>
+    </w:p>
+    <w:p>
+      <w:pPr>
+        <w:ind w:left="360"/>
+        <w:jc w:val="both"/>
+        <w:rPr>
+          <w:rFonts w:ascii="Times New Roman" w:hAnsi="Times New Roman" w:cs="Times New Roman"/>
+          <w:sz w:val="24"/>
+          <w:szCs w:val="24"/>
+        </w:rPr>
+      </w:pPr>
+      <w:r>
+        <w:rPr>
+          <w:rFonts w:ascii="Times New Roman" w:hAnsi="Times New Roman" w:cs="Times New Roman"/>
+          <w:sz w:val="24"/>
+          <w:szCs w:val="24"/>
+        </w:rPr>
+        <w:t>The scope of Book Bounty is immense, promising to revolutionize the way people access and engage with literature. With its user-friendly interface and extensive book selection, the platform aims to transcend geographical boundaries, reaching readers worldwide and providing them with personalized recommendations tailored to their preferences. Through continuous innovation and a commitment to sustainability, Book Bounty has the potential to enrich the lives of readers, promote literacy, and contribute to the cultural enrichment of society.</w:t>
+      </w:r>
+    </w:p>
+    <w:p>
+      <w:pPr>
+        <w:ind w:left="360"/>
+        <w:jc w:val="both"/>
         <w:rPr>
           <w:rFonts w:ascii="Times New Roman" w:hAnsi="Times New Roman" w:cs="Times New Roman"/>
           <w:sz w:val="24"/>
@@ -1548,6 +1588,216 @@
           <w:szCs w:val="24"/>
         </w:rPr>
         <w:t>Limitations of the project include:</w:t>
+      </w:r>
+    </w:p>
+    <w:p>
+      <w:pPr>
+        <w:pStyle w:val="ListParagraph"/>
+        <w:numPr>
+          <w:ilvl w:val="2"/>
+          <w:numId w:val="12"/>
+        </w:numPr>
+        <w:jc w:val="both"/>
+        <w:rPr>
+          <w:rFonts w:ascii="Times New Roman" w:hAnsi="Times New Roman" w:cs="Times New Roman"/>
+          <w:sz w:val="24"/>
+          <w:szCs w:val="24"/>
+        </w:rPr>
+      </w:pPr>
+      <w:r>
+        <w:rPr>
+          <w:rFonts w:ascii="Times New Roman" w:hAnsi="Times New Roman" w:cs="Times New Roman"/>
+          <w:i/>
+          <w:sz w:val="24"/>
+          <w:szCs w:val="24"/>
+        </w:rPr>
+        <w:t>Limited Physical Access</w:t>
+      </w:r>
+      <w:r>
+        <w:rPr>
+          <w:rFonts w:ascii="Times New Roman" w:hAnsi="Times New Roman" w:cs="Times New Roman"/>
+          <w:sz w:val="24"/>
+          <w:szCs w:val="24"/>
+        </w:rPr>
+        <w:t>: Despite the convenience of an online platform, some users may still prefer the tactile experience of browsing physical bookstores. Book Bounty can address this limitation by offering virtual tours or partnering with local bookshops to provide a click-and-collect service, combining the benefits of online convenience with the charm of in-person browsing.</w:t>
+      </w:r>
+    </w:p>
+    <w:p>
+      <w:pPr>
+        <w:pStyle w:val="ListParagraph"/>
+        <w:ind w:left="1080"/>
+        <w:jc w:val="both"/>
+        <w:rPr>
+          <w:rFonts w:ascii="Times New Roman" w:hAnsi="Times New Roman" w:cs="Times New Roman"/>
+          <w:sz w:val="24"/>
+          <w:szCs w:val="24"/>
+        </w:rPr>
+      </w:pPr>
+    </w:p>
+    <w:p>
+      <w:pPr>
+        <w:pStyle w:val="ListParagraph"/>
+        <w:numPr>
+          <w:ilvl w:val="2"/>
+          <w:numId w:val="12"/>
+        </w:numPr>
+        <w:jc w:val="both"/>
+        <w:rPr>
+          <w:rFonts w:ascii="Times New Roman" w:hAnsi="Times New Roman" w:cs="Times New Roman"/>
+          <w:sz w:val="24"/>
+          <w:szCs w:val="24"/>
+        </w:rPr>
+      </w:pPr>
+      <w:r>
+        <w:rPr>
+          <w:rFonts w:ascii="Times New Roman" w:hAnsi="Times New Roman" w:cs="Times New Roman"/>
+          <w:i/>
+          <w:sz w:val="24"/>
+          <w:szCs w:val="24"/>
+        </w:rPr>
+        <w:t>I</w:t>
+      </w:r>
+      <w:r>
+        <w:rPr>
+          <w:rFonts w:ascii="Times New Roman" w:hAnsi="Times New Roman" w:cs="Times New Roman"/>
+          <w:i/>
+          <w:sz w:val="24"/>
+          <w:szCs w:val="24"/>
+        </w:rPr>
+        <w:t>nternet Connectivity Issues:</w:t>
+      </w:r>
+      <w:r>
+        <w:rPr>
+          <w:rFonts w:ascii="Times New Roman" w:hAnsi="Times New Roman" w:cs="Times New Roman"/>
+          <w:sz w:val="24"/>
+          <w:szCs w:val="24"/>
+        </w:rPr>
+        <w:t xml:space="preserve"> In regions with unreliable internet access, users may face difficulties accessing the platform. Book Bounty can mitigate this limitation by optimizing its website for low bandwidth connections, offering offline browsing options, and providing downloadable catalogs for offline reference.</w:t>
+      </w:r>
+    </w:p>
+    <w:p>
+      <w:pPr>
+        <w:pStyle w:val="ListParagraph"/>
+        <w:rPr>
+          <w:rFonts w:ascii="Times New Roman" w:hAnsi="Times New Roman" w:cs="Times New Roman"/>
+          <w:i/>
+          <w:sz w:val="24"/>
+          <w:szCs w:val="24"/>
+        </w:rPr>
+      </w:pPr>
+    </w:p>
+    <w:p>
+      <w:pPr>
+        <w:pStyle w:val="ListParagraph"/>
+        <w:numPr>
+          <w:ilvl w:val="2"/>
+          <w:numId w:val="12"/>
+        </w:numPr>
+        <w:jc w:val="both"/>
+        <w:rPr>
+          <w:rFonts w:ascii="Times New Roman" w:hAnsi="Times New Roman" w:cs="Times New Roman"/>
+          <w:sz w:val="24"/>
+          <w:szCs w:val="24"/>
+        </w:rPr>
+      </w:pPr>
+      <w:r>
+        <w:rPr>
+          <w:rFonts w:ascii="Times New Roman" w:hAnsi="Times New Roman" w:cs="Times New Roman"/>
+          <w:i/>
+          <w:sz w:val="24"/>
+          <w:szCs w:val="24"/>
+        </w:rPr>
+        <w:t>Limited Availability of Rare Books:</w:t>
+      </w:r>
+      <w:r>
+        <w:rPr>
+          <w:rFonts w:ascii="Times New Roman" w:hAnsi="Times New Roman" w:cs="Times New Roman"/>
+          <w:sz w:val="24"/>
+          <w:szCs w:val="24"/>
+        </w:rPr>
+        <w:t xml:space="preserve"> While Book Bounty strives to offer a diverse selection of books, rare or out-of-print titles may still be challenging to procure. To address this limitation, the platform can collaborate with rare book dealers, establish partnerships with publishers to reissue rare titles, or facilitate user-to-user transactions for rare book exchanges.</w:t>
+      </w:r>
+    </w:p>
+    <w:p>
+      <w:pPr>
+        <w:pStyle w:val="ListParagraph"/>
+        <w:rPr>
+          <w:rFonts w:ascii="Times New Roman" w:hAnsi="Times New Roman" w:cs="Times New Roman"/>
+          <w:i/>
+          <w:sz w:val="24"/>
+          <w:szCs w:val="24"/>
+        </w:rPr>
+      </w:pPr>
+    </w:p>
+    <w:p>
+      <w:pPr>
+        <w:pStyle w:val="ListParagraph"/>
+        <w:numPr>
+          <w:ilvl w:val="2"/>
+          <w:numId w:val="12"/>
+        </w:numPr>
+        <w:jc w:val="both"/>
+        <w:rPr>
+          <w:rFonts w:ascii="Times New Roman" w:hAnsi="Times New Roman" w:cs="Times New Roman"/>
+          <w:sz w:val="24"/>
+          <w:szCs w:val="24"/>
+        </w:rPr>
+      </w:pPr>
+      <w:r>
+        <w:rPr>
+          <w:rFonts w:ascii="Times New Roman" w:hAnsi="Times New Roman" w:cs="Times New Roman"/>
+          <w:i/>
+          <w:sz w:val="24"/>
+          <w:szCs w:val="24"/>
+        </w:rPr>
+        <w:t>Security Concerns</w:t>
+      </w:r>
+      <w:r>
+        <w:rPr>
+          <w:rFonts w:ascii="Times New Roman" w:hAnsi="Times New Roman" w:cs="Times New Roman"/>
+          <w:sz w:val="24"/>
+          <w:szCs w:val="24"/>
+        </w:rPr>
+        <w:t>: Online transactions carry inherent security risks, including data breaches and fraudulent activities. Book Bounty can enhance security measures by implementing robust encryption protocols, two-factor authentication, and regular security audits to safeguard users' personal and financial information.</w:t>
+      </w:r>
+    </w:p>
+    <w:p>
+      <w:pPr>
+        <w:ind w:left="360"/>
+        <w:jc w:val="both"/>
+        <w:rPr>
+          <w:rFonts w:ascii="Times New Roman" w:hAnsi="Times New Roman" w:cs="Times New Roman"/>
+          <w:sz w:val="24"/>
+          <w:szCs w:val="24"/>
+        </w:rPr>
+      </w:pPr>
+    </w:p>
+    <w:p>
+      <w:pPr>
+        <w:ind w:left="360"/>
+        <w:jc w:val="both"/>
+        <w:rPr>
+          <w:rFonts w:ascii="Times New Roman" w:hAnsi="Times New Roman" w:cs="Times New Roman"/>
+          <w:sz w:val="24"/>
+          <w:szCs w:val="24"/>
+        </w:rPr>
+      </w:pPr>
+      <w:r>
+        <w:rPr>
+          <w:rFonts w:ascii="Times New Roman" w:hAnsi="Times New Roman" w:cs="Times New Roman"/>
+          <w:i/>
+          <w:sz w:val="24"/>
+          <w:szCs w:val="24"/>
+        </w:rPr>
+        <w:t>Shipping Delays and Costs:</w:t>
+      </w:r>
+      <w:r>
+        <w:rPr>
+          <w:rFonts w:ascii="Times New Roman" w:hAnsi="Times New Roman" w:cs="Times New Roman"/>
+          <w:sz w:val="24"/>
+          <w:szCs w:val="24"/>
+        </w:rPr>
+        <w:t xml:space="preserve"> Delays in book delivery or unexpected shipping costs can impact user satisfaction. Book Bounty can tackle this limitation by partnering with reliable logistics providers, offering expedited shipping options, and transparently communicating shipping fees upfront to users, ensuring a seamless and cost-effective shopping experience.</w:t>
       </w:r>
     </w:p>
     <w:p>
@@ -1555,220 +1805,12 @@
         <w:pStyle w:val="ListParagraph"/>
         <w:numPr>
           <w:ilvl w:val="0"/>
-          <w:numId w:val="11"/>
-        </w:numPr>
-        <w:rPr>
-          <w:rFonts w:ascii="Times New Roman" w:hAnsi="Times New Roman" w:cs="Times New Roman"/>
-          <w:sz w:val="24"/>
-          <w:szCs w:val="24"/>
-        </w:rPr>
-      </w:pPr>
-      <w:r>
-        <w:rPr>
-          <w:rFonts w:ascii="Times New Roman" w:hAnsi="Times New Roman" w:cs="Times New Roman"/>
-          <w:i/>
-          <w:sz w:val="24"/>
-          <w:szCs w:val="24"/>
-        </w:rPr>
-        <w:t>Limited Physical Access</w:t>
-      </w:r>
-      <w:r>
-        <w:rPr>
-          <w:rFonts w:ascii="Times New Roman" w:hAnsi="Times New Roman" w:cs="Times New Roman"/>
-          <w:sz w:val="24"/>
-          <w:szCs w:val="24"/>
-        </w:rPr>
-        <w:t>: Despite the convenience of an online platform, some users may still prefer the tactile experience of browsing physical bookstores. Book Bounty can address this limitation by offering virtual tours or partnering with local bookshops to provide a click-and-collect service, combining the benefits of online convenience with the charm of in-person browsing.</w:t>
-      </w:r>
-    </w:p>
-    <w:p>
-      <w:pPr>
-        <w:ind w:left="360"/>
-        <w:rPr>
-          <w:rFonts w:ascii="Times New Roman" w:hAnsi="Times New Roman" w:cs="Times New Roman"/>
-          <w:sz w:val="24"/>
-          <w:szCs w:val="24"/>
-        </w:rPr>
-      </w:pPr>
-    </w:p>
-    <w:p>
-      <w:pPr>
-        <w:pStyle w:val="ListParagraph"/>
-        <w:numPr>
-          <w:ilvl w:val="0"/>
-          <w:numId w:val="11"/>
-        </w:numPr>
-        <w:rPr>
-          <w:rFonts w:ascii="Times New Roman" w:hAnsi="Times New Roman" w:cs="Times New Roman"/>
-          <w:sz w:val="24"/>
-          <w:szCs w:val="24"/>
-        </w:rPr>
-      </w:pPr>
-      <w:r>
-        <w:rPr>
-          <w:rFonts w:ascii="Times New Roman" w:hAnsi="Times New Roman" w:cs="Times New Roman"/>
-          <w:i/>
-          <w:sz w:val="24"/>
-          <w:szCs w:val="24"/>
-        </w:rPr>
-        <w:t>Internet Connectivity Issues:</w:t>
-      </w:r>
-      <w:r>
-        <w:rPr>
-          <w:rFonts w:ascii="Times New Roman" w:hAnsi="Times New Roman" w:cs="Times New Roman"/>
-          <w:sz w:val="24"/>
-          <w:szCs w:val="24"/>
-        </w:rPr>
-        <w:t xml:space="preserve"> In regions with unreliable internet access, users may face difficulties accessing the platform. Book Bounty can mitigate this limitation by optimizing its website for low bandwidth connections, offering offline browsing options, and providing downloadable catalogs for offline reference.</w:t>
-      </w:r>
-    </w:p>
-    <w:p>
-      <w:pPr>
-        <w:ind w:left="360"/>
-        <w:rPr>
-          <w:rFonts w:ascii="Times New Roman" w:hAnsi="Times New Roman" w:cs="Times New Roman"/>
-          <w:sz w:val="24"/>
-          <w:szCs w:val="24"/>
-        </w:rPr>
-      </w:pPr>
-    </w:p>
-    <w:p>
-      <w:pPr>
-        <w:pStyle w:val="ListParagraph"/>
-        <w:numPr>
-          <w:ilvl w:val="0"/>
-          <w:numId w:val="11"/>
-        </w:numPr>
-        <w:rPr>
-          <w:rFonts w:ascii="Times New Roman" w:hAnsi="Times New Roman" w:cs="Times New Roman"/>
-          <w:sz w:val="24"/>
-          <w:szCs w:val="24"/>
-        </w:rPr>
-      </w:pPr>
-      <w:r>
-        <w:rPr>
-          <w:rFonts w:ascii="Times New Roman" w:hAnsi="Times New Roman" w:cs="Times New Roman"/>
-          <w:i/>
-          <w:sz w:val="24"/>
-          <w:szCs w:val="24"/>
-        </w:rPr>
-        <w:t>Limited Availability of Rare Books:</w:t>
-      </w:r>
-      <w:r>
-        <w:rPr>
-          <w:rFonts w:ascii="Times New Roman" w:hAnsi="Times New Roman" w:cs="Times New Roman"/>
-          <w:sz w:val="24"/>
-          <w:szCs w:val="24"/>
-        </w:rPr>
-        <w:t xml:space="preserve"> While Book Bounty strives to offer a diverse selection of books, rare or out-of-print titles may still be challenging to procure. To address this limitation, the platform can collaborate with rare book dealers, establish partnerships with publishers to reissue rare titles, or facilitate user-to-user transactions for rare book exchanges.</w:t>
-      </w:r>
-    </w:p>
-    <w:p>
-      <w:pPr>
-        <w:ind w:left="360"/>
-        <w:rPr>
-          <w:rFonts w:ascii="Times New Roman" w:hAnsi="Times New Roman" w:cs="Times New Roman"/>
-          <w:sz w:val="24"/>
-          <w:szCs w:val="24"/>
-        </w:rPr>
-      </w:pPr>
-    </w:p>
-    <w:p>
-      <w:pPr>
-        <w:pStyle w:val="ListParagraph"/>
-        <w:numPr>
-          <w:ilvl w:val="0"/>
-          <w:numId w:val="11"/>
-        </w:numPr>
-        <w:rPr>
-          <w:rFonts w:ascii="Times New Roman" w:hAnsi="Times New Roman" w:cs="Times New Roman"/>
-          <w:sz w:val="24"/>
-          <w:szCs w:val="24"/>
-        </w:rPr>
-      </w:pPr>
-      <w:r>
-        <w:rPr>
-          <w:rFonts w:ascii="Times New Roman" w:hAnsi="Times New Roman" w:cs="Times New Roman"/>
-          <w:i/>
-          <w:sz w:val="24"/>
-          <w:szCs w:val="24"/>
-        </w:rPr>
-        <w:t>Security Concerns</w:t>
-      </w:r>
-      <w:r>
-        <w:rPr>
-          <w:rFonts w:ascii="Times New Roman" w:hAnsi="Times New Roman" w:cs="Times New Roman"/>
-          <w:sz w:val="24"/>
-          <w:szCs w:val="24"/>
-        </w:rPr>
-        <w:t>: Online transactions carry inherent security risks, including data breaches and fraudulent activities. Book Bounty can enhance security measures by implementing robust encryption protocols, two-factor authentication, and regular security audits to safeguard users' personal and financial information.</w:t>
-      </w:r>
-    </w:p>
-    <w:p>
-      <w:pPr>
-        <w:ind w:left="360"/>
-        <w:rPr>
-          <w:rFonts w:ascii="Times New Roman" w:hAnsi="Times New Roman" w:cs="Times New Roman"/>
-          <w:sz w:val="24"/>
-          <w:szCs w:val="24"/>
-        </w:rPr>
-      </w:pPr>
-    </w:p>
-    <w:p>
-      <w:pPr>
-        <w:rPr>
-          <w:rFonts w:ascii="Times New Roman" w:hAnsi="Times New Roman" w:cs="Times New Roman"/>
-          <w:sz w:val="24"/>
-          <w:szCs w:val="24"/>
-        </w:rPr>
-      </w:pPr>
-      <w:r>
-        <w:rPr>
-          <w:rFonts w:ascii="Times New Roman" w:hAnsi="Times New Roman" w:cs="Times New Roman"/>
-          <w:i/>
-          <w:sz w:val="24"/>
-          <w:szCs w:val="24"/>
-        </w:rPr>
-        <w:t>Shipping Delays and Costs:</w:t>
-      </w:r>
-      <w:r>
-        <w:rPr>
-          <w:rFonts w:ascii="Times New Roman" w:hAnsi="Times New Roman" w:cs="Times New Roman"/>
-          <w:sz w:val="24"/>
-          <w:szCs w:val="24"/>
-        </w:rPr>
-        <w:t xml:space="preserve"> Delays in book delivery or unexpected shipping costs can </w:t>
-      </w:r>
-      <w:proofErr w:type="gramStart"/>
-      <w:r>
-        <w:rPr>
-          <w:rFonts w:ascii="Times New Roman" w:hAnsi="Times New Roman" w:cs="Times New Roman"/>
-          <w:sz w:val="24"/>
-          <w:szCs w:val="24"/>
-        </w:rPr>
-        <w:t>impact</w:t>
-      </w:r>
-      <w:proofErr w:type="gramEnd"/>
-      <w:r>
-        <w:rPr>
-          <w:rFonts w:ascii="Times New Roman" w:hAnsi="Times New Roman" w:cs="Times New Roman"/>
-          <w:sz w:val="24"/>
-          <w:szCs w:val="24"/>
-        </w:rPr>
-        <w:t xml:space="preserve"> user satisfaction. Book Bounty can tackle this limitation by partnering with reliable logistics providers, offering expedited shipping options, and transparently communicating shipping fees upfront to users, ensuring a seamless and cost-effective shopping experience.</w:t>
-      </w:r>
-    </w:p>
-    <w:p>
-      <w:pPr>
-        <w:pStyle w:val="ListParagraph"/>
-        <w:numPr>
-          <w:ilvl w:val="0"/>
-          <w:numId w:val="5"/>
+          <w:numId w:val="12"/>
         </w:numPr>
         <w:jc w:val="center"/>
         <w:rPr>
           <w:rFonts w:ascii="Times New Roman" w:hAnsi="Times New Roman" w:cs="Times New Roman"/>
-          <w:sz w:val="24"/>
+          <w:sz w:val="32"/>
           <w:szCs w:val="24"/>
         </w:rPr>
       </w:pPr>
@@ -1787,12 +1829,337 @@
           <w:szCs w:val="24"/>
         </w:rPr>
         <w:lastRenderedPageBreak/>
+        <w:t>Requirements</w:t>
+      </w:r>
+    </w:p>
+    <w:p>
+      <w:pPr>
+        <w:jc w:val="both"/>
+        <w:rPr>
+          <w:rFonts w:ascii="Times New Roman" w:hAnsi="Times New Roman" w:cs="Times New Roman"/>
+          <w:sz w:val="24"/>
+          <w:szCs w:val="24"/>
+        </w:rPr>
+      </w:pPr>
+      <w:r>
+        <w:rPr>
+          <w:rFonts w:ascii="Times New Roman" w:hAnsi="Times New Roman" w:cs="Times New Roman"/>
+          <w:sz w:val="24"/>
+          <w:szCs w:val="24"/>
+        </w:rPr>
+        <w:t xml:space="preserve">To ensure the successful development, deployment, and operation of </w:t>
+      </w:r>
+      <w:r>
+        <w:rPr>
+          <w:rFonts w:ascii="Times New Roman" w:hAnsi="Times New Roman" w:cs="Times New Roman"/>
+          <w:sz w:val="24"/>
+          <w:szCs w:val="24"/>
+        </w:rPr>
+        <w:t>Book Bounty</w:t>
+      </w:r>
+      <w:r>
+        <w:rPr>
+          <w:rFonts w:ascii="Times New Roman" w:hAnsi="Times New Roman" w:cs="Times New Roman"/>
+          <w:sz w:val="24"/>
+          <w:szCs w:val="24"/>
+        </w:rPr>
+        <w:t xml:space="preserve">, certain hardware and software prerequisites </w:t>
+      </w:r>
+      <w:r>
+        <w:rPr>
+          <w:rFonts w:ascii="Times New Roman" w:hAnsi="Times New Roman" w:cs="Times New Roman"/>
+          <w:sz w:val="24"/>
+          <w:szCs w:val="24"/>
+        </w:rPr>
+        <w:t>must be met, as detailed below:</w:t>
+      </w:r>
+    </w:p>
+    <w:p>
+      <w:pPr>
+        <w:jc w:val="both"/>
+        <w:rPr>
+          <w:rFonts w:ascii="Times New Roman" w:hAnsi="Times New Roman" w:cs="Times New Roman"/>
+          <w:i/>
+          <w:sz w:val="24"/>
+          <w:szCs w:val="24"/>
+          <w:u w:val="single"/>
+        </w:rPr>
+      </w:pPr>
+      <w:r>
+        <w:rPr>
+          <w:rFonts w:ascii="Times New Roman" w:hAnsi="Times New Roman" w:cs="Times New Roman"/>
+          <w:i/>
+          <w:sz w:val="24"/>
+          <w:szCs w:val="24"/>
+          <w:u w:val="single"/>
+        </w:rPr>
+        <w:t>4.1 Hardware Requirements</w:t>
+      </w:r>
+    </w:p>
+    <w:p>
+      <w:pPr>
+        <w:jc w:val="both"/>
+        <w:rPr>
+          <w:rFonts w:ascii="Times New Roman" w:hAnsi="Times New Roman" w:cs="Times New Roman"/>
+          <w:sz w:val="24"/>
+          <w:szCs w:val="24"/>
+        </w:rPr>
+      </w:pPr>
+      <w:r>
+        <w:rPr>
+          <w:rFonts w:ascii="Times New Roman" w:hAnsi="Times New Roman" w:cs="Times New Roman"/>
+          <w:i/>
+          <w:sz w:val="24"/>
+          <w:szCs w:val="24"/>
+        </w:rPr>
+        <w:t>Web Server:</w:t>
+      </w:r>
+      <w:r>
+        <w:rPr>
+          <w:rFonts w:ascii="Times New Roman" w:hAnsi="Times New Roman" w:cs="Times New Roman"/>
+          <w:sz w:val="24"/>
+          <w:szCs w:val="24"/>
+        </w:rPr>
+        <w:t xml:space="preserve"> A web server is essential for hosting our e-commerce platform. It will serve as an intermediary between our customers' browsers and our database, facilitating seamless access to our product catalog.</w:t>
+      </w:r>
+      <w:r>
+        <w:rPr>
+          <w:rFonts w:ascii="Times New Roman" w:hAnsi="Times New Roman" w:cs="Times New Roman"/>
+          <w:sz w:val="24"/>
+          <w:szCs w:val="24"/>
+        </w:rPr>
+        <w:t xml:space="preserve"> The server acting computer must have quad-core processor or higher such as Intel Core i% or AMD </w:t>
+      </w:r>
+      <w:proofErr w:type="spellStart"/>
+      <w:r>
+        <w:rPr>
+          <w:rFonts w:ascii="Times New Roman" w:hAnsi="Times New Roman" w:cs="Times New Roman"/>
+          <w:sz w:val="24"/>
+          <w:szCs w:val="24"/>
+        </w:rPr>
+        <w:t>Ryzen</w:t>
+      </w:r>
+      <w:proofErr w:type="spellEnd"/>
+      <w:r>
+        <w:rPr>
+          <w:rFonts w:ascii="Times New Roman" w:hAnsi="Times New Roman" w:cs="Times New Roman"/>
+          <w:sz w:val="24"/>
+          <w:szCs w:val="24"/>
+        </w:rPr>
+        <w:t xml:space="preserve"> </w:t>
+      </w:r>
+      <w:r>
+        <w:rPr>
+          <w:rFonts w:ascii="Times New Roman" w:hAnsi="Times New Roman" w:cs="Times New Roman"/>
+          <w:sz w:val="24"/>
+          <w:szCs w:val="24"/>
+        </w:rPr>
+        <w:t xml:space="preserve">5 with minimum 6GB of RAM for smooth performance. </w:t>
+      </w:r>
+    </w:p>
+    <w:p>
+      <w:pPr>
+        <w:jc w:val="both"/>
+        <w:rPr>
+          <w:rFonts w:ascii="Times New Roman" w:hAnsi="Times New Roman" w:cs="Times New Roman"/>
+          <w:sz w:val="24"/>
+          <w:szCs w:val="24"/>
+        </w:rPr>
+      </w:pPr>
+      <w:r>
+        <w:rPr>
+          <w:rFonts w:ascii="Times New Roman" w:hAnsi="Times New Roman" w:cs="Times New Roman"/>
+          <w:i/>
+          <w:sz w:val="24"/>
+          <w:szCs w:val="24"/>
+        </w:rPr>
+        <w:t>Database Server:</w:t>
+      </w:r>
+      <w:r>
+        <w:rPr>
+          <w:rFonts w:ascii="Times New Roman" w:hAnsi="Times New Roman" w:cs="Times New Roman"/>
+          <w:sz w:val="24"/>
+          <w:szCs w:val="24"/>
+        </w:rPr>
+        <w:t xml:space="preserve"> A dedicated database server</w:t>
+      </w:r>
+      <w:r>
+        <w:rPr>
+          <w:rFonts w:ascii="Times New Roman" w:hAnsi="Times New Roman" w:cs="Times New Roman"/>
+          <w:sz w:val="24"/>
+          <w:szCs w:val="24"/>
+        </w:rPr>
+        <w:t xml:space="preserve">, along with regular backup set up and robust disaster recovery </w:t>
+      </w:r>
+      <w:proofErr w:type="spellStart"/>
+      <w:r>
+        <w:rPr>
+          <w:rFonts w:ascii="Times New Roman" w:hAnsi="Times New Roman" w:cs="Times New Roman"/>
+          <w:sz w:val="24"/>
+          <w:szCs w:val="24"/>
+        </w:rPr>
+        <w:t>mechainsms</w:t>
+      </w:r>
+      <w:proofErr w:type="spellEnd"/>
+      <w:r>
+        <w:rPr>
+          <w:rFonts w:ascii="Times New Roman" w:hAnsi="Times New Roman" w:cs="Times New Roman"/>
+          <w:sz w:val="24"/>
+          <w:szCs w:val="24"/>
+        </w:rPr>
+        <w:t>,</w:t>
+      </w:r>
+      <w:r>
+        <w:rPr>
+          <w:rFonts w:ascii="Times New Roman" w:hAnsi="Times New Roman" w:cs="Times New Roman"/>
+          <w:sz w:val="24"/>
+          <w:szCs w:val="24"/>
+        </w:rPr>
+        <w:t xml:space="preserve"> is necessary for storing crucial information, including product details and customer data such as login credentials and order history.</w:t>
+      </w:r>
+    </w:p>
+    <w:p>
+      <w:pPr>
+        <w:jc w:val="both"/>
+        <w:rPr>
+          <w:rFonts w:ascii="Times New Roman" w:hAnsi="Times New Roman" w:cs="Times New Roman"/>
+          <w:sz w:val="24"/>
+          <w:szCs w:val="24"/>
+        </w:rPr>
+      </w:pPr>
+      <w:r>
+        <w:rPr>
+          <w:rFonts w:ascii="Times New Roman" w:hAnsi="Times New Roman" w:cs="Times New Roman"/>
+          <w:i/>
+          <w:sz w:val="24"/>
+          <w:szCs w:val="24"/>
+        </w:rPr>
+        <w:t>Network Infrastructure:</w:t>
+      </w:r>
+      <w:r>
+        <w:rPr>
+          <w:rFonts w:ascii="Times New Roman" w:hAnsi="Times New Roman" w:cs="Times New Roman"/>
+          <w:sz w:val="24"/>
+          <w:szCs w:val="24"/>
+        </w:rPr>
+        <w:t xml:space="preserve"> A robust</w:t>
+      </w:r>
+      <w:r>
+        <w:rPr>
+          <w:rFonts w:ascii="Times New Roman" w:hAnsi="Times New Roman" w:cs="Times New Roman"/>
+          <w:sz w:val="24"/>
+          <w:szCs w:val="24"/>
+        </w:rPr>
+        <w:t>, stable</w:t>
+      </w:r>
+      <w:r>
+        <w:rPr>
+          <w:rFonts w:ascii="Times New Roman" w:hAnsi="Times New Roman" w:cs="Times New Roman"/>
+          <w:sz w:val="24"/>
+          <w:szCs w:val="24"/>
+        </w:rPr>
+        <w:t xml:space="preserve"> and high-speed internet connection is indispensable to support the anticipated website traffic. This infrastructure is vital for delivering smooth and uninterrupted service to our valued customers.</w:t>
+      </w:r>
+    </w:p>
+    <w:p>
+      <w:pPr>
+        <w:jc w:val="both"/>
+        <w:rPr>
+          <w:rFonts w:ascii="Times New Roman" w:hAnsi="Times New Roman" w:cs="Times New Roman"/>
+          <w:sz w:val="24"/>
+          <w:szCs w:val="24"/>
+        </w:rPr>
+      </w:pPr>
+    </w:p>
+    <w:p>
+      <w:pPr>
+        <w:jc w:val="both"/>
+        <w:rPr>
+          <w:rFonts w:ascii="Times New Roman" w:hAnsi="Times New Roman" w:cs="Times New Roman"/>
+          <w:sz w:val="24"/>
+          <w:szCs w:val="24"/>
+          <w:u w:val="single"/>
+        </w:rPr>
+      </w:pPr>
+      <w:r>
+        <w:rPr>
+          <w:rFonts w:ascii="Times New Roman" w:hAnsi="Times New Roman" w:cs="Times New Roman"/>
+          <w:sz w:val="24"/>
+          <w:szCs w:val="24"/>
+          <w:u w:val="single"/>
+        </w:rPr>
+        <w:t>4.2 Software Requirements:</w:t>
+      </w:r>
+    </w:p>
+    <w:p>
+      <w:pPr>
+        <w:jc w:val="both"/>
+        <w:rPr>
+          <w:rFonts w:ascii="Times New Roman" w:hAnsi="Times New Roman" w:cs="Times New Roman"/>
+          <w:sz w:val="24"/>
+          <w:szCs w:val="24"/>
+        </w:rPr>
+      </w:pPr>
+    </w:p>
+    <w:p>
+      <w:pPr>
+        <w:jc w:val="both"/>
+        <w:rPr>
+          <w:rFonts w:ascii="Times New Roman" w:hAnsi="Times New Roman" w:cs="Times New Roman"/>
+          <w:sz w:val="24"/>
+          <w:szCs w:val="24"/>
+        </w:rPr>
+      </w:pPr>
+      <w:bookmarkStart w:id="0" w:name="_GoBack"/>
+      <w:bookmarkEnd w:id="0"/>
+    </w:p>
+    <w:p>
+      <w:pPr>
+        <w:jc w:val="center"/>
+        <w:rPr>
+          <w:rFonts w:ascii="Times New Roman" w:hAnsi="Times New Roman" w:cs="Times New Roman"/>
+          <w:sz w:val="24"/>
+          <w:szCs w:val="24"/>
+        </w:rPr>
+      </w:pPr>
+      <w:r>
+        <w:rPr>
+          <w:rFonts w:ascii="Times New Roman" w:hAnsi="Times New Roman" w:cs="Times New Roman"/>
+          <w:sz w:val="24"/>
+          <w:szCs w:val="24"/>
+        </w:rPr>
+        <w:br w:type="page"/>
+      </w:r>
+      <w:r>
+        <w:rPr>
+          <w:rFonts w:ascii="Times New Roman" w:hAnsi="Times New Roman" w:cs="Times New Roman"/>
+          <w:sz w:val="32"/>
+          <w:szCs w:val="24"/>
+        </w:rPr>
+        <w:lastRenderedPageBreak/>
+        <w:t xml:space="preserve">5. </w:t>
+      </w:r>
+      <w:r>
+        <w:rPr>
+          <w:rFonts w:ascii="Times New Roman" w:hAnsi="Times New Roman" w:cs="Times New Roman"/>
+          <w:sz w:val="32"/>
+          <w:szCs w:val="24"/>
+        </w:rPr>
+        <w:t xml:space="preserve"> </w:t>
+      </w:r>
+      <w:r>
+        <w:rPr>
+          <w:rFonts w:ascii="Times New Roman" w:hAnsi="Times New Roman" w:cs="Times New Roman"/>
+          <w:sz w:val="32"/>
+          <w:szCs w:val="24"/>
+        </w:rPr>
         <w:t>Designs</w:t>
       </w:r>
     </w:p>
     <w:p>
       <w:pPr>
         <w:pStyle w:val="ListParagraph"/>
+        <w:jc w:val="center"/>
         <w:rPr>
           <w:rFonts w:ascii="Times New Roman" w:hAnsi="Times New Roman" w:cs="Times New Roman"/>
           <w:sz w:val="24"/>
@@ -1805,14 +2172,23 @@
         <w:pStyle w:val="ListParagraph"/>
         <w:numPr>
           <w:ilvl w:val="1"/>
-          <w:numId w:val="5"/>
+          <w:numId w:val="15"/>
         </w:numPr>
-        <w:rPr>
-          <w:rFonts w:ascii="Times New Roman" w:hAnsi="Times New Roman" w:cs="Times New Roman"/>
-          <w:sz w:val="28"/>
-          <w:szCs w:val="24"/>
-        </w:rPr>
-      </w:pPr>
+        <w:jc w:val="center"/>
+        <w:rPr>
+          <w:rFonts w:ascii="Times New Roman" w:hAnsi="Times New Roman" w:cs="Times New Roman"/>
+          <w:sz w:val="28"/>
+          <w:szCs w:val="24"/>
+        </w:rPr>
+      </w:pPr>
+      <w:r>
+        <w:rPr>
+          <w:rFonts w:ascii="Times New Roman" w:hAnsi="Times New Roman" w:cs="Times New Roman"/>
+          <w:sz w:val="28"/>
+          <w:szCs w:val="24"/>
+        </w:rPr>
+        <w:t xml:space="preserve"> </w:t>
+      </w:r>
       <w:r>
         <w:rPr>
           <w:rFonts w:ascii="Times New Roman" w:hAnsi="Times New Roman" w:cs="Times New Roman"/>
@@ -1911,26 +2287,45 @@
         <w:pStyle w:val="ListParagraph"/>
         <w:numPr>
           <w:ilvl w:val="1"/>
-          <w:numId w:val="5"/>
+          <w:numId w:val="15"/>
         </w:numPr>
-        <w:rPr>
-          <w:rFonts w:ascii="Times New Roman" w:hAnsi="Times New Roman" w:cs="Times New Roman"/>
-          <w:sz w:val="28"/>
-          <w:szCs w:val="24"/>
-        </w:rPr>
-      </w:pPr>
-      <w:r>
-        <w:rPr>
-          <w:rFonts w:ascii="Times New Roman" w:hAnsi="Times New Roman" w:cs="Times New Roman"/>
-          <w:sz w:val="28"/>
-          <w:szCs w:val="24"/>
-        </w:rPr>
-        <w:lastRenderedPageBreak/>
+        <w:jc w:val="center"/>
+        <w:rPr>
+          <w:rFonts w:ascii="Times New Roman" w:hAnsi="Times New Roman" w:cs="Times New Roman"/>
+          <w:sz w:val="28"/>
+          <w:szCs w:val="24"/>
+        </w:rPr>
+      </w:pPr>
+      <w:r>
+        <w:rPr>
+          <w:rFonts w:ascii="Times New Roman" w:hAnsi="Times New Roman" w:cs="Times New Roman"/>
+          <w:sz w:val="28"/>
+          <w:szCs w:val="24"/>
+        </w:rPr>
+        <w:t xml:space="preserve"> </w:t>
+      </w:r>
+      <w:r>
+        <w:rPr>
+          <w:rFonts w:ascii="Times New Roman" w:hAnsi="Times New Roman" w:cs="Times New Roman"/>
+          <w:sz w:val="28"/>
+          <w:szCs w:val="24"/>
+        </w:rPr>
         <w:t>ER-Diagram</w:t>
       </w:r>
     </w:p>
     <w:p>
       <w:pPr>
+        <w:pStyle w:val="ListParagraph"/>
+        <w:ind w:left="780"/>
+        <w:rPr>
+          <w:rFonts w:ascii="Times New Roman" w:hAnsi="Times New Roman" w:cs="Times New Roman"/>
+          <w:sz w:val="28"/>
+          <w:szCs w:val="24"/>
+        </w:rPr>
+      </w:pPr>
+    </w:p>
+    <w:p>
+      <w:pPr>
         <w:rPr>
           <w:rFonts w:ascii="Times New Roman" w:hAnsi="Times New Roman" w:cs="Times New Roman"/>
           <w:sz w:val="28"/>
@@ -1945,10 +2340,10 @@
           <w:szCs w:val="24"/>
         </w:rPr>
         <w:drawing>
-          <wp:inline distT="0" distB="0" distL="0" distR="0" wp14:anchorId="708CA7ED" wp14:editId="5F132A6E">
-            <wp:extent cx="6734175" cy="5204596"/>
-            <wp:effectExtent l="0" t="0" r="0" b="0"/>
-            <wp:docPr id="2" name="Picture 2"/>
+          <wp:inline distT="0" distB="0" distL="0" distR="0" wp14:anchorId="52441DED" wp14:editId="3CE72A05">
+            <wp:extent cx="6977380" cy="6200775"/>
+            <wp:effectExtent l="0" t="0" r="0" b="9525"/>
+            <wp:docPr id="3" name="Picture 3"/>
             <wp:cNvGraphicFramePr>
               <a:graphicFrameLocks xmlns:a="http://schemas.openxmlformats.org/drawingml/2006/main" noChangeAspect="1"/>
             </wp:cNvGraphicFramePr>
@@ -1956,7 +2351,7 @@
               <a:graphicData uri="http://schemas.openxmlformats.org/drawingml/2006/picture">
                 <pic:pic xmlns:pic="http://schemas.openxmlformats.org/drawingml/2006/picture">
                   <pic:nvPicPr>
-                    <pic:cNvPr id="2" name="er.png"/>
+                    <pic:cNvPr id="3" name="er.png"/>
                     <pic:cNvPicPr/>
                   </pic:nvPicPr>
                   <pic:blipFill>
@@ -1974,7 +2369,7 @@
                   <pic:spPr>
                     <a:xfrm>
                       <a:off x="0" y="0"/>
-                      <a:ext cx="6740331" cy="5209354"/>
+                      <a:ext cx="6990156" cy="6212129"/>
                     </a:xfrm>
                     <a:prstGeom prst="rect">
                       <a:avLst/>
@@ -2042,8 +2437,8 @@
 </file>
 
 <file path=word/numbering.xml><?xml version="1.0" encoding="utf-8"?>
-<w:numbering xmlns:wpc="http://schemas.microsoft.com/office/word/2010/wordprocessingCanvas" xmlns:cx="http://schemas.microsoft.com/office/drawing/2014/chartex" xmlns:cx1="http://schemas.microsoft.com/office/drawing/2015/9/8/chartex" xmlns:cx2="http://schemas.microsoft.com/office/drawing/2015/10/21/chartex" xmlns:cx3="http://schemas.microsoft.com/office/drawing/2016/5/9/chartex" xmlns:cx4="http://schemas.microsoft.com/office/drawing/2016/5/10/chartex" xmlns:cx5="http://schemas.microsoft.com/office/drawing/2016/5/11/chartex" xmlns:cx6="http://schemas.microsoft.com/office/drawing/2016/5/12/chartex" xmlns:cx7="http://schemas.microsoft.com/office/drawing/2016/5/13/chartex" xmlns:cx8="http://schemas.microsoft.com/office/drawing/2016/5/14/chartex" xmlns:mc="http://schemas.openxmlformats.org/markup-compatibility/2006" xmlns:aink="http://schemas.microsoft.com/office/drawing/2016/ink" xmlns:am3d="http://schemas.microsoft.com/office/drawing/2017/model3d" xmlns:o="urn:schemas-microsoft-com:office:office" xmlns:oel="http://schemas.microsoft.com/office/2019/extlst" xmlns:r="http://schemas.openxmlformats.org/officeDocument/2006/relationships" xmlns:m="http://schemas.openxmlformats.org/officeDocument/2006/math" xmlns:v="urn:schemas-microsoft-com:vml" xmlns:wp14="http://schemas.microsoft.com/office/word/2010/wordprocessingDrawing" xmlns:wp="http://schemas.openxmlformats.org/drawingml/2006/wordprocessingDrawing" xmlns:w10="urn:schemas-microsoft-com:office:word" xmlns:w="http://schemas.openxmlformats.org/wordprocessingml/2006/main" xmlns:w14="http://schemas.microsoft.com/office/word/2010/wordml" xmlns:w15="http://schemas.microsoft.com/office/word/2012/wordml" xmlns:w16cex="http://schemas.microsoft.com/office/word/2018/wordml/cex" xmlns:w16cid="http://schemas.microsoft.com/office/word/2016/wordml/cid" xmlns:w16="http://schemas.microsoft.com/office/word/2018/wordml" xmlns:w16du="http://schemas.microsoft.com/office/word/2023/wordml/word16du" xmlns:w16sdtdh="http://schemas.microsoft.com/office/word/2020/wordml/sdtdatahash" xmlns:w16se="http://schemas.microsoft.com/office/word/2015/wordml/symex" xmlns:wpg="http://schemas.microsoft.com/office/word/2010/wordprocessingGroup" xmlns:wpi="http://schemas.microsoft.com/office/word/2010/wordprocessingInk" xmlns:wne="http://schemas.microsoft.com/office/word/2006/wordml" xmlns:wps="http://schemas.microsoft.com/office/word/2010/wordprocessingShape" mc:Ignorable="w14 w15 w16se w16cid w16 w16cex w16sdtdh w16du wp14">
-  <w:abstractNum w:abstractNumId="0" w15:restartNumberingAfterBreak="0">
+<w:numbering xmlns:wpc="http://schemas.microsoft.com/office/word/2010/wordprocessingCanvas" xmlns:mc="http://schemas.openxmlformats.org/markup-compatibility/2006" xmlns:o="urn:schemas-microsoft-com:office:office" xmlns:r="http://schemas.openxmlformats.org/officeDocument/2006/relationships" xmlns:m="http://schemas.openxmlformats.org/officeDocument/2006/math" xmlns:v="urn:schemas-microsoft-com:vml" xmlns:wp14="http://schemas.microsoft.com/office/word/2010/wordprocessingDrawing" xmlns:wp="http://schemas.openxmlformats.org/drawingml/2006/wordprocessingDrawing" xmlns:w10="urn:schemas-microsoft-com:office:word" xmlns:w="http://schemas.openxmlformats.org/wordprocessingml/2006/main" xmlns:w14="http://schemas.microsoft.com/office/word/2010/wordml" xmlns:w15="http://schemas.microsoft.com/office/word/2012/wordml" xmlns:wpg="http://schemas.microsoft.com/office/word/2010/wordprocessingGroup" xmlns:wpi="http://schemas.microsoft.com/office/word/2010/wordprocessingInk" xmlns:wne="http://schemas.microsoft.com/office/word/2006/wordml" xmlns:wps="http://schemas.microsoft.com/office/word/2010/wordprocessingShape" mc:Ignorable="w14 w15 wp14">
+  <w:abstractNum w:abstractNumId="0">
     <w:nsid w:val="0341723C"/>
     <w:multiLevelType w:val="hybridMultilevel"/>
     <w:tmpl w:val="2532739A"/>
@@ -2133,7 +2528,7 @@
       </w:pPr>
     </w:lvl>
   </w:abstractNum>
-  <w:abstractNum w:abstractNumId="1" w15:restartNumberingAfterBreak="0">
+  <w:abstractNum w:abstractNumId="1">
     <w:nsid w:val="0BBC5363"/>
     <w:multiLevelType w:val="hybridMultilevel"/>
     <w:tmpl w:val="6570DB24"/>
@@ -2223,7 +2618,96 @@
       </w:pPr>
     </w:lvl>
   </w:abstractNum>
-  <w:abstractNum w:abstractNumId="2" w15:restartNumberingAfterBreak="0">
+  <w:abstractNum w:abstractNumId="2">
+    <w:nsid w:val="18BA5E28"/>
+    <w:multiLevelType w:val="hybridMultilevel"/>
+    <w:tmpl w:val="EC843456"/>
+    <w:lvl w:ilvl="0" w:tplc="1ACE92C4">
+      <w:start w:val="1"/>
+      <w:numFmt w:val="upperRoman"/>
+      <w:lvlText w:val="%1."/>
+      <w:lvlJc w:val="left"/>
+      <w:pPr>
+        <w:ind w:left="1080" w:hanging="720"/>
+      </w:pPr>
+      <w:rPr>
+        <w:rFonts w:hint="default"/>
+      </w:rPr>
+    </w:lvl>
+    <w:lvl w:ilvl="1" w:tplc="04090019" w:tentative="1">
+      <w:start w:val="1"/>
+      <w:numFmt w:val="lowerLetter"/>
+      <w:lvlText w:val="%2."/>
+      <w:lvlJc w:val="left"/>
+      <w:pPr>
+        <w:ind w:left="1440" w:hanging="360"/>
+      </w:pPr>
+    </w:lvl>
+    <w:lvl w:ilvl="2" w:tplc="0409001B" w:tentative="1">
+      <w:start w:val="1"/>
+      <w:numFmt w:val="lowerRoman"/>
+      <w:lvlText w:val="%3."/>
+      <w:lvlJc w:val="right"/>
+      <w:pPr>
+        <w:ind w:left="2160" w:hanging="180"/>
+      </w:pPr>
+    </w:lvl>
+    <w:lvl w:ilvl="3" w:tplc="0409000F" w:tentative="1">
+      <w:start w:val="1"/>
+      <w:numFmt w:val="decimal"/>
+      <w:lvlText w:val="%4."/>
+      <w:lvlJc w:val="left"/>
+      <w:pPr>
+        <w:ind w:left="2880" w:hanging="360"/>
+      </w:pPr>
+    </w:lvl>
+    <w:lvl w:ilvl="4" w:tplc="04090019" w:tentative="1">
+      <w:start w:val="1"/>
+      <w:numFmt w:val="lowerLetter"/>
+      <w:lvlText w:val="%5."/>
+      <w:lvlJc w:val="left"/>
+      <w:pPr>
+        <w:ind w:left="3600" w:hanging="360"/>
+      </w:pPr>
+    </w:lvl>
+    <w:lvl w:ilvl="5" w:tplc="0409001B" w:tentative="1">
+      <w:start w:val="1"/>
+      <w:numFmt w:val="lowerRoman"/>
+      <w:lvlText w:val="%6."/>
+      <w:lvlJc w:val="right"/>
+      <w:pPr>
+        <w:ind w:left="4320" w:hanging="180"/>
+      </w:pPr>
+    </w:lvl>
+    <w:lvl w:ilvl="6" w:tplc="0409000F" w:tentative="1">
+      <w:start w:val="1"/>
+      <w:numFmt w:val="decimal"/>
+      <w:lvlText w:val="%7."/>
+      <w:lvlJc w:val="left"/>
+      <w:pPr>
+        <w:ind w:left="5040" w:hanging="360"/>
+      </w:pPr>
+    </w:lvl>
+    <w:lvl w:ilvl="7" w:tplc="04090019" w:tentative="1">
+      <w:start w:val="1"/>
+      <w:numFmt w:val="lowerLetter"/>
+      <w:lvlText w:val="%8."/>
+      <w:lvlJc w:val="left"/>
+      <w:pPr>
+        <w:ind w:left="5760" w:hanging="360"/>
+      </w:pPr>
+    </w:lvl>
+    <w:lvl w:ilvl="8" w:tplc="0409001B" w:tentative="1">
+      <w:start w:val="1"/>
+      <w:numFmt w:val="lowerRoman"/>
+      <w:lvlText w:val="%9."/>
+      <w:lvlJc w:val="right"/>
+      <w:pPr>
+        <w:ind w:left="6480" w:hanging="180"/>
+      </w:pPr>
+    </w:lvl>
+  </w:abstractNum>
+  <w:abstractNum w:abstractNumId="3">
     <w:nsid w:val="1B695340"/>
     <w:multiLevelType w:val="multilevel"/>
     <w:tmpl w:val="CB109F1E"/>
@@ -2345,7 +2829,7 @@
       </w:rPr>
     </w:lvl>
   </w:abstractNum>
-  <w:abstractNum w:abstractNumId="3" w15:restartNumberingAfterBreak="0">
+  <w:abstractNum w:abstractNumId="4">
     <w:nsid w:val="1BBD64ED"/>
     <w:multiLevelType w:val="hybridMultilevel"/>
     <w:tmpl w:val="22F0C66E"/>
@@ -2434,23 +2918,24 @@
       </w:pPr>
     </w:lvl>
   </w:abstractNum>
-  <w:abstractNum w:abstractNumId="4" w15:restartNumberingAfterBreak="0">
+  <w:abstractNum w:abstractNumId="5">
     <w:nsid w:val="1F0414DB"/>
     <w:multiLevelType w:val="hybridMultilevel"/>
-    <w:tmpl w:val="1EDAFCFC"/>
-    <w:lvl w:ilvl="0" w:tplc="0409000F">
-      <w:start w:val="1"/>
-      <w:numFmt w:val="decimal"/>
+    <w:tmpl w:val="5DBA0DBE"/>
+    <w:lvl w:ilvl="0" w:tplc="04090013">
+      <w:start w:val="1"/>
+      <w:numFmt w:val="upperRoman"/>
       <w:lvlText w:val="%1."/>
-      <w:lvlJc w:val="left"/>
+      <w:lvlJc w:val="right"/>
       <w:pPr>
         <w:ind w:left="720" w:hanging="360"/>
       </w:pPr>
       <w:rPr>
         <w:rFonts w:hint="default"/>
+        <w:sz w:val="24"/>
       </w:rPr>
     </w:lvl>
-    <w:lvl w:ilvl="1" w:tplc="04090019" w:tentative="1">
+    <w:lvl w:ilvl="1" w:tplc="04090019">
       <w:start w:val="1"/>
       <w:numFmt w:val="lowerLetter"/>
       <w:lvlText w:val="%2."/>
@@ -2523,7 +3008,7 @@
       </w:pPr>
     </w:lvl>
   </w:abstractNum>
-  <w:abstractNum w:abstractNumId="5" w15:restartNumberingAfterBreak="0">
+  <w:abstractNum w:abstractNumId="6">
     <w:nsid w:val="213F379C"/>
     <w:multiLevelType w:val="hybridMultilevel"/>
     <w:tmpl w:val="8E1C5688"/>
@@ -2612,7 +3097,7 @@
       </w:pPr>
     </w:lvl>
   </w:abstractNum>
-  <w:abstractNum w:abstractNumId="6" w15:restartNumberingAfterBreak="0">
+  <w:abstractNum w:abstractNumId="7">
     <w:nsid w:val="2D4E566C"/>
     <w:multiLevelType w:val="multilevel"/>
     <w:tmpl w:val="0409001D"/>
@@ -2698,7 +3183,7 @@
       </w:pPr>
     </w:lvl>
   </w:abstractNum>
-  <w:abstractNum w:abstractNumId="7" w15:restartNumberingAfterBreak="0">
+  <w:abstractNum w:abstractNumId="8">
     <w:nsid w:val="2FBA34B2"/>
     <w:multiLevelType w:val="hybridMultilevel"/>
     <w:tmpl w:val="D6EA8BDC"/>
@@ -2788,7 +3273,7 @@
       </w:pPr>
     </w:lvl>
   </w:abstractNum>
-  <w:abstractNum w:abstractNumId="8" w15:restartNumberingAfterBreak="0">
+  <w:abstractNum w:abstractNumId="9">
     <w:nsid w:val="39633BD1"/>
     <w:multiLevelType w:val="hybridMultilevel"/>
     <w:tmpl w:val="DD8CE748"/>
@@ -2877,7 +3362,7 @@
       </w:pPr>
     </w:lvl>
   </w:abstractNum>
-  <w:abstractNum w:abstractNumId="9" w15:restartNumberingAfterBreak="0">
+  <w:abstractNum w:abstractNumId="10">
     <w:nsid w:val="53010296"/>
     <w:multiLevelType w:val="hybridMultilevel"/>
     <w:tmpl w:val="C908DA9C"/>
@@ -2966,7 +3451,120 @@
       </w:pPr>
     </w:lvl>
   </w:abstractNum>
-  <w:abstractNum w:abstractNumId="10" w15:restartNumberingAfterBreak="0">
+  <w:abstractNum w:abstractNumId="11">
+    <w:nsid w:val="57842A87"/>
+    <w:multiLevelType w:val="multilevel"/>
+    <w:tmpl w:val="6DE4399E"/>
+    <w:lvl w:ilvl="0">
+      <w:start w:val="5"/>
+      <w:numFmt w:val="decimal"/>
+      <w:lvlText w:val="%1"/>
+      <w:lvlJc w:val="left"/>
+      <w:pPr>
+        <w:ind w:left="360" w:hanging="360"/>
+      </w:pPr>
+      <w:rPr>
+        <w:rFonts w:hint="default"/>
+      </w:rPr>
+    </w:lvl>
+    <w:lvl w:ilvl="1">
+      <w:start w:val="1"/>
+      <w:numFmt w:val="decimal"/>
+      <w:lvlText w:val="%1.%2"/>
+      <w:lvlJc w:val="left"/>
+      <w:pPr>
+        <w:ind w:left="720" w:hanging="360"/>
+      </w:pPr>
+      <w:rPr>
+        <w:rFonts w:hint="default"/>
+      </w:rPr>
+    </w:lvl>
+    <w:lvl w:ilvl="2">
+      <w:start w:val="1"/>
+      <w:numFmt w:val="decimal"/>
+      <w:lvlText w:val="%1.%2.%3"/>
+      <w:lvlJc w:val="left"/>
+      <w:pPr>
+        <w:ind w:left="1440" w:hanging="720"/>
+      </w:pPr>
+      <w:rPr>
+        <w:rFonts w:hint="default"/>
+      </w:rPr>
+    </w:lvl>
+    <w:lvl w:ilvl="3">
+      <w:start w:val="1"/>
+      <w:numFmt w:val="decimal"/>
+      <w:lvlText w:val="%1.%2.%3.%4"/>
+      <w:lvlJc w:val="left"/>
+      <w:pPr>
+        <w:ind w:left="2160" w:hanging="1080"/>
+      </w:pPr>
+      <w:rPr>
+        <w:rFonts w:hint="default"/>
+      </w:rPr>
+    </w:lvl>
+    <w:lvl w:ilvl="4">
+      <w:start w:val="1"/>
+      <w:numFmt w:val="decimal"/>
+      <w:lvlText w:val="%1.%2.%3.%4.%5"/>
+      <w:lvlJc w:val="left"/>
+      <w:pPr>
+        <w:ind w:left="2520" w:hanging="1080"/>
+      </w:pPr>
+      <w:rPr>
+        <w:rFonts w:hint="default"/>
+      </w:rPr>
+    </w:lvl>
+    <w:lvl w:ilvl="5">
+      <w:start w:val="1"/>
+      <w:numFmt w:val="decimal"/>
+      <w:lvlText w:val="%1.%2.%3.%4.%5.%6"/>
+      <w:lvlJc w:val="left"/>
+      <w:pPr>
+        <w:ind w:left="3240" w:hanging="1440"/>
+      </w:pPr>
+      <w:rPr>
+        <w:rFonts w:hint="default"/>
+      </w:rPr>
+    </w:lvl>
+    <w:lvl w:ilvl="6">
+      <w:start w:val="1"/>
+      <w:numFmt w:val="decimal"/>
+      <w:lvlText w:val="%1.%2.%3.%4.%5.%6.%7"/>
+      <w:lvlJc w:val="left"/>
+      <w:pPr>
+        <w:ind w:left="3600" w:hanging="1440"/>
+      </w:pPr>
+      <w:rPr>
+        <w:rFonts w:hint="default"/>
+      </w:rPr>
+    </w:lvl>
+    <w:lvl w:ilvl="7">
+      <w:start w:val="1"/>
+      <w:numFmt w:val="decimal"/>
+      <w:lvlText w:val="%1.%2.%3.%4.%5.%6.%7.%8"/>
+      <w:lvlJc w:val="left"/>
+      <w:pPr>
+        <w:ind w:left="4320" w:hanging="1800"/>
+      </w:pPr>
+      <w:rPr>
+        <w:rFonts w:hint="default"/>
+      </w:rPr>
+    </w:lvl>
+    <w:lvl w:ilvl="8">
+      <w:start w:val="1"/>
+      <w:numFmt w:val="decimal"/>
+      <w:lvlText w:val="%1.%2.%3.%4.%5.%6.%7.%8.%9"/>
+      <w:lvlJc w:val="left"/>
+      <w:pPr>
+        <w:ind w:left="5040" w:hanging="2160"/>
+      </w:pPr>
+      <w:rPr>
+        <w:rFonts w:hint="default"/>
+      </w:rPr>
+    </w:lvl>
+  </w:abstractNum>
+  <w:abstractNum w:abstractNumId="12">
     <w:nsid w:val="57E108E5"/>
     <w:multiLevelType w:val="hybridMultilevel"/>
     <w:tmpl w:val="F24627DA"/>
@@ -3056,44 +3654,268 @@
       </w:pPr>
     </w:lvl>
   </w:abstractNum>
-  <w:num w:numId="1" w16cid:durableId="842360625">
+  <w:abstractNum w:abstractNumId="13">
+    <w:nsid w:val="5D7D50FA"/>
+    <w:multiLevelType w:val="hybridMultilevel"/>
+    <w:tmpl w:val="89840688"/>
+    <w:lvl w:ilvl="0" w:tplc="44E0A140">
+      <w:start w:val="1"/>
+      <w:numFmt w:val="upperRoman"/>
+      <w:lvlText w:val="%1."/>
+      <w:lvlJc w:val="left"/>
+      <w:pPr>
+        <w:ind w:left="1440" w:hanging="720"/>
+      </w:pPr>
+      <w:rPr>
+        <w:rFonts w:hint="default"/>
+        <w:i/>
+      </w:rPr>
+    </w:lvl>
+    <w:lvl w:ilvl="1" w:tplc="04090019" w:tentative="1">
+      <w:start w:val="1"/>
+      <w:numFmt w:val="lowerLetter"/>
+      <w:lvlText w:val="%2."/>
+      <w:lvlJc w:val="left"/>
+      <w:pPr>
+        <w:ind w:left="1800" w:hanging="360"/>
+      </w:pPr>
+    </w:lvl>
+    <w:lvl w:ilvl="2" w:tplc="0409001B" w:tentative="1">
+      <w:start w:val="1"/>
+      <w:numFmt w:val="lowerRoman"/>
+      <w:lvlText w:val="%3."/>
+      <w:lvlJc w:val="right"/>
+      <w:pPr>
+        <w:ind w:left="2520" w:hanging="180"/>
+      </w:pPr>
+    </w:lvl>
+    <w:lvl w:ilvl="3" w:tplc="0409000F" w:tentative="1">
+      <w:start w:val="1"/>
+      <w:numFmt w:val="decimal"/>
+      <w:lvlText w:val="%4."/>
+      <w:lvlJc w:val="left"/>
+      <w:pPr>
+        <w:ind w:left="3240" w:hanging="360"/>
+      </w:pPr>
+    </w:lvl>
+    <w:lvl w:ilvl="4" w:tplc="04090019" w:tentative="1">
+      <w:start w:val="1"/>
+      <w:numFmt w:val="lowerLetter"/>
+      <w:lvlText w:val="%5."/>
+      <w:lvlJc w:val="left"/>
+      <w:pPr>
+        <w:ind w:left="3960" w:hanging="360"/>
+      </w:pPr>
+    </w:lvl>
+    <w:lvl w:ilvl="5" w:tplc="0409001B" w:tentative="1">
+      <w:start w:val="1"/>
+      <w:numFmt w:val="lowerRoman"/>
+      <w:lvlText w:val="%6."/>
+      <w:lvlJc w:val="right"/>
+      <w:pPr>
+        <w:ind w:left="4680" w:hanging="180"/>
+      </w:pPr>
+    </w:lvl>
+    <w:lvl w:ilvl="6" w:tplc="0409000F" w:tentative="1">
+      <w:start w:val="1"/>
+      <w:numFmt w:val="decimal"/>
+      <w:lvlText w:val="%7."/>
+      <w:lvlJc w:val="left"/>
+      <w:pPr>
+        <w:ind w:left="5400" w:hanging="360"/>
+      </w:pPr>
+    </w:lvl>
+    <w:lvl w:ilvl="7" w:tplc="04090019" w:tentative="1">
+      <w:start w:val="1"/>
+      <w:numFmt w:val="lowerLetter"/>
+      <w:lvlText w:val="%8."/>
+      <w:lvlJc w:val="left"/>
+      <w:pPr>
+        <w:ind w:left="6120" w:hanging="360"/>
+      </w:pPr>
+    </w:lvl>
+    <w:lvl w:ilvl="8" w:tplc="0409001B" w:tentative="1">
+      <w:start w:val="1"/>
+      <w:numFmt w:val="lowerRoman"/>
+      <w:lvlText w:val="%9."/>
+      <w:lvlJc w:val="right"/>
+      <w:pPr>
+        <w:ind w:left="6840" w:hanging="180"/>
+      </w:pPr>
+    </w:lvl>
+  </w:abstractNum>
+  <w:abstractNum w:abstractNumId="14">
+    <w:nsid w:val="6A61648E"/>
+    <w:multiLevelType w:val="multilevel"/>
+    <w:tmpl w:val="4D8671E0"/>
+    <w:lvl w:ilvl="0">
+      <w:start w:val="1"/>
+      <w:numFmt w:val="decimal"/>
+      <w:lvlText w:val="%1."/>
+      <w:lvlJc w:val="left"/>
+      <w:pPr>
+        <w:ind w:left="720" w:hanging="360"/>
+      </w:pPr>
+      <w:rPr>
+        <w:rFonts w:hint="default"/>
+        <w:sz w:val="32"/>
+      </w:rPr>
+    </w:lvl>
+    <w:lvl w:ilvl="1">
+      <w:start w:val="1"/>
+      <w:numFmt w:val="decimal"/>
+      <w:isLgl/>
+      <w:lvlText w:val="%1.%2"/>
+      <w:lvlJc w:val="left"/>
+      <w:pPr>
+        <w:ind w:left="720" w:hanging="360"/>
+      </w:pPr>
+      <w:rPr>
+        <w:rFonts w:hint="default"/>
+      </w:rPr>
+    </w:lvl>
+    <w:lvl w:ilvl="2">
+      <w:start w:val="1"/>
+      <w:numFmt w:val="decimal"/>
+      <w:isLgl/>
+      <w:lvlText w:val="%1.%2.%3"/>
+      <w:lvlJc w:val="left"/>
+      <w:pPr>
+        <w:ind w:left="1080" w:hanging="720"/>
+      </w:pPr>
+      <w:rPr>
+        <w:rFonts w:hint="default"/>
+      </w:rPr>
+    </w:lvl>
+    <w:lvl w:ilvl="3">
+      <w:start w:val="1"/>
+      <w:numFmt w:val="decimal"/>
+      <w:isLgl/>
+      <w:lvlText w:val="%1.%2.%3.%4"/>
+      <w:lvlJc w:val="left"/>
+      <w:pPr>
+        <w:ind w:left="1440" w:hanging="1080"/>
+      </w:pPr>
+      <w:rPr>
+        <w:rFonts w:hint="default"/>
+      </w:rPr>
+    </w:lvl>
+    <w:lvl w:ilvl="4">
+      <w:start w:val="1"/>
+      <w:numFmt w:val="decimal"/>
+      <w:isLgl/>
+      <w:lvlText w:val="%1.%2.%3.%4.%5"/>
+      <w:lvlJc w:val="left"/>
+      <w:pPr>
+        <w:ind w:left="1440" w:hanging="1080"/>
+      </w:pPr>
+      <w:rPr>
+        <w:rFonts w:hint="default"/>
+      </w:rPr>
+    </w:lvl>
+    <w:lvl w:ilvl="5">
+      <w:start w:val="1"/>
+      <w:numFmt w:val="decimal"/>
+      <w:isLgl/>
+      <w:lvlText w:val="%1.%2.%3.%4.%5.%6"/>
+      <w:lvlJc w:val="left"/>
+      <w:pPr>
+        <w:ind w:left="1800" w:hanging="1440"/>
+      </w:pPr>
+      <w:rPr>
+        <w:rFonts w:hint="default"/>
+      </w:rPr>
+    </w:lvl>
+    <w:lvl w:ilvl="6">
+      <w:start w:val="1"/>
+      <w:numFmt w:val="decimal"/>
+      <w:isLgl/>
+      <w:lvlText w:val="%1.%2.%3.%4.%5.%6.%7"/>
+      <w:lvlJc w:val="left"/>
+      <w:pPr>
+        <w:ind w:left="1800" w:hanging="1440"/>
+      </w:pPr>
+      <w:rPr>
+        <w:rFonts w:hint="default"/>
+      </w:rPr>
+    </w:lvl>
+    <w:lvl w:ilvl="7">
+      <w:start w:val="1"/>
+      <w:numFmt w:val="decimal"/>
+      <w:isLgl/>
+      <w:lvlText w:val="%1.%2.%3.%4.%5.%6.%7.%8"/>
+      <w:lvlJc w:val="left"/>
+      <w:pPr>
+        <w:ind w:left="2160" w:hanging="1800"/>
+      </w:pPr>
+      <w:rPr>
+        <w:rFonts w:hint="default"/>
+      </w:rPr>
+    </w:lvl>
+    <w:lvl w:ilvl="8">
+      <w:start w:val="1"/>
+      <w:numFmt w:val="decimal"/>
+      <w:isLgl/>
+      <w:lvlText w:val="%1.%2.%3.%4.%5.%6.%7.%8.%9"/>
+      <w:lvlJc w:val="left"/>
+      <w:pPr>
+        <w:ind w:left="2520" w:hanging="2160"/>
+      </w:pPr>
+      <w:rPr>
+        <w:rFonts w:hint="default"/>
+      </w:rPr>
+    </w:lvl>
+  </w:abstractNum>
+  <w:num w:numId="1">
     <w:abstractNumId w:val="0"/>
   </w:num>
-  <w:num w:numId="2" w16cid:durableId="476149636">
+  <w:num w:numId="2">
+    <w:abstractNumId w:val="8"/>
+  </w:num>
+  <w:num w:numId="3">
+    <w:abstractNumId w:val="12"/>
+  </w:num>
+  <w:num w:numId="4">
+    <w:abstractNumId w:val="1"/>
+  </w:num>
+  <w:num w:numId="5">
+    <w:abstractNumId w:val="3"/>
+  </w:num>
+  <w:num w:numId="6">
+    <w:abstractNumId w:val="6"/>
+  </w:num>
+  <w:num w:numId="7">
+    <w:abstractNumId w:val="10"/>
+  </w:num>
+  <w:num w:numId="8">
+    <w:abstractNumId w:val="4"/>
+  </w:num>
+  <w:num w:numId="9">
+    <w:abstractNumId w:val="9"/>
+  </w:num>
+  <w:num w:numId="10">
     <w:abstractNumId w:val="7"/>
   </w:num>
-  <w:num w:numId="3" w16cid:durableId="473180306">
-    <w:abstractNumId w:val="10"/>
+  <w:num w:numId="11">
+    <w:abstractNumId w:val="5"/>
   </w:num>
-  <w:num w:numId="4" w16cid:durableId="2115205559">
-    <w:abstractNumId w:val="1"/>
+  <w:num w:numId="12">
+    <w:abstractNumId w:val="14"/>
   </w:num>
-  <w:num w:numId="5" w16cid:durableId="1026638712">
+  <w:num w:numId="13">
+    <w:abstractNumId w:val="13"/>
+  </w:num>
+  <w:num w:numId="14">
     <w:abstractNumId w:val="2"/>
   </w:num>
-  <w:num w:numId="6" w16cid:durableId="135879369">
-    <w:abstractNumId w:val="5"/>
-  </w:num>
-  <w:num w:numId="7" w16cid:durableId="1955554091">
-    <w:abstractNumId w:val="9"/>
-  </w:num>
-  <w:num w:numId="8" w16cid:durableId="639382459">
-    <w:abstractNumId w:val="3"/>
-  </w:num>
-  <w:num w:numId="9" w16cid:durableId="830676882">
-    <w:abstractNumId w:val="8"/>
-  </w:num>
-  <w:num w:numId="10" w16cid:durableId="57478477">
-    <w:abstractNumId w:val="6"/>
-  </w:num>
-  <w:num w:numId="11" w16cid:durableId="428627395">
-    <w:abstractNumId w:val="4"/>
+  <w:num w:numId="15">
+    <w:abstractNumId w:val="11"/>
   </w:num>
 </w:numbering>
 </file>
 
 <file path=word/styles.xml><?xml version="1.0" encoding="utf-8"?>
-<w:styles xmlns:mc="http://schemas.openxmlformats.org/markup-compatibility/2006" xmlns:r="http://schemas.openxmlformats.org/officeDocument/2006/relationships" xmlns:w="http://schemas.openxmlformats.org/wordprocessingml/2006/main" xmlns:w14="http://schemas.microsoft.com/office/word/2010/wordml" xmlns:w15="http://schemas.microsoft.com/office/word/2012/wordml" xmlns:w16cex="http://schemas.microsoft.com/office/word/2018/wordml/cex" xmlns:w16cid="http://schemas.microsoft.com/office/word/2016/wordml/cid" xmlns:w16="http://schemas.microsoft.com/office/word/2018/wordml" xmlns:w16du="http://schemas.microsoft.com/office/word/2023/wordml/word16du" xmlns:w16sdtdh="http://schemas.microsoft.com/office/word/2020/wordml/sdtdatahash" xmlns:w16se="http://schemas.microsoft.com/office/word/2015/wordml/symex" mc:Ignorable="w14 w15 w16se w16cid w16 w16cex w16sdtdh w16du">
+<w:styles xmlns:mc="http://schemas.openxmlformats.org/markup-compatibility/2006" xmlns:r="http://schemas.openxmlformats.org/officeDocument/2006/relationships" xmlns:w="http://schemas.openxmlformats.org/wordprocessingml/2006/main" xmlns:w14="http://schemas.microsoft.com/office/word/2010/wordml" xmlns:w15="http://schemas.microsoft.com/office/word/2012/wordml" mc:Ignorable="w14 w15">
   <w:docDefaults>
     <w:rPrDefault>
       <w:rPr>
@@ -3109,7 +3931,7 @@
       </w:pPr>
     </w:pPrDefault>
   </w:docDefaults>
-  <w:latentStyles w:defLockedState="0" w:defUIPriority="99" w:defSemiHidden="0" w:defUnhideWhenUsed="0" w:defQFormat="0" w:count="376">
+  <w:latentStyles w:defLockedState="0" w:defUIPriority="99" w:defSemiHidden="0" w:defUnhideWhenUsed="0" w:defQFormat="0" w:count="371">
     <w:lsdException w:name="Normal" w:uiPriority="0" w:qFormat="1"/>
     <w:lsdException w:name="heading 1" w:uiPriority="9" w:qFormat="1"/>
     <w:lsdException w:name="heading 2" w:semiHidden="1" w:uiPriority="9" w:unhideWhenUsed="1" w:qFormat="1"/>
@@ -3481,11 +4303,6 @@
     <w:lsdException w:name="List Table 5 Dark Accent 6" w:uiPriority="50"/>
     <w:lsdException w:name="List Table 6 Colorful Accent 6" w:uiPriority="51"/>
     <w:lsdException w:name="List Table 7 Colorful Accent 6" w:uiPriority="52"/>
-    <w:lsdException w:name="Mention" w:semiHidden="1" w:unhideWhenUsed="1"/>
-    <w:lsdException w:name="Smart Hyperlink" w:semiHidden="1" w:unhideWhenUsed="1"/>
-    <w:lsdException w:name="Hashtag" w:semiHidden="1" w:unhideWhenUsed="1"/>
-    <w:lsdException w:name="Unresolved Mention" w:semiHidden="1" w:unhideWhenUsed="1"/>
-    <w:lsdException w:name="Smart Link" w:semiHidden="1" w:unhideWhenUsed="1"/>
   </w:latentStyles>
   <w:style w:type="paragraph" w:default="1" w:styleId="Normal">
     <w:name w:val="Normal"/>

--- a/report.docx
+++ b/report.docx
@@ -4,10 +4,1250 @@
   <w:body>
     <w:p>
       <w:pPr>
+        <w:jc w:val="center"/>
+        <w:rPr>
+          <w:rFonts w:ascii="Times New Roman" w:hAnsi="Times New Roman" w:cs="Times New Roman"/>
+          <w:sz w:val="32"/>
+        </w:rPr>
+      </w:pPr>
+      <w:r>
+        <w:rPr>
+          <w:rFonts w:ascii="Times New Roman" w:hAnsi="Times New Roman" w:cs="Times New Roman"/>
+          <w:noProof/>
+          <w:sz w:val="32"/>
+        </w:rPr>
+        <w:drawing>
+          <wp:inline distT="0" distB="0" distL="0" distR="0" wp14:anchorId="18C94B66" wp14:editId="6900B0DC">
+            <wp:extent cx="1005840" cy="1137920"/>
+            <wp:effectExtent l="0" t="0" r="3810" b="5080"/>
+            <wp:docPr id="4" name="Picture 4"/>
+            <wp:cNvGraphicFramePr>
+              <a:graphicFrameLocks xmlns:a="http://schemas.openxmlformats.org/drawingml/2006/main" noChangeAspect="1"/>
+            </wp:cNvGraphicFramePr>
+            <a:graphic xmlns:a="http://schemas.openxmlformats.org/drawingml/2006/main">
+              <a:graphicData uri="http://schemas.openxmlformats.org/drawingml/2006/picture">
+                <pic:pic xmlns:pic="http://schemas.openxmlformats.org/drawingml/2006/picture">
+                  <pic:nvPicPr>
+                    <pic:cNvPr id="4" name="download.png"/>
+                    <pic:cNvPicPr/>
+                  </pic:nvPicPr>
+                  <pic:blipFill>
+                    <a:blip r:embed="rId7">
+                      <a:extLst>
+                        <a:ext uri="{28A0092B-C50C-407E-A947-70E740481C1C}">
+                          <a14:useLocalDpi xmlns:a14="http://schemas.microsoft.com/office/drawing/2010/main" val="0"/>
+                        </a:ext>
+                      </a:extLst>
+                    </a:blip>
+                    <a:stretch>
+                      <a:fillRect/>
+                    </a:stretch>
+                  </pic:blipFill>
+                  <pic:spPr>
+                    <a:xfrm>
+                      <a:off x="0" y="0"/>
+                      <a:ext cx="1036847" cy="1172999"/>
+                    </a:xfrm>
+                    <a:prstGeom prst="rect">
+                      <a:avLst/>
+                    </a:prstGeom>
+                  </pic:spPr>
+                </pic:pic>
+              </a:graphicData>
+            </a:graphic>
+          </wp:inline>
+        </w:drawing>
+      </w:r>
+    </w:p>
+    <w:p>
+      <w:pPr>
+        <w:rPr>
+          <w:rFonts w:ascii="Times New Roman" w:hAnsi="Times New Roman" w:cs="Times New Roman"/>
+          <w:sz w:val="48"/>
+          <w:szCs w:val="48"/>
+        </w:rPr>
+      </w:pPr>
+      <w:r>
+        <w:rPr>
+          <w:rFonts w:ascii="Times New Roman" w:hAnsi="Times New Roman" w:cs="Times New Roman"/>
+          <w:noProof/>
+          <w:sz w:val="48"/>
+          <w:szCs w:val="48"/>
+        </w:rPr>
+        <mc:AlternateContent>
+          <mc:Choice Requires="wps">
+            <w:drawing>
+              <wp:anchor distT="45720" distB="45720" distL="114300" distR="114300" simplePos="0" relativeHeight="251672576" behindDoc="0" locked="0" layoutInCell="1" allowOverlap="1" wp14:anchorId="112C2B0B" wp14:editId="5A323D3B">
+                <wp:simplePos x="0" y="0"/>
+                <wp:positionH relativeFrom="margin">
+                  <wp:align>right</wp:align>
+                </wp:positionH>
+                <wp:positionV relativeFrom="paragraph">
+                  <wp:posOffset>5381625</wp:posOffset>
+                </wp:positionV>
+                <wp:extent cx="2360930" cy="1381760"/>
+                <wp:effectExtent l="0" t="0" r="0" b="0"/>
+                <wp:wrapSquare wrapText="bothSides"/>
+                <wp:docPr id="11" name="Text Box 2"/>
+                <wp:cNvGraphicFramePr>
+                  <a:graphicFrameLocks xmlns:a="http://schemas.openxmlformats.org/drawingml/2006/main"/>
+                </wp:cNvGraphicFramePr>
+                <a:graphic xmlns:a="http://schemas.openxmlformats.org/drawingml/2006/main">
+                  <a:graphicData uri="http://schemas.microsoft.com/office/word/2010/wordprocessingShape">
+                    <wps:wsp>
+                      <wps:cNvSpPr txBox="1">
+                        <a:spLocks noChangeArrowheads="1"/>
+                      </wps:cNvSpPr>
+                      <wps:spPr bwMode="auto">
+                        <a:xfrm>
+                          <a:off x="0" y="0"/>
+                          <a:ext cx="2360930" cy="1381760"/>
+                        </a:xfrm>
+                        <a:prstGeom prst="rect">
+                          <a:avLst/>
+                        </a:prstGeom>
+                        <a:noFill/>
+                        <a:ln w="9525">
+                          <a:noFill/>
+                          <a:miter lim="800000"/>
+                          <a:headEnd/>
+                          <a:tailEnd/>
+                        </a:ln>
+                      </wps:spPr>
+                      <wps:txbx>
+                        <w:txbxContent>
+                          <w:p>
+                            <w:pPr>
+                              <w:jc w:val="right"/>
+                              <w:rPr>
+                                <w:rFonts w:ascii="Times New Roman" w:hAnsi="Times New Roman" w:cs="Times New Roman"/>
+                                <w:b/>
+                                <w:sz w:val="28"/>
+                              </w:rPr>
+                            </w:pPr>
+                            <w:r>
+                              <w:rPr>
+                                <w:rFonts w:ascii="Times New Roman" w:hAnsi="Times New Roman" w:cs="Times New Roman"/>
+                                <w:b/>
+                                <w:sz w:val="28"/>
+                              </w:rPr>
+                              <w:t xml:space="preserve">Submitted </w:t>
+                            </w:r>
+                            <w:r>
+                              <w:rPr>
+                                <w:rFonts w:ascii="Times New Roman" w:hAnsi="Times New Roman" w:cs="Times New Roman"/>
+                                <w:b/>
+                                <w:sz w:val="28"/>
+                              </w:rPr>
+                              <w:t>To</w:t>
+                            </w:r>
+                            <w:r>
+                              <w:rPr>
+                                <w:rFonts w:ascii="Times New Roman" w:hAnsi="Times New Roman" w:cs="Times New Roman"/>
+                                <w:b/>
+                                <w:sz w:val="28"/>
+                              </w:rPr>
+                              <w:t>:</w:t>
+                            </w:r>
+                          </w:p>
+                          <w:p>
+                            <w:pPr>
+                              <w:jc w:val="right"/>
+                              <w:rPr>
+                                <w:rFonts w:ascii="Times New Roman" w:hAnsi="Times New Roman" w:cs="Times New Roman"/>
+                                <w:b/>
+                                <w:sz w:val="28"/>
+                              </w:rPr>
+                            </w:pPr>
+                            <w:proofErr w:type="spellStart"/>
+                            <w:r>
+                              <w:rPr>
+                                <w:rFonts w:ascii="Times New Roman" w:hAnsi="Times New Roman" w:cs="Times New Roman"/>
+                                <w:b/>
+                                <w:sz w:val="28"/>
+                              </w:rPr>
+                              <w:t>Gyani</w:t>
+                            </w:r>
+                            <w:proofErr w:type="spellEnd"/>
+                            <w:r>
+                              <w:rPr>
+                                <w:rFonts w:ascii="Times New Roman" w:hAnsi="Times New Roman" w:cs="Times New Roman"/>
+                                <w:b/>
+                                <w:sz w:val="28"/>
+                              </w:rPr>
+                              <w:t xml:space="preserve"> Ray</w:t>
+                            </w:r>
+                          </w:p>
+                          <w:p>
+                            <w:pPr>
+                              <w:jc w:val="right"/>
+                              <w:rPr>
+                                <w:rFonts w:ascii="Times New Roman" w:hAnsi="Times New Roman" w:cs="Times New Roman"/>
+                                <w:b/>
+                                <w:sz w:val="28"/>
+                              </w:rPr>
+                            </w:pPr>
+                            <w:r>
+                              <w:rPr>
+                                <w:rFonts w:ascii="Times New Roman" w:hAnsi="Times New Roman" w:cs="Times New Roman"/>
+                                <w:b/>
+                                <w:sz w:val="28"/>
+                              </w:rPr>
+                              <w:t>Department of CSIT</w:t>
+                            </w:r>
+                          </w:p>
+                          <w:p>
+                            <w:pPr>
+                              <w:jc w:val="right"/>
+                              <w:rPr>
+                                <w:rFonts w:ascii="Times New Roman" w:hAnsi="Times New Roman" w:cs="Times New Roman"/>
+                                <w:b/>
+                                <w:sz w:val="28"/>
+                              </w:rPr>
+                            </w:pPr>
+                          </w:p>
+                        </w:txbxContent>
+                      </wps:txbx>
+                      <wps:bodyPr rot="0" vert="horz" wrap="square" lIns="91440" tIns="45720" rIns="91440" bIns="45720" anchor="t" anchorCtr="0">
+                        <a:noAutofit/>
+                      </wps:bodyPr>
+                    </wps:wsp>
+                  </a:graphicData>
+                </a:graphic>
+                <wp14:sizeRelH relativeFrom="margin">
+                  <wp14:pctWidth>40000</wp14:pctWidth>
+                </wp14:sizeRelH>
+                <wp14:sizeRelV relativeFrom="margin">
+                  <wp14:pctHeight>0</wp14:pctHeight>
+                </wp14:sizeRelV>
+              </wp:anchor>
+            </w:drawing>
+          </mc:Choice>
+          <mc:Fallback>
+            <w:pict>
+              <v:shapetype w14:anchorId="112C2B0B" id="_x0000_t202" coordsize="21600,21600" o:spt="202" path="m,l,21600r21600,l21600,xe">
+                <v:stroke joinstyle="miter"/>
+                <v:path gradientshapeok="t" o:connecttype="rect"/>
+              </v:shapetype>
+              <v:shape id="Text Box 2" o:spid="_x0000_s1026" type="#_x0000_t202" style="position:absolute;margin-left:134.7pt;margin-top:423.75pt;width:185.9pt;height:108.8pt;z-index:251672576;visibility:visible;mso-wrap-style:square;mso-width-percent:400;mso-height-percent:0;mso-wrap-distance-left:9pt;mso-wrap-distance-top:3.6pt;mso-wrap-distance-right:9pt;mso-wrap-distance-bottom:3.6pt;mso-position-horizontal:right;mso-position-horizontal-relative:margin;mso-position-vertical:absolute;mso-position-vertical-relative:text;mso-width-percent:400;mso-height-percent:0;mso-width-relative:margin;mso-height-relative:margin;v-text-anchor:top" o:gfxdata="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" filled="f" stroked="f">
+                <v:textbox>
+                  <w:txbxContent>
+                    <w:p>
+                      <w:pPr>
+                        <w:jc w:val="right"/>
+                        <w:rPr>
+                          <w:rFonts w:ascii="Times New Roman" w:hAnsi="Times New Roman" w:cs="Times New Roman"/>
+                          <w:b/>
+                          <w:sz w:val="28"/>
+                        </w:rPr>
+                      </w:pPr>
+                      <w:r>
+                        <w:rPr>
+                          <w:rFonts w:ascii="Times New Roman" w:hAnsi="Times New Roman" w:cs="Times New Roman"/>
+                          <w:b/>
+                          <w:sz w:val="28"/>
+                        </w:rPr>
+                        <w:t xml:space="preserve">Submitted </w:t>
+                      </w:r>
+                      <w:r>
+                        <w:rPr>
+                          <w:rFonts w:ascii="Times New Roman" w:hAnsi="Times New Roman" w:cs="Times New Roman"/>
+                          <w:b/>
+                          <w:sz w:val="28"/>
+                        </w:rPr>
+                        <w:t>To</w:t>
+                      </w:r>
+                      <w:r>
+                        <w:rPr>
+                          <w:rFonts w:ascii="Times New Roman" w:hAnsi="Times New Roman" w:cs="Times New Roman"/>
+                          <w:b/>
+                          <w:sz w:val="28"/>
+                        </w:rPr>
+                        <w:t>:</w:t>
+                      </w:r>
+                    </w:p>
+                    <w:p>
+                      <w:pPr>
+                        <w:jc w:val="right"/>
+                        <w:rPr>
+                          <w:rFonts w:ascii="Times New Roman" w:hAnsi="Times New Roman" w:cs="Times New Roman"/>
+                          <w:b/>
+                          <w:sz w:val="28"/>
+                        </w:rPr>
+                      </w:pPr>
+                      <w:proofErr w:type="spellStart"/>
+                      <w:r>
+                        <w:rPr>
+                          <w:rFonts w:ascii="Times New Roman" w:hAnsi="Times New Roman" w:cs="Times New Roman"/>
+                          <w:b/>
+                          <w:sz w:val="28"/>
+                        </w:rPr>
+                        <w:t>Gyani</w:t>
+                      </w:r>
+                      <w:proofErr w:type="spellEnd"/>
+                      <w:r>
+                        <w:rPr>
+                          <w:rFonts w:ascii="Times New Roman" w:hAnsi="Times New Roman" w:cs="Times New Roman"/>
+                          <w:b/>
+                          <w:sz w:val="28"/>
+                        </w:rPr>
+                        <w:t xml:space="preserve"> Ray</w:t>
+                      </w:r>
+                    </w:p>
+                    <w:p>
+                      <w:pPr>
+                        <w:jc w:val="right"/>
+                        <w:rPr>
+                          <w:rFonts w:ascii="Times New Roman" w:hAnsi="Times New Roman" w:cs="Times New Roman"/>
+                          <w:b/>
+                          <w:sz w:val="28"/>
+                        </w:rPr>
+                      </w:pPr>
+                      <w:r>
+                        <w:rPr>
+                          <w:rFonts w:ascii="Times New Roman" w:hAnsi="Times New Roman" w:cs="Times New Roman"/>
+                          <w:b/>
+                          <w:sz w:val="28"/>
+                        </w:rPr>
+                        <w:t>Department of CSIT</w:t>
+                      </w:r>
+                    </w:p>
+                    <w:p>
+                      <w:pPr>
+                        <w:jc w:val="right"/>
+                        <w:rPr>
+                          <w:rFonts w:ascii="Times New Roman" w:hAnsi="Times New Roman" w:cs="Times New Roman"/>
+                          <w:b/>
+                          <w:sz w:val="28"/>
+                        </w:rPr>
+                      </w:pPr>
+                    </w:p>
+                  </w:txbxContent>
+                </v:textbox>
+                <w10:wrap type="square" anchorx="margin"/>
+              </v:shape>
+            </w:pict>
+          </mc:Fallback>
+        </mc:AlternateContent>
+      </w:r>
+      <w:r>
+        <w:rPr>
+          <w:rFonts w:ascii="Times New Roman" w:hAnsi="Times New Roman" w:cs="Times New Roman"/>
+          <w:noProof/>
+          <w:sz w:val="48"/>
+          <w:szCs w:val="48"/>
+        </w:rPr>
+        <mc:AlternateContent>
+          <mc:Choice Requires="wps">
+            <w:drawing>
+              <wp:anchor distT="45720" distB="45720" distL="114300" distR="114300" simplePos="0" relativeHeight="251670528" behindDoc="0" locked="0" layoutInCell="1" allowOverlap="1" wp14:anchorId="23C2578F" wp14:editId="0CD8D52E">
+                <wp:simplePos x="0" y="0"/>
+                <wp:positionH relativeFrom="margin">
+                  <wp:posOffset>0</wp:posOffset>
+                </wp:positionH>
+                <wp:positionV relativeFrom="paragraph">
+                  <wp:posOffset>5381625</wp:posOffset>
+                </wp:positionV>
+                <wp:extent cx="2360930" cy="1381760"/>
+                <wp:effectExtent l="0" t="0" r="0" b="0"/>
+                <wp:wrapSquare wrapText="bothSides"/>
+                <wp:docPr id="10" name="Text Box 2"/>
+                <wp:cNvGraphicFramePr>
+                  <a:graphicFrameLocks xmlns:a="http://schemas.openxmlformats.org/drawingml/2006/main"/>
+                </wp:cNvGraphicFramePr>
+                <a:graphic xmlns:a="http://schemas.openxmlformats.org/drawingml/2006/main">
+                  <a:graphicData uri="http://schemas.microsoft.com/office/word/2010/wordprocessingShape">
+                    <wps:wsp>
+                      <wps:cNvSpPr txBox="1">
+                        <a:spLocks noChangeArrowheads="1"/>
+                      </wps:cNvSpPr>
+                      <wps:spPr bwMode="auto">
+                        <a:xfrm>
+                          <a:off x="0" y="0"/>
+                          <a:ext cx="2360930" cy="1381760"/>
+                        </a:xfrm>
+                        <a:prstGeom prst="rect">
+                          <a:avLst/>
+                        </a:prstGeom>
+                        <a:noFill/>
+                        <a:ln w="9525">
+                          <a:noFill/>
+                          <a:miter lim="800000"/>
+                          <a:headEnd/>
+                          <a:tailEnd/>
+                        </a:ln>
+                      </wps:spPr>
+                      <wps:txbx>
+                        <w:txbxContent>
+                          <w:p>
+                            <w:pPr>
+                              <w:rPr>
+                                <w:rFonts w:ascii="Times New Roman" w:hAnsi="Times New Roman" w:cs="Times New Roman"/>
+                                <w:b/>
+                                <w:sz w:val="28"/>
+                              </w:rPr>
+                            </w:pPr>
+                            <w:r>
+                              <w:rPr>
+                                <w:rFonts w:ascii="Times New Roman" w:hAnsi="Times New Roman" w:cs="Times New Roman"/>
+                                <w:b/>
+                                <w:sz w:val="28"/>
+                              </w:rPr>
+                              <w:t>Submitted By:</w:t>
+                            </w:r>
+                          </w:p>
+                          <w:p>
+                            <w:pPr>
+                              <w:rPr>
+                                <w:rFonts w:ascii="Times New Roman" w:hAnsi="Times New Roman" w:cs="Times New Roman"/>
+                                <w:b/>
+                                <w:sz w:val="28"/>
+                              </w:rPr>
+                            </w:pPr>
+                            <w:proofErr w:type="spellStart"/>
+                            <w:r>
+                              <w:rPr>
+                                <w:rFonts w:ascii="Times New Roman" w:hAnsi="Times New Roman" w:cs="Times New Roman"/>
+                                <w:b/>
+                                <w:sz w:val="28"/>
+                              </w:rPr>
+                              <w:t>Rijan</w:t>
+                            </w:r>
+                            <w:proofErr w:type="spellEnd"/>
+                            <w:r>
+                              <w:rPr>
+                                <w:rFonts w:ascii="Times New Roman" w:hAnsi="Times New Roman" w:cs="Times New Roman"/>
+                                <w:b/>
+                                <w:sz w:val="28"/>
+                              </w:rPr>
+                              <w:t xml:space="preserve"> Shrestha (25675/077)</w:t>
+                            </w:r>
+                          </w:p>
+                          <w:p>
+                            <w:pPr>
+                              <w:rPr>
+                                <w:rFonts w:ascii="Times New Roman" w:hAnsi="Times New Roman" w:cs="Times New Roman"/>
+                                <w:b/>
+                                <w:sz w:val="28"/>
+                              </w:rPr>
+                            </w:pPr>
+                            <w:r>
+                              <w:rPr>
+                                <w:rFonts w:ascii="Times New Roman" w:hAnsi="Times New Roman" w:cs="Times New Roman"/>
+                                <w:b/>
+                                <w:sz w:val="28"/>
+                              </w:rPr>
+                              <w:t>Rojesh Shrestha (25675/077)</w:t>
+                            </w:r>
+                          </w:p>
+                          <w:p>
+                            <w:pPr>
+                              <w:rPr>
+                                <w:rFonts w:ascii="Times New Roman" w:hAnsi="Times New Roman" w:cs="Times New Roman"/>
+                                <w:b/>
+                                <w:sz w:val="28"/>
+                              </w:rPr>
+                            </w:pPr>
+                            <w:proofErr w:type="spellStart"/>
+                            <w:r>
+                              <w:rPr>
+                                <w:rFonts w:ascii="Times New Roman" w:hAnsi="Times New Roman" w:cs="Times New Roman"/>
+                                <w:b/>
+                                <w:sz w:val="28"/>
+                              </w:rPr>
+                              <w:t>Samip</w:t>
+                            </w:r>
+                            <w:proofErr w:type="spellEnd"/>
+                            <w:r>
+                              <w:rPr>
+                                <w:rFonts w:ascii="Times New Roman" w:hAnsi="Times New Roman" w:cs="Times New Roman"/>
+                                <w:b/>
+                                <w:sz w:val="28"/>
+                              </w:rPr>
+                              <w:t xml:space="preserve"> </w:t>
+                            </w:r>
+                            <w:proofErr w:type="spellStart"/>
+                            <w:r>
+                              <w:rPr>
+                                <w:rFonts w:ascii="Times New Roman" w:hAnsi="Times New Roman" w:cs="Times New Roman"/>
+                                <w:b/>
+                                <w:sz w:val="28"/>
+                              </w:rPr>
+                              <w:t>Lamsal</w:t>
+                            </w:r>
+                            <w:proofErr w:type="spellEnd"/>
+                            <w:r>
+                              <w:rPr>
+                                <w:rFonts w:ascii="Times New Roman" w:hAnsi="Times New Roman" w:cs="Times New Roman"/>
+                                <w:b/>
+                                <w:sz w:val="28"/>
+                              </w:rPr>
+                              <w:t xml:space="preserve"> (25675/077)</w:t>
+                            </w:r>
+                          </w:p>
+                        </w:txbxContent>
+                      </wps:txbx>
+                      <wps:bodyPr rot="0" vert="horz" wrap="square" lIns="91440" tIns="45720" rIns="91440" bIns="45720" anchor="t" anchorCtr="0">
+                        <a:noAutofit/>
+                      </wps:bodyPr>
+                    </wps:wsp>
+                  </a:graphicData>
+                </a:graphic>
+                <wp14:sizeRelH relativeFrom="margin">
+                  <wp14:pctWidth>40000</wp14:pctWidth>
+                </wp14:sizeRelH>
+                <wp14:sizeRelV relativeFrom="margin">
+                  <wp14:pctHeight>0</wp14:pctHeight>
+                </wp14:sizeRelV>
+              </wp:anchor>
+            </w:drawing>
+          </mc:Choice>
+          <mc:Fallback>
+            <w:pict>
+              <v:shape w14:anchorId="23C2578F" id="_x0000_s1027" type="#_x0000_t202" style="position:absolute;margin-left:0;margin-top:423.75pt;width:185.9pt;height:108.8pt;z-index:251670528;visibility:visible;mso-wrap-style:square;mso-width-percent:400;mso-height-percent:0;mso-wrap-distance-left:9pt;mso-wrap-distance-top:3.6pt;mso-wrap-distance-right:9pt;mso-wrap-distance-bottom:3.6pt;mso-position-horizontal:absolute;mso-position-horizontal-relative:margin;mso-position-vertical:absolute;mso-position-vertical-relative:text;mso-width-percent:400;mso-height-percent:0;mso-width-relative:margin;mso-height-relative:margin;v-text-anchor:top" o:gfxdata="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" filled="f" stroked="f">
+                <v:textbox>
+                  <w:txbxContent>
+                    <w:p>
+                      <w:pPr>
+                        <w:rPr>
+                          <w:rFonts w:ascii="Times New Roman" w:hAnsi="Times New Roman" w:cs="Times New Roman"/>
+                          <w:b/>
+                          <w:sz w:val="28"/>
+                        </w:rPr>
+                      </w:pPr>
+                      <w:r>
+                        <w:rPr>
+                          <w:rFonts w:ascii="Times New Roman" w:hAnsi="Times New Roman" w:cs="Times New Roman"/>
+                          <w:b/>
+                          <w:sz w:val="28"/>
+                        </w:rPr>
+                        <w:t>Submitted By:</w:t>
+                      </w:r>
+                    </w:p>
+                    <w:p>
+                      <w:pPr>
+                        <w:rPr>
+                          <w:rFonts w:ascii="Times New Roman" w:hAnsi="Times New Roman" w:cs="Times New Roman"/>
+                          <w:b/>
+                          <w:sz w:val="28"/>
+                        </w:rPr>
+                      </w:pPr>
+                      <w:proofErr w:type="spellStart"/>
+                      <w:r>
+                        <w:rPr>
+                          <w:rFonts w:ascii="Times New Roman" w:hAnsi="Times New Roman" w:cs="Times New Roman"/>
+                          <w:b/>
+                          <w:sz w:val="28"/>
+                        </w:rPr>
+                        <w:t>Rijan</w:t>
+                      </w:r>
+                      <w:proofErr w:type="spellEnd"/>
+                      <w:r>
+                        <w:rPr>
+                          <w:rFonts w:ascii="Times New Roman" w:hAnsi="Times New Roman" w:cs="Times New Roman"/>
+                          <w:b/>
+                          <w:sz w:val="28"/>
+                        </w:rPr>
+                        <w:t xml:space="preserve"> Shrestha (25675/077)</w:t>
+                      </w:r>
+                    </w:p>
+                    <w:p>
+                      <w:pPr>
+                        <w:rPr>
+                          <w:rFonts w:ascii="Times New Roman" w:hAnsi="Times New Roman" w:cs="Times New Roman"/>
+                          <w:b/>
+                          <w:sz w:val="28"/>
+                        </w:rPr>
+                      </w:pPr>
+                      <w:r>
+                        <w:rPr>
+                          <w:rFonts w:ascii="Times New Roman" w:hAnsi="Times New Roman" w:cs="Times New Roman"/>
+                          <w:b/>
+                          <w:sz w:val="28"/>
+                        </w:rPr>
+                        <w:t>Rojesh Shrestha (25675/077)</w:t>
+                      </w:r>
+                    </w:p>
+                    <w:p>
+                      <w:pPr>
+                        <w:rPr>
+                          <w:rFonts w:ascii="Times New Roman" w:hAnsi="Times New Roman" w:cs="Times New Roman"/>
+                          <w:b/>
+                          <w:sz w:val="28"/>
+                        </w:rPr>
+                      </w:pPr>
+                      <w:proofErr w:type="spellStart"/>
+                      <w:r>
+                        <w:rPr>
+                          <w:rFonts w:ascii="Times New Roman" w:hAnsi="Times New Roman" w:cs="Times New Roman"/>
+                          <w:b/>
+                          <w:sz w:val="28"/>
+                        </w:rPr>
+                        <w:t>Samip</w:t>
+                      </w:r>
+                      <w:proofErr w:type="spellEnd"/>
+                      <w:r>
+                        <w:rPr>
+                          <w:rFonts w:ascii="Times New Roman" w:hAnsi="Times New Roman" w:cs="Times New Roman"/>
+                          <w:b/>
+                          <w:sz w:val="28"/>
+                        </w:rPr>
+                        <w:t xml:space="preserve"> </w:t>
+                      </w:r>
+                      <w:proofErr w:type="spellStart"/>
+                      <w:r>
+                        <w:rPr>
+                          <w:rFonts w:ascii="Times New Roman" w:hAnsi="Times New Roman" w:cs="Times New Roman"/>
+                          <w:b/>
+                          <w:sz w:val="28"/>
+                        </w:rPr>
+                        <w:t>Lamsal</w:t>
+                      </w:r>
+                      <w:proofErr w:type="spellEnd"/>
+                      <w:r>
+                        <w:rPr>
+                          <w:rFonts w:ascii="Times New Roman" w:hAnsi="Times New Roman" w:cs="Times New Roman"/>
+                          <w:b/>
+                          <w:sz w:val="28"/>
+                        </w:rPr>
+                        <w:t xml:space="preserve"> (25675/077)</w:t>
+                      </w:r>
+                    </w:p>
+                  </w:txbxContent>
+                </v:textbox>
+                <w10:wrap type="square" anchorx="margin"/>
+              </v:shape>
+            </w:pict>
+          </mc:Fallback>
+        </mc:AlternateContent>
+      </w:r>
+      <w:r>
+        <w:rPr>
+          <w:rFonts w:ascii="Times New Roman" w:hAnsi="Times New Roman" w:cs="Times New Roman"/>
+          <w:noProof/>
+          <w:sz w:val="48"/>
+          <w:szCs w:val="48"/>
+        </w:rPr>
+        <mc:AlternateContent>
+          <mc:Choice Requires="wps">
+            <w:drawing>
+              <wp:anchor distT="45720" distB="45720" distL="114300" distR="114300" simplePos="0" relativeHeight="251668480" behindDoc="0" locked="0" layoutInCell="1" allowOverlap="1" wp14:anchorId="62A2D104" wp14:editId="074E164E">
+                <wp:simplePos x="0" y="0"/>
+                <wp:positionH relativeFrom="margin">
+                  <wp:align>center</wp:align>
+                </wp:positionH>
+                <wp:positionV relativeFrom="paragraph">
+                  <wp:posOffset>4385945</wp:posOffset>
+                </wp:positionV>
+                <wp:extent cx="2082800" cy="1404620"/>
+                <wp:effectExtent l="0" t="0" r="0" b="0"/>
+                <wp:wrapSquare wrapText="bothSides"/>
+                <wp:docPr id="9" name="Text Box 2"/>
+                <wp:cNvGraphicFramePr>
+                  <a:graphicFrameLocks xmlns:a="http://schemas.openxmlformats.org/drawingml/2006/main"/>
+                </wp:cNvGraphicFramePr>
+                <a:graphic xmlns:a="http://schemas.openxmlformats.org/drawingml/2006/main">
+                  <a:graphicData uri="http://schemas.microsoft.com/office/word/2010/wordprocessingShape">
+                    <wps:wsp>
+                      <wps:cNvSpPr txBox="1">
+                        <a:spLocks noChangeArrowheads="1"/>
+                      </wps:cNvSpPr>
+                      <wps:spPr bwMode="auto">
+                        <a:xfrm>
+                          <a:off x="0" y="0"/>
+                          <a:ext cx="2082800" cy="1404620"/>
+                        </a:xfrm>
+                        <a:prstGeom prst="rect">
+                          <a:avLst/>
+                        </a:prstGeom>
+                        <a:noFill/>
+                        <a:ln w="9525">
+                          <a:noFill/>
+                          <a:miter lim="800000"/>
+                          <a:headEnd/>
+                          <a:tailEnd/>
+                        </a:ln>
+                      </wps:spPr>
+                      <wps:txbx>
+                        <w:txbxContent>
+                          <w:p>
+                            <w:pPr>
+                              <w:jc w:val="center"/>
+                              <w:rPr>
+                                <w:rFonts w:ascii="Times New Roman" w:hAnsi="Times New Roman" w:cs="Times New Roman"/>
+                                <w:sz w:val="28"/>
+                              </w:rPr>
+                            </w:pPr>
+                            <w:r>
+                              <w:rPr>
+                                <w:rFonts w:ascii="Times New Roman" w:hAnsi="Times New Roman" w:cs="Times New Roman"/>
+                                <w:sz w:val="28"/>
+                              </w:rPr>
+                              <w:t>A Project on</w:t>
+                            </w:r>
+                          </w:p>
+                          <w:p>
+                            <w:pPr>
+                              <w:rPr>
+                                <w:rFonts w:ascii="Times New Roman" w:hAnsi="Times New Roman" w:cs="Times New Roman"/>
+                                <w:b/>
+                                <w:sz w:val="28"/>
+                              </w:rPr>
+                            </w:pPr>
+                            <w:r>
+                              <w:rPr>
+                                <w:rFonts w:ascii="Times New Roman" w:hAnsi="Times New Roman" w:cs="Times New Roman"/>
+                                <w:b/>
+                                <w:sz w:val="28"/>
+                              </w:rPr>
+                              <w:t>E-Commerce (CSC 370)</w:t>
+                            </w:r>
+                          </w:p>
+                        </w:txbxContent>
+                      </wps:txbx>
+                      <wps:bodyPr rot="0" vert="horz" wrap="square" lIns="91440" tIns="45720" rIns="91440" bIns="45720" anchor="t" anchorCtr="0">
+                        <a:spAutoFit/>
+                      </wps:bodyPr>
+                    </wps:wsp>
+                  </a:graphicData>
+                </a:graphic>
+                <wp14:sizeRelH relativeFrom="margin">
+                  <wp14:pctWidth>0</wp14:pctWidth>
+                </wp14:sizeRelH>
+                <wp14:sizeRelV relativeFrom="margin">
+                  <wp14:pctHeight>20000</wp14:pctHeight>
+                </wp14:sizeRelV>
+              </wp:anchor>
+            </w:drawing>
+          </mc:Choice>
+          <mc:Fallback>
+            <w:pict>
+              <v:shape w14:anchorId="62A2D104" id="_x0000_s1028" type="#_x0000_t202" style="position:absolute;margin-left:0;margin-top:345.35pt;width:164pt;height:110.6pt;z-index:251668480;visibility:visible;mso-wrap-style:square;mso-width-percent:0;mso-height-percent:200;mso-wrap-distance-left:9pt;mso-wrap-distance-top:3.6pt;mso-wrap-distance-right:9pt;mso-wrap-distance-bottom:3.6pt;mso-position-horizontal:center;mso-position-horizontal-relative:margin;mso-position-vertical:absolute;mso-position-vertical-relative:text;mso-width-percent:0;mso-height-percent:200;mso-width-relative:margin;mso-height-relative:margin;v-text-anchor:top" o:gfxdata="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" filled="f" stroked="f">
+                <v:textbox style="mso-fit-shape-to-text:t">
+                  <w:txbxContent>
+                    <w:p>
+                      <w:pPr>
+                        <w:jc w:val="center"/>
+                        <w:rPr>
+                          <w:rFonts w:ascii="Times New Roman" w:hAnsi="Times New Roman" w:cs="Times New Roman"/>
+                          <w:sz w:val="28"/>
+                        </w:rPr>
+                      </w:pPr>
+                      <w:r>
+                        <w:rPr>
+                          <w:rFonts w:ascii="Times New Roman" w:hAnsi="Times New Roman" w:cs="Times New Roman"/>
+                          <w:sz w:val="28"/>
+                        </w:rPr>
+                        <w:t>A Project on</w:t>
+                      </w:r>
+                    </w:p>
+                    <w:p>
+                      <w:pPr>
+                        <w:rPr>
+                          <w:rFonts w:ascii="Times New Roman" w:hAnsi="Times New Roman" w:cs="Times New Roman"/>
+                          <w:b/>
+                          <w:sz w:val="28"/>
+                        </w:rPr>
+                      </w:pPr>
+                      <w:r>
+                        <w:rPr>
+                          <w:rFonts w:ascii="Times New Roman" w:hAnsi="Times New Roman" w:cs="Times New Roman"/>
+                          <w:b/>
+                          <w:sz w:val="28"/>
+                        </w:rPr>
+                        <w:t>E-Commerce (CSC 370)</w:t>
+                      </w:r>
+                    </w:p>
+                  </w:txbxContent>
+                </v:textbox>
+                <w10:wrap type="square" anchorx="margin"/>
+              </v:shape>
+            </w:pict>
+          </mc:Fallback>
+        </mc:AlternateContent>
+      </w:r>
+      <w:r>
+        <w:rPr>
+          <w:rFonts w:ascii="Times New Roman" w:hAnsi="Times New Roman" w:cs="Times New Roman"/>
+          <w:noProof/>
+          <w:sz w:val="48"/>
+          <w:szCs w:val="48"/>
+        </w:rPr>
+        <mc:AlternateContent>
+          <mc:Choice Requires="wps">
+            <w:drawing>
+              <wp:anchor distT="0" distB="0" distL="114300" distR="114300" simplePos="0" relativeHeight="251659264" behindDoc="0" locked="0" layoutInCell="1" allowOverlap="1" wp14:anchorId="544006F7" wp14:editId="7929E5CF">
+                <wp:simplePos x="0" y="0"/>
+                <wp:positionH relativeFrom="column">
+                  <wp:posOffset>2966720</wp:posOffset>
+                </wp:positionH>
+                <wp:positionV relativeFrom="paragraph">
+                  <wp:posOffset>1144905</wp:posOffset>
+                </wp:positionV>
+                <wp:extent cx="10160" cy="3088640"/>
+                <wp:effectExtent l="0" t="0" r="27940" b="35560"/>
+                <wp:wrapNone/>
+                <wp:docPr id="5" name="Straight Connector 5"/>
+                <wp:cNvGraphicFramePr/>
+                <a:graphic xmlns:a="http://schemas.openxmlformats.org/drawingml/2006/main">
+                  <a:graphicData uri="http://schemas.microsoft.com/office/word/2010/wordprocessingShape">
+                    <wps:wsp>
+                      <wps:cNvCnPr/>
+                      <wps:spPr>
+                        <a:xfrm>
+                          <a:off x="0" y="0"/>
+                          <a:ext cx="10160" cy="3088640"/>
+                        </a:xfrm>
+                        <a:prstGeom prst="line">
+                          <a:avLst/>
+                        </a:prstGeom>
+                      </wps:spPr>
+                      <wps:style>
+                        <a:lnRef idx="1">
+                          <a:schemeClr val="dk1"/>
+                        </a:lnRef>
+                        <a:fillRef idx="0">
+                          <a:schemeClr val="dk1"/>
+                        </a:fillRef>
+                        <a:effectRef idx="0">
+                          <a:schemeClr val="dk1"/>
+                        </a:effectRef>
+                        <a:fontRef idx="minor">
+                          <a:schemeClr val="tx1"/>
+                        </a:fontRef>
+                      </wps:style>
+                      <wps:bodyPr/>
+                    </wps:wsp>
+                  </a:graphicData>
+                </a:graphic>
+                <wp14:sizeRelH relativeFrom="margin">
+                  <wp14:pctWidth>0</wp14:pctWidth>
+                </wp14:sizeRelH>
+                <wp14:sizeRelV relativeFrom="margin">
+                  <wp14:pctHeight>0</wp14:pctHeight>
+                </wp14:sizeRelV>
+              </wp:anchor>
+            </w:drawing>
+          </mc:Choice>
+          <mc:Fallback>
+            <w:pict>
+              <v:line w14:anchorId="5C75E4B8" id="Straight Connector 5" o:spid="_x0000_s1026" style="position:absolute;z-index:251659264;visibility:visible;mso-wrap-style:square;mso-width-percent:0;mso-height-percent:0;mso-wrap-distance-left:9pt;mso-wrap-distance-top:0;mso-wrap-distance-right:9pt;mso-wrap-distance-bottom:0;mso-position-horizontal:absolute;mso-position-horizontal-relative:text;mso-position-vertical:absolute;mso-position-vertical-relative:text;mso-width-percent:0;mso-height-percent:0;mso-width-relative:margin;mso-height-relative:margin" from="233.6pt,90.15pt" to="234.4pt,333.35pt" o:gfxdata="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" strokecolor="black [3200]" strokeweight=".5pt">
+                <v:stroke joinstyle="miter"/>
+              </v:line>
+            </w:pict>
+          </mc:Fallback>
+        </mc:AlternateContent>
+      </w:r>
+      <w:r>
+        <w:rPr>
+          <w:rFonts w:ascii="Times New Roman" w:hAnsi="Times New Roman" w:cs="Times New Roman"/>
+          <w:noProof/>
+          <w:sz w:val="48"/>
+          <w:szCs w:val="48"/>
+        </w:rPr>
+        <mc:AlternateContent>
+          <mc:Choice Requires="wps">
+            <w:drawing>
+              <wp:anchor distT="0" distB="0" distL="114300" distR="114300" simplePos="0" relativeHeight="251666432" behindDoc="0" locked="0" layoutInCell="1" allowOverlap="1" wp14:anchorId="70F5B2DC" wp14:editId="5C385BE2">
+                <wp:simplePos x="0" y="0"/>
+                <wp:positionH relativeFrom="column">
+                  <wp:posOffset>3342640</wp:posOffset>
+                </wp:positionH>
+                <wp:positionV relativeFrom="paragraph">
+                  <wp:posOffset>1774825</wp:posOffset>
+                </wp:positionV>
+                <wp:extent cx="10160" cy="1666240"/>
+                <wp:effectExtent l="0" t="0" r="27940" b="29210"/>
+                <wp:wrapNone/>
+                <wp:docPr id="8" name="Straight Connector 8"/>
+                <wp:cNvGraphicFramePr/>
+                <a:graphic xmlns:a="http://schemas.openxmlformats.org/drawingml/2006/main">
+                  <a:graphicData uri="http://schemas.microsoft.com/office/word/2010/wordprocessingShape">
+                    <wps:wsp>
+                      <wps:cNvCnPr/>
+                      <wps:spPr>
+                        <a:xfrm>
+                          <a:off x="0" y="0"/>
+                          <a:ext cx="10160" cy="1666240"/>
+                        </a:xfrm>
+                        <a:prstGeom prst="line">
+                          <a:avLst/>
+                        </a:prstGeom>
+                      </wps:spPr>
+                      <wps:style>
+                        <a:lnRef idx="1">
+                          <a:schemeClr val="dk1"/>
+                        </a:lnRef>
+                        <a:fillRef idx="0">
+                          <a:schemeClr val="dk1"/>
+                        </a:fillRef>
+                        <a:effectRef idx="0">
+                          <a:schemeClr val="dk1"/>
+                        </a:effectRef>
+                        <a:fontRef idx="minor">
+                          <a:schemeClr val="tx1"/>
+                        </a:fontRef>
+                      </wps:style>
+                      <wps:bodyPr/>
+                    </wps:wsp>
+                  </a:graphicData>
+                </a:graphic>
+                <wp14:sizeRelH relativeFrom="margin">
+                  <wp14:pctWidth>0</wp14:pctWidth>
+                </wp14:sizeRelH>
+                <wp14:sizeRelV relativeFrom="margin">
+                  <wp14:pctHeight>0</wp14:pctHeight>
+                </wp14:sizeRelV>
+              </wp:anchor>
+            </w:drawing>
+          </mc:Choice>
+          <mc:Fallback>
+            <w:pict>
+              <v:line w14:anchorId="57094FC0" id="Straight Connector 8" o:spid="_x0000_s1026" style="position:absolute;z-index:251666432;visibility:visible;mso-wrap-style:square;mso-width-percent:0;mso-height-percent:0;mso-wrap-distance-left:9pt;mso-wrap-distance-top:0;mso-wrap-distance-right:9pt;mso-wrap-distance-bottom:0;mso-position-horizontal:absolute;mso-position-horizontal-relative:text;mso-position-vertical:absolute;mso-position-vertical-relative:text;mso-width-percent:0;mso-height-percent:0;mso-width-relative:margin;mso-height-relative:margin" from="263.2pt,139.75pt" to="264pt,270.95pt" o:gfxdata="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" strokecolor="black [3200]" strokeweight=".5pt">
+                <v:stroke joinstyle="miter"/>
+              </v:line>
+            </w:pict>
+          </mc:Fallback>
+        </mc:AlternateContent>
+      </w:r>
+      <w:r>
+        <w:rPr>
+          <w:rFonts w:ascii="Times New Roman" w:hAnsi="Times New Roman" w:cs="Times New Roman"/>
+          <w:noProof/>
+          <w:sz w:val="48"/>
+          <w:szCs w:val="48"/>
+        </w:rPr>
+        <mc:AlternateContent>
+          <mc:Choice Requires="wps">
+            <w:drawing>
+              <wp:anchor distT="0" distB="0" distL="114300" distR="114300" simplePos="0" relativeHeight="251660288" behindDoc="0" locked="0" layoutInCell="1" allowOverlap="1" wp14:anchorId="11F8C9A2" wp14:editId="22A1741A">
+                <wp:simplePos x="0" y="0"/>
+                <wp:positionH relativeFrom="column">
+                  <wp:posOffset>2550160</wp:posOffset>
+                </wp:positionH>
+                <wp:positionV relativeFrom="paragraph">
+                  <wp:posOffset>1795145</wp:posOffset>
+                </wp:positionV>
+                <wp:extent cx="10160" cy="1666240"/>
+                <wp:effectExtent l="0" t="0" r="27940" b="29210"/>
+                <wp:wrapNone/>
+                <wp:docPr id="6" name="Straight Connector 6"/>
+                <wp:cNvGraphicFramePr/>
+                <a:graphic xmlns:a="http://schemas.openxmlformats.org/drawingml/2006/main">
+                  <a:graphicData uri="http://schemas.microsoft.com/office/word/2010/wordprocessingShape">
+                    <wps:wsp>
+                      <wps:cNvCnPr/>
+                      <wps:spPr>
+                        <a:xfrm>
+                          <a:off x="0" y="0"/>
+                          <a:ext cx="10160" cy="1666240"/>
+                        </a:xfrm>
+                        <a:prstGeom prst="line">
+                          <a:avLst/>
+                        </a:prstGeom>
+                      </wps:spPr>
+                      <wps:style>
+                        <a:lnRef idx="1">
+                          <a:schemeClr val="dk1"/>
+                        </a:lnRef>
+                        <a:fillRef idx="0">
+                          <a:schemeClr val="dk1"/>
+                        </a:fillRef>
+                        <a:effectRef idx="0">
+                          <a:schemeClr val="dk1"/>
+                        </a:effectRef>
+                        <a:fontRef idx="minor">
+                          <a:schemeClr val="tx1"/>
+                        </a:fontRef>
+                      </wps:style>
+                      <wps:bodyPr/>
+                    </wps:wsp>
+                  </a:graphicData>
+                </a:graphic>
+                <wp14:sizeRelH relativeFrom="margin">
+                  <wp14:pctWidth>0</wp14:pctWidth>
+                </wp14:sizeRelH>
+                <wp14:sizeRelV relativeFrom="margin">
+                  <wp14:pctHeight>0</wp14:pctHeight>
+                </wp14:sizeRelV>
+              </wp:anchor>
+            </w:drawing>
+          </mc:Choice>
+          <mc:Fallback>
+            <w:pict>
+              <v:line w14:anchorId="5C6DB475" id="Straight Connector 6" o:spid="_x0000_s1026" style="position:absolute;z-index:251660288;visibility:visible;mso-wrap-style:square;mso-width-percent:0;mso-height-percent:0;mso-wrap-distance-left:9pt;mso-wrap-distance-top:0;mso-wrap-distance-right:9pt;mso-wrap-distance-bottom:0;mso-position-horizontal:absolute;mso-position-horizontal-relative:text;mso-position-vertical:absolute;mso-position-vertical-relative:text;mso-width-percent:0;mso-height-percent:0;mso-width-relative:margin;mso-height-relative:margin" from="200.8pt,141.35pt" to="201.6pt,272.55pt" o:gfxdata="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" strokecolor="black [3200]" strokeweight=".5pt">
+                <v:stroke joinstyle="miter"/>
+              </v:line>
+            </w:pict>
+          </mc:Fallback>
+        </mc:AlternateContent>
+      </w:r>
+      <w:r>
+        <w:rPr>
+          <w:rFonts w:ascii="Times New Roman" w:hAnsi="Times New Roman" w:cs="Times New Roman"/>
+          <w:noProof/>
+          <w:sz w:val="48"/>
+          <w:szCs w:val="48"/>
+        </w:rPr>
+        <mc:AlternateContent>
+          <mc:Choice Requires="wps">
+            <w:drawing>
+              <wp:anchor distT="45720" distB="45720" distL="114300" distR="114300" simplePos="0" relativeHeight="251664384" behindDoc="0" locked="0" layoutInCell="1" allowOverlap="1" wp14:anchorId="672DA517" wp14:editId="3DB14F07">
+                <wp:simplePos x="0" y="0"/>
+                <wp:positionH relativeFrom="column">
+                  <wp:posOffset>1127760</wp:posOffset>
+                </wp:positionH>
+                <wp:positionV relativeFrom="paragraph">
+                  <wp:posOffset>37465</wp:posOffset>
+                </wp:positionV>
+                <wp:extent cx="3637280" cy="1404620"/>
+                <wp:effectExtent l="0" t="0" r="0" b="6350"/>
+                <wp:wrapSquare wrapText="bothSides"/>
+                <wp:docPr id="217" name="Text Box 2"/>
+                <wp:cNvGraphicFramePr>
+                  <a:graphicFrameLocks xmlns:a="http://schemas.openxmlformats.org/drawingml/2006/main"/>
+                </wp:cNvGraphicFramePr>
+                <a:graphic xmlns:a="http://schemas.openxmlformats.org/drawingml/2006/main">
+                  <a:graphicData uri="http://schemas.microsoft.com/office/word/2010/wordprocessingShape">
+                    <wps:wsp>
+                      <wps:cNvSpPr txBox="1">
+                        <a:spLocks noChangeArrowheads="1"/>
+                      </wps:cNvSpPr>
+                      <wps:spPr bwMode="auto">
+                        <a:xfrm>
+                          <a:off x="0" y="0"/>
+                          <a:ext cx="3637280" cy="1404620"/>
+                        </a:xfrm>
+                        <a:prstGeom prst="rect">
+                          <a:avLst/>
+                        </a:prstGeom>
+                        <a:noFill/>
+                        <a:ln w="9525">
+                          <a:noFill/>
+                          <a:miter lim="800000"/>
+                          <a:headEnd/>
+                          <a:tailEnd/>
+                        </a:ln>
+                      </wps:spPr>
+                      <wps:txbx>
+                        <w:txbxContent>
+                          <w:p>
+                            <w:pPr>
+                              <w:jc w:val="center"/>
+                              <w:rPr>
+                                <w:rFonts w:ascii="Times New Roman" w:hAnsi="Times New Roman" w:cs="Times New Roman"/>
+                                <w:b/>
+                                <w:sz w:val="32"/>
+                              </w:rPr>
+                            </w:pPr>
+                            <w:proofErr w:type="spellStart"/>
+                            <w:r>
+                              <w:rPr>
+                                <w:rFonts w:ascii="Times New Roman" w:hAnsi="Times New Roman" w:cs="Times New Roman"/>
+                                <w:b/>
+                                <w:sz w:val="32"/>
+                              </w:rPr>
+                              <w:t>Tribhuvan</w:t>
+                            </w:r>
+                            <w:proofErr w:type="spellEnd"/>
+                            <w:r>
+                              <w:rPr>
+                                <w:rFonts w:ascii="Times New Roman" w:hAnsi="Times New Roman" w:cs="Times New Roman"/>
+                                <w:b/>
+                                <w:sz w:val="32"/>
+                              </w:rPr>
+                              <w:t xml:space="preserve"> University</w:t>
+                            </w:r>
+                          </w:p>
+                          <w:p>
+                            <w:pPr>
+                              <w:jc w:val="center"/>
+                              <w:rPr>
+                                <w:rFonts w:ascii="Times New Roman" w:hAnsi="Times New Roman" w:cs="Times New Roman"/>
+                                <w:b/>
+                                <w:sz w:val="28"/>
+                                <w:szCs w:val="28"/>
+                              </w:rPr>
+                            </w:pPr>
+                            <w:r>
+                              <w:rPr>
+                                <w:rFonts w:ascii="Times New Roman" w:hAnsi="Times New Roman" w:cs="Times New Roman"/>
+                                <w:b/>
+                                <w:sz w:val="28"/>
+                                <w:szCs w:val="28"/>
+                              </w:rPr>
+                              <w:t>Institute Of Science and Technology</w:t>
+                            </w:r>
+                          </w:p>
+                          <w:p>
+                            <w:pPr>
+                              <w:jc w:val="center"/>
+                              <w:rPr>
+                                <w:rFonts w:ascii="Times New Roman" w:hAnsi="Times New Roman" w:cs="Times New Roman"/>
+                                <w:b/>
+                                <w:sz w:val="28"/>
+                              </w:rPr>
+                            </w:pPr>
+                            <w:proofErr w:type="spellStart"/>
+                            <w:r>
+                              <w:rPr>
+                                <w:rFonts w:ascii="Times New Roman" w:hAnsi="Times New Roman" w:cs="Times New Roman"/>
+                                <w:b/>
+                                <w:sz w:val="28"/>
+                              </w:rPr>
+                              <w:t>Amrit</w:t>
+                            </w:r>
+                            <w:proofErr w:type="spellEnd"/>
+                            <w:r>
+                              <w:rPr>
+                                <w:rFonts w:ascii="Times New Roman" w:hAnsi="Times New Roman" w:cs="Times New Roman"/>
+                                <w:b/>
+                                <w:sz w:val="28"/>
+                              </w:rPr>
+                              <w:t xml:space="preserve"> Science Campus, </w:t>
+                            </w:r>
+                            <w:proofErr w:type="spellStart"/>
+                            <w:r>
+                              <w:rPr>
+                                <w:rFonts w:ascii="Times New Roman" w:hAnsi="Times New Roman" w:cs="Times New Roman"/>
+                                <w:b/>
+                                <w:sz w:val="28"/>
+                              </w:rPr>
+                              <w:t>Thamel</w:t>
+                            </w:r>
+                            <w:proofErr w:type="spellEnd"/>
+                          </w:p>
+                        </w:txbxContent>
+                      </wps:txbx>
+                      <wps:bodyPr rot="0" vert="horz" wrap="square" lIns="91440" tIns="45720" rIns="91440" bIns="45720" anchor="t" anchorCtr="0">
+                        <a:spAutoFit/>
+                      </wps:bodyPr>
+                    </wps:wsp>
+                  </a:graphicData>
+                </a:graphic>
+                <wp14:sizeRelH relativeFrom="margin">
+                  <wp14:pctWidth>0</wp14:pctWidth>
+                </wp14:sizeRelH>
+                <wp14:sizeRelV relativeFrom="margin">
+                  <wp14:pctHeight>20000</wp14:pctHeight>
+                </wp14:sizeRelV>
+              </wp:anchor>
+            </w:drawing>
+          </mc:Choice>
+          <mc:Fallback>
+            <w:pict>
+              <v:shape w14:anchorId="672DA517" id="_x0000_s1029" type="#_x0000_t202" style="position:absolute;margin-left:88.8pt;margin-top:2.95pt;width:286.4pt;height:110.6pt;z-index:251664384;visibility:visible;mso-wrap-style:square;mso-width-percent:0;mso-height-percent:200;mso-wrap-distance-left:9pt;mso-wrap-distance-top:3.6pt;mso-wrap-distance-right:9pt;mso-wrap-distance-bottom:3.6pt;mso-position-horizontal:absolute;mso-position-horizontal-relative:text;mso-position-vertical:absolute;mso-position-vertical-relative:text;mso-width-percent:0;mso-height-percent:200;mso-width-relative:margin;mso-height-relative:margin;v-text-anchor:top" o:gfxdata="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" filled="f" stroked="f">
+                <v:textbox style="mso-fit-shape-to-text:t">
+                  <w:txbxContent>
+                    <w:p>
+                      <w:pPr>
+                        <w:jc w:val="center"/>
+                        <w:rPr>
+                          <w:rFonts w:ascii="Times New Roman" w:hAnsi="Times New Roman" w:cs="Times New Roman"/>
+                          <w:b/>
+                          <w:sz w:val="32"/>
+                        </w:rPr>
+                      </w:pPr>
+                      <w:proofErr w:type="spellStart"/>
+                      <w:r>
+                        <w:rPr>
+                          <w:rFonts w:ascii="Times New Roman" w:hAnsi="Times New Roman" w:cs="Times New Roman"/>
+                          <w:b/>
+                          <w:sz w:val="32"/>
+                        </w:rPr>
+                        <w:t>Tribhuvan</w:t>
+                      </w:r>
+                      <w:proofErr w:type="spellEnd"/>
+                      <w:r>
+                        <w:rPr>
+                          <w:rFonts w:ascii="Times New Roman" w:hAnsi="Times New Roman" w:cs="Times New Roman"/>
+                          <w:b/>
+                          <w:sz w:val="32"/>
+                        </w:rPr>
+                        <w:t xml:space="preserve"> University</w:t>
+                      </w:r>
+                    </w:p>
+                    <w:p>
+                      <w:pPr>
+                        <w:jc w:val="center"/>
+                        <w:rPr>
+                          <w:rFonts w:ascii="Times New Roman" w:hAnsi="Times New Roman" w:cs="Times New Roman"/>
+                          <w:b/>
+                          <w:sz w:val="28"/>
+                          <w:szCs w:val="28"/>
+                        </w:rPr>
+                      </w:pPr>
+                      <w:r>
+                        <w:rPr>
+                          <w:rFonts w:ascii="Times New Roman" w:hAnsi="Times New Roman" w:cs="Times New Roman"/>
+                          <w:b/>
+                          <w:sz w:val="28"/>
+                          <w:szCs w:val="28"/>
+                        </w:rPr>
+                        <w:t>Institute Of Science and Technology</w:t>
+                      </w:r>
+                    </w:p>
+                    <w:p>
+                      <w:pPr>
+                        <w:jc w:val="center"/>
+                        <w:rPr>
+                          <w:rFonts w:ascii="Times New Roman" w:hAnsi="Times New Roman" w:cs="Times New Roman"/>
+                          <w:b/>
+                          <w:sz w:val="28"/>
+                        </w:rPr>
+                      </w:pPr>
+                      <w:proofErr w:type="spellStart"/>
+                      <w:r>
+                        <w:rPr>
+                          <w:rFonts w:ascii="Times New Roman" w:hAnsi="Times New Roman" w:cs="Times New Roman"/>
+                          <w:b/>
+                          <w:sz w:val="28"/>
+                        </w:rPr>
+                        <w:t>Amrit</w:t>
+                      </w:r>
+                      <w:proofErr w:type="spellEnd"/>
+                      <w:r>
+                        <w:rPr>
+                          <w:rFonts w:ascii="Times New Roman" w:hAnsi="Times New Roman" w:cs="Times New Roman"/>
+                          <w:b/>
+                          <w:sz w:val="28"/>
+                        </w:rPr>
+                        <w:t xml:space="preserve"> Science Campus, </w:t>
+                      </w:r>
+                      <w:proofErr w:type="spellStart"/>
+                      <w:r>
+                        <w:rPr>
+                          <w:rFonts w:ascii="Times New Roman" w:hAnsi="Times New Roman" w:cs="Times New Roman"/>
+                          <w:b/>
+                          <w:sz w:val="28"/>
+                        </w:rPr>
+                        <w:t>Thamel</w:t>
+                      </w:r>
+                      <w:proofErr w:type="spellEnd"/>
+                    </w:p>
+                  </w:txbxContent>
+                </v:textbox>
+                <w10:wrap type="square"/>
+              </v:shape>
+            </w:pict>
+          </mc:Fallback>
+        </mc:AlternateContent>
+      </w:r>
+      <w:r>
+        <w:rPr>
+          <w:rFonts w:ascii="Times New Roman" w:hAnsi="Times New Roman" w:cs="Times New Roman"/>
+          <w:sz w:val="48"/>
+          <w:szCs w:val="48"/>
+        </w:rPr>
+        <w:br w:type="page"/>
+      </w:r>
+    </w:p>
+    <w:p>
+      <w:pPr>
         <w:pStyle w:val="ListParagraph"/>
         <w:numPr>
           <w:ilvl w:val="0"/>
-          <w:numId w:val="12"/>
+          <w:numId w:val="24"/>
         </w:numPr>
         <w:jc w:val="center"/>
         <w:rPr>
@@ -20,6 +1260,7 @@
           <w:rFonts w:ascii="Times New Roman" w:hAnsi="Times New Roman" w:cs="Times New Roman"/>
           <w:sz w:val="32"/>
         </w:rPr>
+        <w:lastRenderedPageBreak/>
         <w:t>Acknowledgement</w:t>
       </w:r>
     </w:p>
@@ -153,7 +1394,7 @@
         <w:pStyle w:val="ListParagraph"/>
         <w:numPr>
           <w:ilvl w:val="0"/>
-          <w:numId w:val="12"/>
+          <w:numId w:val="24"/>
         </w:numPr>
         <w:jc w:val="center"/>
         <w:rPr>
@@ -176,6 +1417,15 @@
         <w:lastRenderedPageBreak/>
         <w:t>Abstract</w:t>
       </w:r>
+    </w:p>
+    <w:p>
+      <w:pPr>
+        <w:pStyle w:val="ListParagraph"/>
+        <w:rPr>
+          <w:rFonts w:ascii="Times New Roman" w:hAnsi="Times New Roman" w:cs="Times New Roman"/>
+          <w:sz w:val="24"/>
+        </w:rPr>
+      </w:pPr>
     </w:p>
     <w:p>
       <w:pPr>
@@ -230,8 +1480,9 @@
         <w:pStyle w:val="ListParagraph"/>
         <w:numPr>
           <w:ilvl w:val="0"/>
-          <w:numId w:val="12"/>
+          <w:numId w:val="24"/>
         </w:numPr>
+        <w:spacing w:after="200" w:line="360" w:lineRule="auto"/>
         <w:jc w:val="center"/>
         <w:rPr>
           <w:rFonts w:ascii="Times New Roman" w:hAnsi="Times New Roman" w:cs="Times New Roman"/>
@@ -253,23 +1504,15 @@
         <w:lastRenderedPageBreak/>
         <w:t>Introduction</w:t>
       </w:r>
-    </w:p>
-    <w:p>
-      <w:pPr>
-        <w:pStyle w:val="ListParagraph"/>
-        <w:rPr>
-          <w:rFonts w:ascii="Times New Roman" w:hAnsi="Times New Roman" w:cs="Times New Roman"/>
-          <w:sz w:val="32"/>
-        </w:rPr>
-      </w:pPr>
     </w:p>
     <w:p>
       <w:pPr>
         <w:pStyle w:val="ListParagraph"/>
         <w:numPr>
           <w:ilvl w:val="1"/>
-          <w:numId w:val="12"/>
+          <w:numId w:val="32"/>
         </w:numPr>
+        <w:spacing w:after="200" w:line="360" w:lineRule="auto"/>
         <w:jc w:val="center"/>
         <w:rPr>
           <w:rFonts w:ascii="Times New Roman" w:hAnsi="Times New Roman" w:cs="Times New Roman"/>
@@ -281,20 +1524,31 @@
           <w:rFonts w:ascii="Times New Roman" w:hAnsi="Times New Roman" w:cs="Times New Roman"/>
           <w:sz w:val="28"/>
         </w:rPr>
-        <w:t xml:space="preserve"> </w:t>
+        <w:t>I</w:t>
       </w:r>
       <w:r>
         <w:rPr>
           <w:rFonts w:ascii="Times New Roman" w:hAnsi="Times New Roman" w:cs="Times New Roman"/>
           <w:sz w:val="28"/>
         </w:rPr>
-        <w:t>Introduction</w:t>
-      </w:r>
-    </w:p>
-    <w:p>
-      <w:pPr>
+        <w:t>ntroduction</w:t>
+      </w:r>
+    </w:p>
+    <w:p>
+      <w:pPr>
+        <w:pStyle w:val="ListParagraph"/>
+        <w:spacing w:after="200" w:line="360" w:lineRule="auto"/>
+        <w:ind w:left="1080"/>
+        <w:rPr>
+          <w:rFonts w:ascii="Times New Roman" w:hAnsi="Times New Roman" w:cs="Times New Roman"/>
+          <w:sz w:val="28"/>
+        </w:rPr>
+      </w:pPr>
+    </w:p>
+    <w:p>
+      <w:pPr>
+        <w:pStyle w:val="ListParagraph"/>
         <w:ind w:left="360"/>
-        <w:jc w:val="both"/>
         <w:rPr>
           <w:rFonts w:ascii="Times New Roman" w:hAnsi="Times New Roman" w:cs="Times New Roman"/>
           <w:sz w:val="24"/>
@@ -487,7 +1741,7 @@
         <w:pStyle w:val="ListParagraph"/>
         <w:numPr>
           <w:ilvl w:val="1"/>
-          <w:numId w:val="12"/>
+          <w:numId w:val="32"/>
         </w:numPr>
         <w:jc w:val="center"/>
         <w:rPr>
@@ -502,15 +1756,6 @@
           <w:sz w:val="28"/>
           <w:szCs w:val="24"/>
         </w:rPr>
-        <w:lastRenderedPageBreak/>
-        <w:t xml:space="preserve"> </w:t>
-      </w:r>
-      <w:r>
-        <w:rPr>
-          <w:rFonts w:ascii="Times New Roman" w:hAnsi="Times New Roman" w:cs="Times New Roman"/>
-          <w:sz w:val="28"/>
-          <w:szCs w:val="24"/>
-        </w:rPr>
         <w:t>Problem Definition</w:t>
       </w:r>
     </w:p>
@@ -715,17 +1960,6 @@
     </w:p>
     <w:p>
       <w:pPr>
-        <w:ind w:left="360"/>
-        <w:rPr>
-          <w:rFonts w:ascii="Times New Roman" w:hAnsi="Times New Roman" w:cs="Times New Roman"/>
-          <w:sz w:val="24"/>
-          <w:szCs w:val="24"/>
-        </w:rPr>
-      </w:pPr>
-    </w:p>
-    <w:p>
-      <w:pPr>
-        <w:jc w:val="center"/>
         <w:rPr>
           <w:rFonts w:ascii="Times New Roman" w:hAnsi="Times New Roman" w:cs="Times New Roman"/>
           <w:sz w:val="24"/>
@@ -738,7 +1972,7 @@
         <w:pStyle w:val="ListParagraph"/>
         <w:numPr>
           <w:ilvl w:val="1"/>
-          <w:numId w:val="12"/>
+          <w:numId w:val="32"/>
         </w:numPr>
         <w:jc w:val="center"/>
         <w:rPr>
@@ -754,14 +1988,6 @@
           <w:szCs w:val="24"/>
         </w:rPr>
         <w:lastRenderedPageBreak/>
-        <w:t xml:space="preserve"> </w:t>
-      </w:r>
-      <w:r>
-        <w:rPr>
-          <w:rFonts w:ascii="Times New Roman" w:hAnsi="Times New Roman" w:cs="Times New Roman"/>
-          <w:sz w:val="28"/>
-          <w:szCs w:val="24"/>
-        </w:rPr>
         <w:t>Problem Objectives</w:t>
       </w:r>
     </w:p>
@@ -1149,7 +2375,7 @@
         <w:pStyle w:val="ListParagraph"/>
         <w:numPr>
           <w:ilvl w:val="1"/>
-          <w:numId w:val="12"/>
+          <w:numId w:val="32"/>
         </w:numPr>
         <w:jc w:val="center"/>
         <w:rPr>
@@ -1165,14 +2391,6 @@
           <w:szCs w:val="24"/>
         </w:rPr>
         <w:lastRenderedPageBreak/>
-        <w:t xml:space="preserve"> </w:t>
-      </w:r>
-      <w:r>
-        <w:rPr>
-          <w:rFonts w:ascii="Times New Roman" w:hAnsi="Times New Roman" w:cs="Times New Roman"/>
-          <w:sz w:val="28"/>
-          <w:szCs w:val="24"/>
-        </w:rPr>
         <w:t>Proposed System</w:t>
       </w:r>
     </w:p>
@@ -1277,7 +2495,7 @@
         <w:pStyle w:val="ListParagraph"/>
         <w:numPr>
           <w:ilvl w:val="2"/>
-          <w:numId w:val="12"/>
+          <w:numId w:val="32"/>
         </w:numPr>
         <w:jc w:val="both"/>
         <w:rPr>
@@ -1332,7 +2550,7 @@
         <w:pStyle w:val="ListParagraph"/>
         <w:numPr>
           <w:ilvl w:val="2"/>
-          <w:numId w:val="12"/>
+          <w:numId w:val="32"/>
         </w:numPr>
         <w:jc w:val="both"/>
         <w:rPr>
@@ -1513,7 +2731,7 @@
         <w:pStyle w:val="ListParagraph"/>
         <w:numPr>
           <w:ilvl w:val="1"/>
-          <w:numId w:val="12"/>
+          <w:numId w:val="32"/>
         </w:numPr>
         <w:jc w:val="center"/>
         <w:rPr>
@@ -1529,14 +2747,6 @@
           <w:szCs w:val="24"/>
         </w:rPr>
         <w:lastRenderedPageBreak/>
-        <w:t xml:space="preserve"> </w:t>
-      </w:r>
-      <w:r>
-        <w:rPr>
-          <w:rFonts w:ascii="Times New Roman" w:hAnsi="Times New Roman" w:cs="Times New Roman"/>
-          <w:sz w:val="28"/>
-          <w:szCs w:val="24"/>
-        </w:rPr>
         <w:t>Scope and Limitations</w:t>
       </w:r>
     </w:p>
@@ -1595,7 +2805,7 @@
         <w:pStyle w:val="ListParagraph"/>
         <w:numPr>
           <w:ilvl w:val="2"/>
-          <w:numId w:val="12"/>
+          <w:numId w:val="32"/>
         </w:numPr>
         <w:jc w:val="both"/>
         <w:rPr>
@@ -1639,7 +2849,7 @@
         <w:pStyle w:val="ListParagraph"/>
         <w:numPr>
           <w:ilvl w:val="2"/>
-          <w:numId w:val="12"/>
+          <w:numId w:val="32"/>
         </w:numPr>
         <w:jc w:val="both"/>
         <w:rPr>
@@ -1691,7 +2901,7 @@
         <w:pStyle w:val="ListParagraph"/>
         <w:numPr>
           <w:ilvl w:val="2"/>
-          <w:numId w:val="12"/>
+          <w:numId w:val="32"/>
         </w:numPr>
         <w:jc w:val="both"/>
         <w:rPr>
@@ -1734,7 +2944,7 @@
         <w:pStyle w:val="ListParagraph"/>
         <w:numPr>
           <w:ilvl w:val="2"/>
-          <w:numId w:val="12"/>
+          <w:numId w:val="32"/>
         </w:numPr>
         <w:jc w:val="both"/>
         <w:rPr>
@@ -1799,13 +3009,31 @@
         </w:rPr>
         <w:t xml:space="preserve"> Delays in book delivery or unexpected shipping costs can impact user satisfaction. Book Bounty can tackle this limitation by partnering with reliable logistics providers, offering expedited shipping options, and transparently communicating shipping fees upfront to users, ensuring a seamless and cost-effective shopping experience.</w:t>
       </w:r>
+    </w:p>
+    <w:p>
+      <w:pPr>
+        <w:rPr>
+          <w:rFonts w:ascii="Times New Roman" w:hAnsi="Times New Roman" w:cs="Times New Roman"/>
+          <w:sz w:val="24"/>
+          <w:szCs w:val="24"/>
+        </w:rPr>
+      </w:pPr>
+    </w:p>
+    <w:p>
+      <w:pPr>
+        <w:rPr>
+          <w:rFonts w:ascii="Times New Roman" w:hAnsi="Times New Roman" w:cs="Times New Roman"/>
+          <w:sz w:val="24"/>
+          <w:szCs w:val="24"/>
+        </w:rPr>
+      </w:pPr>
     </w:p>
     <w:p>
       <w:pPr>
         <w:pStyle w:val="ListParagraph"/>
         <w:numPr>
           <w:ilvl w:val="0"/>
-          <w:numId w:val="12"/>
+          <w:numId w:val="24"/>
         </w:numPr>
         <w:jc w:val="center"/>
         <w:rPr>
@@ -1817,14 +3045,6 @@
       <w:r>
         <w:rPr>
           <w:rFonts w:ascii="Times New Roman" w:hAnsi="Times New Roman" w:cs="Times New Roman"/>
-          <w:sz w:val="24"/>
-          <w:szCs w:val="24"/>
-        </w:rPr>
-        <w:br w:type="page"/>
-      </w:r>
-      <w:r>
-        <w:rPr>
-          <w:rFonts w:ascii="Times New Roman" w:hAnsi="Times New Roman" w:cs="Times New Roman"/>
           <w:sz w:val="32"/>
           <w:szCs w:val="24"/>
         </w:rPr>
@@ -1834,6 +3054,16 @@
     </w:p>
     <w:p>
       <w:pPr>
+        <w:pStyle w:val="ListParagraph"/>
+        <w:rPr>
+          <w:rFonts w:ascii="Times New Roman" w:hAnsi="Times New Roman" w:cs="Times New Roman"/>
+          <w:sz w:val="32"/>
+          <w:szCs w:val="24"/>
+        </w:rPr>
+      </w:pPr>
+    </w:p>
+    <w:p>
+      <w:pPr>
         <w:jc w:val="both"/>
         <w:rPr>
           <w:rFonts w:ascii="Times New Roman" w:hAnsi="Times New Roman" w:cs="Times New Roman"/>
@@ -1876,15 +3106,28 @@
     </w:p>
     <w:p>
       <w:pPr>
+        <w:pStyle w:val="ListParagraph"/>
+        <w:numPr>
+          <w:ilvl w:val="1"/>
+          <w:numId w:val="36"/>
+        </w:numPr>
         <w:jc w:val="both"/>
         <w:rPr>
           <w:rFonts w:ascii="Times New Roman" w:hAnsi="Times New Roman" w:cs="Times New Roman"/>
+          <w:sz w:val="24"/>
+          <w:szCs w:val="24"/>
+        </w:rPr>
+      </w:pPr>
+      <w:r>
+        <w:rPr>
+          <w:rFonts w:ascii="Times New Roman" w:hAnsi="Times New Roman" w:cs="Times New Roman"/>
           <w:i/>
           <w:sz w:val="24"/>
           <w:szCs w:val="24"/>
           <w:u w:val="single"/>
         </w:rPr>
-      </w:pPr>
+        <w:t xml:space="preserve"> </w:t>
+      </w:r>
       <w:r>
         <w:rPr>
           <w:rFonts w:ascii="Times New Roman" w:hAnsi="Times New Roman" w:cs="Times New Roman"/>
@@ -1893,11 +3136,16 @@
           <w:szCs w:val="24"/>
           <w:u w:val="single"/>
         </w:rPr>
-        <w:t>4.1 Hardware Requirements</w:t>
-      </w:r>
-    </w:p>
-    <w:p>
-      <w:pPr>
+        <w:t>Hardware Requirements</w:t>
+      </w:r>
+    </w:p>
+    <w:p>
+      <w:pPr>
+        <w:pStyle w:val="ListParagraph"/>
+        <w:numPr>
+          <w:ilvl w:val="2"/>
+          <w:numId w:val="36"/>
+        </w:numPr>
         <w:jc w:val="both"/>
         <w:rPr>
           <w:rFonts w:ascii="Times New Roman" w:hAnsi="Times New Roman" w:cs="Times New Roman"/>
@@ -1959,6 +3207,8 @@
     </w:p>
     <w:p>
       <w:pPr>
+        <w:pStyle w:val="ListParagraph"/>
+        <w:ind w:left="1080"/>
         <w:jc w:val="both"/>
         <w:rPr>
           <w:rFonts w:ascii="Times New Roman" w:hAnsi="Times New Roman" w:cs="Times New Roman"/>
@@ -1966,6 +3216,21 @@
           <w:szCs w:val="24"/>
         </w:rPr>
       </w:pPr>
+    </w:p>
+    <w:p>
+      <w:pPr>
+        <w:pStyle w:val="ListParagraph"/>
+        <w:numPr>
+          <w:ilvl w:val="2"/>
+          <w:numId w:val="36"/>
+        </w:numPr>
+        <w:jc w:val="both"/>
+        <w:rPr>
+          <w:rFonts w:ascii="Times New Roman" w:hAnsi="Times New Roman" w:cs="Times New Roman"/>
+          <w:sz w:val="24"/>
+          <w:szCs w:val="24"/>
+        </w:rPr>
+      </w:pPr>
       <w:r>
         <w:rPr>
           <w:rFonts w:ascii="Times New Roman" w:hAnsi="Times New Roman" w:cs="Times New Roman"/>
@@ -1991,6 +3256,183 @@
         </w:rPr>
         <w:t xml:space="preserve">, along with regular backup set up and robust disaster recovery </w:t>
       </w:r>
+      <w:r>
+        <w:rPr>
+          <w:rFonts w:ascii="Times New Roman" w:hAnsi="Times New Roman" w:cs="Times New Roman"/>
+          <w:sz w:val="24"/>
+          <w:szCs w:val="24"/>
+        </w:rPr>
+        <w:t>mechanisms</w:t>
+      </w:r>
+      <w:r>
+        <w:rPr>
+          <w:rFonts w:ascii="Times New Roman" w:hAnsi="Times New Roman" w:cs="Times New Roman"/>
+          <w:sz w:val="24"/>
+          <w:szCs w:val="24"/>
+        </w:rPr>
+        <w:t>,</w:t>
+      </w:r>
+      <w:r>
+        <w:rPr>
+          <w:rFonts w:ascii="Times New Roman" w:hAnsi="Times New Roman" w:cs="Times New Roman"/>
+          <w:sz w:val="24"/>
+          <w:szCs w:val="24"/>
+        </w:rPr>
+        <w:t xml:space="preserve"> is necessary for storing crucial information, including product details and customer data such as login credentials and order history.</w:t>
+      </w:r>
+    </w:p>
+    <w:p>
+      <w:pPr>
+        <w:pStyle w:val="ListParagraph"/>
+        <w:jc w:val="both"/>
+        <w:rPr>
+          <w:rFonts w:ascii="Times New Roman" w:hAnsi="Times New Roman" w:cs="Times New Roman"/>
+          <w:sz w:val="24"/>
+          <w:szCs w:val="24"/>
+        </w:rPr>
+      </w:pPr>
+    </w:p>
+    <w:p>
+      <w:pPr>
+        <w:pStyle w:val="ListParagraph"/>
+        <w:numPr>
+          <w:ilvl w:val="2"/>
+          <w:numId w:val="36"/>
+        </w:numPr>
+        <w:jc w:val="both"/>
+        <w:rPr>
+          <w:rFonts w:ascii="Times New Roman" w:hAnsi="Times New Roman" w:cs="Times New Roman"/>
+          <w:sz w:val="24"/>
+          <w:szCs w:val="24"/>
+        </w:rPr>
+      </w:pPr>
+      <w:r>
+        <w:rPr>
+          <w:rFonts w:ascii="Times New Roman" w:hAnsi="Times New Roman" w:cs="Times New Roman"/>
+          <w:i/>
+          <w:sz w:val="24"/>
+          <w:szCs w:val="24"/>
+        </w:rPr>
+        <w:t>Network Infrastructure:</w:t>
+      </w:r>
+      <w:r>
+        <w:rPr>
+          <w:rFonts w:ascii="Times New Roman" w:hAnsi="Times New Roman" w:cs="Times New Roman"/>
+          <w:sz w:val="24"/>
+          <w:szCs w:val="24"/>
+        </w:rPr>
+        <w:t xml:space="preserve"> A robust</w:t>
+      </w:r>
+      <w:r>
+        <w:rPr>
+          <w:rFonts w:ascii="Times New Roman" w:hAnsi="Times New Roman" w:cs="Times New Roman"/>
+          <w:sz w:val="24"/>
+          <w:szCs w:val="24"/>
+        </w:rPr>
+        <w:t>, stable</w:t>
+      </w:r>
+      <w:r>
+        <w:rPr>
+          <w:rFonts w:ascii="Times New Roman" w:hAnsi="Times New Roman" w:cs="Times New Roman"/>
+          <w:sz w:val="24"/>
+          <w:szCs w:val="24"/>
+        </w:rPr>
+        <w:t xml:space="preserve"> and high-speed internet connection is indispensable to support the anticipated website traffic. This infrastructure is vital for delivering smooth and uninterrupted service to our valued customers.</w:t>
+      </w:r>
+    </w:p>
+    <w:p>
+      <w:pPr>
+        <w:jc w:val="both"/>
+        <w:rPr>
+          <w:rFonts w:ascii="Times New Roman" w:hAnsi="Times New Roman" w:cs="Times New Roman"/>
+          <w:sz w:val="24"/>
+          <w:szCs w:val="24"/>
+        </w:rPr>
+      </w:pPr>
+    </w:p>
+    <w:p>
+      <w:pPr>
+        <w:pStyle w:val="ListParagraph"/>
+        <w:numPr>
+          <w:ilvl w:val="1"/>
+          <w:numId w:val="36"/>
+        </w:numPr>
+        <w:jc w:val="both"/>
+        <w:rPr>
+          <w:rFonts w:ascii="Times New Roman" w:hAnsi="Times New Roman" w:cs="Times New Roman"/>
+          <w:sz w:val="24"/>
+          <w:szCs w:val="24"/>
+          <w:u w:val="single"/>
+        </w:rPr>
+      </w:pPr>
+      <w:r>
+        <w:rPr>
+          <w:rFonts w:ascii="Times New Roman" w:hAnsi="Times New Roman" w:cs="Times New Roman"/>
+          <w:sz w:val="24"/>
+          <w:szCs w:val="24"/>
+        </w:rPr>
+        <w:t xml:space="preserve"> </w:t>
+      </w:r>
+      <w:r>
+        <w:rPr>
+          <w:rFonts w:ascii="Times New Roman" w:hAnsi="Times New Roman" w:cs="Times New Roman"/>
+          <w:sz w:val="24"/>
+          <w:szCs w:val="24"/>
+          <w:u w:val="single"/>
+        </w:rPr>
+        <w:t>Software Requirements:</w:t>
+      </w:r>
+    </w:p>
+    <w:p>
+      <w:pPr>
+        <w:ind w:left="360"/>
+        <w:jc w:val="both"/>
+        <w:rPr>
+          <w:rFonts w:ascii="Times New Roman" w:hAnsi="Times New Roman" w:cs="Times New Roman"/>
+          <w:sz w:val="24"/>
+          <w:szCs w:val="24"/>
+        </w:rPr>
+      </w:pPr>
+      <w:r>
+        <w:rPr>
+          <w:rFonts w:ascii="Times New Roman" w:hAnsi="Times New Roman" w:cs="Times New Roman"/>
+          <w:sz w:val="24"/>
+          <w:szCs w:val="24"/>
+        </w:rPr>
+        <w:t>The software we used while building our project are explained below:</w:t>
+      </w:r>
+    </w:p>
+    <w:p>
+      <w:pPr>
+        <w:pStyle w:val="ListParagraph"/>
+        <w:numPr>
+          <w:ilvl w:val="2"/>
+          <w:numId w:val="36"/>
+        </w:numPr>
+        <w:jc w:val="both"/>
+        <w:rPr>
+          <w:rFonts w:ascii="Times New Roman" w:hAnsi="Times New Roman" w:cs="Times New Roman"/>
+          <w:sz w:val="24"/>
+          <w:szCs w:val="24"/>
+        </w:rPr>
+      </w:pPr>
+      <w:r>
+        <w:rPr>
+          <w:rFonts w:ascii="Times New Roman" w:hAnsi="Times New Roman" w:cs="Times New Roman"/>
+          <w:i/>
+          <w:sz w:val="24"/>
+          <w:szCs w:val="24"/>
+        </w:rPr>
+        <w:t xml:space="preserve">Front-end: </w:t>
+      </w:r>
+      <w:r>
+        <w:rPr>
+          <w:rFonts w:ascii="Times New Roman" w:hAnsi="Times New Roman" w:cs="Times New Roman"/>
+          <w:sz w:val="24"/>
+          <w:szCs w:val="24"/>
+        </w:rPr>
+        <w:t xml:space="preserve">We used Next JS as our front-end programming framework along with Tailwind CSS for styling and </w:t>
+      </w:r>
       <w:proofErr w:type="spellStart"/>
       <w:r>
         <w:rPr>
@@ -1998,7 +3440,7 @@
           <w:sz w:val="24"/>
           <w:szCs w:val="24"/>
         </w:rPr>
-        <w:t>mechainsms</w:t>
+        <w:t>ShadCN</w:t>
       </w:r>
       <w:proofErr w:type="spellEnd"/>
       <w:r>
@@ -2007,19 +3449,13 @@
           <w:sz w:val="24"/>
           <w:szCs w:val="24"/>
         </w:rPr>
-        <w:t>,</w:t>
-      </w:r>
-      <w:r>
-        <w:rPr>
-          <w:rFonts w:ascii="Times New Roman" w:hAnsi="Times New Roman" w:cs="Times New Roman"/>
-          <w:sz w:val="24"/>
-          <w:szCs w:val="24"/>
-        </w:rPr>
-        <w:t xml:space="preserve"> is necessary for storing crucial information, including product details and customer data such as login credentials and order history.</w:t>
-      </w:r>
-    </w:p>
-    <w:p>
-      <w:pPr>
+        <w:t xml:space="preserve"> for UI.</w:t>
+      </w:r>
+    </w:p>
+    <w:p>
+      <w:pPr>
+        <w:pStyle w:val="ListParagraph"/>
+        <w:ind w:left="1080"/>
         <w:jc w:val="both"/>
         <w:rPr>
           <w:rFonts w:ascii="Times New Roman" w:hAnsi="Times New Roman" w:cs="Times New Roman"/>
@@ -2027,6 +3463,21 @@
           <w:szCs w:val="24"/>
         </w:rPr>
       </w:pPr>
+    </w:p>
+    <w:p>
+      <w:pPr>
+        <w:pStyle w:val="ListParagraph"/>
+        <w:numPr>
+          <w:ilvl w:val="2"/>
+          <w:numId w:val="36"/>
+        </w:numPr>
+        <w:jc w:val="both"/>
+        <w:rPr>
+          <w:rFonts w:ascii="Times New Roman" w:hAnsi="Times New Roman" w:cs="Times New Roman"/>
+          <w:sz w:val="24"/>
+          <w:szCs w:val="24"/>
+        </w:rPr>
+      </w:pPr>
       <w:r>
         <w:rPr>
           <w:rFonts w:ascii="Times New Roman" w:hAnsi="Times New Roman" w:cs="Times New Roman"/>
@@ -2034,35 +3485,52 @@
           <w:sz w:val="24"/>
           <w:szCs w:val="24"/>
         </w:rPr>
-        <w:t>Network Infrastructure:</w:t>
-      </w:r>
-      <w:r>
-        <w:rPr>
-          <w:rFonts w:ascii="Times New Roman" w:hAnsi="Times New Roman" w:cs="Times New Roman"/>
-          <w:sz w:val="24"/>
-          <w:szCs w:val="24"/>
-        </w:rPr>
-        <w:t xml:space="preserve"> A robust</w:t>
-      </w:r>
-      <w:r>
-        <w:rPr>
-          <w:rFonts w:ascii="Times New Roman" w:hAnsi="Times New Roman" w:cs="Times New Roman"/>
-          <w:sz w:val="24"/>
-          <w:szCs w:val="24"/>
-        </w:rPr>
-        <w:t>, stable</w:t>
-      </w:r>
-      <w:r>
-        <w:rPr>
-          <w:rFonts w:ascii="Times New Roman" w:hAnsi="Times New Roman" w:cs="Times New Roman"/>
-          <w:sz w:val="24"/>
-          <w:szCs w:val="24"/>
-        </w:rPr>
-        <w:t xml:space="preserve"> and high-speed internet connection is indispensable to support the anticipated website traffic. This infrastructure is vital for delivering smooth and uninterrupted service to our valued customers.</w:t>
-      </w:r>
-    </w:p>
-    <w:p>
-      <w:pPr>
+        <w:t xml:space="preserve">Back-end: </w:t>
+      </w:r>
+      <w:r>
+        <w:rPr>
+          <w:rFonts w:ascii="Times New Roman" w:hAnsi="Times New Roman" w:cs="Times New Roman"/>
+          <w:sz w:val="24"/>
+          <w:szCs w:val="24"/>
+        </w:rPr>
+        <w:t xml:space="preserve"> We used </w:t>
+      </w:r>
+      <w:proofErr w:type="spellStart"/>
+      <w:r>
+        <w:rPr>
+          <w:rFonts w:ascii="Times New Roman" w:hAnsi="Times New Roman" w:cs="Times New Roman"/>
+          <w:sz w:val="24"/>
+          <w:szCs w:val="24"/>
+        </w:rPr>
+        <w:t>Django</w:t>
+      </w:r>
+      <w:proofErr w:type="spellEnd"/>
+      <w:r>
+        <w:rPr>
+          <w:rFonts w:ascii="Times New Roman" w:hAnsi="Times New Roman" w:cs="Times New Roman"/>
+          <w:sz w:val="24"/>
+          <w:szCs w:val="24"/>
+        </w:rPr>
+        <w:t>, a backend framework of Python programming language.</w:t>
+      </w:r>
+    </w:p>
+    <w:p>
+      <w:pPr>
+        <w:pStyle w:val="ListParagraph"/>
+        <w:rPr>
+          <w:rFonts w:ascii="Times New Roman" w:hAnsi="Times New Roman" w:cs="Times New Roman"/>
+          <w:sz w:val="24"/>
+          <w:szCs w:val="24"/>
+        </w:rPr>
+      </w:pPr>
+    </w:p>
+    <w:p>
+      <w:pPr>
+        <w:pStyle w:val="ListParagraph"/>
+        <w:numPr>
+          <w:ilvl w:val="2"/>
+          <w:numId w:val="36"/>
+        </w:numPr>
         <w:jc w:val="both"/>
         <w:rPr>
           <w:rFonts w:ascii="Times New Roman" w:hAnsi="Times New Roman" w:cs="Times New Roman"/>
@@ -2070,51 +3538,111 @@
           <w:szCs w:val="24"/>
         </w:rPr>
       </w:pPr>
-    </w:p>
-    <w:p>
-      <w:pPr>
+      <w:r>
+        <w:rPr>
+          <w:rFonts w:ascii="Times New Roman" w:hAnsi="Times New Roman" w:cs="Times New Roman"/>
+          <w:i/>
+          <w:sz w:val="24"/>
+          <w:szCs w:val="24"/>
+        </w:rPr>
+        <w:t xml:space="preserve">Database Management System: </w:t>
+      </w:r>
+      <w:r>
+        <w:rPr>
+          <w:rFonts w:ascii="Times New Roman" w:hAnsi="Times New Roman" w:cs="Times New Roman"/>
+          <w:sz w:val="24"/>
+          <w:szCs w:val="24"/>
+        </w:rPr>
+        <w:t xml:space="preserve"> We used MySQL as relational database management system (RDBMS) and hosted it through </w:t>
+      </w:r>
+      <w:proofErr w:type="spellStart"/>
+      <w:r>
+        <w:rPr>
+          <w:rFonts w:ascii="Times New Roman" w:hAnsi="Times New Roman" w:cs="Times New Roman"/>
+          <w:sz w:val="24"/>
+          <w:szCs w:val="24"/>
+        </w:rPr>
+        <w:t>Heroku</w:t>
+      </w:r>
+      <w:proofErr w:type="spellEnd"/>
+      <w:r>
+        <w:rPr>
+          <w:rFonts w:ascii="Times New Roman" w:hAnsi="Times New Roman" w:cs="Times New Roman"/>
+          <w:sz w:val="24"/>
+          <w:szCs w:val="24"/>
+        </w:rPr>
+        <w:t>, an online hosting platform.</w:t>
+      </w:r>
+    </w:p>
+    <w:p>
+      <w:pPr>
+        <w:pStyle w:val="ListParagraph"/>
+        <w:rPr>
+          <w:rFonts w:ascii="Times New Roman" w:hAnsi="Times New Roman" w:cs="Times New Roman"/>
+          <w:sz w:val="24"/>
+          <w:szCs w:val="24"/>
+        </w:rPr>
+      </w:pPr>
+    </w:p>
+    <w:p>
+      <w:pPr>
+        <w:pStyle w:val="ListParagraph"/>
+        <w:numPr>
+          <w:ilvl w:val="2"/>
+          <w:numId w:val="36"/>
+        </w:numPr>
         <w:jc w:val="both"/>
         <w:rPr>
           <w:rFonts w:ascii="Times New Roman" w:hAnsi="Times New Roman" w:cs="Times New Roman"/>
           <w:sz w:val="24"/>
           <w:szCs w:val="24"/>
-          <w:u w:val="single"/>
-        </w:rPr>
-      </w:pPr>
-      <w:r>
-        <w:rPr>
-          <w:rFonts w:ascii="Times New Roman" w:hAnsi="Times New Roman" w:cs="Times New Roman"/>
-          <w:sz w:val="24"/>
-          <w:szCs w:val="24"/>
-          <w:u w:val="single"/>
-        </w:rPr>
-        <w:t>4.2 Software Requirements:</w:t>
-      </w:r>
-    </w:p>
-    <w:p>
-      <w:pPr>
-        <w:jc w:val="both"/>
-        <w:rPr>
-          <w:rFonts w:ascii="Times New Roman" w:hAnsi="Times New Roman" w:cs="Times New Roman"/>
-          <w:sz w:val="24"/>
-          <w:szCs w:val="24"/>
-        </w:rPr>
-      </w:pPr>
-    </w:p>
-    <w:p>
-      <w:pPr>
-        <w:jc w:val="both"/>
-        <w:rPr>
-          <w:rFonts w:ascii="Times New Roman" w:hAnsi="Times New Roman" w:cs="Times New Roman"/>
-          <w:sz w:val="24"/>
-          <w:szCs w:val="24"/>
-        </w:rPr>
-      </w:pPr>
-      <w:bookmarkStart w:id="0" w:name="_GoBack"/>
-      <w:bookmarkEnd w:id="0"/>
-    </w:p>
-    <w:p>
-      <w:pPr>
+        </w:rPr>
+      </w:pPr>
+      <w:r>
+        <w:rPr>
+          <w:rFonts w:ascii="Times New Roman" w:hAnsi="Times New Roman" w:cs="Times New Roman"/>
+          <w:i/>
+          <w:sz w:val="24"/>
+          <w:szCs w:val="24"/>
+        </w:rPr>
+        <w:t xml:space="preserve">Web Server Software: </w:t>
+      </w:r>
+      <w:r>
+        <w:rPr>
+          <w:rFonts w:ascii="Times New Roman" w:hAnsi="Times New Roman" w:cs="Times New Roman"/>
+          <w:sz w:val="24"/>
+          <w:szCs w:val="24"/>
+        </w:rPr>
+        <w:t>We will be using NGINX web server. NGINX can act as a reverse proxy server to efficiently route incoming requests to the appropriate backend services. It can also handle tasks like load balancing, caching, and SSL termination, which are essential for a robust web application.</w:t>
+      </w:r>
+    </w:p>
+    <w:p>
+      <w:pPr>
+        <w:rPr>
+          <w:rFonts w:ascii="Times New Roman" w:hAnsi="Times New Roman" w:cs="Times New Roman"/>
+          <w:sz w:val="24"/>
+          <w:szCs w:val="24"/>
+        </w:rPr>
+      </w:pPr>
+    </w:p>
+    <w:p>
+      <w:pPr>
+        <w:pStyle w:val="ListParagraph"/>
+        <w:ind w:left="360"/>
+        <w:rPr>
+          <w:rFonts w:ascii="Times New Roman" w:hAnsi="Times New Roman" w:cs="Times New Roman"/>
+          <w:sz w:val="32"/>
+          <w:szCs w:val="24"/>
+        </w:rPr>
+      </w:pPr>
+    </w:p>
+    <w:p>
+      <w:pPr>
+        <w:pStyle w:val="ListParagraph"/>
+        <w:numPr>
+          <w:ilvl w:val="0"/>
+          <w:numId w:val="24"/>
+        </w:numPr>
         <w:jc w:val="center"/>
         <w:rPr>
           <w:rFonts w:ascii="Times New Roman" w:hAnsi="Times New Roman" w:cs="Times New Roman"/>
@@ -2125,34 +3653,10 @@
       <w:r>
         <w:rPr>
           <w:rFonts w:ascii="Times New Roman" w:hAnsi="Times New Roman" w:cs="Times New Roman"/>
-          <w:sz w:val="24"/>
-          <w:szCs w:val="24"/>
-        </w:rPr>
-        <w:br w:type="page"/>
-      </w:r>
-      <w:r>
-        <w:rPr>
-          <w:rFonts w:ascii="Times New Roman" w:hAnsi="Times New Roman" w:cs="Times New Roman"/>
           <w:sz w:val="32"/>
           <w:szCs w:val="24"/>
         </w:rPr>
         <w:lastRenderedPageBreak/>
-        <w:t xml:space="preserve">5. </w:t>
-      </w:r>
-      <w:r>
-        <w:rPr>
-          <w:rFonts w:ascii="Times New Roman" w:hAnsi="Times New Roman" w:cs="Times New Roman"/>
-          <w:sz w:val="32"/>
-          <w:szCs w:val="24"/>
-        </w:rPr>
-        <w:t xml:space="preserve"> </w:t>
-      </w:r>
-      <w:r>
-        <w:rPr>
-          <w:rFonts w:ascii="Times New Roman" w:hAnsi="Times New Roman" w:cs="Times New Roman"/>
-          <w:sz w:val="32"/>
-          <w:szCs w:val="24"/>
-        </w:rPr>
         <w:t>Designs</w:t>
       </w:r>
     </w:p>
@@ -2228,7 +3732,7 @@
                     <pic:cNvPicPr/>
                   </pic:nvPicPr>
                   <pic:blipFill>
-                    <a:blip r:embed="rId5">
+                    <a:blip r:embed="rId8">
                       <a:extLst>
                         <a:ext uri="{28A0092B-C50C-407E-A947-70E740481C1C}">
                           <a14:useLocalDpi xmlns:a14="http://schemas.microsoft.com/office/drawing/2010/main" val="0"/>
@@ -2275,7 +3779,6 @@
     </w:p>
     <w:p>
       <w:pPr>
-        <w:ind w:left="360"/>
         <w:rPr>
           <w:rFonts w:ascii="Times New Roman" w:hAnsi="Times New Roman" w:cs="Times New Roman"/>
           <w:szCs w:val="24"/>
@@ -2302,6 +3805,7 @@
           <w:sz w:val="28"/>
           <w:szCs w:val="24"/>
         </w:rPr>
+        <w:lastRenderedPageBreak/>
         <w:t xml:space="preserve"> </w:t>
       </w:r>
       <w:r>
@@ -2355,7 +3859,7 @@
                     <pic:cNvPicPr/>
                   </pic:nvPicPr>
                   <pic:blipFill>
-                    <a:blip r:embed="rId6">
+                    <a:blip r:embed="rId9">
                       <a:extLst>
                         <a:ext uri="{28A0092B-C50C-407E-A947-70E740481C1C}">
                           <a14:useLocalDpi xmlns:a14="http://schemas.microsoft.com/office/drawing/2010/main" val="0"/>
@@ -2419,14 +3923,544 @@
     </w:p>
     <w:p>
       <w:pPr>
+        <w:pStyle w:val="ListParagraph"/>
+        <w:numPr>
+          <w:ilvl w:val="1"/>
+          <w:numId w:val="15"/>
+        </w:numPr>
+        <w:jc w:val="center"/>
         <w:rPr>
           <w:rFonts w:ascii="Times New Roman" w:hAnsi="Times New Roman" w:cs="Times New Roman"/>
           <w:sz w:val="28"/>
           <w:szCs w:val="24"/>
         </w:rPr>
       </w:pPr>
+      <w:r>
+        <w:rPr>
+          <w:rFonts w:ascii="Times New Roman" w:hAnsi="Times New Roman" w:cs="Times New Roman"/>
+          <w:sz w:val="28"/>
+          <w:szCs w:val="24"/>
+        </w:rPr>
+        <w:lastRenderedPageBreak/>
+        <w:t>Web Interface Design</w:t>
+      </w:r>
+    </w:p>
+    <w:p>
+      <w:pPr>
+        <w:ind w:left="360"/>
+        <w:rPr>
+          <w:rFonts w:ascii="Times New Roman" w:hAnsi="Times New Roman" w:cs="Times New Roman"/>
+          <w:sz w:val="28"/>
+          <w:szCs w:val="24"/>
+        </w:rPr>
+      </w:pPr>
+    </w:p>
+    <w:p>
+      <w:pPr>
+        <w:pStyle w:val="ListParagraph"/>
+        <w:numPr>
+          <w:ilvl w:val="0"/>
+          <w:numId w:val="24"/>
+        </w:numPr>
+        <w:jc w:val="center"/>
+        <w:rPr>
+          <w:rFonts w:ascii="Times New Roman" w:hAnsi="Times New Roman" w:cs="Times New Roman"/>
+          <w:sz w:val="28"/>
+          <w:szCs w:val="24"/>
+        </w:rPr>
+      </w:pPr>
+      <w:r>
+        <w:rPr>
+          <w:rFonts w:ascii="Times New Roman" w:hAnsi="Times New Roman" w:cs="Times New Roman"/>
+          <w:sz w:val="28"/>
+          <w:szCs w:val="24"/>
+        </w:rPr>
+        <w:br w:type="page"/>
+      </w:r>
+      <w:r>
+        <w:rPr>
+          <w:rFonts w:ascii="Times New Roman" w:hAnsi="Times New Roman" w:cs="Times New Roman"/>
+          <w:sz w:val="32"/>
+          <w:szCs w:val="24"/>
+        </w:rPr>
+        <w:lastRenderedPageBreak/>
+        <w:t>Future Enhancements</w:t>
+      </w:r>
+    </w:p>
+    <w:p>
+      <w:pPr>
+        <w:pStyle w:val="ListParagraph"/>
+        <w:rPr>
+          <w:rFonts w:ascii="Times New Roman" w:hAnsi="Times New Roman" w:cs="Times New Roman"/>
+          <w:sz w:val="32"/>
+          <w:szCs w:val="24"/>
+        </w:rPr>
+      </w:pPr>
+    </w:p>
+    <w:p>
+      <w:pPr>
+        <w:ind w:left="360"/>
+        <w:rPr>
+          <w:rFonts w:ascii="Times New Roman" w:hAnsi="Times New Roman" w:cs="Times New Roman"/>
+          <w:sz w:val="24"/>
+          <w:szCs w:val="24"/>
+        </w:rPr>
+      </w:pPr>
+      <w:r>
+        <w:rPr>
+          <w:rFonts w:ascii="Times New Roman" w:hAnsi="Times New Roman" w:cs="Times New Roman"/>
+          <w:sz w:val="24"/>
+          <w:szCs w:val="24"/>
+        </w:rPr>
+        <w:t>The current system of Book Bounty is the basic prototype of our project. It can be enhanced with new features in the near future for better user experience and smooth performance. At present, the system is developed with basic CRUD Operation (Create, Read, Update, Delete) on the website. The further enhancement in our website can be in following major areas:</w:t>
+      </w:r>
+    </w:p>
+    <w:p>
+      <w:pPr>
+        <w:pStyle w:val="ListParagraph"/>
+        <w:numPr>
+          <w:ilvl w:val="1"/>
+          <w:numId w:val="24"/>
+        </w:numPr>
+        <w:rPr>
+          <w:rFonts w:ascii="Times New Roman" w:hAnsi="Times New Roman" w:cs="Times New Roman"/>
+          <w:sz w:val="24"/>
+          <w:szCs w:val="24"/>
+        </w:rPr>
+      </w:pPr>
+      <w:r>
+        <w:rPr>
+          <w:rFonts w:ascii="Times New Roman" w:hAnsi="Times New Roman" w:cs="Times New Roman"/>
+          <w:sz w:val="24"/>
+          <w:szCs w:val="24"/>
+        </w:rPr>
+        <w:t>Develop mobile app for Book Bounty</w:t>
+      </w:r>
+    </w:p>
+    <w:p>
+      <w:pPr>
+        <w:pStyle w:val="ListParagraph"/>
+        <w:rPr>
+          <w:rFonts w:ascii="Times New Roman" w:hAnsi="Times New Roman" w:cs="Times New Roman"/>
+          <w:sz w:val="24"/>
+          <w:szCs w:val="24"/>
+        </w:rPr>
+      </w:pPr>
+    </w:p>
+    <w:p>
+      <w:pPr>
+        <w:pStyle w:val="ListParagraph"/>
+        <w:numPr>
+          <w:ilvl w:val="1"/>
+          <w:numId w:val="24"/>
+        </w:numPr>
+        <w:rPr>
+          <w:rFonts w:ascii="Times New Roman" w:hAnsi="Times New Roman" w:cs="Times New Roman"/>
+          <w:sz w:val="24"/>
+          <w:szCs w:val="24"/>
+        </w:rPr>
+      </w:pPr>
+      <w:r>
+        <w:rPr>
+          <w:rFonts w:ascii="Times New Roman" w:hAnsi="Times New Roman" w:cs="Times New Roman"/>
+          <w:sz w:val="24"/>
+          <w:szCs w:val="24"/>
+        </w:rPr>
+        <w:t xml:space="preserve">AI </w:t>
+      </w:r>
+      <w:proofErr w:type="spellStart"/>
+      <w:r>
+        <w:rPr>
+          <w:rFonts w:ascii="Times New Roman" w:hAnsi="Times New Roman" w:cs="Times New Roman"/>
+          <w:sz w:val="24"/>
+          <w:szCs w:val="24"/>
+        </w:rPr>
+        <w:t>Chatbot</w:t>
+      </w:r>
+      <w:proofErr w:type="spellEnd"/>
+      <w:r>
+        <w:rPr>
+          <w:rFonts w:ascii="Times New Roman" w:hAnsi="Times New Roman" w:cs="Times New Roman"/>
+          <w:sz w:val="24"/>
+          <w:szCs w:val="24"/>
+        </w:rPr>
+        <w:t xml:space="preserve"> Integration</w:t>
+      </w:r>
+    </w:p>
+    <w:p>
+      <w:pPr>
+        <w:pStyle w:val="ListParagraph"/>
+        <w:rPr>
+          <w:rFonts w:ascii="Times New Roman" w:hAnsi="Times New Roman" w:cs="Times New Roman"/>
+          <w:sz w:val="24"/>
+          <w:szCs w:val="24"/>
+        </w:rPr>
+      </w:pPr>
+    </w:p>
+    <w:p>
+      <w:pPr>
+        <w:pStyle w:val="ListParagraph"/>
+        <w:numPr>
+          <w:ilvl w:val="1"/>
+          <w:numId w:val="24"/>
+        </w:numPr>
+        <w:rPr>
+          <w:rFonts w:ascii="Times New Roman" w:hAnsi="Times New Roman" w:cs="Times New Roman"/>
+          <w:sz w:val="24"/>
+          <w:szCs w:val="24"/>
+        </w:rPr>
+      </w:pPr>
+      <w:r>
+        <w:rPr>
+          <w:rFonts w:ascii="Times New Roman" w:hAnsi="Times New Roman" w:cs="Times New Roman"/>
+          <w:sz w:val="24"/>
+          <w:szCs w:val="24"/>
+        </w:rPr>
+        <w:t>Better UI</w:t>
+      </w:r>
+    </w:p>
+    <w:p>
+      <w:pPr>
+        <w:pStyle w:val="ListParagraph"/>
+        <w:rPr>
+          <w:rFonts w:ascii="Times New Roman" w:hAnsi="Times New Roman" w:cs="Times New Roman"/>
+          <w:sz w:val="24"/>
+          <w:szCs w:val="24"/>
+        </w:rPr>
+      </w:pPr>
+    </w:p>
+    <w:p>
+      <w:pPr>
+        <w:pStyle w:val="ListParagraph"/>
+        <w:numPr>
+          <w:ilvl w:val="1"/>
+          <w:numId w:val="24"/>
+        </w:numPr>
+        <w:rPr>
+          <w:rFonts w:ascii="Times New Roman" w:hAnsi="Times New Roman" w:cs="Times New Roman"/>
+          <w:sz w:val="24"/>
+          <w:szCs w:val="24"/>
+        </w:rPr>
+      </w:pPr>
+      <w:r>
+        <w:rPr>
+          <w:rFonts w:ascii="Times New Roman" w:hAnsi="Times New Roman" w:cs="Times New Roman"/>
+          <w:sz w:val="24"/>
+          <w:szCs w:val="24"/>
+        </w:rPr>
+        <w:t>Customer Loyalty Reward Program</w:t>
+      </w:r>
+    </w:p>
+    <w:p>
+      <w:pPr>
+        <w:pStyle w:val="ListParagraph"/>
+        <w:rPr>
+          <w:rFonts w:ascii="Times New Roman" w:hAnsi="Times New Roman" w:cs="Times New Roman"/>
+          <w:sz w:val="24"/>
+          <w:szCs w:val="24"/>
+        </w:rPr>
+      </w:pPr>
+    </w:p>
+    <w:p>
+      <w:pPr>
+        <w:pStyle w:val="ListParagraph"/>
+        <w:numPr>
+          <w:ilvl w:val="1"/>
+          <w:numId w:val="24"/>
+        </w:numPr>
+        <w:rPr>
+          <w:rFonts w:ascii="Times New Roman" w:hAnsi="Times New Roman" w:cs="Times New Roman"/>
+          <w:sz w:val="24"/>
+          <w:szCs w:val="24"/>
+        </w:rPr>
+      </w:pPr>
+      <w:r>
+        <w:rPr>
+          <w:rFonts w:ascii="Times New Roman" w:hAnsi="Times New Roman" w:cs="Times New Roman"/>
+          <w:sz w:val="24"/>
+          <w:szCs w:val="24"/>
+        </w:rPr>
+        <w:t>Data Analytics and Insights</w:t>
+      </w:r>
+    </w:p>
+    <w:p>
+      <w:pPr>
+        <w:pStyle w:val="ListParagraph"/>
+        <w:rPr>
+          <w:rFonts w:ascii="Times New Roman" w:hAnsi="Times New Roman" w:cs="Times New Roman"/>
+          <w:sz w:val="24"/>
+          <w:szCs w:val="24"/>
+        </w:rPr>
+      </w:pPr>
+    </w:p>
+    <w:p>
+      <w:pPr>
+        <w:pStyle w:val="ListParagraph"/>
+        <w:numPr>
+          <w:ilvl w:val="1"/>
+          <w:numId w:val="24"/>
+        </w:numPr>
+        <w:rPr>
+          <w:rFonts w:ascii="Times New Roman" w:hAnsi="Times New Roman" w:cs="Times New Roman"/>
+          <w:sz w:val="24"/>
+          <w:szCs w:val="24"/>
+        </w:rPr>
+      </w:pPr>
+      <w:r>
+        <w:rPr>
+          <w:rFonts w:ascii="Times New Roman" w:hAnsi="Times New Roman" w:cs="Times New Roman"/>
+          <w:sz w:val="24"/>
+          <w:szCs w:val="24"/>
+        </w:rPr>
+        <w:t>Subscription Services</w:t>
+      </w:r>
+    </w:p>
+    <w:p>
+      <w:pPr>
+        <w:pStyle w:val="ListParagraph"/>
+        <w:rPr>
+          <w:rFonts w:ascii="Times New Roman" w:hAnsi="Times New Roman" w:cs="Times New Roman"/>
+          <w:sz w:val="24"/>
+          <w:szCs w:val="24"/>
+        </w:rPr>
+      </w:pPr>
+    </w:p>
+    <w:p>
+      <w:pPr>
+        <w:pStyle w:val="ListParagraph"/>
+        <w:numPr>
+          <w:ilvl w:val="1"/>
+          <w:numId w:val="24"/>
+        </w:numPr>
+        <w:rPr>
+          <w:rFonts w:ascii="Times New Roman" w:hAnsi="Times New Roman" w:cs="Times New Roman"/>
+          <w:sz w:val="24"/>
+          <w:szCs w:val="24"/>
+        </w:rPr>
+      </w:pPr>
+      <w:r>
+        <w:rPr>
+          <w:rFonts w:ascii="Times New Roman" w:hAnsi="Times New Roman" w:cs="Times New Roman"/>
+          <w:sz w:val="24"/>
+          <w:szCs w:val="24"/>
+        </w:rPr>
+        <w:t>Virtual Reality (VR) Bookstore</w:t>
+      </w:r>
+    </w:p>
+    <w:p>
+      <w:pPr>
+        <w:pStyle w:val="ListParagraph"/>
+        <w:rPr>
+          <w:rFonts w:ascii="Times New Roman" w:hAnsi="Times New Roman" w:cs="Times New Roman"/>
+          <w:sz w:val="24"/>
+          <w:szCs w:val="24"/>
+        </w:rPr>
+      </w:pPr>
+    </w:p>
+    <w:p>
+      <w:pPr>
+        <w:pStyle w:val="ListParagraph"/>
+        <w:numPr>
+          <w:ilvl w:val="1"/>
+          <w:numId w:val="24"/>
+        </w:numPr>
+        <w:rPr>
+          <w:rFonts w:ascii="Times New Roman" w:hAnsi="Times New Roman" w:cs="Times New Roman"/>
+          <w:sz w:val="24"/>
+          <w:szCs w:val="24"/>
+        </w:rPr>
+      </w:pPr>
+      <w:r>
+        <w:rPr>
+          <w:rFonts w:ascii="Times New Roman" w:hAnsi="Times New Roman" w:cs="Times New Roman"/>
+          <w:sz w:val="24"/>
+          <w:szCs w:val="24"/>
+        </w:rPr>
+        <w:t>Voice-Activated Book Search and Navigation</w:t>
+      </w:r>
+    </w:p>
+    <w:p>
+      <w:pPr>
+        <w:rPr>
+          <w:rFonts w:ascii="Times New Roman" w:hAnsi="Times New Roman" w:cs="Times New Roman"/>
+          <w:sz w:val="24"/>
+          <w:szCs w:val="24"/>
+        </w:rPr>
+      </w:pPr>
+    </w:p>
+    <w:p>
+      <w:pPr>
+        <w:rPr>
+          <w:rFonts w:ascii="Times New Roman" w:hAnsi="Times New Roman" w:cs="Times New Roman"/>
+          <w:sz w:val="24"/>
+          <w:szCs w:val="24"/>
+        </w:rPr>
+      </w:pPr>
+    </w:p>
+    <w:p>
+      <w:pPr>
+        <w:rPr>
+          <w:rFonts w:ascii="Times New Roman" w:hAnsi="Times New Roman" w:cs="Times New Roman"/>
+          <w:sz w:val="24"/>
+          <w:szCs w:val="24"/>
+        </w:rPr>
+      </w:pPr>
+    </w:p>
+    <w:p>
+      <w:pPr>
+        <w:rPr>
+          <w:rFonts w:ascii="Times New Roman" w:hAnsi="Times New Roman" w:cs="Times New Roman"/>
+          <w:sz w:val="24"/>
+          <w:szCs w:val="24"/>
+        </w:rPr>
+      </w:pPr>
+    </w:p>
+    <w:p>
+      <w:pPr>
+        <w:rPr>
+          <w:rFonts w:ascii="Times New Roman" w:hAnsi="Times New Roman" w:cs="Times New Roman"/>
+          <w:sz w:val="24"/>
+          <w:szCs w:val="24"/>
+        </w:rPr>
+      </w:pPr>
+    </w:p>
+    <w:p>
+      <w:pPr>
+        <w:rPr>
+          <w:rFonts w:ascii="Times New Roman" w:hAnsi="Times New Roman" w:cs="Times New Roman"/>
+          <w:sz w:val="24"/>
+          <w:szCs w:val="24"/>
+        </w:rPr>
+      </w:pPr>
+    </w:p>
+    <w:p>
+      <w:pPr>
+        <w:rPr>
+          <w:rFonts w:ascii="Times New Roman" w:hAnsi="Times New Roman" w:cs="Times New Roman"/>
+          <w:sz w:val="24"/>
+          <w:szCs w:val="24"/>
+        </w:rPr>
+      </w:pPr>
+    </w:p>
+    <w:p>
+      <w:pPr>
+        <w:rPr>
+          <w:rFonts w:ascii="Times New Roman" w:hAnsi="Times New Roman" w:cs="Times New Roman"/>
+          <w:sz w:val="24"/>
+          <w:szCs w:val="24"/>
+        </w:rPr>
+      </w:pPr>
+    </w:p>
+    <w:p>
+      <w:pPr>
+        <w:rPr>
+          <w:rFonts w:ascii="Times New Roman" w:hAnsi="Times New Roman" w:cs="Times New Roman"/>
+          <w:sz w:val="24"/>
+          <w:szCs w:val="24"/>
+        </w:rPr>
+      </w:pPr>
+    </w:p>
+    <w:p>
+      <w:pPr>
+        <w:rPr>
+          <w:rFonts w:ascii="Times New Roman" w:hAnsi="Times New Roman" w:cs="Times New Roman"/>
+          <w:sz w:val="24"/>
+          <w:szCs w:val="24"/>
+        </w:rPr>
+      </w:pPr>
+    </w:p>
+    <w:p>
+      <w:pPr>
+        <w:rPr>
+          <w:rFonts w:ascii="Times New Roman" w:hAnsi="Times New Roman" w:cs="Times New Roman"/>
+          <w:sz w:val="24"/>
+          <w:szCs w:val="24"/>
+        </w:rPr>
+      </w:pPr>
+    </w:p>
+    <w:p>
+      <w:pPr>
+        <w:rPr>
+          <w:rFonts w:ascii="Times New Roman" w:hAnsi="Times New Roman" w:cs="Times New Roman"/>
+          <w:sz w:val="24"/>
+          <w:szCs w:val="24"/>
+        </w:rPr>
+      </w:pPr>
+    </w:p>
+    <w:p>
+      <w:pPr>
+        <w:pStyle w:val="ListParagraph"/>
+        <w:numPr>
+          <w:ilvl w:val="0"/>
+          <w:numId w:val="24"/>
+        </w:numPr>
+        <w:jc w:val="center"/>
+        <w:rPr>
+          <w:rFonts w:ascii="Times New Roman" w:hAnsi="Times New Roman" w:cs="Times New Roman"/>
+          <w:sz w:val="24"/>
+          <w:szCs w:val="24"/>
+        </w:rPr>
+      </w:pPr>
+      <w:bookmarkStart w:id="0" w:name="_GoBack"/>
+      <w:bookmarkEnd w:id="0"/>
+      <w:r>
+        <w:rPr>
+          <w:rFonts w:ascii="Times New Roman" w:hAnsi="Times New Roman" w:cs="Times New Roman"/>
+          <w:sz w:val="32"/>
+          <w:szCs w:val="24"/>
+        </w:rPr>
+        <w:lastRenderedPageBreak/>
+        <w:t>Conclusion</w:t>
+      </w:r>
+    </w:p>
+    <w:p>
+      <w:pPr>
+        <w:pStyle w:val="ListParagraph"/>
+        <w:rPr>
+          <w:rFonts w:ascii="Times New Roman" w:hAnsi="Times New Roman" w:cs="Times New Roman"/>
+          <w:sz w:val="32"/>
+          <w:szCs w:val="24"/>
+        </w:rPr>
+      </w:pPr>
+    </w:p>
+    <w:p>
+      <w:pPr>
+        <w:jc w:val="both"/>
+        <w:rPr>
+          <w:rFonts w:ascii="Times New Roman" w:hAnsi="Times New Roman" w:cs="Times New Roman"/>
+          <w:sz w:val="24"/>
+          <w:szCs w:val="24"/>
+        </w:rPr>
+      </w:pPr>
+      <w:r>
+        <w:rPr>
+          <w:rFonts w:ascii="Times New Roman" w:hAnsi="Times New Roman" w:cs="Times New Roman"/>
+          <w:sz w:val="24"/>
+          <w:szCs w:val="24"/>
+        </w:rPr>
+        <w:t xml:space="preserve">Book Bounty represents a dynamic and innovative solution for book enthusiasts, offering a comprehensive online platform for both buying and selling books. With our user-friendly interface and advanced machine learning-powered recommendation system, we aim to revolutionize the way users discover and purchase books. By providing a seamless and personalized experience, we strive to empower users to make informed decisions and enrich their reading journeys. </w:t>
+      </w:r>
+    </w:p>
+    <w:p>
+      <w:pPr>
+        <w:jc w:val="both"/>
+        <w:rPr>
+          <w:rFonts w:ascii="Times New Roman" w:hAnsi="Times New Roman" w:cs="Times New Roman"/>
+          <w:sz w:val="24"/>
+          <w:szCs w:val="24"/>
+        </w:rPr>
+      </w:pPr>
+      <w:r>
+        <w:rPr>
+          <w:rFonts w:ascii="Times New Roman" w:hAnsi="Times New Roman" w:cs="Times New Roman"/>
+          <w:sz w:val="24"/>
+          <w:szCs w:val="24"/>
+        </w:rPr>
+        <w:t>Bounty is not just a marketplace; it's a vibrant community where users can explore, connect, and indulge their passion for literature. As we continue to evolve and grow, our commitment to customer satisfaction remains steadfast, driving us to continually enhance and refine the Book Bounty experience. Join us in our mission to transform the world of books and inspire a new era of literary exploration.</w:t>
+      </w:r>
     </w:p>
     <w:sectPr>
+      <w:footerReference w:type="default" r:id="rId10"/>
       <w:pgSz w:w="12240" w:h="15840"/>
       <w:pgMar w:top="1440" w:right="1440" w:bottom="1440" w:left="1440" w:header="720" w:footer="720" w:gutter="0"/>
       <w:cols w:space="720"/>
@@ -2436,6 +4470,123 @@
 </w:document>
 </file>
 
+<file path=word/endnotes.xml><?xml version="1.0" encoding="utf-8"?>
+<w:endnotes xmlns:wpc="http://schemas.microsoft.com/office/word/2010/wordprocessingCanvas" xmlns:mc="http://schemas.openxmlformats.org/markup-compatibility/2006" xmlns:o="urn:schemas-microsoft-com:office:office" xmlns:r="http://schemas.openxmlformats.org/officeDocument/2006/relationships" xmlns:m="http://schemas.openxmlformats.org/officeDocument/2006/math" xmlns:v="urn:schemas-microsoft-com:vml" xmlns:wp14="http://schemas.microsoft.com/office/word/2010/wordprocessingDrawing" xmlns:wp="http://schemas.openxmlformats.org/drawingml/2006/wordprocessingDrawing" xmlns:w10="urn:schemas-microsoft-com:office:word" xmlns:w="http://schemas.openxmlformats.org/wordprocessingml/2006/main" xmlns:w14="http://schemas.microsoft.com/office/word/2010/wordml" xmlns:w15="http://schemas.microsoft.com/office/word/2012/wordml" xmlns:wpg="http://schemas.microsoft.com/office/word/2010/wordprocessingGroup" xmlns:wpi="http://schemas.microsoft.com/office/word/2010/wordprocessingInk" xmlns:wne="http://schemas.microsoft.com/office/word/2006/wordml" xmlns:wps="http://schemas.microsoft.com/office/word/2010/wordprocessingShape" mc:Ignorable="w14 w15 wp14">
+  <w:endnote w:type="separator" w:id="-1">
+    <w:p>
+      <w:pPr>
+        <w:spacing w:after="0" w:line="240" w:lineRule="auto"/>
+      </w:pPr>
+      <w:r>
+        <w:separator/>
+      </w:r>
+    </w:p>
+  </w:endnote>
+  <w:endnote w:type="continuationSeparator" w:id="0">
+    <w:p>
+      <w:pPr>
+        <w:spacing w:after="0" w:line="240" w:lineRule="auto"/>
+      </w:pPr>
+      <w:r>
+        <w:continuationSeparator/>
+      </w:r>
+    </w:p>
+  </w:endnote>
+</w:endnotes>
+</file>
+
+<file path=word/footer1.xml><?xml version="1.0" encoding="utf-8"?>
+<w:ftr xmlns:wpc="http://schemas.microsoft.com/office/word/2010/wordprocessingCanvas" xmlns:mc="http://schemas.openxmlformats.org/markup-compatibility/2006" xmlns:o="urn:schemas-microsoft-com:office:office" xmlns:r="http://schemas.openxmlformats.org/officeDocument/2006/relationships" xmlns:m="http://schemas.openxmlformats.org/officeDocument/2006/math" xmlns:v="urn:schemas-microsoft-com:vml" xmlns:wp14="http://schemas.microsoft.com/office/word/2010/wordprocessingDrawing" xmlns:wp="http://schemas.openxmlformats.org/drawingml/2006/wordprocessingDrawing" xmlns:w10="urn:schemas-microsoft-com:office:word" xmlns:w="http://schemas.openxmlformats.org/wordprocessingml/2006/main" xmlns:w14="http://schemas.microsoft.com/office/word/2010/wordml" xmlns:w15="http://schemas.microsoft.com/office/word/2012/wordml" xmlns:wpg="http://schemas.microsoft.com/office/word/2010/wordprocessingGroup" xmlns:wpi="http://schemas.microsoft.com/office/word/2010/wordprocessingInk" xmlns:wne="http://schemas.microsoft.com/office/word/2006/wordml" xmlns:wps="http://schemas.microsoft.com/office/word/2010/wordprocessingShape" mc:Ignorable="w14 w15 wp14">
+  <w:sdt>
+    <w:sdtPr>
+      <w:id w:val="1961913232"/>
+      <w:docPartObj>
+        <w:docPartGallery w:val="Page Numbers (Bottom of Page)"/>
+        <w:docPartUnique/>
+      </w:docPartObj>
+    </w:sdtPr>
+    <w:sdtEndPr>
+      <w:rPr>
+        <w:color w:val="7F7F7F" w:themeColor="background1" w:themeShade="7F"/>
+        <w:spacing w:val="60"/>
+      </w:rPr>
+    </w:sdtEndPr>
+    <w:sdtContent>
+      <w:p>
+        <w:pPr>
+          <w:pStyle w:val="Footer"/>
+          <w:pBdr>
+            <w:top w:val="single" w:sz="4" w:space="1" w:color="D9D9D9" w:themeColor="background1" w:themeShade="D9"/>
+          </w:pBdr>
+          <w:jc w:val="right"/>
+        </w:pPr>
+        <w:r>
+          <w:fldChar w:fldCharType="begin"/>
+        </w:r>
+        <w:r>
+          <w:instrText xml:space="preserve"> PAGE   \* MERGEFORMAT </w:instrText>
+        </w:r>
+        <w:r>
+          <w:fldChar w:fldCharType="separate"/>
+        </w:r>
+        <w:r>
+          <w:rPr>
+            <w:noProof/>
+          </w:rPr>
+          <w:t>13</w:t>
+        </w:r>
+        <w:r>
+          <w:rPr>
+            <w:noProof/>
+          </w:rPr>
+          <w:fldChar w:fldCharType="end"/>
+        </w:r>
+        <w:r>
+          <w:t xml:space="preserve"> | </w:t>
+        </w:r>
+        <w:r>
+          <w:rPr>
+            <w:color w:val="7F7F7F" w:themeColor="background1" w:themeShade="7F"/>
+            <w:spacing w:val="60"/>
+          </w:rPr>
+          <w:t>Page</w:t>
+        </w:r>
+      </w:p>
+    </w:sdtContent>
+  </w:sdt>
+  <w:p>
+    <w:pPr>
+      <w:pStyle w:val="Footer"/>
+    </w:pPr>
+  </w:p>
+</w:ftr>
+</file>
+
+<file path=word/footnotes.xml><?xml version="1.0" encoding="utf-8"?>
+<w:footnotes xmlns:wpc="http://schemas.microsoft.com/office/word/2010/wordprocessingCanvas" xmlns:mc="http://schemas.openxmlformats.org/markup-compatibility/2006" xmlns:o="urn:schemas-microsoft-com:office:office" xmlns:r="http://schemas.openxmlformats.org/officeDocument/2006/relationships" xmlns:m="http://schemas.openxmlformats.org/officeDocument/2006/math" xmlns:v="urn:schemas-microsoft-com:vml" xmlns:wp14="http://schemas.microsoft.com/office/word/2010/wordprocessingDrawing" xmlns:wp="http://schemas.openxmlformats.org/drawingml/2006/wordprocessingDrawing" xmlns:w10="urn:schemas-microsoft-com:office:word" xmlns:w="http://schemas.openxmlformats.org/wordprocessingml/2006/main" xmlns:w14="http://schemas.microsoft.com/office/word/2010/wordml" xmlns:w15="http://schemas.microsoft.com/office/word/2012/wordml" xmlns:wpg="http://schemas.microsoft.com/office/word/2010/wordprocessingGroup" xmlns:wpi="http://schemas.microsoft.com/office/word/2010/wordprocessingInk" xmlns:wne="http://schemas.microsoft.com/office/word/2006/wordml" xmlns:wps="http://schemas.microsoft.com/office/word/2010/wordprocessingShape" mc:Ignorable="w14 w15 wp14">
+  <w:footnote w:type="separator" w:id="-1">
+    <w:p>
+      <w:pPr>
+        <w:spacing w:after="0" w:line="240" w:lineRule="auto"/>
+      </w:pPr>
+      <w:r>
+        <w:separator/>
+      </w:r>
+    </w:p>
+  </w:footnote>
+  <w:footnote w:type="continuationSeparator" w:id="0">
+    <w:p>
+      <w:pPr>
+        <w:spacing w:after="0" w:line="240" w:lineRule="auto"/>
+      </w:pPr>
+      <w:r>
+        <w:continuationSeparator/>
+      </w:r>
+    </w:p>
+  </w:footnote>
+</w:footnotes>
+</file>
+
 <file path=word/numbering.xml><?xml version="1.0" encoding="utf-8"?>
 <w:numbering xmlns:wpc="http://schemas.microsoft.com/office/word/2010/wordprocessingCanvas" xmlns:mc="http://schemas.openxmlformats.org/markup-compatibility/2006" xmlns:o="urn:schemas-microsoft-com:office:office" xmlns:r="http://schemas.openxmlformats.org/officeDocument/2006/relationships" xmlns:m="http://schemas.openxmlformats.org/officeDocument/2006/math" xmlns:v="urn:schemas-microsoft-com:vml" xmlns:wp14="http://schemas.microsoft.com/office/word/2010/wordprocessingDrawing" xmlns:wp="http://schemas.openxmlformats.org/drawingml/2006/wordprocessingDrawing" xmlns:w10="urn:schemas-microsoft-com:office:word" xmlns:w="http://schemas.openxmlformats.org/wordprocessingml/2006/main" xmlns:w14="http://schemas.microsoft.com/office/word/2010/wordml" xmlns:w15="http://schemas.microsoft.com/office/word/2012/wordml" xmlns:wpg="http://schemas.microsoft.com/office/word/2010/wordprocessingGroup" xmlns:wpi="http://schemas.microsoft.com/office/word/2010/wordprocessingInk" xmlns:wne="http://schemas.microsoft.com/office/word/2006/wordml" xmlns:wps="http://schemas.microsoft.com/office/word/2010/wordprocessingShape" mc:Ignorable="w14 w15 wp14">
   <w:abstractNum w:abstractNumId="0">
@@ -2529,6 +4680,216 @@
     </w:lvl>
   </w:abstractNum>
   <w:abstractNum w:abstractNumId="1">
+    <w:nsid w:val="03B8471E"/>
+    <w:multiLevelType w:val="multilevel"/>
+    <w:tmpl w:val="713CA2C8"/>
+    <w:lvl w:ilvl="0">
+      <w:start w:val="1"/>
+      <w:numFmt w:val="decimal"/>
+      <w:lvlText w:val="%1."/>
+      <w:lvlJc w:val="left"/>
+      <w:pPr>
+        <w:ind w:left="720" w:hanging="360"/>
+      </w:pPr>
+      <w:rPr>
+        <w:rFonts w:hint="default"/>
+        <w:sz w:val="32"/>
+      </w:rPr>
+    </w:lvl>
+    <w:lvl w:ilvl="1">
+      <w:start w:val="1"/>
+      <w:numFmt w:val="decimal"/>
+      <w:isLgl/>
+      <w:lvlText w:val="%1.%2"/>
+      <w:lvlJc w:val="left"/>
+      <w:pPr>
+        <w:ind w:left="720" w:hanging="360"/>
+      </w:pPr>
+      <w:rPr>
+        <w:rFonts w:hint="default"/>
+        <w:u w:val="none"/>
+      </w:rPr>
+    </w:lvl>
+    <w:lvl w:ilvl="2">
+      <w:start w:val="1"/>
+      <w:numFmt w:val="decimal"/>
+      <w:isLgl/>
+      <w:lvlText w:val="%1.%2.%3"/>
+      <w:lvlJc w:val="left"/>
+      <w:pPr>
+        <w:ind w:left="1080" w:hanging="720"/>
+      </w:pPr>
+      <w:rPr>
+        <w:rFonts w:hint="default"/>
+        <w:i/>
+      </w:rPr>
+    </w:lvl>
+    <w:lvl w:ilvl="3">
+      <w:start w:val="1"/>
+      <w:numFmt w:val="decimal"/>
+      <w:isLgl/>
+      <w:lvlText w:val="%1.%2.%3.%4"/>
+      <w:lvlJc w:val="left"/>
+      <w:pPr>
+        <w:ind w:left="1440" w:hanging="1080"/>
+      </w:pPr>
+      <w:rPr>
+        <w:rFonts w:hint="default"/>
+      </w:rPr>
+    </w:lvl>
+    <w:lvl w:ilvl="4">
+      <w:start w:val="1"/>
+      <w:numFmt w:val="decimal"/>
+      <w:isLgl/>
+      <w:lvlText w:val="%1.%2.%3.%4.%5"/>
+      <w:lvlJc w:val="left"/>
+      <w:pPr>
+        <w:ind w:left="1440" w:hanging="1080"/>
+      </w:pPr>
+      <w:rPr>
+        <w:rFonts w:hint="default"/>
+      </w:rPr>
+    </w:lvl>
+    <w:lvl w:ilvl="5">
+      <w:start w:val="1"/>
+      <w:numFmt w:val="decimal"/>
+      <w:isLgl/>
+      <w:lvlText w:val="%1.%2.%3.%4.%5.%6"/>
+      <w:lvlJc w:val="left"/>
+      <w:pPr>
+        <w:ind w:left="1800" w:hanging="1440"/>
+      </w:pPr>
+      <w:rPr>
+        <w:rFonts w:hint="default"/>
+      </w:rPr>
+    </w:lvl>
+    <w:lvl w:ilvl="6">
+      <w:start w:val="1"/>
+      <w:numFmt w:val="decimal"/>
+      <w:isLgl/>
+      <w:lvlText w:val="%1.%2.%3.%4.%5.%6.%7"/>
+      <w:lvlJc w:val="left"/>
+      <w:pPr>
+        <w:ind w:left="1800" w:hanging="1440"/>
+      </w:pPr>
+      <w:rPr>
+        <w:rFonts w:hint="default"/>
+      </w:rPr>
+    </w:lvl>
+    <w:lvl w:ilvl="7">
+      <w:start w:val="1"/>
+      <w:numFmt w:val="decimal"/>
+      <w:isLgl/>
+      <w:lvlText w:val="%1.%2.%3.%4.%5.%6.%7.%8"/>
+      <w:lvlJc w:val="left"/>
+      <w:pPr>
+        <w:ind w:left="2160" w:hanging="1800"/>
+      </w:pPr>
+      <w:rPr>
+        <w:rFonts w:hint="default"/>
+      </w:rPr>
+    </w:lvl>
+    <w:lvl w:ilvl="8">
+      <w:start w:val="1"/>
+      <w:numFmt w:val="decimal"/>
+      <w:isLgl/>
+      <w:lvlText w:val="%1.%2.%3.%4.%5.%6.%7.%8.%9"/>
+      <w:lvlJc w:val="left"/>
+      <w:pPr>
+        <w:ind w:left="2520" w:hanging="2160"/>
+      </w:pPr>
+      <w:rPr>
+        <w:rFonts w:hint="default"/>
+      </w:rPr>
+    </w:lvl>
+  </w:abstractNum>
+  <w:abstractNum w:abstractNumId="2">
+    <w:nsid w:val="03ED5227"/>
+    <w:multiLevelType w:val="multilevel"/>
+    <w:tmpl w:val="0409001F"/>
+    <w:lvl w:ilvl="0">
+      <w:start w:val="1"/>
+      <w:numFmt w:val="decimal"/>
+      <w:lvlText w:val="%1."/>
+      <w:lvlJc w:val="left"/>
+      <w:pPr>
+        <w:ind w:left="360" w:hanging="360"/>
+      </w:pPr>
+    </w:lvl>
+    <w:lvl w:ilvl="1">
+      <w:start w:val="1"/>
+      <w:numFmt w:val="decimal"/>
+      <w:lvlText w:val="%1.%2."/>
+      <w:lvlJc w:val="left"/>
+      <w:pPr>
+        <w:ind w:left="792" w:hanging="432"/>
+      </w:pPr>
+    </w:lvl>
+    <w:lvl w:ilvl="2">
+      <w:start w:val="1"/>
+      <w:numFmt w:val="decimal"/>
+      <w:lvlText w:val="%1.%2.%3."/>
+      <w:lvlJc w:val="left"/>
+      <w:pPr>
+        <w:ind w:left="1224" w:hanging="504"/>
+      </w:pPr>
+    </w:lvl>
+    <w:lvl w:ilvl="3">
+      <w:start w:val="1"/>
+      <w:numFmt w:val="decimal"/>
+      <w:lvlText w:val="%1.%2.%3.%4."/>
+      <w:lvlJc w:val="left"/>
+      <w:pPr>
+        <w:ind w:left="1728" w:hanging="648"/>
+      </w:pPr>
+    </w:lvl>
+    <w:lvl w:ilvl="4">
+      <w:start w:val="1"/>
+      <w:numFmt w:val="decimal"/>
+      <w:lvlText w:val="%1.%2.%3.%4.%5."/>
+      <w:lvlJc w:val="left"/>
+      <w:pPr>
+        <w:ind w:left="2232" w:hanging="792"/>
+      </w:pPr>
+    </w:lvl>
+    <w:lvl w:ilvl="5">
+      <w:start w:val="1"/>
+      <w:numFmt w:val="decimal"/>
+      <w:lvlText w:val="%1.%2.%3.%4.%5.%6."/>
+      <w:lvlJc w:val="left"/>
+      <w:pPr>
+        <w:ind w:left="2736" w:hanging="936"/>
+      </w:pPr>
+    </w:lvl>
+    <w:lvl w:ilvl="6">
+      <w:start w:val="1"/>
+      <w:numFmt w:val="decimal"/>
+      <w:lvlText w:val="%1.%2.%3.%4.%5.%6.%7."/>
+      <w:lvlJc w:val="left"/>
+      <w:pPr>
+        <w:ind w:left="3240" w:hanging="1080"/>
+      </w:pPr>
+    </w:lvl>
+    <w:lvl w:ilvl="7">
+      <w:start w:val="1"/>
+      <w:numFmt w:val="decimal"/>
+      <w:lvlText w:val="%1.%2.%3.%4.%5.%6.%7.%8."/>
+      <w:lvlJc w:val="left"/>
+      <w:pPr>
+        <w:ind w:left="3744" w:hanging="1224"/>
+      </w:pPr>
+    </w:lvl>
+    <w:lvl w:ilvl="8">
+      <w:start w:val="1"/>
+      <w:numFmt w:val="decimal"/>
+      <w:lvlText w:val="%1.%2.%3.%4.%5.%6.%7.%8.%9."/>
+      <w:lvlJc w:val="left"/>
+      <w:pPr>
+        <w:ind w:left="4320" w:hanging="1440"/>
+      </w:pPr>
+    </w:lvl>
+  </w:abstractNum>
+  <w:abstractNum w:abstractNumId="3">
     <w:nsid w:val="0BBC5363"/>
     <w:multiLevelType w:val="hybridMultilevel"/>
     <w:tmpl w:val="6570DB24"/>
@@ -2618,7 +4979,7 @@
       </w:pPr>
     </w:lvl>
   </w:abstractNum>
-  <w:abstractNum w:abstractNumId="2">
+  <w:abstractNum w:abstractNumId="4">
     <w:nsid w:val="18BA5E28"/>
     <w:multiLevelType w:val="hybridMultilevel"/>
     <w:tmpl w:val="EC843456"/>
@@ -2707,7 +5068,120 @@
       </w:pPr>
     </w:lvl>
   </w:abstractNum>
-  <w:abstractNum w:abstractNumId="3">
+  <w:abstractNum w:abstractNumId="5">
+    <w:nsid w:val="1B106669"/>
+    <w:multiLevelType w:val="multilevel"/>
+    <w:tmpl w:val="201E675E"/>
+    <w:lvl w:ilvl="0">
+      <w:start w:val="3"/>
+      <w:numFmt w:val="decimal"/>
+      <w:lvlText w:val="%1"/>
+      <w:lvlJc w:val="left"/>
+      <w:pPr>
+        <w:ind w:left="360" w:hanging="360"/>
+      </w:pPr>
+      <w:rPr>
+        <w:rFonts w:hint="default"/>
+      </w:rPr>
+    </w:lvl>
+    <w:lvl w:ilvl="1">
+      <w:start w:val="1"/>
+      <w:numFmt w:val="decimal"/>
+      <w:lvlText w:val="%1.%2"/>
+      <w:lvlJc w:val="left"/>
+      <w:pPr>
+        <w:ind w:left="360" w:hanging="360"/>
+      </w:pPr>
+      <w:rPr>
+        <w:rFonts w:hint="default"/>
+      </w:rPr>
+    </w:lvl>
+    <w:lvl w:ilvl="2">
+      <w:start w:val="1"/>
+      <w:numFmt w:val="decimal"/>
+      <w:lvlText w:val="%1.%2.%3"/>
+      <w:lvlJc w:val="left"/>
+      <w:pPr>
+        <w:ind w:left="720" w:hanging="720"/>
+      </w:pPr>
+      <w:rPr>
+        <w:rFonts w:hint="default"/>
+      </w:rPr>
+    </w:lvl>
+    <w:lvl w:ilvl="3">
+      <w:start w:val="1"/>
+      <w:numFmt w:val="decimal"/>
+      <w:lvlText w:val="%1.%2.%3.%4"/>
+      <w:lvlJc w:val="left"/>
+      <w:pPr>
+        <w:ind w:left="1080" w:hanging="1080"/>
+      </w:pPr>
+      <w:rPr>
+        <w:rFonts w:hint="default"/>
+      </w:rPr>
+    </w:lvl>
+    <w:lvl w:ilvl="4">
+      <w:start w:val="1"/>
+      <w:numFmt w:val="decimal"/>
+      <w:lvlText w:val="%1.%2.%3.%4.%5"/>
+      <w:lvlJc w:val="left"/>
+      <w:pPr>
+        <w:ind w:left="1080" w:hanging="1080"/>
+      </w:pPr>
+      <w:rPr>
+        <w:rFonts w:hint="default"/>
+      </w:rPr>
+    </w:lvl>
+    <w:lvl w:ilvl="5">
+      <w:start w:val="1"/>
+      <w:numFmt w:val="decimal"/>
+      <w:lvlText w:val="%1.%2.%3.%4.%5.%6"/>
+      <w:lvlJc w:val="left"/>
+      <w:pPr>
+        <w:ind w:left="1440" w:hanging="1440"/>
+      </w:pPr>
+      <w:rPr>
+        <w:rFonts w:hint="default"/>
+      </w:rPr>
+    </w:lvl>
+    <w:lvl w:ilvl="6">
+      <w:start w:val="1"/>
+      <w:numFmt w:val="decimal"/>
+      <w:lvlText w:val="%1.%2.%3.%4.%5.%6.%7"/>
+      <w:lvlJc w:val="left"/>
+      <w:pPr>
+        <w:ind w:left="1440" w:hanging="1440"/>
+      </w:pPr>
+      <w:rPr>
+        <w:rFonts w:hint="default"/>
+      </w:rPr>
+    </w:lvl>
+    <w:lvl w:ilvl="7">
+      <w:start w:val="1"/>
+      <w:numFmt w:val="decimal"/>
+      <w:lvlText w:val="%1.%2.%3.%4.%5.%6.%7.%8"/>
+      <w:lvlJc w:val="left"/>
+      <w:pPr>
+        <w:ind w:left="1800" w:hanging="1800"/>
+      </w:pPr>
+      <w:rPr>
+        <w:rFonts w:hint="default"/>
+      </w:rPr>
+    </w:lvl>
+    <w:lvl w:ilvl="8">
+      <w:start w:val="1"/>
+      <w:numFmt w:val="decimal"/>
+      <w:lvlText w:val="%1.%2.%3.%4.%5.%6.%7.%8.%9"/>
+      <w:lvlJc w:val="left"/>
+      <w:pPr>
+        <w:ind w:left="2160" w:hanging="2160"/>
+      </w:pPr>
+      <w:rPr>
+        <w:rFonts w:hint="default"/>
+      </w:rPr>
+    </w:lvl>
+  </w:abstractNum>
+  <w:abstractNum w:abstractNumId="6">
     <w:nsid w:val="1B695340"/>
     <w:multiLevelType w:val="multilevel"/>
     <w:tmpl w:val="CB109F1E"/>
@@ -2829,7 +5303,7 @@
       </w:rPr>
     </w:lvl>
   </w:abstractNum>
-  <w:abstractNum w:abstractNumId="4">
+  <w:abstractNum w:abstractNumId="7">
     <w:nsid w:val="1BBD64ED"/>
     <w:multiLevelType w:val="hybridMultilevel"/>
     <w:tmpl w:val="22F0C66E"/>
@@ -2918,7 +5392,129 @@
       </w:pPr>
     </w:lvl>
   </w:abstractNum>
-  <w:abstractNum w:abstractNumId="5">
+  <w:abstractNum w:abstractNumId="8">
+    <w:nsid w:val="1E8043CF"/>
+    <w:multiLevelType w:val="multilevel"/>
+    <w:tmpl w:val="1E7E25E2"/>
+    <w:lvl w:ilvl="0">
+      <w:start w:val="4"/>
+      <w:numFmt w:val="decimal"/>
+      <w:lvlText w:val="%1"/>
+      <w:lvlJc w:val="left"/>
+      <w:pPr>
+        <w:ind w:left="360" w:hanging="360"/>
+      </w:pPr>
+      <w:rPr>
+        <w:rFonts w:hint="default"/>
+        <w:i/>
+      </w:rPr>
+    </w:lvl>
+    <w:lvl w:ilvl="1">
+      <w:start w:val="1"/>
+      <w:numFmt w:val="decimal"/>
+      <w:lvlText w:val="%1.%2"/>
+      <w:lvlJc w:val="left"/>
+      <w:pPr>
+        <w:ind w:left="360" w:hanging="360"/>
+      </w:pPr>
+      <w:rPr>
+        <w:rFonts w:hint="default"/>
+        <w:i/>
+      </w:rPr>
+    </w:lvl>
+    <w:lvl w:ilvl="2">
+      <w:start w:val="1"/>
+      <w:numFmt w:val="decimal"/>
+      <w:lvlText w:val="%1.%2.%3"/>
+      <w:lvlJc w:val="left"/>
+      <w:pPr>
+        <w:ind w:left="720" w:hanging="720"/>
+      </w:pPr>
+      <w:rPr>
+        <w:rFonts w:hint="default"/>
+        <w:i/>
+      </w:rPr>
+    </w:lvl>
+    <w:lvl w:ilvl="3">
+      <w:start w:val="1"/>
+      <w:numFmt w:val="decimal"/>
+      <w:lvlText w:val="%1.%2.%3.%4"/>
+      <w:lvlJc w:val="left"/>
+      <w:pPr>
+        <w:ind w:left="720" w:hanging="720"/>
+      </w:pPr>
+      <w:rPr>
+        <w:rFonts w:hint="default"/>
+        <w:i/>
+      </w:rPr>
+    </w:lvl>
+    <w:lvl w:ilvl="4">
+      <w:start w:val="1"/>
+      <w:numFmt w:val="decimal"/>
+      <w:lvlText w:val="%1.%2.%3.%4.%5"/>
+      <w:lvlJc w:val="left"/>
+      <w:pPr>
+        <w:ind w:left="1080" w:hanging="1080"/>
+      </w:pPr>
+      <w:rPr>
+        <w:rFonts w:hint="default"/>
+        <w:i/>
+      </w:rPr>
+    </w:lvl>
+    <w:lvl w:ilvl="5">
+      <w:start w:val="1"/>
+      <w:numFmt w:val="decimal"/>
+      <w:lvlText w:val="%1.%2.%3.%4.%5.%6"/>
+      <w:lvlJc w:val="left"/>
+      <w:pPr>
+        <w:ind w:left="1080" w:hanging="1080"/>
+      </w:pPr>
+      <w:rPr>
+        <w:rFonts w:hint="default"/>
+        <w:i/>
+      </w:rPr>
+    </w:lvl>
+    <w:lvl w:ilvl="6">
+      <w:start w:val="1"/>
+      <w:numFmt w:val="decimal"/>
+      <w:lvlText w:val="%1.%2.%3.%4.%5.%6.%7"/>
+      <w:lvlJc w:val="left"/>
+      <w:pPr>
+        <w:ind w:left="1440" w:hanging="1440"/>
+      </w:pPr>
+      <w:rPr>
+        <w:rFonts w:hint="default"/>
+        <w:i/>
+      </w:rPr>
+    </w:lvl>
+    <w:lvl w:ilvl="7">
+      <w:start w:val="1"/>
+      <w:numFmt w:val="decimal"/>
+      <w:lvlText w:val="%1.%2.%3.%4.%5.%6.%7.%8"/>
+      <w:lvlJc w:val="left"/>
+      <w:pPr>
+        <w:ind w:left="1440" w:hanging="1440"/>
+      </w:pPr>
+      <w:rPr>
+        <w:rFonts w:hint="default"/>
+        <w:i/>
+      </w:rPr>
+    </w:lvl>
+    <w:lvl w:ilvl="8">
+      <w:start w:val="1"/>
+      <w:numFmt w:val="decimal"/>
+      <w:lvlText w:val="%1.%2.%3.%4.%5.%6.%7.%8.%9"/>
+      <w:lvlJc w:val="left"/>
+      <w:pPr>
+        <w:ind w:left="1800" w:hanging="1800"/>
+      </w:pPr>
+      <w:rPr>
+        <w:rFonts w:hint="default"/>
+        <w:i/>
+      </w:rPr>
+    </w:lvl>
+  </w:abstractNum>
+  <w:abstractNum w:abstractNumId="9">
     <w:nsid w:val="1F0414DB"/>
     <w:multiLevelType w:val="hybridMultilevel"/>
     <w:tmpl w:val="5DBA0DBE"/>
@@ -3008,7 +5604,129 @@
       </w:pPr>
     </w:lvl>
   </w:abstractNum>
-  <w:abstractNum w:abstractNumId="6">
+  <w:abstractNum w:abstractNumId="10">
+    <w:nsid w:val="1F0C4720"/>
+    <w:multiLevelType w:val="multilevel"/>
+    <w:tmpl w:val="B35EB4C4"/>
+    <w:lvl w:ilvl="0">
+      <w:start w:val="3"/>
+      <w:numFmt w:val="decimal"/>
+      <w:lvlText w:val="%1"/>
+      <w:lvlJc w:val="left"/>
+      <w:pPr>
+        <w:ind w:left="360" w:hanging="360"/>
+      </w:pPr>
+      <w:rPr>
+        <w:rFonts w:hint="default"/>
+        <w:sz w:val="28"/>
+      </w:rPr>
+    </w:lvl>
+    <w:lvl w:ilvl="1">
+      <w:start w:val="1"/>
+      <w:numFmt w:val="decimal"/>
+      <w:lvlText w:val="%1.%2"/>
+      <w:lvlJc w:val="left"/>
+      <w:pPr>
+        <w:ind w:left="1080" w:hanging="720"/>
+      </w:pPr>
+      <w:rPr>
+        <w:rFonts w:hint="default"/>
+        <w:sz w:val="28"/>
+      </w:rPr>
+    </w:lvl>
+    <w:lvl w:ilvl="2">
+      <w:start w:val="1"/>
+      <w:numFmt w:val="decimal"/>
+      <w:lvlText w:val="%1.%2.%3"/>
+      <w:lvlJc w:val="left"/>
+      <w:pPr>
+        <w:ind w:left="1440" w:hanging="720"/>
+      </w:pPr>
+      <w:rPr>
+        <w:rFonts w:hint="default"/>
+        <w:sz w:val="28"/>
+      </w:rPr>
+    </w:lvl>
+    <w:lvl w:ilvl="3">
+      <w:start w:val="1"/>
+      <w:numFmt w:val="decimal"/>
+      <w:lvlText w:val="%1.%2.%3.%4"/>
+      <w:lvlJc w:val="left"/>
+      <w:pPr>
+        <w:ind w:left="2160" w:hanging="1080"/>
+      </w:pPr>
+      <w:rPr>
+        <w:rFonts w:hint="default"/>
+        <w:sz w:val="28"/>
+      </w:rPr>
+    </w:lvl>
+    <w:lvl w:ilvl="4">
+      <w:start w:val="1"/>
+      <w:numFmt w:val="decimal"/>
+      <w:lvlText w:val="%1.%2.%3.%4.%5"/>
+      <w:lvlJc w:val="left"/>
+      <w:pPr>
+        <w:ind w:left="2880" w:hanging="1440"/>
+      </w:pPr>
+      <w:rPr>
+        <w:rFonts w:hint="default"/>
+        <w:sz w:val="28"/>
+      </w:rPr>
+    </w:lvl>
+    <w:lvl w:ilvl="5">
+      <w:start w:val="1"/>
+      <w:numFmt w:val="decimal"/>
+      <w:lvlText w:val="%1.%2.%3.%4.%5.%6"/>
+      <w:lvlJc w:val="left"/>
+      <w:pPr>
+        <w:ind w:left="3240" w:hanging="1440"/>
+      </w:pPr>
+      <w:rPr>
+        <w:rFonts w:hint="default"/>
+        <w:sz w:val="28"/>
+      </w:rPr>
+    </w:lvl>
+    <w:lvl w:ilvl="6">
+      <w:start w:val="1"/>
+      <w:numFmt w:val="decimal"/>
+      <w:lvlText w:val="%1.%2.%3.%4.%5.%6.%7"/>
+      <w:lvlJc w:val="left"/>
+      <w:pPr>
+        <w:ind w:left="3960" w:hanging="1800"/>
+      </w:pPr>
+      <w:rPr>
+        <w:rFonts w:hint="default"/>
+        <w:sz w:val="28"/>
+      </w:rPr>
+    </w:lvl>
+    <w:lvl w:ilvl="7">
+      <w:start w:val="1"/>
+      <w:numFmt w:val="decimal"/>
+      <w:lvlText w:val="%1.%2.%3.%4.%5.%6.%7.%8"/>
+      <w:lvlJc w:val="left"/>
+      <w:pPr>
+        <w:ind w:left="4680" w:hanging="2160"/>
+      </w:pPr>
+      <w:rPr>
+        <w:rFonts w:hint="default"/>
+        <w:sz w:val="28"/>
+      </w:rPr>
+    </w:lvl>
+    <w:lvl w:ilvl="8">
+      <w:start w:val="1"/>
+      <w:numFmt w:val="decimal"/>
+      <w:lvlText w:val="%1.%2.%3.%4.%5.%6.%7.%8.%9"/>
+      <w:lvlJc w:val="left"/>
+      <w:pPr>
+        <w:ind w:left="5040" w:hanging="2160"/>
+      </w:pPr>
+      <w:rPr>
+        <w:rFonts w:hint="default"/>
+        <w:sz w:val="28"/>
+      </w:rPr>
+    </w:lvl>
+  </w:abstractNum>
+  <w:abstractNum w:abstractNumId="11">
     <w:nsid w:val="213F379C"/>
     <w:multiLevelType w:val="hybridMultilevel"/>
     <w:tmpl w:val="8E1C5688"/>
@@ -3097,7 +5815,469 @@
       </w:pPr>
     </w:lvl>
   </w:abstractNum>
-  <w:abstractNum w:abstractNumId="7">
+  <w:abstractNum w:abstractNumId="12">
+    <w:nsid w:val="224C0392"/>
+    <w:multiLevelType w:val="multilevel"/>
+    <w:tmpl w:val="6DE4399E"/>
+    <w:lvl w:ilvl="0">
+      <w:start w:val="5"/>
+      <w:numFmt w:val="decimal"/>
+      <w:lvlText w:val="%1"/>
+      <w:lvlJc w:val="left"/>
+      <w:pPr>
+        <w:ind w:left="360" w:hanging="360"/>
+      </w:pPr>
+      <w:rPr>
+        <w:rFonts w:hint="default"/>
+      </w:rPr>
+    </w:lvl>
+    <w:lvl w:ilvl="1">
+      <w:start w:val="1"/>
+      <w:numFmt w:val="decimal"/>
+      <w:lvlText w:val="%1.%2"/>
+      <w:lvlJc w:val="left"/>
+      <w:pPr>
+        <w:ind w:left="720" w:hanging="360"/>
+      </w:pPr>
+      <w:rPr>
+        <w:rFonts w:hint="default"/>
+      </w:rPr>
+    </w:lvl>
+    <w:lvl w:ilvl="2">
+      <w:start w:val="1"/>
+      <w:numFmt w:val="decimal"/>
+      <w:lvlText w:val="%1.%2.%3"/>
+      <w:lvlJc w:val="left"/>
+      <w:pPr>
+        <w:ind w:left="1440" w:hanging="720"/>
+      </w:pPr>
+      <w:rPr>
+        <w:rFonts w:hint="default"/>
+      </w:rPr>
+    </w:lvl>
+    <w:lvl w:ilvl="3">
+      <w:start w:val="1"/>
+      <w:numFmt w:val="decimal"/>
+      <w:lvlText w:val="%1.%2.%3.%4"/>
+      <w:lvlJc w:val="left"/>
+      <w:pPr>
+        <w:ind w:left="2160" w:hanging="1080"/>
+      </w:pPr>
+      <w:rPr>
+        <w:rFonts w:hint="default"/>
+      </w:rPr>
+    </w:lvl>
+    <w:lvl w:ilvl="4">
+      <w:start w:val="1"/>
+      <w:numFmt w:val="decimal"/>
+      <w:lvlText w:val="%1.%2.%3.%4.%5"/>
+      <w:lvlJc w:val="left"/>
+      <w:pPr>
+        <w:ind w:left="2520" w:hanging="1080"/>
+      </w:pPr>
+      <w:rPr>
+        <w:rFonts w:hint="default"/>
+      </w:rPr>
+    </w:lvl>
+    <w:lvl w:ilvl="5">
+      <w:start w:val="1"/>
+      <w:numFmt w:val="decimal"/>
+      <w:lvlText w:val="%1.%2.%3.%4.%5.%6"/>
+      <w:lvlJc w:val="left"/>
+      <w:pPr>
+        <w:ind w:left="3240" w:hanging="1440"/>
+      </w:pPr>
+      <w:rPr>
+        <w:rFonts w:hint="default"/>
+      </w:rPr>
+    </w:lvl>
+    <w:lvl w:ilvl="6">
+      <w:start w:val="1"/>
+      <w:numFmt w:val="decimal"/>
+      <w:lvlText w:val="%1.%2.%3.%4.%5.%6.%7"/>
+      <w:lvlJc w:val="left"/>
+      <w:pPr>
+        <w:ind w:left="3600" w:hanging="1440"/>
+      </w:pPr>
+      <w:rPr>
+        <w:rFonts w:hint="default"/>
+      </w:rPr>
+    </w:lvl>
+    <w:lvl w:ilvl="7">
+      <w:start w:val="1"/>
+      <w:numFmt w:val="decimal"/>
+      <w:lvlText w:val="%1.%2.%3.%4.%5.%6.%7.%8"/>
+      <w:lvlJc w:val="left"/>
+      <w:pPr>
+        <w:ind w:left="4320" w:hanging="1800"/>
+      </w:pPr>
+      <w:rPr>
+        <w:rFonts w:hint="default"/>
+      </w:rPr>
+    </w:lvl>
+    <w:lvl w:ilvl="8">
+      <w:start w:val="1"/>
+      <w:numFmt w:val="decimal"/>
+      <w:lvlText w:val="%1.%2.%3.%4.%5.%6.%7.%8.%9"/>
+      <w:lvlJc w:val="left"/>
+      <w:pPr>
+        <w:ind w:left="5040" w:hanging="2160"/>
+      </w:pPr>
+      <w:rPr>
+        <w:rFonts w:hint="default"/>
+      </w:rPr>
+    </w:lvl>
+  </w:abstractNum>
+  <w:abstractNum w:abstractNumId="13">
+    <w:nsid w:val="27CD245A"/>
+    <w:multiLevelType w:val="multilevel"/>
+    <w:tmpl w:val="584A858E"/>
+    <w:lvl w:ilvl="0">
+      <w:start w:val="3"/>
+      <w:numFmt w:val="decimal"/>
+      <w:lvlText w:val="%1"/>
+      <w:lvlJc w:val="left"/>
+      <w:pPr>
+        <w:ind w:left="360" w:hanging="360"/>
+      </w:pPr>
+      <w:rPr>
+        <w:rFonts w:hint="default"/>
+      </w:rPr>
+    </w:lvl>
+    <w:lvl w:ilvl="1">
+      <w:start w:val="1"/>
+      <w:numFmt w:val="decimal"/>
+      <w:lvlText w:val="%1.%2"/>
+      <w:lvlJc w:val="left"/>
+      <w:pPr>
+        <w:ind w:left="360" w:hanging="360"/>
+      </w:pPr>
+      <w:rPr>
+        <w:rFonts w:hint="default"/>
+        <w:sz w:val="28"/>
+      </w:rPr>
+    </w:lvl>
+    <w:lvl w:ilvl="2">
+      <w:start w:val="1"/>
+      <w:numFmt w:val="decimal"/>
+      <w:lvlText w:val="%1.%2.%3"/>
+      <w:lvlJc w:val="left"/>
+      <w:pPr>
+        <w:ind w:left="720" w:hanging="720"/>
+      </w:pPr>
+      <w:rPr>
+        <w:rFonts w:hint="default"/>
+      </w:rPr>
+    </w:lvl>
+    <w:lvl w:ilvl="3">
+      <w:start w:val="1"/>
+      <w:numFmt w:val="decimal"/>
+      <w:lvlText w:val="%1.%2.%3.%4"/>
+      <w:lvlJc w:val="left"/>
+      <w:pPr>
+        <w:ind w:left="1080" w:hanging="1080"/>
+      </w:pPr>
+      <w:rPr>
+        <w:rFonts w:hint="default"/>
+      </w:rPr>
+    </w:lvl>
+    <w:lvl w:ilvl="4">
+      <w:start w:val="1"/>
+      <w:numFmt w:val="decimal"/>
+      <w:lvlText w:val="%1.%2.%3.%4.%5"/>
+      <w:lvlJc w:val="left"/>
+      <w:pPr>
+        <w:ind w:left="1080" w:hanging="1080"/>
+      </w:pPr>
+      <w:rPr>
+        <w:rFonts w:hint="default"/>
+      </w:rPr>
+    </w:lvl>
+    <w:lvl w:ilvl="5">
+      <w:start w:val="1"/>
+      <w:numFmt w:val="decimal"/>
+      <w:lvlText w:val="%1.%2.%3.%4.%5.%6"/>
+      <w:lvlJc w:val="left"/>
+      <w:pPr>
+        <w:ind w:left="1440" w:hanging="1440"/>
+      </w:pPr>
+      <w:rPr>
+        <w:rFonts w:hint="default"/>
+      </w:rPr>
+    </w:lvl>
+    <w:lvl w:ilvl="6">
+      <w:start w:val="1"/>
+      <w:numFmt w:val="decimal"/>
+      <w:lvlText w:val="%1.%2.%3.%4.%5.%6.%7"/>
+      <w:lvlJc w:val="left"/>
+      <w:pPr>
+        <w:ind w:left="1440" w:hanging="1440"/>
+      </w:pPr>
+      <w:rPr>
+        <w:rFonts w:hint="default"/>
+      </w:rPr>
+    </w:lvl>
+    <w:lvl w:ilvl="7">
+      <w:start w:val="1"/>
+      <w:numFmt w:val="decimal"/>
+      <w:lvlText w:val="%1.%2.%3.%4.%5.%6.%7.%8"/>
+      <w:lvlJc w:val="left"/>
+      <w:pPr>
+        <w:ind w:left="1800" w:hanging="1800"/>
+      </w:pPr>
+      <w:rPr>
+        <w:rFonts w:hint="default"/>
+      </w:rPr>
+    </w:lvl>
+    <w:lvl w:ilvl="8">
+      <w:start w:val="1"/>
+      <w:numFmt w:val="decimal"/>
+      <w:lvlText w:val="%1.%2.%3.%4.%5.%6.%7.%8.%9"/>
+      <w:lvlJc w:val="left"/>
+      <w:pPr>
+        <w:ind w:left="2160" w:hanging="2160"/>
+      </w:pPr>
+      <w:rPr>
+        <w:rFonts w:hint="default"/>
+      </w:rPr>
+    </w:lvl>
+  </w:abstractNum>
+  <w:abstractNum w:abstractNumId="14">
+    <w:nsid w:val="2AEF56C1"/>
+    <w:multiLevelType w:val="multilevel"/>
+    <w:tmpl w:val="DC3ECAEA"/>
+    <w:lvl w:ilvl="0">
+      <w:start w:val="3"/>
+      <w:numFmt w:val="decimal"/>
+      <w:lvlText w:val="%1"/>
+      <w:lvlJc w:val="left"/>
+      <w:pPr>
+        <w:ind w:left="360" w:hanging="360"/>
+      </w:pPr>
+      <w:rPr>
+        <w:rFonts w:hint="default"/>
+      </w:rPr>
+    </w:lvl>
+    <w:lvl w:ilvl="1">
+      <w:start w:val="1"/>
+      <w:numFmt w:val="decimal"/>
+      <w:lvlText w:val="%1.%2"/>
+      <w:lvlJc w:val="left"/>
+      <w:pPr>
+        <w:ind w:left="1080" w:hanging="360"/>
+      </w:pPr>
+      <w:rPr>
+        <w:rFonts w:hint="default"/>
+      </w:rPr>
+    </w:lvl>
+    <w:lvl w:ilvl="2">
+      <w:start w:val="1"/>
+      <w:numFmt w:val="decimal"/>
+      <w:lvlText w:val="%1.%2.%3"/>
+      <w:lvlJc w:val="left"/>
+      <w:pPr>
+        <w:ind w:left="2160" w:hanging="720"/>
+      </w:pPr>
+      <w:rPr>
+        <w:rFonts w:hint="default"/>
+      </w:rPr>
+    </w:lvl>
+    <w:lvl w:ilvl="3">
+      <w:start w:val="1"/>
+      <w:numFmt w:val="decimal"/>
+      <w:lvlText w:val="%1.%2.%3.%4"/>
+      <w:lvlJc w:val="left"/>
+      <w:pPr>
+        <w:ind w:left="3240" w:hanging="1080"/>
+      </w:pPr>
+      <w:rPr>
+        <w:rFonts w:hint="default"/>
+      </w:rPr>
+    </w:lvl>
+    <w:lvl w:ilvl="4">
+      <w:start w:val="1"/>
+      <w:numFmt w:val="decimal"/>
+      <w:lvlText w:val="%1.%2.%3.%4.%5"/>
+      <w:lvlJc w:val="left"/>
+      <w:pPr>
+        <w:ind w:left="3960" w:hanging="1080"/>
+      </w:pPr>
+      <w:rPr>
+        <w:rFonts w:hint="default"/>
+      </w:rPr>
+    </w:lvl>
+    <w:lvl w:ilvl="5">
+      <w:start w:val="1"/>
+      <w:numFmt w:val="decimal"/>
+      <w:lvlText w:val="%1.%2.%3.%4.%5.%6"/>
+      <w:lvlJc w:val="left"/>
+      <w:pPr>
+        <w:ind w:left="5040" w:hanging="1440"/>
+      </w:pPr>
+      <w:rPr>
+        <w:rFonts w:hint="default"/>
+      </w:rPr>
+    </w:lvl>
+    <w:lvl w:ilvl="6">
+      <w:start w:val="1"/>
+      <w:numFmt w:val="decimal"/>
+      <w:lvlText w:val="%1.%2.%3.%4.%5.%6.%7"/>
+      <w:lvlJc w:val="left"/>
+      <w:pPr>
+        <w:ind w:left="5760" w:hanging="1440"/>
+      </w:pPr>
+      <w:rPr>
+        <w:rFonts w:hint="default"/>
+      </w:rPr>
+    </w:lvl>
+    <w:lvl w:ilvl="7">
+      <w:start w:val="1"/>
+      <w:numFmt w:val="decimal"/>
+      <w:lvlText w:val="%1.%2.%3.%4.%5.%6.%7.%8"/>
+      <w:lvlJc w:val="left"/>
+      <w:pPr>
+        <w:ind w:left="6840" w:hanging="1800"/>
+      </w:pPr>
+      <w:rPr>
+        <w:rFonts w:hint="default"/>
+      </w:rPr>
+    </w:lvl>
+    <w:lvl w:ilvl="8">
+      <w:start w:val="1"/>
+      <w:numFmt w:val="decimal"/>
+      <w:lvlText w:val="%1.%2.%3.%4.%5.%6.%7.%8.%9"/>
+      <w:lvlJc w:val="left"/>
+      <w:pPr>
+        <w:ind w:left="7920" w:hanging="2160"/>
+      </w:pPr>
+      <w:rPr>
+        <w:rFonts w:hint="default"/>
+      </w:rPr>
+    </w:lvl>
+  </w:abstractNum>
+  <w:abstractNum w:abstractNumId="15">
+    <w:nsid w:val="2D456402"/>
+    <w:multiLevelType w:val="multilevel"/>
+    <w:tmpl w:val="3386FF28"/>
+    <w:lvl w:ilvl="0">
+      <w:start w:val="3"/>
+      <w:numFmt w:val="decimal"/>
+      <w:lvlText w:val="%1"/>
+      <w:lvlJc w:val="left"/>
+      <w:pPr>
+        <w:ind w:left="360" w:hanging="360"/>
+      </w:pPr>
+      <w:rPr>
+        <w:rFonts w:hint="default"/>
+        <w:sz w:val="32"/>
+      </w:rPr>
+    </w:lvl>
+    <w:lvl w:ilvl="1">
+      <w:start w:val="1"/>
+      <w:numFmt w:val="decimal"/>
+      <w:lvlText w:val="%1.%2"/>
+      <w:lvlJc w:val="left"/>
+      <w:pPr>
+        <w:ind w:left="1080" w:hanging="720"/>
+      </w:pPr>
+      <w:rPr>
+        <w:rFonts w:hint="default"/>
+        <w:sz w:val="28"/>
+      </w:rPr>
+    </w:lvl>
+    <w:lvl w:ilvl="2">
+      <w:start w:val="1"/>
+      <w:numFmt w:val="decimal"/>
+      <w:lvlText w:val="%1.%2.%3"/>
+      <w:lvlJc w:val="left"/>
+      <w:pPr>
+        <w:ind w:left="1440" w:hanging="720"/>
+      </w:pPr>
+      <w:rPr>
+        <w:rFonts w:hint="default"/>
+        <w:sz w:val="28"/>
+      </w:rPr>
+    </w:lvl>
+    <w:lvl w:ilvl="3">
+      <w:start w:val="1"/>
+      <w:numFmt w:val="decimal"/>
+      <w:lvlText w:val="%1.%2.%3.%4"/>
+      <w:lvlJc w:val="left"/>
+      <w:pPr>
+        <w:ind w:left="2160" w:hanging="1080"/>
+      </w:pPr>
+      <w:rPr>
+        <w:rFonts w:hint="default"/>
+        <w:sz w:val="28"/>
+      </w:rPr>
+    </w:lvl>
+    <w:lvl w:ilvl="4">
+      <w:start w:val="1"/>
+      <w:numFmt w:val="decimal"/>
+      <w:lvlText w:val="%1.%2.%3.%4.%5"/>
+      <w:lvlJc w:val="left"/>
+      <w:pPr>
+        <w:ind w:left="2880" w:hanging="1440"/>
+      </w:pPr>
+      <w:rPr>
+        <w:rFonts w:hint="default"/>
+        <w:sz w:val="28"/>
+      </w:rPr>
+    </w:lvl>
+    <w:lvl w:ilvl="5">
+      <w:start w:val="1"/>
+      <w:numFmt w:val="decimal"/>
+      <w:lvlText w:val="%1.%2.%3.%4.%5.%6"/>
+      <w:lvlJc w:val="left"/>
+      <w:pPr>
+        <w:ind w:left="3240" w:hanging="1440"/>
+      </w:pPr>
+      <w:rPr>
+        <w:rFonts w:hint="default"/>
+        <w:sz w:val="28"/>
+      </w:rPr>
+    </w:lvl>
+    <w:lvl w:ilvl="6">
+      <w:start w:val="1"/>
+      <w:numFmt w:val="decimal"/>
+      <w:lvlText w:val="%1.%2.%3.%4.%5.%6.%7"/>
+      <w:lvlJc w:val="left"/>
+      <w:pPr>
+        <w:ind w:left="3960" w:hanging="1800"/>
+      </w:pPr>
+      <w:rPr>
+        <w:rFonts w:hint="default"/>
+        <w:sz w:val="28"/>
+      </w:rPr>
+    </w:lvl>
+    <w:lvl w:ilvl="7">
+      <w:start w:val="1"/>
+      <w:numFmt w:val="decimal"/>
+      <w:lvlText w:val="%1.%2.%3.%4.%5.%6.%7.%8"/>
+      <w:lvlJc w:val="left"/>
+      <w:pPr>
+        <w:ind w:left="4680" w:hanging="2160"/>
+      </w:pPr>
+      <w:rPr>
+        <w:rFonts w:hint="default"/>
+        <w:sz w:val="28"/>
+      </w:rPr>
+    </w:lvl>
+    <w:lvl w:ilvl="8">
+      <w:start w:val="1"/>
+      <w:numFmt w:val="decimal"/>
+      <w:lvlText w:val="%1.%2.%3.%4.%5.%6.%7.%8.%9"/>
+      <w:lvlJc w:val="left"/>
+      <w:pPr>
+        <w:ind w:left="5040" w:hanging="2160"/>
+      </w:pPr>
+      <w:rPr>
+        <w:rFonts w:hint="default"/>
+        <w:sz w:val="28"/>
+      </w:rPr>
+    </w:lvl>
+  </w:abstractNum>
+  <w:abstractNum w:abstractNumId="16">
     <w:nsid w:val="2D4E566C"/>
     <w:multiLevelType w:val="multilevel"/>
     <w:tmpl w:val="0409001D"/>
@@ -3183,7 +6363,7 @@
       </w:pPr>
     </w:lvl>
   </w:abstractNum>
-  <w:abstractNum w:abstractNumId="8">
+  <w:abstractNum w:abstractNumId="17">
     <w:nsid w:val="2FBA34B2"/>
     <w:multiLevelType w:val="hybridMultilevel"/>
     <w:tmpl w:val="D6EA8BDC"/>
@@ -3273,7 +6453,7 @@
       </w:pPr>
     </w:lvl>
   </w:abstractNum>
-  <w:abstractNum w:abstractNumId="9">
+  <w:abstractNum w:abstractNumId="18">
     <w:nsid w:val="39633BD1"/>
     <w:multiLevelType w:val="hybridMultilevel"/>
     <w:tmpl w:val="DD8CE748"/>
@@ -3289,7 +6469,7 @@
         <w:rFonts w:ascii="Times New Roman" w:eastAsiaTheme="minorHAnsi" w:hAnsi="Times New Roman" w:cs="Times New Roman"/>
       </w:rPr>
     </w:lvl>
-    <w:lvl w:ilvl="1" w:tplc="04090019" w:tentative="1">
+    <w:lvl w:ilvl="1" w:tplc="04090019">
       <w:start w:val="1"/>
       <w:numFmt w:val="lowerLetter"/>
       <w:lvlText w:val="%2."/>
@@ -3298,7 +6478,7 @@
         <w:ind w:left="1440" w:hanging="360"/>
       </w:pPr>
     </w:lvl>
-    <w:lvl w:ilvl="2" w:tplc="0409001B" w:tentative="1">
+    <w:lvl w:ilvl="2" w:tplc="0409001B">
       <w:start w:val="1"/>
       <w:numFmt w:val="lowerRoman"/>
       <w:lvlText w:val="%3."/>
@@ -3362,7 +6542,788 @@
       </w:pPr>
     </w:lvl>
   </w:abstractNum>
-  <w:abstractNum w:abstractNumId="10">
+  <w:abstractNum w:abstractNumId="19">
+    <w:nsid w:val="3A685827"/>
+    <w:multiLevelType w:val="multilevel"/>
+    <w:tmpl w:val="E6F49D9C"/>
+    <w:lvl w:ilvl="0">
+      <w:start w:val="4"/>
+      <w:numFmt w:val="decimal"/>
+      <w:lvlText w:val="%1"/>
+      <w:lvlJc w:val="left"/>
+      <w:pPr>
+        <w:ind w:left="480" w:hanging="480"/>
+      </w:pPr>
+      <w:rPr>
+        <w:rFonts w:hint="default"/>
+        <w:i/>
+      </w:rPr>
+    </w:lvl>
+    <w:lvl w:ilvl="1">
+      <w:start w:val="2"/>
+      <w:numFmt w:val="decimal"/>
+      <w:lvlText w:val="%1.%2"/>
+      <w:lvlJc w:val="left"/>
+      <w:pPr>
+        <w:ind w:left="480" w:hanging="480"/>
+      </w:pPr>
+      <w:rPr>
+        <w:rFonts w:hint="default"/>
+        <w:i/>
+      </w:rPr>
+    </w:lvl>
+    <w:lvl w:ilvl="2">
+      <w:start w:val="1"/>
+      <w:numFmt w:val="decimal"/>
+      <w:lvlText w:val="%1.%2.%3"/>
+      <w:lvlJc w:val="left"/>
+      <w:pPr>
+        <w:ind w:left="720" w:hanging="720"/>
+      </w:pPr>
+      <w:rPr>
+        <w:rFonts w:hint="default"/>
+        <w:i/>
+      </w:rPr>
+    </w:lvl>
+    <w:lvl w:ilvl="3">
+      <w:start w:val="1"/>
+      <w:numFmt w:val="decimal"/>
+      <w:lvlText w:val="%1.%2.%3.%4"/>
+      <w:lvlJc w:val="left"/>
+      <w:pPr>
+        <w:ind w:left="720" w:hanging="720"/>
+      </w:pPr>
+      <w:rPr>
+        <w:rFonts w:hint="default"/>
+        <w:i/>
+      </w:rPr>
+    </w:lvl>
+    <w:lvl w:ilvl="4">
+      <w:start w:val="1"/>
+      <w:numFmt w:val="decimal"/>
+      <w:lvlText w:val="%1.%2.%3.%4.%5"/>
+      <w:lvlJc w:val="left"/>
+      <w:pPr>
+        <w:ind w:left="1080" w:hanging="1080"/>
+      </w:pPr>
+      <w:rPr>
+        <w:rFonts w:hint="default"/>
+        <w:i/>
+      </w:rPr>
+    </w:lvl>
+    <w:lvl w:ilvl="5">
+      <w:start w:val="1"/>
+      <w:numFmt w:val="decimal"/>
+      <w:lvlText w:val="%1.%2.%3.%4.%5.%6"/>
+      <w:lvlJc w:val="left"/>
+      <w:pPr>
+        <w:ind w:left="1080" w:hanging="1080"/>
+      </w:pPr>
+      <w:rPr>
+        <w:rFonts w:hint="default"/>
+        <w:i/>
+      </w:rPr>
+    </w:lvl>
+    <w:lvl w:ilvl="6">
+      <w:start w:val="1"/>
+      <w:numFmt w:val="decimal"/>
+      <w:lvlText w:val="%1.%2.%3.%4.%5.%6.%7"/>
+      <w:lvlJc w:val="left"/>
+      <w:pPr>
+        <w:ind w:left="1440" w:hanging="1440"/>
+      </w:pPr>
+      <w:rPr>
+        <w:rFonts w:hint="default"/>
+        <w:i/>
+      </w:rPr>
+    </w:lvl>
+    <w:lvl w:ilvl="7">
+      <w:start w:val="1"/>
+      <w:numFmt w:val="decimal"/>
+      <w:lvlText w:val="%1.%2.%3.%4.%5.%6.%7.%8"/>
+      <w:lvlJc w:val="left"/>
+      <w:pPr>
+        <w:ind w:left="1440" w:hanging="1440"/>
+      </w:pPr>
+      <w:rPr>
+        <w:rFonts w:hint="default"/>
+        <w:i/>
+      </w:rPr>
+    </w:lvl>
+    <w:lvl w:ilvl="8">
+      <w:start w:val="1"/>
+      <w:numFmt w:val="decimal"/>
+      <w:lvlText w:val="%1.%2.%3.%4.%5.%6.%7.%8.%9"/>
+      <w:lvlJc w:val="left"/>
+      <w:pPr>
+        <w:ind w:left="1800" w:hanging="1800"/>
+      </w:pPr>
+      <w:rPr>
+        <w:rFonts w:hint="default"/>
+        <w:i/>
+      </w:rPr>
+    </w:lvl>
+  </w:abstractNum>
+  <w:abstractNum w:abstractNumId="20">
+    <w:nsid w:val="3F8C3162"/>
+    <w:multiLevelType w:val="multilevel"/>
+    <w:tmpl w:val="E6F49D9C"/>
+    <w:lvl w:ilvl="0">
+      <w:start w:val="4"/>
+      <w:numFmt w:val="decimal"/>
+      <w:lvlText w:val="%1"/>
+      <w:lvlJc w:val="left"/>
+      <w:pPr>
+        <w:ind w:left="480" w:hanging="480"/>
+      </w:pPr>
+      <w:rPr>
+        <w:rFonts w:hint="default"/>
+        <w:i/>
+      </w:rPr>
+    </w:lvl>
+    <w:lvl w:ilvl="1">
+      <w:start w:val="2"/>
+      <w:numFmt w:val="decimal"/>
+      <w:lvlText w:val="%1.%2"/>
+      <w:lvlJc w:val="left"/>
+      <w:pPr>
+        <w:ind w:left="480" w:hanging="480"/>
+      </w:pPr>
+      <w:rPr>
+        <w:rFonts w:hint="default"/>
+        <w:i/>
+      </w:rPr>
+    </w:lvl>
+    <w:lvl w:ilvl="2">
+      <w:start w:val="1"/>
+      <w:numFmt w:val="decimal"/>
+      <w:lvlText w:val="%1.%2.%3"/>
+      <w:lvlJc w:val="left"/>
+      <w:pPr>
+        <w:ind w:left="720" w:hanging="720"/>
+      </w:pPr>
+      <w:rPr>
+        <w:rFonts w:hint="default"/>
+        <w:i/>
+      </w:rPr>
+    </w:lvl>
+    <w:lvl w:ilvl="3">
+      <w:start w:val="1"/>
+      <w:numFmt w:val="decimal"/>
+      <w:lvlText w:val="%1.%2.%3.%4"/>
+      <w:lvlJc w:val="left"/>
+      <w:pPr>
+        <w:ind w:left="720" w:hanging="720"/>
+      </w:pPr>
+      <w:rPr>
+        <w:rFonts w:hint="default"/>
+        <w:i/>
+      </w:rPr>
+    </w:lvl>
+    <w:lvl w:ilvl="4">
+      <w:start w:val="1"/>
+      <w:numFmt w:val="decimal"/>
+      <w:lvlText w:val="%1.%2.%3.%4.%5"/>
+      <w:lvlJc w:val="left"/>
+      <w:pPr>
+        <w:ind w:left="1080" w:hanging="1080"/>
+      </w:pPr>
+      <w:rPr>
+        <w:rFonts w:hint="default"/>
+        <w:i/>
+      </w:rPr>
+    </w:lvl>
+    <w:lvl w:ilvl="5">
+      <w:start w:val="1"/>
+      <w:numFmt w:val="decimal"/>
+      <w:lvlText w:val="%1.%2.%3.%4.%5.%6"/>
+      <w:lvlJc w:val="left"/>
+      <w:pPr>
+        <w:ind w:left="1080" w:hanging="1080"/>
+      </w:pPr>
+      <w:rPr>
+        <w:rFonts w:hint="default"/>
+        <w:i/>
+      </w:rPr>
+    </w:lvl>
+    <w:lvl w:ilvl="6">
+      <w:start w:val="1"/>
+      <w:numFmt w:val="decimal"/>
+      <w:lvlText w:val="%1.%2.%3.%4.%5.%6.%7"/>
+      <w:lvlJc w:val="left"/>
+      <w:pPr>
+        <w:ind w:left="1440" w:hanging="1440"/>
+      </w:pPr>
+      <w:rPr>
+        <w:rFonts w:hint="default"/>
+        <w:i/>
+      </w:rPr>
+    </w:lvl>
+    <w:lvl w:ilvl="7">
+      <w:start w:val="1"/>
+      <w:numFmt w:val="decimal"/>
+      <w:lvlText w:val="%1.%2.%3.%4.%5.%6.%7.%8"/>
+      <w:lvlJc w:val="left"/>
+      <w:pPr>
+        <w:ind w:left="1440" w:hanging="1440"/>
+      </w:pPr>
+      <w:rPr>
+        <w:rFonts w:hint="default"/>
+        <w:i/>
+      </w:rPr>
+    </w:lvl>
+    <w:lvl w:ilvl="8">
+      <w:start w:val="1"/>
+      <w:numFmt w:val="decimal"/>
+      <w:lvlText w:val="%1.%2.%3.%4.%5.%6.%7.%8.%9"/>
+      <w:lvlJc w:val="left"/>
+      <w:pPr>
+        <w:ind w:left="1800" w:hanging="1800"/>
+      </w:pPr>
+      <w:rPr>
+        <w:rFonts w:hint="default"/>
+        <w:i/>
+      </w:rPr>
+    </w:lvl>
+  </w:abstractNum>
+  <w:abstractNum w:abstractNumId="21">
+    <w:nsid w:val="468B0901"/>
+    <w:multiLevelType w:val="hybridMultilevel"/>
+    <w:tmpl w:val="595ED328"/>
+    <w:lvl w:ilvl="0" w:tplc="1D0EF7DC">
+      <w:start w:val="1"/>
+      <w:numFmt w:val="decimal"/>
+      <w:lvlText w:val="%1."/>
+      <w:lvlJc w:val="left"/>
+      <w:pPr>
+        <w:ind w:left="720" w:hanging="360"/>
+      </w:pPr>
+      <w:rPr>
+        <w:rFonts w:hint="default"/>
+        <w:sz w:val="32"/>
+      </w:rPr>
+    </w:lvl>
+    <w:lvl w:ilvl="1" w:tplc="04090019">
+      <w:start w:val="1"/>
+      <w:numFmt w:val="lowerLetter"/>
+      <w:lvlText w:val="%2."/>
+      <w:lvlJc w:val="left"/>
+      <w:pPr>
+        <w:ind w:left="1440" w:hanging="360"/>
+      </w:pPr>
+    </w:lvl>
+    <w:lvl w:ilvl="2" w:tplc="0409001B">
+      <w:start w:val="1"/>
+      <w:numFmt w:val="lowerRoman"/>
+      <w:lvlText w:val="%3."/>
+      <w:lvlJc w:val="right"/>
+      <w:pPr>
+        <w:ind w:left="2160" w:hanging="180"/>
+      </w:pPr>
+    </w:lvl>
+    <w:lvl w:ilvl="3" w:tplc="0409000F" w:tentative="1">
+      <w:start w:val="1"/>
+      <w:numFmt w:val="decimal"/>
+      <w:lvlText w:val="%4."/>
+      <w:lvlJc w:val="left"/>
+      <w:pPr>
+        <w:ind w:left="2880" w:hanging="360"/>
+      </w:pPr>
+    </w:lvl>
+    <w:lvl w:ilvl="4" w:tplc="04090019" w:tentative="1">
+      <w:start w:val="1"/>
+      <w:numFmt w:val="lowerLetter"/>
+      <w:lvlText w:val="%5."/>
+      <w:lvlJc w:val="left"/>
+      <w:pPr>
+        <w:ind w:left="3600" w:hanging="360"/>
+      </w:pPr>
+    </w:lvl>
+    <w:lvl w:ilvl="5" w:tplc="0409001B" w:tentative="1">
+      <w:start w:val="1"/>
+      <w:numFmt w:val="lowerRoman"/>
+      <w:lvlText w:val="%6."/>
+      <w:lvlJc w:val="right"/>
+      <w:pPr>
+        <w:ind w:left="4320" w:hanging="180"/>
+      </w:pPr>
+    </w:lvl>
+    <w:lvl w:ilvl="6" w:tplc="0409000F" w:tentative="1">
+      <w:start w:val="1"/>
+      <w:numFmt w:val="decimal"/>
+      <w:lvlText w:val="%7."/>
+      <w:lvlJc w:val="left"/>
+      <w:pPr>
+        <w:ind w:left="5040" w:hanging="360"/>
+      </w:pPr>
+    </w:lvl>
+    <w:lvl w:ilvl="7" w:tplc="04090019" w:tentative="1">
+      <w:start w:val="1"/>
+      <w:numFmt w:val="lowerLetter"/>
+      <w:lvlText w:val="%8."/>
+      <w:lvlJc w:val="left"/>
+      <w:pPr>
+        <w:ind w:left="5760" w:hanging="360"/>
+      </w:pPr>
+    </w:lvl>
+    <w:lvl w:ilvl="8" w:tplc="0409001B" w:tentative="1">
+      <w:start w:val="1"/>
+      <w:numFmt w:val="lowerRoman"/>
+      <w:lvlText w:val="%9."/>
+      <w:lvlJc w:val="right"/>
+      <w:pPr>
+        <w:ind w:left="6480" w:hanging="180"/>
+      </w:pPr>
+    </w:lvl>
+  </w:abstractNum>
+  <w:abstractNum w:abstractNumId="22">
+    <w:nsid w:val="4B4E2D9C"/>
+    <w:multiLevelType w:val="multilevel"/>
+    <w:tmpl w:val="201E675E"/>
+    <w:lvl w:ilvl="0">
+      <w:start w:val="3"/>
+      <w:numFmt w:val="decimal"/>
+      <w:lvlText w:val="%1"/>
+      <w:lvlJc w:val="left"/>
+      <w:pPr>
+        <w:ind w:left="360" w:hanging="360"/>
+      </w:pPr>
+      <w:rPr>
+        <w:rFonts w:hint="default"/>
+      </w:rPr>
+    </w:lvl>
+    <w:lvl w:ilvl="1">
+      <w:start w:val="1"/>
+      <w:numFmt w:val="decimal"/>
+      <w:lvlText w:val="%1.%2"/>
+      <w:lvlJc w:val="left"/>
+      <w:pPr>
+        <w:ind w:left="360" w:hanging="360"/>
+      </w:pPr>
+      <w:rPr>
+        <w:rFonts w:hint="default"/>
+      </w:rPr>
+    </w:lvl>
+    <w:lvl w:ilvl="2">
+      <w:start w:val="1"/>
+      <w:numFmt w:val="decimal"/>
+      <w:lvlText w:val="%1.%2.%3"/>
+      <w:lvlJc w:val="left"/>
+      <w:pPr>
+        <w:ind w:left="720" w:hanging="720"/>
+      </w:pPr>
+      <w:rPr>
+        <w:rFonts w:hint="default"/>
+      </w:rPr>
+    </w:lvl>
+    <w:lvl w:ilvl="3">
+      <w:start w:val="1"/>
+      <w:numFmt w:val="decimal"/>
+      <w:lvlText w:val="%1.%2.%3.%4"/>
+      <w:lvlJc w:val="left"/>
+      <w:pPr>
+        <w:ind w:left="1080" w:hanging="1080"/>
+      </w:pPr>
+      <w:rPr>
+        <w:rFonts w:hint="default"/>
+      </w:rPr>
+    </w:lvl>
+    <w:lvl w:ilvl="4">
+      <w:start w:val="1"/>
+      <w:numFmt w:val="decimal"/>
+      <w:lvlText w:val="%1.%2.%3.%4.%5"/>
+      <w:lvlJc w:val="left"/>
+      <w:pPr>
+        <w:ind w:left="1080" w:hanging="1080"/>
+      </w:pPr>
+      <w:rPr>
+        <w:rFonts w:hint="default"/>
+      </w:rPr>
+    </w:lvl>
+    <w:lvl w:ilvl="5">
+      <w:start w:val="1"/>
+      <w:numFmt w:val="decimal"/>
+      <w:lvlText w:val="%1.%2.%3.%4.%5.%6"/>
+      <w:lvlJc w:val="left"/>
+      <w:pPr>
+        <w:ind w:left="1440" w:hanging="1440"/>
+      </w:pPr>
+      <w:rPr>
+        <w:rFonts w:hint="default"/>
+      </w:rPr>
+    </w:lvl>
+    <w:lvl w:ilvl="6">
+      <w:start w:val="1"/>
+      <w:numFmt w:val="decimal"/>
+      <w:lvlText w:val="%1.%2.%3.%4.%5.%6.%7"/>
+      <w:lvlJc w:val="left"/>
+      <w:pPr>
+        <w:ind w:left="1440" w:hanging="1440"/>
+      </w:pPr>
+      <w:rPr>
+        <w:rFonts w:hint="default"/>
+      </w:rPr>
+    </w:lvl>
+    <w:lvl w:ilvl="7">
+      <w:start w:val="1"/>
+      <w:numFmt w:val="decimal"/>
+      <w:lvlText w:val="%1.%2.%3.%4.%5.%6.%7.%8"/>
+      <w:lvlJc w:val="left"/>
+      <w:pPr>
+        <w:ind w:left="1800" w:hanging="1800"/>
+      </w:pPr>
+      <w:rPr>
+        <w:rFonts w:hint="default"/>
+      </w:rPr>
+    </w:lvl>
+    <w:lvl w:ilvl="8">
+      <w:start w:val="1"/>
+      <w:numFmt w:val="decimal"/>
+      <w:lvlText w:val="%1.%2.%3.%4.%5.%6.%7.%8.%9"/>
+      <w:lvlJc w:val="left"/>
+      <w:pPr>
+        <w:ind w:left="2160" w:hanging="2160"/>
+      </w:pPr>
+      <w:rPr>
+        <w:rFonts w:hint="default"/>
+      </w:rPr>
+    </w:lvl>
+  </w:abstractNum>
+  <w:abstractNum w:abstractNumId="23">
+    <w:nsid w:val="4F064E4C"/>
+    <w:multiLevelType w:val="multilevel"/>
+    <w:tmpl w:val="06A4FD2E"/>
+    <w:lvl w:ilvl="0">
+      <w:start w:val="4"/>
+      <w:numFmt w:val="decimal"/>
+      <w:lvlText w:val="%1"/>
+      <w:lvlJc w:val="left"/>
+      <w:pPr>
+        <w:ind w:left="360" w:hanging="360"/>
+      </w:pPr>
+      <w:rPr>
+        <w:rFonts w:hint="default"/>
+        <w:i/>
+        <w:u w:val="single"/>
+      </w:rPr>
+    </w:lvl>
+    <w:lvl w:ilvl="1">
+      <w:start w:val="1"/>
+      <w:numFmt w:val="decimal"/>
+      <w:lvlText w:val="%1.%2"/>
+      <w:lvlJc w:val="left"/>
+      <w:pPr>
+        <w:ind w:left="360" w:hanging="360"/>
+      </w:pPr>
+      <w:rPr>
+        <w:rFonts w:hint="default"/>
+        <w:i/>
+        <w:u w:val="single"/>
+      </w:rPr>
+    </w:lvl>
+    <w:lvl w:ilvl="2">
+      <w:start w:val="1"/>
+      <w:numFmt w:val="decimal"/>
+      <w:lvlText w:val="%1.%2.%3"/>
+      <w:lvlJc w:val="left"/>
+      <w:pPr>
+        <w:ind w:left="720" w:hanging="720"/>
+      </w:pPr>
+      <w:rPr>
+        <w:rFonts w:hint="default"/>
+        <w:i/>
+        <w:u w:val="single"/>
+      </w:rPr>
+    </w:lvl>
+    <w:lvl w:ilvl="3">
+      <w:start w:val="1"/>
+      <w:numFmt w:val="decimal"/>
+      <w:lvlText w:val="%1.%2.%3.%4"/>
+      <w:lvlJc w:val="left"/>
+      <w:pPr>
+        <w:ind w:left="720" w:hanging="720"/>
+      </w:pPr>
+      <w:rPr>
+        <w:rFonts w:hint="default"/>
+        <w:i/>
+        <w:u w:val="single"/>
+      </w:rPr>
+    </w:lvl>
+    <w:lvl w:ilvl="4">
+      <w:start w:val="1"/>
+      <w:numFmt w:val="decimal"/>
+      <w:lvlText w:val="%1.%2.%3.%4.%5"/>
+      <w:lvlJc w:val="left"/>
+      <w:pPr>
+        <w:ind w:left="1080" w:hanging="1080"/>
+      </w:pPr>
+      <w:rPr>
+        <w:rFonts w:hint="default"/>
+        <w:i/>
+        <w:u w:val="single"/>
+      </w:rPr>
+    </w:lvl>
+    <w:lvl w:ilvl="5">
+      <w:start w:val="1"/>
+      <w:numFmt w:val="decimal"/>
+      <w:lvlText w:val="%1.%2.%3.%4.%5.%6"/>
+      <w:lvlJc w:val="left"/>
+      <w:pPr>
+        <w:ind w:left="1080" w:hanging="1080"/>
+      </w:pPr>
+      <w:rPr>
+        <w:rFonts w:hint="default"/>
+        <w:i/>
+        <w:u w:val="single"/>
+      </w:rPr>
+    </w:lvl>
+    <w:lvl w:ilvl="6">
+      <w:start w:val="1"/>
+      <w:numFmt w:val="decimal"/>
+      <w:lvlText w:val="%1.%2.%3.%4.%5.%6.%7"/>
+      <w:lvlJc w:val="left"/>
+      <w:pPr>
+        <w:ind w:left="1440" w:hanging="1440"/>
+      </w:pPr>
+      <w:rPr>
+        <w:rFonts w:hint="default"/>
+        <w:i/>
+        <w:u w:val="single"/>
+      </w:rPr>
+    </w:lvl>
+    <w:lvl w:ilvl="7">
+      <w:start w:val="1"/>
+      <w:numFmt w:val="decimal"/>
+      <w:lvlText w:val="%1.%2.%3.%4.%5.%6.%7.%8"/>
+      <w:lvlJc w:val="left"/>
+      <w:pPr>
+        <w:ind w:left="1440" w:hanging="1440"/>
+      </w:pPr>
+      <w:rPr>
+        <w:rFonts w:hint="default"/>
+        <w:i/>
+        <w:u w:val="single"/>
+      </w:rPr>
+    </w:lvl>
+    <w:lvl w:ilvl="8">
+      <w:start w:val="1"/>
+      <w:numFmt w:val="decimal"/>
+      <w:lvlText w:val="%1.%2.%3.%4.%5.%6.%7.%8.%9"/>
+      <w:lvlJc w:val="left"/>
+      <w:pPr>
+        <w:ind w:left="1800" w:hanging="1800"/>
+      </w:pPr>
+      <w:rPr>
+        <w:rFonts w:hint="default"/>
+        <w:i/>
+        <w:u w:val="single"/>
+      </w:rPr>
+    </w:lvl>
+  </w:abstractNum>
+  <w:abstractNum w:abstractNumId="24">
+    <w:nsid w:val="523508F5"/>
+    <w:multiLevelType w:val="hybridMultilevel"/>
+    <w:tmpl w:val="F628052C"/>
+    <w:lvl w:ilvl="0" w:tplc="AC0002AC">
+      <w:start w:val="3"/>
+      <w:numFmt w:val="decimal"/>
+      <w:lvlText w:val="%1."/>
+      <w:lvlJc w:val="left"/>
+      <w:pPr>
+        <w:ind w:left="720" w:hanging="360"/>
+      </w:pPr>
+      <w:rPr>
+        <w:rFonts w:hint="default"/>
+        <w:sz w:val="28"/>
+      </w:rPr>
+    </w:lvl>
+    <w:lvl w:ilvl="1" w:tplc="04090019">
+      <w:start w:val="1"/>
+      <w:numFmt w:val="lowerLetter"/>
+      <w:lvlText w:val="%2."/>
+      <w:lvlJc w:val="left"/>
+      <w:pPr>
+        <w:ind w:left="1440" w:hanging="360"/>
+      </w:pPr>
+    </w:lvl>
+    <w:lvl w:ilvl="2" w:tplc="0409001B">
+      <w:start w:val="1"/>
+      <w:numFmt w:val="lowerRoman"/>
+      <w:lvlText w:val="%3."/>
+      <w:lvlJc w:val="right"/>
+      <w:pPr>
+        <w:ind w:left="2160" w:hanging="180"/>
+      </w:pPr>
+    </w:lvl>
+    <w:lvl w:ilvl="3" w:tplc="0409000F" w:tentative="1">
+      <w:start w:val="1"/>
+      <w:numFmt w:val="decimal"/>
+      <w:lvlText w:val="%4."/>
+      <w:lvlJc w:val="left"/>
+      <w:pPr>
+        <w:ind w:left="2880" w:hanging="360"/>
+      </w:pPr>
+    </w:lvl>
+    <w:lvl w:ilvl="4" w:tplc="04090019" w:tentative="1">
+      <w:start w:val="1"/>
+      <w:numFmt w:val="lowerLetter"/>
+      <w:lvlText w:val="%5."/>
+      <w:lvlJc w:val="left"/>
+      <w:pPr>
+        <w:ind w:left="3600" w:hanging="360"/>
+      </w:pPr>
+    </w:lvl>
+    <w:lvl w:ilvl="5" w:tplc="0409001B" w:tentative="1">
+      <w:start w:val="1"/>
+      <w:numFmt w:val="lowerRoman"/>
+      <w:lvlText w:val="%6."/>
+      <w:lvlJc w:val="right"/>
+      <w:pPr>
+        <w:ind w:left="4320" w:hanging="180"/>
+      </w:pPr>
+    </w:lvl>
+    <w:lvl w:ilvl="6" w:tplc="0409000F" w:tentative="1">
+      <w:start w:val="1"/>
+      <w:numFmt w:val="decimal"/>
+      <w:lvlText w:val="%7."/>
+      <w:lvlJc w:val="left"/>
+      <w:pPr>
+        <w:ind w:left="5040" w:hanging="360"/>
+      </w:pPr>
+    </w:lvl>
+    <w:lvl w:ilvl="7" w:tplc="04090019" w:tentative="1">
+      <w:start w:val="1"/>
+      <w:numFmt w:val="lowerLetter"/>
+      <w:lvlText w:val="%8."/>
+      <w:lvlJc w:val="left"/>
+      <w:pPr>
+        <w:ind w:left="5760" w:hanging="360"/>
+      </w:pPr>
+    </w:lvl>
+    <w:lvl w:ilvl="8" w:tplc="0409001B" w:tentative="1">
+      <w:start w:val="1"/>
+      <w:numFmt w:val="lowerRoman"/>
+      <w:lvlText w:val="%9."/>
+      <w:lvlJc w:val="right"/>
+      <w:pPr>
+        <w:ind w:left="6480" w:hanging="180"/>
+      </w:pPr>
+    </w:lvl>
+  </w:abstractNum>
+  <w:abstractNum w:abstractNumId="25">
+    <w:nsid w:val="52FC4FB7"/>
+    <w:multiLevelType w:val="multilevel"/>
+    <w:tmpl w:val="E646BA46"/>
+    <w:lvl w:ilvl="0">
+      <w:start w:val="4"/>
+      <w:numFmt w:val="decimal"/>
+      <w:lvlText w:val="%1"/>
+      <w:lvlJc w:val="left"/>
+      <w:pPr>
+        <w:ind w:left="360" w:hanging="360"/>
+      </w:pPr>
+      <w:rPr>
+        <w:rFonts w:hint="default"/>
+      </w:rPr>
+    </w:lvl>
+    <w:lvl w:ilvl="1">
+      <w:start w:val="1"/>
+      <w:numFmt w:val="decimal"/>
+      <w:lvlText w:val="%1.%2"/>
+      <w:lvlJc w:val="left"/>
+      <w:pPr>
+        <w:ind w:left="360" w:hanging="360"/>
+      </w:pPr>
+      <w:rPr>
+        <w:rFonts w:hint="default"/>
+      </w:rPr>
+    </w:lvl>
+    <w:lvl w:ilvl="2">
+      <w:start w:val="1"/>
+      <w:numFmt w:val="decimal"/>
+      <w:lvlText w:val="%1.%2.%3"/>
+      <w:lvlJc w:val="left"/>
+      <w:pPr>
+        <w:ind w:left="720" w:hanging="720"/>
+      </w:pPr>
+      <w:rPr>
+        <w:rFonts w:hint="default"/>
+      </w:rPr>
+    </w:lvl>
+    <w:lvl w:ilvl="3">
+      <w:start w:val="1"/>
+      <w:numFmt w:val="decimal"/>
+      <w:lvlText w:val="%1.%2.%3.%4"/>
+      <w:lvlJc w:val="left"/>
+      <w:pPr>
+        <w:ind w:left="720" w:hanging="720"/>
+      </w:pPr>
+      <w:rPr>
+        <w:rFonts w:hint="default"/>
+      </w:rPr>
+    </w:lvl>
+    <w:lvl w:ilvl="4">
+      <w:start w:val="1"/>
+      <w:numFmt w:val="decimal"/>
+      <w:lvlText w:val="%1.%2.%3.%4.%5"/>
+      <w:lvlJc w:val="left"/>
+      <w:pPr>
+        <w:ind w:left="1080" w:hanging="1080"/>
+      </w:pPr>
+      <w:rPr>
+        <w:rFonts w:hint="default"/>
+      </w:rPr>
+    </w:lvl>
+    <w:lvl w:ilvl="5">
+      <w:start w:val="1"/>
+      <w:numFmt w:val="decimal"/>
+      <w:lvlText w:val="%1.%2.%3.%4.%5.%6"/>
+      <w:lvlJc w:val="left"/>
+      <w:pPr>
+        <w:ind w:left="1080" w:hanging="1080"/>
+      </w:pPr>
+      <w:rPr>
+        <w:rFonts w:hint="default"/>
+      </w:rPr>
+    </w:lvl>
+    <w:lvl w:ilvl="6">
+      <w:start w:val="1"/>
+      <w:numFmt w:val="decimal"/>
+      <w:lvlText w:val="%1.%2.%3.%4.%5.%6.%7"/>
+      <w:lvlJc w:val="left"/>
+      <w:pPr>
+        <w:ind w:left="1440" w:hanging="1440"/>
+      </w:pPr>
+      <w:rPr>
+        <w:rFonts w:hint="default"/>
+      </w:rPr>
+    </w:lvl>
+    <w:lvl w:ilvl="7">
+      <w:start w:val="1"/>
+      <w:numFmt w:val="decimal"/>
+      <w:lvlText w:val="%1.%2.%3.%4.%5.%6.%7.%8"/>
+      <w:lvlJc w:val="left"/>
+      <w:pPr>
+        <w:ind w:left="1440" w:hanging="1440"/>
+      </w:pPr>
+      <w:rPr>
+        <w:rFonts w:hint="default"/>
+      </w:rPr>
+    </w:lvl>
+    <w:lvl w:ilvl="8">
+      <w:start w:val="1"/>
+      <w:numFmt w:val="decimal"/>
+      <w:lvlText w:val="%1.%2.%3.%4.%5.%6.%7.%8.%9"/>
+      <w:lvlJc w:val="left"/>
+      <w:pPr>
+        <w:ind w:left="1800" w:hanging="1800"/>
+      </w:pPr>
+      <w:rPr>
+        <w:rFonts w:hint="default"/>
+      </w:rPr>
+    </w:lvl>
+  </w:abstractNum>
+  <w:abstractNum w:abstractNumId="26">
     <w:nsid w:val="53010296"/>
     <w:multiLevelType w:val="hybridMultilevel"/>
     <w:tmpl w:val="C908DA9C"/>
@@ -3451,7 +7412,7 @@
       </w:pPr>
     </w:lvl>
   </w:abstractNum>
-  <w:abstractNum w:abstractNumId="11">
+  <w:abstractNum w:abstractNumId="27">
     <w:nsid w:val="57842A87"/>
     <w:multiLevelType w:val="multilevel"/>
     <w:tmpl w:val="6DE4399E"/>
@@ -3564,7 +7525,7 @@
       </w:rPr>
     </w:lvl>
   </w:abstractNum>
-  <w:abstractNum w:abstractNumId="12">
+  <w:abstractNum w:abstractNumId="28">
     <w:nsid w:val="57E108E5"/>
     <w:multiLevelType w:val="hybridMultilevel"/>
     <w:tmpl w:val="F24627DA"/>
@@ -3654,7 +7615,7 @@
       </w:pPr>
     </w:lvl>
   </w:abstractNum>
-  <w:abstractNum w:abstractNumId="13">
+  <w:abstractNum w:abstractNumId="29">
     <w:nsid w:val="5D7D50FA"/>
     <w:multiLevelType w:val="hybridMultilevel"/>
     <w:tmpl w:val="89840688"/>
@@ -3744,10 +7705,612 @@
       </w:pPr>
     </w:lvl>
   </w:abstractNum>
-  <w:abstractNum w:abstractNumId="14">
+  <w:abstractNum w:abstractNumId="30">
+    <w:nsid w:val="5F521007"/>
+    <w:multiLevelType w:val="multilevel"/>
+    <w:tmpl w:val="E6F49D9C"/>
+    <w:lvl w:ilvl="0">
+      <w:start w:val="4"/>
+      <w:numFmt w:val="decimal"/>
+      <w:lvlText w:val="%1"/>
+      <w:lvlJc w:val="left"/>
+      <w:pPr>
+        <w:ind w:left="480" w:hanging="480"/>
+      </w:pPr>
+      <w:rPr>
+        <w:rFonts w:hint="default"/>
+        <w:i/>
+      </w:rPr>
+    </w:lvl>
+    <w:lvl w:ilvl="1">
+      <w:start w:val="2"/>
+      <w:numFmt w:val="decimal"/>
+      <w:lvlText w:val="%1.%2"/>
+      <w:lvlJc w:val="left"/>
+      <w:pPr>
+        <w:ind w:left="480" w:hanging="480"/>
+      </w:pPr>
+      <w:rPr>
+        <w:rFonts w:hint="default"/>
+        <w:i/>
+      </w:rPr>
+    </w:lvl>
+    <w:lvl w:ilvl="2">
+      <w:start w:val="1"/>
+      <w:numFmt w:val="decimal"/>
+      <w:lvlText w:val="%1.%2.%3"/>
+      <w:lvlJc w:val="left"/>
+      <w:pPr>
+        <w:ind w:left="720" w:hanging="720"/>
+      </w:pPr>
+      <w:rPr>
+        <w:rFonts w:hint="default"/>
+        <w:i/>
+      </w:rPr>
+    </w:lvl>
+    <w:lvl w:ilvl="3">
+      <w:start w:val="1"/>
+      <w:numFmt w:val="decimal"/>
+      <w:lvlText w:val="%1.%2.%3.%4"/>
+      <w:lvlJc w:val="left"/>
+      <w:pPr>
+        <w:ind w:left="720" w:hanging="720"/>
+      </w:pPr>
+      <w:rPr>
+        <w:rFonts w:hint="default"/>
+        <w:i/>
+      </w:rPr>
+    </w:lvl>
+    <w:lvl w:ilvl="4">
+      <w:start w:val="1"/>
+      <w:numFmt w:val="decimal"/>
+      <w:lvlText w:val="%1.%2.%3.%4.%5"/>
+      <w:lvlJc w:val="left"/>
+      <w:pPr>
+        <w:ind w:left="1080" w:hanging="1080"/>
+      </w:pPr>
+      <w:rPr>
+        <w:rFonts w:hint="default"/>
+        <w:i/>
+      </w:rPr>
+    </w:lvl>
+    <w:lvl w:ilvl="5">
+      <w:start w:val="1"/>
+      <w:numFmt w:val="decimal"/>
+      <w:lvlText w:val="%1.%2.%3.%4.%5.%6"/>
+      <w:lvlJc w:val="left"/>
+      <w:pPr>
+        <w:ind w:left="1080" w:hanging="1080"/>
+      </w:pPr>
+      <w:rPr>
+        <w:rFonts w:hint="default"/>
+        <w:i/>
+      </w:rPr>
+    </w:lvl>
+    <w:lvl w:ilvl="6">
+      <w:start w:val="1"/>
+      <w:numFmt w:val="decimal"/>
+      <w:lvlText w:val="%1.%2.%3.%4.%5.%6.%7"/>
+      <w:lvlJc w:val="left"/>
+      <w:pPr>
+        <w:ind w:left="1440" w:hanging="1440"/>
+      </w:pPr>
+      <w:rPr>
+        <w:rFonts w:hint="default"/>
+        <w:i/>
+      </w:rPr>
+    </w:lvl>
+    <w:lvl w:ilvl="7">
+      <w:start w:val="1"/>
+      <w:numFmt w:val="decimal"/>
+      <w:lvlText w:val="%1.%2.%3.%4.%5.%6.%7.%8"/>
+      <w:lvlJc w:val="left"/>
+      <w:pPr>
+        <w:ind w:left="1440" w:hanging="1440"/>
+      </w:pPr>
+      <w:rPr>
+        <w:rFonts w:hint="default"/>
+        <w:i/>
+      </w:rPr>
+    </w:lvl>
+    <w:lvl w:ilvl="8">
+      <w:start w:val="1"/>
+      <w:numFmt w:val="decimal"/>
+      <w:lvlText w:val="%1.%2.%3.%4.%5.%6.%7.%8.%9"/>
+      <w:lvlJc w:val="left"/>
+      <w:pPr>
+        <w:ind w:left="1800" w:hanging="1800"/>
+      </w:pPr>
+      <w:rPr>
+        <w:rFonts w:hint="default"/>
+        <w:i/>
+      </w:rPr>
+    </w:lvl>
+  </w:abstractNum>
+  <w:abstractNum w:abstractNumId="31">
+    <w:nsid w:val="63725F8F"/>
+    <w:multiLevelType w:val="multilevel"/>
+    <w:tmpl w:val="E6F49D9C"/>
+    <w:lvl w:ilvl="0">
+      <w:start w:val="4"/>
+      <w:numFmt w:val="decimal"/>
+      <w:lvlText w:val="%1"/>
+      <w:lvlJc w:val="left"/>
+      <w:pPr>
+        <w:ind w:left="480" w:hanging="480"/>
+      </w:pPr>
+      <w:rPr>
+        <w:rFonts w:hint="default"/>
+        <w:i/>
+      </w:rPr>
+    </w:lvl>
+    <w:lvl w:ilvl="1">
+      <w:start w:val="2"/>
+      <w:numFmt w:val="decimal"/>
+      <w:lvlText w:val="%1.%2"/>
+      <w:lvlJc w:val="left"/>
+      <w:pPr>
+        <w:ind w:left="480" w:hanging="480"/>
+      </w:pPr>
+      <w:rPr>
+        <w:rFonts w:hint="default"/>
+        <w:i/>
+      </w:rPr>
+    </w:lvl>
+    <w:lvl w:ilvl="2">
+      <w:start w:val="1"/>
+      <w:numFmt w:val="decimal"/>
+      <w:lvlText w:val="%1.%2.%3"/>
+      <w:lvlJc w:val="left"/>
+      <w:pPr>
+        <w:ind w:left="720" w:hanging="720"/>
+      </w:pPr>
+      <w:rPr>
+        <w:rFonts w:hint="default"/>
+        <w:i/>
+      </w:rPr>
+    </w:lvl>
+    <w:lvl w:ilvl="3">
+      <w:start w:val="1"/>
+      <w:numFmt w:val="decimal"/>
+      <w:lvlText w:val="%1.%2.%3.%4"/>
+      <w:lvlJc w:val="left"/>
+      <w:pPr>
+        <w:ind w:left="720" w:hanging="720"/>
+      </w:pPr>
+      <w:rPr>
+        <w:rFonts w:hint="default"/>
+        <w:i/>
+      </w:rPr>
+    </w:lvl>
+    <w:lvl w:ilvl="4">
+      <w:start w:val="1"/>
+      <w:numFmt w:val="decimal"/>
+      <w:lvlText w:val="%1.%2.%3.%4.%5"/>
+      <w:lvlJc w:val="left"/>
+      <w:pPr>
+        <w:ind w:left="1080" w:hanging="1080"/>
+      </w:pPr>
+      <w:rPr>
+        <w:rFonts w:hint="default"/>
+        <w:i/>
+      </w:rPr>
+    </w:lvl>
+    <w:lvl w:ilvl="5">
+      <w:start w:val="1"/>
+      <w:numFmt w:val="decimal"/>
+      <w:lvlText w:val="%1.%2.%3.%4.%5.%6"/>
+      <w:lvlJc w:val="left"/>
+      <w:pPr>
+        <w:ind w:left="1080" w:hanging="1080"/>
+      </w:pPr>
+      <w:rPr>
+        <w:rFonts w:hint="default"/>
+        <w:i/>
+      </w:rPr>
+    </w:lvl>
+    <w:lvl w:ilvl="6">
+      <w:start w:val="1"/>
+      <w:numFmt w:val="decimal"/>
+      <w:lvlText w:val="%1.%2.%3.%4.%5.%6.%7"/>
+      <w:lvlJc w:val="left"/>
+      <w:pPr>
+        <w:ind w:left="1440" w:hanging="1440"/>
+      </w:pPr>
+      <w:rPr>
+        <w:rFonts w:hint="default"/>
+        <w:i/>
+      </w:rPr>
+    </w:lvl>
+    <w:lvl w:ilvl="7">
+      <w:start w:val="1"/>
+      <w:numFmt w:val="decimal"/>
+      <w:lvlText w:val="%1.%2.%3.%4.%5.%6.%7.%8"/>
+      <w:lvlJc w:val="left"/>
+      <w:pPr>
+        <w:ind w:left="1440" w:hanging="1440"/>
+      </w:pPr>
+      <w:rPr>
+        <w:rFonts w:hint="default"/>
+        <w:i/>
+      </w:rPr>
+    </w:lvl>
+    <w:lvl w:ilvl="8">
+      <w:start w:val="1"/>
+      <w:numFmt w:val="decimal"/>
+      <w:lvlText w:val="%1.%2.%3.%4.%5.%6.%7.%8.%9"/>
+      <w:lvlJc w:val="left"/>
+      <w:pPr>
+        <w:ind w:left="1800" w:hanging="1800"/>
+      </w:pPr>
+      <w:rPr>
+        <w:rFonts w:hint="default"/>
+        <w:i/>
+      </w:rPr>
+    </w:lvl>
+  </w:abstractNum>
+  <w:abstractNum w:abstractNumId="32">
+    <w:nsid w:val="67D24253"/>
+    <w:multiLevelType w:val="multilevel"/>
+    <w:tmpl w:val="E6F49D9C"/>
+    <w:lvl w:ilvl="0">
+      <w:start w:val="4"/>
+      <w:numFmt w:val="decimal"/>
+      <w:lvlText w:val="%1"/>
+      <w:lvlJc w:val="left"/>
+      <w:pPr>
+        <w:ind w:left="480" w:hanging="480"/>
+      </w:pPr>
+      <w:rPr>
+        <w:rFonts w:hint="default"/>
+        <w:i/>
+        <w:u w:val="none"/>
+      </w:rPr>
+    </w:lvl>
+    <w:lvl w:ilvl="1">
+      <w:start w:val="2"/>
+      <w:numFmt w:val="decimal"/>
+      <w:lvlText w:val="%1.%2"/>
+      <w:lvlJc w:val="left"/>
+      <w:pPr>
+        <w:ind w:left="480" w:hanging="480"/>
+      </w:pPr>
+      <w:rPr>
+        <w:rFonts w:hint="default"/>
+        <w:i/>
+      </w:rPr>
+    </w:lvl>
+    <w:lvl w:ilvl="2">
+      <w:start w:val="1"/>
+      <w:numFmt w:val="decimal"/>
+      <w:lvlText w:val="%1.%2.%3"/>
+      <w:lvlJc w:val="left"/>
+      <w:pPr>
+        <w:ind w:left="720" w:hanging="720"/>
+      </w:pPr>
+      <w:rPr>
+        <w:rFonts w:hint="default"/>
+        <w:i/>
+      </w:rPr>
+    </w:lvl>
+    <w:lvl w:ilvl="3">
+      <w:start w:val="1"/>
+      <w:numFmt w:val="decimal"/>
+      <w:lvlText w:val="%1.%2.%3.%4"/>
+      <w:lvlJc w:val="left"/>
+      <w:pPr>
+        <w:ind w:left="720" w:hanging="720"/>
+      </w:pPr>
+      <w:rPr>
+        <w:rFonts w:hint="default"/>
+        <w:i/>
+      </w:rPr>
+    </w:lvl>
+    <w:lvl w:ilvl="4">
+      <w:start w:val="1"/>
+      <w:numFmt w:val="decimal"/>
+      <w:lvlText w:val="%1.%2.%3.%4.%5"/>
+      <w:lvlJc w:val="left"/>
+      <w:pPr>
+        <w:ind w:left="1080" w:hanging="1080"/>
+      </w:pPr>
+      <w:rPr>
+        <w:rFonts w:hint="default"/>
+        <w:i/>
+      </w:rPr>
+    </w:lvl>
+    <w:lvl w:ilvl="5">
+      <w:start w:val="1"/>
+      <w:numFmt w:val="decimal"/>
+      <w:lvlText w:val="%1.%2.%3.%4.%5.%6"/>
+      <w:lvlJc w:val="left"/>
+      <w:pPr>
+        <w:ind w:left="1080" w:hanging="1080"/>
+      </w:pPr>
+      <w:rPr>
+        <w:rFonts w:hint="default"/>
+        <w:i/>
+      </w:rPr>
+    </w:lvl>
+    <w:lvl w:ilvl="6">
+      <w:start w:val="1"/>
+      <w:numFmt w:val="decimal"/>
+      <w:lvlText w:val="%1.%2.%3.%4.%5.%6.%7"/>
+      <w:lvlJc w:val="left"/>
+      <w:pPr>
+        <w:ind w:left="1440" w:hanging="1440"/>
+      </w:pPr>
+      <w:rPr>
+        <w:rFonts w:hint="default"/>
+        <w:i/>
+      </w:rPr>
+    </w:lvl>
+    <w:lvl w:ilvl="7">
+      <w:start w:val="1"/>
+      <w:numFmt w:val="decimal"/>
+      <w:lvlText w:val="%1.%2.%3.%4.%5.%6.%7.%8"/>
+      <w:lvlJc w:val="left"/>
+      <w:pPr>
+        <w:ind w:left="1440" w:hanging="1440"/>
+      </w:pPr>
+      <w:rPr>
+        <w:rFonts w:hint="default"/>
+        <w:i/>
+      </w:rPr>
+    </w:lvl>
+    <w:lvl w:ilvl="8">
+      <w:start w:val="1"/>
+      <w:numFmt w:val="decimal"/>
+      <w:lvlText w:val="%1.%2.%3.%4.%5.%6.%7.%8.%9"/>
+      <w:lvlJc w:val="left"/>
+      <w:pPr>
+        <w:ind w:left="1800" w:hanging="1800"/>
+      </w:pPr>
+      <w:rPr>
+        <w:rFonts w:hint="default"/>
+        <w:i/>
+      </w:rPr>
+    </w:lvl>
+  </w:abstractNum>
+  <w:abstractNum w:abstractNumId="33">
+    <w:nsid w:val="691518A4"/>
+    <w:multiLevelType w:val="multilevel"/>
+    <w:tmpl w:val="E6F49D9C"/>
+    <w:lvl w:ilvl="0">
+      <w:start w:val="4"/>
+      <w:numFmt w:val="decimal"/>
+      <w:lvlText w:val="%1"/>
+      <w:lvlJc w:val="left"/>
+      <w:pPr>
+        <w:ind w:left="480" w:hanging="480"/>
+      </w:pPr>
+      <w:rPr>
+        <w:rFonts w:hint="default"/>
+        <w:i/>
+      </w:rPr>
+    </w:lvl>
+    <w:lvl w:ilvl="1">
+      <w:start w:val="2"/>
+      <w:numFmt w:val="decimal"/>
+      <w:lvlText w:val="%1.%2"/>
+      <w:lvlJc w:val="left"/>
+      <w:pPr>
+        <w:ind w:left="480" w:hanging="480"/>
+      </w:pPr>
+      <w:rPr>
+        <w:rFonts w:hint="default"/>
+        <w:i/>
+      </w:rPr>
+    </w:lvl>
+    <w:lvl w:ilvl="2">
+      <w:start w:val="1"/>
+      <w:numFmt w:val="decimal"/>
+      <w:lvlText w:val="%1.%2.%3"/>
+      <w:lvlJc w:val="left"/>
+      <w:pPr>
+        <w:ind w:left="720" w:hanging="720"/>
+      </w:pPr>
+      <w:rPr>
+        <w:rFonts w:hint="default"/>
+        <w:i/>
+      </w:rPr>
+    </w:lvl>
+    <w:lvl w:ilvl="3">
+      <w:start w:val="1"/>
+      <w:numFmt w:val="decimal"/>
+      <w:lvlText w:val="%1.%2.%3.%4"/>
+      <w:lvlJc w:val="left"/>
+      <w:pPr>
+        <w:ind w:left="720" w:hanging="720"/>
+      </w:pPr>
+      <w:rPr>
+        <w:rFonts w:hint="default"/>
+        <w:i/>
+      </w:rPr>
+    </w:lvl>
+    <w:lvl w:ilvl="4">
+      <w:start w:val="1"/>
+      <w:numFmt w:val="decimal"/>
+      <w:lvlText w:val="%1.%2.%3.%4.%5"/>
+      <w:lvlJc w:val="left"/>
+      <w:pPr>
+        <w:ind w:left="1080" w:hanging="1080"/>
+      </w:pPr>
+      <w:rPr>
+        <w:rFonts w:hint="default"/>
+        <w:i/>
+      </w:rPr>
+    </w:lvl>
+    <w:lvl w:ilvl="5">
+      <w:start w:val="1"/>
+      <w:numFmt w:val="decimal"/>
+      <w:lvlText w:val="%1.%2.%3.%4.%5.%6"/>
+      <w:lvlJc w:val="left"/>
+      <w:pPr>
+        <w:ind w:left="1080" w:hanging="1080"/>
+      </w:pPr>
+      <w:rPr>
+        <w:rFonts w:hint="default"/>
+        <w:i/>
+      </w:rPr>
+    </w:lvl>
+    <w:lvl w:ilvl="6">
+      <w:start w:val="1"/>
+      <w:numFmt w:val="decimal"/>
+      <w:lvlText w:val="%1.%2.%3.%4.%5.%6.%7"/>
+      <w:lvlJc w:val="left"/>
+      <w:pPr>
+        <w:ind w:left="1440" w:hanging="1440"/>
+      </w:pPr>
+      <w:rPr>
+        <w:rFonts w:hint="default"/>
+        <w:i/>
+      </w:rPr>
+    </w:lvl>
+    <w:lvl w:ilvl="7">
+      <w:start w:val="1"/>
+      <w:numFmt w:val="decimal"/>
+      <w:lvlText w:val="%1.%2.%3.%4.%5.%6.%7.%8"/>
+      <w:lvlJc w:val="left"/>
+      <w:pPr>
+        <w:ind w:left="1440" w:hanging="1440"/>
+      </w:pPr>
+      <w:rPr>
+        <w:rFonts w:hint="default"/>
+        <w:i/>
+      </w:rPr>
+    </w:lvl>
+    <w:lvl w:ilvl="8">
+      <w:start w:val="1"/>
+      <w:numFmt w:val="decimal"/>
+      <w:lvlText w:val="%1.%2.%3.%4.%5.%6.%7.%8.%9"/>
+      <w:lvlJc w:val="left"/>
+      <w:pPr>
+        <w:ind w:left="1800" w:hanging="1800"/>
+      </w:pPr>
+      <w:rPr>
+        <w:rFonts w:hint="default"/>
+        <w:i/>
+      </w:rPr>
+    </w:lvl>
+  </w:abstractNum>
+  <w:abstractNum w:abstractNumId="34">
+    <w:nsid w:val="691B721F"/>
+    <w:multiLevelType w:val="multilevel"/>
+    <w:tmpl w:val="6DE4399E"/>
+    <w:lvl w:ilvl="0">
+      <w:start w:val="5"/>
+      <w:numFmt w:val="decimal"/>
+      <w:lvlText w:val="%1"/>
+      <w:lvlJc w:val="left"/>
+      <w:pPr>
+        <w:ind w:left="360" w:hanging="360"/>
+      </w:pPr>
+      <w:rPr>
+        <w:rFonts w:hint="default"/>
+      </w:rPr>
+    </w:lvl>
+    <w:lvl w:ilvl="1">
+      <w:start w:val="1"/>
+      <w:numFmt w:val="decimal"/>
+      <w:lvlText w:val="%1.%2"/>
+      <w:lvlJc w:val="left"/>
+      <w:pPr>
+        <w:ind w:left="720" w:hanging="360"/>
+      </w:pPr>
+      <w:rPr>
+        <w:rFonts w:hint="default"/>
+      </w:rPr>
+    </w:lvl>
+    <w:lvl w:ilvl="2">
+      <w:start w:val="1"/>
+      <w:numFmt w:val="decimal"/>
+      <w:lvlText w:val="%1.%2.%3"/>
+      <w:lvlJc w:val="left"/>
+      <w:pPr>
+        <w:ind w:left="1440" w:hanging="720"/>
+      </w:pPr>
+      <w:rPr>
+        <w:rFonts w:hint="default"/>
+      </w:rPr>
+    </w:lvl>
+    <w:lvl w:ilvl="3">
+      <w:start w:val="1"/>
+      <w:numFmt w:val="decimal"/>
+      <w:lvlText w:val="%1.%2.%3.%4"/>
+      <w:lvlJc w:val="left"/>
+      <w:pPr>
+        <w:ind w:left="2160" w:hanging="1080"/>
+      </w:pPr>
+      <w:rPr>
+        <w:rFonts w:hint="default"/>
+      </w:rPr>
+    </w:lvl>
+    <w:lvl w:ilvl="4">
+      <w:start w:val="1"/>
+      <w:numFmt w:val="decimal"/>
+      <w:lvlText w:val="%1.%2.%3.%4.%5"/>
+      <w:lvlJc w:val="left"/>
+      <w:pPr>
+        <w:ind w:left="2520" w:hanging="1080"/>
+      </w:pPr>
+      <w:rPr>
+        <w:rFonts w:hint="default"/>
+      </w:rPr>
+    </w:lvl>
+    <w:lvl w:ilvl="5">
+      <w:start w:val="1"/>
+      <w:numFmt w:val="decimal"/>
+      <w:lvlText w:val="%1.%2.%3.%4.%5.%6"/>
+      <w:lvlJc w:val="left"/>
+      <w:pPr>
+        <w:ind w:left="3240" w:hanging="1440"/>
+      </w:pPr>
+      <w:rPr>
+        <w:rFonts w:hint="default"/>
+      </w:rPr>
+    </w:lvl>
+    <w:lvl w:ilvl="6">
+      <w:start w:val="1"/>
+      <w:numFmt w:val="decimal"/>
+      <w:lvlText w:val="%1.%2.%3.%4.%5.%6.%7"/>
+      <w:lvlJc w:val="left"/>
+      <w:pPr>
+        <w:ind w:left="3600" w:hanging="1440"/>
+      </w:pPr>
+      <w:rPr>
+        <w:rFonts w:hint="default"/>
+      </w:rPr>
+    </w:lvl>
+    <w:lvl w:ilvl="7">
+      <w:start w:val="1"/>
+      <w:numFmt w:val="decimal"/>
+      <w:lvlText w:val="%1.%2.%3.%4.%5.%6.%7.%8"/>
+      <w:lvlJc w:val="left"/>
+      <w:pPr>
+        <w:ind w:left="4320" w:hanging="1800"/>
+      </w:pPr>
+      <w:rPr>
+        <w:rFonts w:hint="default"/>
+      </w:rPr>
+    </w:lvl>
+    <w:lvl w:ilvl="8">
+      <w:start w:val="1"/>
+      <w:numFmt w:val="decimal"/>
+      <w:lvlText w:val="%1.%2.%3.%4.%5.%6.%7.%8.%9"/>
+      <w:lvlJc w:val="left"/>
+      <w:pPr>
+        <w:ind w:left="5040" w:hanging="2160"/>
+      </w:pPr>
+      <w:rPr>
+        <w:rFonts w:hint="default"/>
+      </w:rPr>
+    </w:lvl>
+  </w:abstractNum>
+  <w:abstractNum w:abstractNumId="35">
     <w:nsid w:val="6A61648E"/>
     <w:multiLevelType w:val="multilevel"/>
-    <w:tmpl w:val="4D8671E0"/>
+    <w:tmpl w:val="713CA2C8"/>
     <w:lvl w:ilvl="0">
       <w:start w:val="1"/>
       <w:numFmt w:val="decimal"/>
@@ -3772,6 +8335,7 @@
       </w:pPr>
       <w:rPr>
         <w:rFonts w:hint="default"/>
+        <w:u w:val="none"/>
       </w:rPr>
     </w:lvl>
     <w:lvl w:ilvl="2">
@@ -3785,6 +8349,7 @@
       </w:pPr>
       <w:rPr>
         <w:rFonts w:hint="default"/>
+        <w:i/>
       </w:rPr>
     </w:lvl>
     <w:lvl w:ilvl="3">
@@ -3870,46 +8435,109 @@
     <w:abstractNumId w:val="0"/>
   </w:num>
   <w:num w:numId="2">
-    <w:abstractNumId w:val="8"/>
+    <w:abstractNumId w:val="17"/>
   </w:num>
   <w:num w:numId="3">
+    <w:abstractNumId w:val="28"/>
+  </w:num>
+  <w:num w:numId="4">
+    <w:abstractNumId w:val="3"/>
+  </w:num>
+  <w:num w:numId="5">
+    <w:abstractNumId w:val="6"/>
+  </w:num>
+  <w:num w:numId="6">
+    <w:abstractNumId w:val="11"/>
+  </w:num>
+  <w:num w:numId="7">
+    <w:abstractNumId w:val="26"/>
+  </w:num>
+  <w:num w:numId="8">
+    <w:abstractNumId w:val="7"/>
+  </w:num>
+  <w:num w:numId="9">
+    <w:abstractNumId w:val="18"/>
+  </w:num>
+  <w:num w:numId="10">
+    <w:abstractNumId w:val="16"/>
+  </w:num>
+  <w:num w:numId="11">
+    <w:abstractNumId w:val="9"/>
+  </w:num>
+  <w:num w:numId="12">
+    <w:abstractNumId w:val="35"/>
+  </w:num>
+  <w:num w:numId="13">
+    <w:abstractNumId w:val="29"/>
+  </w:num>
+  <w:num w:numId="14">
+    <w:abstractNumId w:val="4"/>
+  </w:num>
+  <w:num w:numId="15">
+    <w:abstractNumId w:val="27"/>
+  </w:num>
+  <w:num w:numId="16">
     <w:abstractNumId w:val="12"/>
   </w:num>
-  <w:num w:numId="4">
+  <w:num w:numId="17">
+    <w:abstractNumId w:val="33"/>
+  </w:num>
+  <w:num w:numId="18">
+    <w:abstractNumId w:val="30"/>
+  </w:num>
+  <w:num w:numId="19">
+    <w:abstractNumId w:val="31"/>
+  </w:num>
+  <w:num w:numId="20">
+    <w:abstractNumId w:val="19"/>
+  </w:num>
+  <w:num w:numId="21">
+    <w:abstractNumId w:val="20"/>
+  </w:num>
+  <w:num w:numId="22">
+    <w:abstractNumId w:val="32"/>
+  </w:num>
+  <w:num w:numId="23">
+    <w:abstractNumId w:val="2"/>
+  </w:num>
+  <w:num w:numId="24">
+    <w:abstractNumId w:val="21"/>
+  </w:num>
+  <w:num w:numId="25">
     <w:abstractNumId w:val="1"/>
   </w:num>
-  <w:num w:numId="5">
-    <w:abstractNumId w:val="3"/>
+  <w:num w:numId="26">
+    <w:abstractNumId w:val="14"/>
   </w:num>
-  <w:num w:numId="6">
-    <w:abstractNumId w:val="6"/>
+  <w:num w:numId="27">
+    <w:abstractNumId w:val="5"/>
   </w:num>
-  <w:num w:numId="7">
+  <w:num w:numId="28">
+    <w:abstractNumId w:val="22"/>
+  </w:num>
+  <w:num w:numId="29">
+    <w:abstractNumId w:val="13"/>
+  </w:num>
+  <w:num w:numId="30">
     <w:abstractNumId w:val="10"/>
   </w:num>
-  <w:num w:numId="8">
-    <w:abstractNumId w:val="4"/>
+  <w:num w:numId="31">
+    <w:abstractNumId w:val="24"/>
   </w:num>
-  <w:num w:numId="9">
-    <w:abstractNumId w:val="9"/>
+  <w:num w:numId="32">
+    <w:abstractNumId w:val="15"/>
   </w:num>
-  <w:num w:numId="10">
-    <w:abstractNumId w:val="7"/>
+  <w:num w:numId="33">
+    <w:abstractNumId w:val="25"/>
   </w:num>
-  <w:num w:numId="11">
-    <w:abstractNumId w:val="5"/>
+  <w:num w:numId="34">
+    <w:abstractNumId w:val="34"/>
   </w:num>
-  <w:num w:numId="12">
-    <w:abstractNumId w:val="14"/>
+  <w:num w:numId="35">
+    <w:abstractNumId w:val="23"/>
   </w:num>
-  <w:num w:numId="13">
-    <w:abstractNumId w:val="13"/>
-  </w:num>
-  <w:num w:numId="14">
-    <w:abstractNumId w:val="2"/>
-  </w:num>
-  <w:num w:numId="15">
-    <w:abstractNumId w:val="11"/>
+  <w:num w:numId="36">
+    <w:abstractNumId w:val="8"/>
   </w:num>
 </w:numbering>
 </file>
@@ -4346,6 +8974,50 @@
       <w:contextualSpacing/>
     </w:pPr>
   </w:style>
+  <w:style w:type="paragraph" w:styleId="Header">
+    <w:name w:val="header"/>
+    <w:basedOn w:val="Normal"/>
+    <w:link w:val="HeaderChar"/>
+    <w:uiPriority w:val="99"/>
+    <w:unhideWhenUsed/>
+    <w:rsid w:val="0094512F"/>
+    <w:pPr>
+      <w:tabs>
+        <w:tab w:val="center" w:pos="4680"/>
+        <w:tab w:val="right" w:pos="9360"/>
+      </w:tabs>
+      <w:spacing w:after="0" w:line="240" w:lineRule="auto"/>
+    </w:pPr>
+  </w:style>
+  <w:style w:type="character" w:customStyle="1" w:styleId="HeaderChar">
+    <w:name w:val="Header Char"/>
+    <w:basedOn w:val="DefaultParagraphFont"/>
+    <w:link w:val="Header"/>
+    <w:uiPriority w:val="99"/>
+    <w:rsid w:val="0094512F"/>
+  </w:style>
+  <w:style w:type="paragraph" w:styleId="Footer">
+    <w:name w:val="footer"/>
+    <w:basedOn w:val="Normal"/>
+    <w:link w:val="FooterChar"/>
+    <w:uiPriority w:val="99"/>
+    <w:unhideWhenUsed/>
+    <w:rsid w:val="0094512F"/>
+    <w:pPr>
+      <w:tabs>
+        <w:tab w:val="center" w:pos="4680"/>
+        <w:tab w:val="right" w:pos="9360"/>
+      </w:tabs>
+      <w:spacing w:after="0" w:line="240" w:lineRule="auto"/>
+    </w:pPr>
+  </w:style>
+  <w:style w:type="character" w:customStyle="1" w:styleId="FooterChar">
+    <w:name w:val="Footer Char"/>
+    <w:basedOn w:val="DefaultParagraphFont"/>
+    <w:link w:val="Footer"/>
+    <w:uiPriority w:val="99"/>
+    <w:rsid w:val="0094512F"/>
+  </w:style>
 </w:styles>
 </file>
 

--- a/report.docx
+++ b/report.docx
@@ -9,6 +9,15 @@
           <w:rFonts w:ascii="Times New Roman" w:hAnsi="Times New Roman" w:cs="Times New Roman"/>
           <w:sz w:val="32"/>
         </w:rPr>
+        <w:sectPr>
+          <w:footerReference w:type="default" r:id="rId8"/>
+          <w:pgSz w:w="12240" w:h="15840"/>
+          <w:pgMar w:top="1440" w:right="1440" w:bottom="1440" w:left="1440" w:header="720" w:footer="720" w:gutter="0"/>
+          <w:pgNumType w:start="0"/>
+          <w:cols w:space="720"/>
+          <w:titlePg/>
+          <w:docGrid w:linePitch="360"/>
+        </w:sectPr>
       </w:pPr>
       <w:r>
         <w:rPr>
@@ -32,7 +41,7 @@
                     <pic:cNvPicPr/>
                   </pic:nvPicPr>
                   <pic:blipFill>
-                    <a:blip r:embed="rId7">
+                    <a:blip r:embed="rId9">
                       <a:extLst>
                         <a:ext uri="{28A0092B-C50C-407E-A947-70E740481C1C}">
                           <a14:useLocalDpi xmlns:a14="http://schemas.microsoft.com/office/drawing/2010/main" val="0"/>
@@ -58,15 +67,6 @@
           </wp:inline>
         </w:drawing>
       </w:r>
-    </w:p>
-    <w:p>
-      <w:pPr>
-        <w:rPr>
-          <w:rFonts w:ascii="Times New Roman" w:hAnsi="Times New Roman" w:cs="Times New Roman"/>
-          <w:sz w:val="48"/>
-          <w:szCs w:val="48"/>
-        </w:rPr>
-      </w:pPr>
       <w:r>
         <w:rPr>
           <w:rFonts w:ascii="Times New Roman" w:hAnsi="Times New Roman" w:cs="Times New Roman"/>
@@ -229,7 +229,7 @@
                 <v:stroke joinstyle="miter"/>
                 <v:path gradientshapeok="t" o:connecttype="rect"/>
               </v:shapetype>
-              <v:shape id="Text Box 2" o:spid="_x0000_s1026" type="#_x0000_t202" style="position:absolute;margin-left:134.7pt;margin-top:423.75pt;width:185.9pt;height:108.8pt;z-index:251672576;visibility:visible;mso-wrap-style:square;mso-width-percent:400;mso-height-percent:0;mso-wrap-distance-left:9pt;mso-wrap-distance-top:3.6pt;mso-wrap-distance-right:9pt;mso-wrap-distance-bottom:3.6pt;mso-position-horizontal:right;mso-position-horizontal-relative:margin;mso-position-vertical:absolute;mso-position-vertical-relative:text;mso-width-percent:400;mso-height-percent:0;mso-width-relative:margin;mso-height-relative:margin;v-text-anchor:top" o:gfxdata="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" filled="f" stroked="f">
+              <v:shape id="Text Box 2" o:spid="_x0000_s1026" type="#_x0000_t202" style="position:absolute;left:0;text-align:left;margin-left:134.7pt;margin-top:423.75pt;width:185.9pt;height:108.8pt;z-index:251672576;visibility:visible;mso-wrap-style:square;mso-width-percent:400;mso-height-percent:0;mso-wrap-distance-left:9pt;mso-wrap-distance-top:3.6pt;mso-wrap-distance-right:9pt;mso-wrap-distance-bottom:3.6pt;mso-position-horizontal:right;mso-position-horizontal-relative:margin;mso-position-vertical:absolute;mso-position-vertical-relative:text;mso-width-percent:400;mso-height-percent:0;mso-width-relative:margin;mso-height-relative:margin;v-text-anchor:top" o:gfxdata="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" filled="f" stroked="f">
                 <v:textbox>
                   <w:txbxContent>
                     <w:p>
@@ -504,7 +504,7 @@
           </mc:Choice>
           <mc:Fallback>
             <w:pict>
-              <v:shape w14:anchorId="23C2578F" id="_x0000_s1027" type="#_x0000_t202" style="position:absolute;margin-left:0;margin-top:423.75pt;width:185.9pt;height:108.8pt;z-index:251670528;visibility:visible;mso-wrap-style:square;mso-width-percent:400;mso-height-percent:0;mso-wrap-distance-left:9pt;mso-wrap-distance-top:3.6pt;mso-wrap-distance-right:9pt;mso-wrap-distance-bottom:3.6pt;mso-position-horizontal:absolute;mso-position-horizontal-relative:margin;mso-position-vertical:absolute;mso-position-vertical-relative:text;mso-width-percent:400;mso-height-percent:0;mso-width-relative:margin;mso-height-relative:margin;v-text-anchor:top" o:gfxdata="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" filled="f" stroked="f">
+              <v:shape w14:anchorId="23C2578F" id="_x0000_s1027" type="#_x0000_t202" style="position:absolute;left:0;text-align:left;margin-left:0;margin-top:423.75pt;width:185.9pt;height:108.8pt;z-index:251670528;visibility:visible;mso-wrap-style:square;mso-width-percent:400;mso-height-percent:0;mso-wrap-distance-left:9pt;mso-wrap-distance-top:3.6pt;mso-wrap-distance-right:9pt;mso-wrap-distance-bottom:3.6pt;mso-position-horizontal:absolute;mso-position-horizontal-relative:margin;mso-position-vertical:absolute;mso-position-vertical-relative:text;mso-width-percent:400;mso-height-percent:0;mso-width-relative:margin;mso-height-relative:margin;v-text-anchor:top" o:gfxdata="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" filled="f" stroked="f">
                 <v:textbox>
                   <w:txbxContent>
                     <w:p>
@@ -722,7 +722,7 @@
           </mc:Choice>
           <mc:Fallback>
             <w:pict>
-              <v:shape w14:anchorId="62A2D104" id="_x0000_s1028" type="#_x0000_t202" style="position:absolute;margin-left:0;margin-top:345.35pt;width:164pt;height:110.6pt;z-index:251668480;visibility:visible;mso-wrap-style:square;mso-width-percent:0;mso-height-percent:200;mso-wrap-distance-left:9pt;mso-wrap-distance-top:3.6pt;mso-wrap-distance-right:9pt;mso-wrap-distance-bottom:3.6pt;mso-position-horizontal:center;mso-position-horizontal-relative:margin;mso-position-vertical:absolute;mso-position-vertical-relative:text;mso-width-percent:0;mso-height-percent:200;mso-width-relative:margin;mso-height-relative:margin;v-text-anchor:top" o:gfxdata="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" filled="f" stroked="f">
+              <v:shape w14:anchorId="62A2D104" id="_x0000_s1028" type="#_x0000_t202" style="position:absolute;left:0;text-align:left;margin-left:0;margin-top:345.35pt;width:164pt;height:110.6pt;z-index:251668480;visibility:visible;mso-wrap-style:square;mso-width-percent:0;mso-height-percent:200;mso-wrap-distance-left:9pt;mso-wrap-distance-top:3.6pt;mso-wrap-distance-right:9pt;mso-wrap-distance-bottom:3.6pt;mso-position-horizontal:center;mso-position-horizontal-relative:margin;mso-position-vertical:absolute;mso-position-vertical-relative:text;mso-width-percent:0;mso-height-percent:200;mso-width-relative:margin;mso-height-relative:margin;v-text-anchor:top" o:gfxdata="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" filled="f" stroked="f">
                 <v:textbox style="mso-fit-shape-to-text:t">
                   <w:txbxContent>
                     <w:p>
@@ -1136,7 +1136,7 @@
           </mc:Choice>
           <mc:Fallback>
             <w:pict>
-              <v:shape w14:anchorId="672DA517" id="_x0000_s1029" type="#_x0000_t202" style="position:absolute;margin-left:88.8pt;margin-top:2.95pt;width:286.4pt;height:110.6pt;z-index:251664384;visibility:visible;mso-wrap-style:square;mso-width-percent:0;mso-height-percent:200;mso-wrap-distance-left:9pt;mso-wrap-distance-top:3.6pt;mso-wrap-distance-right:9pt;mso-wrap-distance-bottom:3.6pt;mso-position-horizontal:absolute;mso-position-horizontal-relative:text;mso-position-vertical:absolute;mso-position-vertical-relative:text;mso-width-percent:0;mso-height-percent:200;mso-width-relative:margin;mso-height-relative:margin;v-text-anchor:top" o:gfxdata="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" filled="f" stroked="f">
+              <v:shape w14:anchorId="672DA517" id="_x0000_s1029" type="#_x0000_t202" style="position:absolute;left:0;text-align:left;margin-left:88.8pt;margin-top:2.95pt;width:286.4pt;height:110.6pt;z-index:251664384;visibility:visible;mso-wrap-style:square;mso-width-percent:0;mso-height-percent:200;mso-wrap-distance-left:9pt;mso-wrap-distance-top:3.6pt;mso-wrap-distance-right:9pt;mso-wrap-distance-bottom:3.6pt;mso-position-horizontal:absolute;mso-position-horizontal-relative:text;mso-position-vertical:absolute;mso-position-vertical-relative:text;mso-width-percent:0;mso-height-percent:200;mso-width-relative:margin;mso-height-relative:margin;v-text-anchor:top" o:gfxdata="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" filled="f" stroked="f">
                 <v:textbox style="mso-fit-shape-to-text:t">
                   <w:txbxContent>
                     <w:p>
@@ -1233,14 +1233,3344 @@
           </mc:Fallback>
         </mc:AlternateContent>
       </w:r>
-      <w:r>
+    </w:p>
+    <w:p>
+      <w:pPr>
         <w:rPr>
           <w:rFonts w:ascii="Times New Roman" w:hAnsi="Times New Roman" w:cs="Times New Roman"/>
           <w:sz w:val="48"/>
           <w:szCs w:val="48"/>
         </w:rPr>
+      </w:pPr>
+      <w:r>
+        <w:rPr>
+          <w:rFonts w:ascii="Times New Roman" w:hAnsi="Times New Roman" w:cs="Times New Roman"/>
+          <w:noProof/>
+          <w:sz w:val="32"/>
+          <w:szCs w:val="48"/>
+        </w:rPr>
+        <w:lastRenderedPageBreak/>
+        <mc:AlternateContent>
+          <mc:Choice Requires="wps">
+            <w:drawing>
+              <wp:anchor distT="45720" distB="45720" distL="114300" distR="114300" simplePos="0" relativeHeight="251684864" behindDoc="0" locked="0" layoutInCell="1" allowOverlap="1" wp14:anchorId="5CDE0CB6" wp14:editId="6B62AEB8">
+                <wp:simplePos x="0" y="0"/>
+                <wp:positionH relativeFrom="column">
+                  <wp:posOffset>2397760</wp:posOffset>
+                </wp:positionH>
+                <wp:positionV relativeFrom="paragraph">
+                  <wp:posOffset>477520</wp:posOffset>
+                </wp:positionV>
+                <wp:extent cx="1696720" cy="1404620"/>
+                <wp:effectExtent l="0" t="0" r="0" b="3175"/>
+                <wp:wrapSquare wrapText="bothSides"/>
+                <wp:docPr id="22" name="Text Box 2"/>
+                <wp:cNvGraphicFramePr>
+                  <a:graphicFrameLocks xmlns:a="http://schemas.openxmlformats.org/drawingml/2006/main"/>
+                </wp:cNvGraphicFramePr>
+                <a:graphic xmlns:a="http://schemas.openxmlformats.org/drawingml/2006/main">
+                  <a:graphicData uri="http://schemas.microsoft.com/office/word/2010/wordprocessingShape">
+                    <wps:wsp>
+                      <wps:cNvSpPr txBox="1">
+                        <a:spLocks noChangeArrowheads="1"/>
+                      </wps:cNvSpPr>
+                      <wps:spPr bwMode="auto">
+                        <a:xfrm>
+                          <a:off x="0" y="0"/>
+                          <a:ext cx="1696720" cy="1404620"/>
+                        </a:xfrm>
+                        <a:prstGeom prst="rect">
+                          <a:avLst/>
+                        </a:prstGeom>
+                        <a:noFill/>
+                        <a:ln w="9525">
+                          <a:noFill/>
+                          <a:miter lim="800000"/>
+                          <a:headEnd/>
+                          <a:tailEnd/>
+                        </a:ln>
+                      </wps:spPr>
+                      <wps:txbx>
+                        <w:txbxContent>
+                          <w:p>
+                            <w:pPr>
+                              <w:rPr>
+                                <w:rFonts w:ascii="Times New Roman" w:hAnsi="Times New Roman" w:cs="Times New Roman"/>
+                                <w:sz w:val="32"/>
+                              </w:rPr>
+                            </w:pPr>
+                            <w:r>
+                              <w:rPr>
+                                <w:rFonts w:ascii="Times New Roman" w:hAnsi="Times New Roman" w:cs="Times New Roman"/>
+                                <w:sz w:val="32"/>
+                              </w:rPr>
+                              <w:t>Table of Content</w:t>
+                            </w:r>
+                          </w:p>
+                        </w:txbxContent>
+                      </wps:txbx>
+                      <wps:bodyPr rot="0" vert="horz" wrap="square" lIns="91440" tIns="45720" rIns="91440" bIns="45720" anchor="t" anchorCtr="0">
+                        <a:spAutoFit/>
+                      </wps:bodyPr>
+                    </wps:wsp>
+                  </a:graphicData>
+                </a:graphic>
+                <wp14:sizeRelH relativeFrom="margin">
+                  <wp14:pctWidth>0</wp14:pctWidth>
+                </wp14:sizeRelH>
+                <wp14:sizeRelV relativeFrom="margin">
+                  <wp14:pctHeight>20000</wp14:pctHeight>
+                </wp14:sizeRelV>
+              </wp:anchor>
+            </w:drawing>
+          </mc:Choice>
+          <mc:Fallback>
+            <w:pict>
+              <v:shape w14:anchorId="5CDE0CB6" id="_x0000_s1030" type="#_x0000_t202" style="position:absolute;margin-left:188.8pt;margin-top:37.6pt;width:133.6pt;height:110.6pt;z-index:251684864;visibility:visible;mso-wrap-style:square;mso-width-percent:0;mso-height-percent:200;mso-wrap-distance-left:9pt;mso-wrap-distance-top:3.6pt;mso-wrap-distance-right:9pt;mso-wrap-distance-bottom:3.6pt;mso-position-horizontal:absolute;mso-position-horizontal-relative:text;mso-position-vertical:absolute;mso-position-vertical-relative:text;mso-width-percent:0;mso-height-percent:200;mso-width-relative:margin;mso-height-relative:margin;v-text-anchor:top" o:gfxdata="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" filled="f" stroked="f">
+                <v:textbox style="mso-fit-shape-to-text:t">
+                  <w:txbxContent>
+                    <w:p>
+                      <w:pPr>
+                        <w:rPr>
+                          <w:rFonts w:ascii="Times New Roman" w:hAnsi="Times New Roman" w:cs="Times New Roman"/>
+                          <w:sz w:val="32"/>
+                        </w:rPr>
+                      </w:pPr>
+                      <w:r>
+                        <w:rPr>
+                          <w:rFonts w:ascii="Times New Roman" w:hAnsi="Times New Roman" w:cs="Times New Roman"/>
+                          <w:sz w:val="32"/>
+                        </w:rPr>
+                        <w:t>Table of Content</w:t>
+                      </w:r>
+                    </w:p>
+                  </w:txbxContent>
+                </v:textbox>
+                <w10:wrap type="square"/>
+              </v:shape>
+            </w:pict>
+          </mc:Fallback>
+        </mc:AlternateContent>
+      </w:r>
+    </w:p>
+    <w:p>
+      <w:pPr>
+        <w:rPr>
+          <w:rFonts w:ascii="Times New Roman" w:hAnsi="Times New Roman" w:cs="Times New Roman"/>
+          <w:sz w:val="32"/>
+          <w:szCs w:val="48"/>
+        </w:rPr>
+      </w:pPr>
+    </w:p>
+    <w:p>
+      <w:pPr>
+        <w:rPr>
+          <w:rFonts w:ascii="Times New Roman" w:hAnsi="Times New Roman" w:cs="Times New Roman"/>
+          <w:sz w:val="32"/>
+          <w:szCs w:val="48"/>
+        </w:rPr>
+      </w:pPr>
+      <w:r>
+        <w:rPr>
+          <w:rFonts w:ascii="Times New Roman" w:hAnsi="Times New Roman" w:cs="Times New Roman"/>
+          <w:noProof/>
+          <w:sz w:val="32"/>
+          <w:szCs w:val="48"/>
+        </w:rPr>
+        <mc:AlternateContent>
+          <mc:Choice Requires="wps">
+            <w:drawing>
+              <wp:anchor distT="45720" distB="45720" distL="114300" distR="114300" simplePos="0" relativeHeight="251686912" behindDoc="0" locked="0" layoutInCell="1" allowOverlap="1" wp14:anchorId="6C1F2C0D" wp14:editId="641EB924">
+                <wp:simplePos x="0" y="0"/>
+                <wp:positionH relativeFrom="column">
+                  <wp:posOffset>101600</wp:posOffset>
+                </wp:positionH>
+                <wp:positionV relativeFrom="paragraph">
+                  <wp:posOffset>327025</wp:posOffset>
+                </wp:positionV>
+                <wp:extent cx="6228080" cy="5029200"/>
+                <wp:effectExtent l="0" t="0" r="0" b="0"/>
+                <wp:wrapSquare wrapText="bothSides"/>
+                <wp:docPr id="23" name="Text Box 2"/>
+                <wp:cNvGraphicFramePr>
+                  <a:graphicFrameLocks xmlns:a="http://schemas.openxmlformats.org/drawingml/2006/main"/>
+                </wp:cNvGraphicFramePr>
+                <a:graphic xmlns:a="http://schemas.openxmlformats.org/drawingml/2006/main">
+                  <a:graphicData uri="http://schemas.microsoft.com/office/word/2010/wordprocessingShape">
+                    <wps:wsp>
+                      <wps:cNvSpPr txBox="1">
+                        <a:spLocks noChangeArrowheads="1"/>
+                      </wps:cNvSpPr>
+                      <wps:spPr bwMode="auto">
+                        <a:xfrm>
+                          <a:off x="0" y="0"/>
+                          <a:ext cx="6228080" cy="5029200"/>
+                        </a:xfrm>
+                        <a:prstGeom prst="rect">
+                          <a:avLst/>
+                        </a:prstGeom>
+                        <a:noFill/>
+                        <a:ln w="9525">
+                          <a:noFill/>
+                          <a:miter lim="800000"/>
+                          <a:headEnd/>
+                          <a:tailEnd/>
+                        </a:ln>
+                      </wps:spPr>
+                      <wps:txbx>
+                        <w:txbxContent>
+                          <w:p>
+                            <w:pPr>
+                              <w:pStyle w:val="ListParagraph"/>
+                              <w:numPr>
+                                <w:ilvl w:val="0"/>
+                                <w:numId w:val="38"/>
+                              </w:numPr>
+                              <w:spacing w:line="360" w:lineRule="auto"/>
+                            </w:pPr>
+                            <w:r>
+                              <w:rPr>
+                                <w:rFonts w:ascii="Times New Roman" w:hAnsi="Times New Roman" w:cs="Times New Roman"/>
+                                <w:sz w:val="28"/>
+                              </w:rPr>
+                              <w:t>Acknowledgement</w:t>
+                            </w:r>
+                            <w:r>
+                              <w:rPr>
+                                <w:rFonts w:ascii="Times New Roman" w:hAnsi="Times New Roman" w:cs="Times New Roman"/>
+                                <w:sz w:val="28"/>
+                              </w:rPr>
+                              <w:tab/>
+                            </w:r>
+                            <w:r>
+                              <w:rPr>
+                                <w:rFonts w:ascii="Times New Roman" w:hAnsi="Times New Roman" w:cs="Times New Roman"/>
+                                <w:sz w:val="28"/>
+                              </w:rPr>
+                              <w:tab/>
+                            </w:r>
+                            <w:r>
+                              <w:rPr>
+                                <w:rFonts w:ascii="Times New Roman" w:hAnsi="Times New Roman" w:cs="Times New Roman"/>
+                                <w:sz w:val="28"/>
+                              </w:rPr>
+                              <w:tab/>
+                            </w:r>
+                            <w:r>
+                              <w:rPr>
+                                <w:rFonts w:ascii="Times New Roman" w:hAnsi="Times New Roman" w:cs="Times New Roman"/>
+                                <w:sz w:val="28"/>
+                              </w:rPr>
+                              <w:tab/>
+                            </w:r>
+                            <w:r>
+                              <w:rPr>
+                                <w:rFonts w:ascii="Times New Roman" w:hAnsi="Times New Roman" w:cs="Times New Roman"/>
+                                <w:sz w:val="28"/>
+                              </w:rPr>
+                              <w:tab/>
+                            </w:r>
+                            <w:r>
+                              <w:rPr>
+                                <w:rFonts w:ascii="Times New Roman" w:hAnsi="Times New Roman" w:cs="Times New Roman"/>
+                                <w:sz w:val="28"/>
+                              </w:rPr>
+                              <w:tab/>
+                            </w:r>
+                            <w:r>
+                              <w:rPr>
+                                <w:rFonts w:ascii="Times New Roman" w:hAnsi="Times New Roman" w:cs="Times New Roman"/>
+                                <w:sz w:val="28"/>
+                              </w:rPr>
+                              <w:tab/>
+                            </w:r>
+                            <w:r>
+                              <w:rPr>
+                                <w:rFonts w:ascii="Times New Roman" w:hAnsi="Times New Roman" w:cs="Times New Roman"/>
+                                <w:sz w:val="28"/>
+                              </w:rPr>
+                              <w:tab/>
+                            </w:r>
+                            <w:r>
+                              <w:rPr>
+                                <w:rFonts w:ascii="Times New Roman" w:hAnsi="Times New Roman" w:cs="Times New Roman"/>
+                                <w:sz w:val="28"/>
+                              </w:rPr>
+                              <w:tab/>
+                              <w:t>3</w:t>
+                            </w:r>
+                          </w:p>
+                          <w:p>
+                            <w:pPr>
+                              <w:pStyle w:val="ListParagraph"/>
+                              <w:numPr>
+                                <w:ilvl w:val="0"/>
+                                <w:numId w:val="38"/>
+                              </w:numPr>
+                              <w:spacing w:line="360" w:lineRule="auto"/>
+                            </w:pPr>
+                            <w:r>
+                              <w:rPr>
+                                <w:rFonts w:ascii="Times New Roman" w:hAnsi="Times New Roman" w:cs="Times New Roman"/>
+                                <w:sz w:val="28"/>
+                              </w:rPr>
+                              <w:t>Abstract</w:t>
+                            </w:r>
+                            <w:r>
+                              <w:rPr>
+                                <w:rFonts w:ascii="Times New Roman" w:hAnsi="Times New Roman" w:cs="Times New Roman"/>
+                                <w:sz w:val="28"/>
+                              </w:rPr>
+                              <w:tab/>
+                            </w:r>
+                            <w:r>
+                              <w:rPr>
+                                <w:rFonts w:ascii="Times New Roman" w:hAnsi="Times New Roman" w:cs="Times New Roman"/>
+                                <w:sz w:val="28"/>
+                              </w:rPr>
+                              <w:tab/>
+                            </w:r>
+                            <w:r>
+                              <w:rPr>
+                                <w:rFonts w:ascii="Times New Roman" w:hAnsi="Times New Roman" w:cs="Times New Roman"/>
+                                <w:sz w:val="28"/>
+                              </w:rPr>
+                              <w:tab/>
+                            </w:r>
+                            <w:r>
+                              <w:rPr>
+                                <w:rFonts w:ascii="Times New Roman" w:hAnsi="Times New Roman" w:cs="Times New Roman"/>
+                                <w:sz w:val="28"/>
+                              </w:rPr>
+                              <w:tab/>
+                            </w:r>
+                            <w:r>
+                              <w:rPr>
+                                <w:rFonts w:ascii="Times New Roman" w:hAnsi="Times New Roman" w:cs="Times New Roman"/>
+                                <w:sz w:val="28"/>
+                              </w:rPr>
+                              <w:tab/>
+                            </w:r>
+                            <w:r>
+                              <w:rPr>
+                                <w:rFonts w:ascii="Times New Roman" w:hAnsi="Times New Roman" w:cs="Times New Roman"/>
+                                <w:sz w:val="28"/>
+                              </w:rPr>
+                              <w:tab/>
+                            </w:r>
+                            <w:r>
+                              <w:rPr>
+                                <w:rFonts w:ascii="Times New Roman" w:hAnsi="Times New Roman" w:cs="Times New Roman"/>
+                                <w:sz w:val="28"/>
+                              </w:rPr>
+                              <w:tab/>
+                            </w:r>
+                            <w:r>
+                              <w:rPr>
+                                <w:rFonts w:ascii="Times New Roman" w:hAnsi="Times New Roman" w:cs="Times New Roman"/>
+                                <w:sz w:val="28"/>
+                              </w:rPr>
+                              <w:tab/>
+                            </w:r>
+                            <w:r>
+                              <w:rPr>
+                                <w:rFonts w:ascii="Times New Roman" w:hAnsi="Times New Roman" w:cs="Times New Roman"/>
+                                <w:sz w:val="28"/>
+                              </w:rPr>
+                              <w:tab/>
+                            </w:r>
+                            <w:r>
+                              <w:rPr>
+                                <w:rFonts w:ascii="Times New Roman" w:hAnsi="Times New Roman" w:cs="Times New Roman"/>
+                                <w:sz w:val="28"/>
+                              </w:rPr>
+                              <w:tab/>
+                              <w:t>4</w:t>
+                            </w:r>
+                          </w:p>
+                          <w:p>
+                            <w:pPr>
+                              <w:pStyle w:val="ListParagraph"/>
+                              <w:numPr>
+                                <w:ilvl w:val="0"/>
+                                <w:numId w:val="38"/>
+                              </w:numPr>
+                              <w:spacing w:line="360" w:lineRule="auto"/>
+                            </w:pPr>
+                            <w:r>
+                              <w:rPr>
+                                <w:rFonts w:ascii="Times New Roman" w:hAnsi="Times New Roman" w:cs="Times New Roman"/>
+                                <w:sz w:val="28"/>
+                              </w:rPr>
+                              <w:t>Introduction</w:t>
+                            </w:r>
+                          </w:p>
+                          <w:p>
+                            <w:pPr>
+                              <w:pStyle w:val="ListParagraph"/>
+                              <w:spacing w:line="360" w:lineRule="auto"/>
+                              <w:rPr>
+                                <w:rFonts w:ascii="Times New Roman" w:hAnsi="Times New Roman" w:cs="Times New Roman"/>
+                                <w:sz w:val="28"/>
+                              </w:rPr>
+                            </w:pPr>
+                            <w:r>
+                              <w:rPr>
+                                <w:rFonts w:ascii="Times New Roman" w:hAnsi="Times New Roman" w:cs="Times New Roman"/>
+                                <w:sz w:val="28"/>
+                              </w:rPr>
+                              <w:t>3.1 Introduction</w:t>
+                            </w:r>
+                            <w:r>
+                              <w:rPr>
+                                <w:rFonts w:ascii="Times New Roman" w:hAnsi="Times New Roman" w:cs="Times New Roman"/>
+                                <w:sz w:val="28"/>
+                              </w:rPr>
+                              <w:tab/>
+                            </w:r>
+                            <w:r>
+                              <w:rPr>
+                                <w:rFonts w:ascii="Times New Roman" w:hAnsi="Times New Roman" w:cs="Times New Roman"/>
+                                <w:sz w:val="28"/>
+                              </w:rPr>
+                              <w:tab/>
+                            </w:r>
+                            <w:r>
+                              <w:rPr>
+                                <w:rFonts w:ascii="Times New Roman" w:hAnsi="Times New Roman" w:cs="Times New Roman"/>
+                                <w:sz w:val="28"/>
+                              </w:rPr>
+                              <w:tab/>
+                            </w:r>
+                            <w:r>
+                              <w:rPr>
+                                <w:rFonts w:ascii="Times New Roman" w:hAnsi="Times New Roman" w:cs="Times New Roman"/>
+                                <w:sz w:val="28"/>
+                              </w:rPr>
+                              <w:tab/>
+                            </w:r>
+                            <w:r>
+                              <w:rPr>
+                                <w:rFonts w:ascii="Times New Roman" w:hAnsi="Times New Roman" w:cs="Times New Roman"/>
+                                <w:sz w:val="28"/>
+                              </w:rPr>
+                              <w:tab/>
+                            </w:r>
+                            <w:r>
+                              <w:rPr>
+                                <w:rFonts w:ascii="Times New Roman" w:hAnsi="Times New Roman" w:cs="Times New Roman"/>
+                                <w:sz w:val="28"/>
+                              </w:rPr>
+                              <w:tab/>
+                            </w:r>
+                            <w:r>
+                              <w:rPr>
+                                <w:rFonts w:ascii="Times New Roman" w:hAnsi="Times New Roman" w:cs="Times New Roman"/>
+                                <w:sz w:val="28"/>
+                              </w:rPr>
+                              <w:tab/>
+                            </w:r>
+                            <w:r>
+                              <w:rPr>
+                                <w:rFonts w:ascii="Times New Roman" w:hAnsi="Times New Roman" w:cs="Times New Roman"/>
+                                <w:sz w:val="28"/>
+                              </w:rPr>
+                              <w:tab/>
+                            </w:r>
+                            <w:r>
+                              <w:rPr>
+                                <w:rFonts w:ascii="Times New Roman" w:hAnsi="Times New Roman" w:cs="Times New Roman"/>
+                                <w:sz w:val="28"/>
+                              </w:rPr>
+                              <w:tab/>
+                              <w:t>5</w:t>
+                            </w:r>
+                          </w:p>
+                          <w:p>
+                            <w:pPr>
+                              <w:pStyle w:val="ListParagraph"/>
+                              <w:spacing w:line="360" w:lineRule="auto"/>
+                              <w:rPr>
+                                <w:rFonts w:ascii="Times New Roman" w:hAnsi="Times New Roman" w:cs="Times New Roman"/>
+                                <w:sz w:val="28"/>
+                              </w:rPr>
+                            </w:pPr>
+                            <w:r>
+                              <w:rPr>
+                                <w:rFonts w:ascii="Times New Roman" w:hAnsi="Times New Roman" w:cs="Times New Roman"/>
+                                <w:sz w:val="28"/>
+                              </w:rPr>
+                              <w:t>3.2 Problem Definition</w:t>
+                            </w:r>
+                            <w:r>
+                              <w:rPr>
+                                <w:rFonts w:ascii="Times New Roman" w:hAnsi="Times New Roman" w:cs="Times New Roman"/>
+                                <w:sz w:val="28"/>
+                              </w:rPr>
+                              <w:tab/>
+                            </w:r>
+                            <w:r>
+                              <w:rPr>
+                                <w:rFonts w:ascii="Times New Roman" w:hAnsi="Times New Roman" w:cs="Times New Roman"/>
+                                <w:sz w:val="28"/>
+                              </w:rPr>
+                              <w:tab/>
+                            </w:r>
+                            <w:r>
+                              <w:rPr>
+                                <w:rFonts w:ascii="Times New Roman" w:hAnsi="Times New Roman" w:cs="Times New Roman"/>
+                                <w:sz w:val="28"/>
+                              </w:rPr>
+                              <w:tab/>
+                            </w:r>
+                            <w:r>
+                              <w:rPr>
+                                <w:rFonts w:ascii="Times New Roman" w:hAnsi="Times New Roman" w:cs="Times New Roman"/>
+                                <w:sz w:val="28"/>
+                              </w:rPr>
+                              <w:tab/>
+                            </w:r>
+                            <w:r>
+                              <w:rPr>
+                                <w:rFonts w:ascii="Times New Roman" w:hAnsi="Times New Roman" w:cs="Times New Roman"/>
+                                <w:sz w:val="28"/>
+                              </w:rPr>
+                              <w:tab/>
+                            </w:r>
+                            <w:r>
+                              <w:rPr>
+                                <w:rFonts w:ascii="Times New Roman" w:hAnsi="Times New Roman" w:cs="Times New Roman"/>
+                                <w:sz w:val="28"/>
+                              </w:rPr>
+                              <w:tab/>
+                            </w:r>
+                            <w:r>
+                              <w:rPr>
+                                <w:rFonts w:ascii="Times New Roman" w:hAnsi="Times New Roman" w:cs="Times New Roman"/>
+                                <w:sz w:val="28"/>
+                              </w:rPr>
+                              <w:tab/>
+                            </w:r>
+                            <w:r>
+                              <w:rPr>
+                                <w:rFonts w:ascii="Times New Roman" w:hAnsi="Times New Roman" w:cs="Times New Roman"/>
+                                <w:sz w:val="28"/>
+                              </w:rPr>
+                              <w:tab/>
+                              <w:t>6</w:t>
+                            </w:r>
+                          </w:p>
+                          <w:p>
+                            <w:pPr>
+                              <w:pStyle w:val="ListParagraph"/>
+                              <w:spacing w:line="360" w:lineRule="auto"/>
+                              <w:rPr>
+                                <w:rFonts w:ascii="Times New Roman" w:hAnsi="Times New Roman" w:cs="Times New Roman"/>
+                                <w:sz w:val="28"/>
+                              </w:rPr>
+                            </w:pPr>
+                            <w:r>
+                              <w:rPr>
+                                <w:rFonts w:ascii="Times New Roman" w:hAnsi="Times New Roman" w:cs="Times New Roman"/>
+                                <w:sz w:val="28"/>
+                              </w:rPr>
+                              <w:t>3.3 Problem Objective</w:t>
+                            </w:r>
+                            <w:r>
+                              <w:rPr>
+                                <w:rFonts w:ascii="Times New Roman" w:hAnsi="Times New Roman" w:cs="Times New Roman"/>
+                                <w:sz w:val="28"/>
+                              </w:rPr>
+                              <w:tab/>
+                            </w:r>
+                            <w:r>
+                              <w:rPr>
+                                <w:rFonts w:ascii="Times New Roman" w:hAnsi="Times New Roman" w:cs="Times New Roman"/>
+                                <w:sz w:val="28"/>
+                              </w:rPr>
+                              <w:tab/>
+                            </w:r>
+                            <w:r>
+                              <w:rPr>
+                                <w:rFonts w:ascii="Times New Roman" w:hAnsi="Times New Roman" w:cs="Times New Roman"/>
+                                <w:sz w:val="28"/>
+                              </w:rPr>
+                              <w:tab/>
+                            </w:r>
+                            <w:r>
+                              <w:rPr>
+                                <w:rFonts w:ascii="Times New Roman" w:hAnsi="Times New Roman" w:cs="Times New Roman"/>
+                                <w:sz w:val="28"/>
+                              </w:rPr>
+                              <w:tab/>
+                            </w:r>
+                            <w:r>
+                              <w:rPr>
+                                <w:rFonts w:ascii="Times New Roman" w:hAnsi="Times New Roman" w:cs="Times New Roman"/>
+                                <w:sz w:val="28"/>
+                              </w:rPr>
+                              <w:tab/>
+                            </w:r>
+                            <w:r>
+                              <w:rPr>
+                                <w:rFonts w:ascii="Times New Roman" w:hAnsi="Times New Roman" w:cs="Times New Roman"/>
+                                <w:sz w:val="28"/>
+                              </w:rPr>
+                              <w:tab/>
+                            </w:r>
+                            <w:r>
+                              <w:rPr>
+                                <w:rFonts w:ascii="Times New Roman" w:hAnsi="Times New Roman" w:cs="Times New Roman"/>
+                                <w:sz w:val="28"/>
+                              </w:rPr>
+                              <w:tab/>
+                            </w:r>
+                            <w:r>
+                              <w:rPr>
+                                <w:rFonts w:ascii="Times New Roman" w:hAnsi="Times New Roman" w:cs="Times New Roman"/>
+                                <w:sz w:val="28"/>
+                              </w:rPr>
+                              <w:tab/>
+                              <w:t>7</w:t>
+                            </w:r>
+                          </w:p>
+                          <w:p>
+                            <w:pPr>
+                              <w:pStyle w:val="ListParagraph"/>
+                              <w:spacing w:line="360" w:lineRule="auto"/>
+                              <w:rPr>
+                                <w:rFonts w:ascii="Times New Roman" w:hAnsi="Times New Roman" w:cs="Times New Roman"/>
+                                <w:sz w:val="28"/>
+                              </w:rPr>
+                            </w:pPr>
+                            <w:r>
+                              <w:rPr>
+                                <w:rFonts w:ascii="Times New Roman" w:hAnsi="Times New Roman" w:cs="Times New Roman"/>
+                                <w:sz w:val="28"/>
+                              </w:rPr>
+                              <w:t>3.4 Proposed System</w:t>
+                            </w:r>
+                            <w:r>
+                              <w:rPr>
+                                <w:rFonts w:ascii="Times New Roman" w:hAnsi="Times New Roman" w:cs="Times New Roman"/>
+                                <w:sz w:val="28"/>
+                              </w:rPr>
+                              <w:tab/>
+                            </w:r>
+                            <w:r>
+                              <w:rPr>
+                                <w:rFonts w:ascii="Times New Roman" w:hAnsi="Times New Roman" w:cs="Times New Roman"/>
+                                <w:sz w:val="28"/>
+                              </w:rPr>
+                              <w:tab/>
+                            </w:r>
+                            <w:r>
+                              <w:rPr>
+                                <w:rFonts w:ascii="Times New Roman" w:hAnsi="Times New Roman" w:cs="Times New Roman"/>
+                                <w:sz w:val="28"/>
+                              </w:rPr>
+                              <w:tab/>
+                            </w:r>
+                            <w:r>
+                              <w:rPr>
+                                <w:rFonts w:ascii="Times New Roman" w:hAnsi="Times New Roman" w:cs="Times New Roman"/>
+                                <w:sz w:val="28"/>
+                              </w:rPr>
+                              <w:tab/>
+                            </w:r>
+                            <w:r>
+                              <w:rPr>
+                                <w:rFonts w:ascii="Times New Roman" w:hAnsi="Times New Roman" w:cs="Times New Roman"/>
+                                <w:sz w:val="28"/>
+                              </w:rPr>
+                              <w:tab/>
+                            </w:r>
+                            <w:r>
+                              <w:rPr>
+                                <w:rFonts w:ascii="Times New Roman" w:hAnsi="Times New Roman" w:cs="Times New Roman"/>
+                                <w:sz w:val="28"/>
+                              </w:rPr>
+                              <w:tab/>
+                            </w:r>
+                            <w:r>
+                              <w:rPr>
+                                <w:rFonts w:ascii="Times New Roman" w:hAnsi="Times New Roman" w:cs="Times New Roman"/>
+                                <w:sz w:val="28"/>
+                              </w:rPr>
+                              <w:tab/>
+                            </w:r>
+                            <w:r>
+                              <w:rPr>
+                                <w:rFonts w:ascii="Times New Roman" w:hAnsi="Times New Roman" w:cs="Times New Roman"/>
+                                <w:sz w:val="28"/>
+                              </w:rPr>
+                              <w:tab/>
+                              <w:t>8</w:t>
+                            </w:r>
+                          </w:p>
+                          <w:p>
+                            <w:pPr>
+                              <w:pStyle w:val="ListParagraph"/>
+                              <w:spacing w:line="360" w:lineRule="auto"/>
+                              <w:rPr>
+                                <w:rFonts w:ascii="Times New Roman" w:hAnsi="Times New Roman" w:cs="Times New Roman"/>
+                                <w:sz w:val="28"/>
+                              </w:rPr>
+                            </w:pPr>
+                            <w:r>
+                              <w:rPr>
+                                <w:rFonts w:ascii="Times New Roman" w:hAnsi="Times New Roman" w:cs="Times New Roman"/>
+                                <w:sz w:val="28"/>
+                              </w:rPr>
+                              <w:t>3.5 Scope and Limitations</w:t>
+                            </w:r>
+                            <w:r>
+                              <w:rPr>
+                                <w:rFonts w:ascii="Times New Roman" w:hAnsi="Times New Roman" w:cs="Times New Roman"/>
+                                <w:sz w:val="28"/>
+                              </w:rPr>
+                              <w:tab/>
+                            </w:r>
+                            <w:r>
+                              <w:rPr>
+                                <w:rFonts w:ascii="Times New Roman" w:hAnsi="Times New Roman" w:cs="Times New Roman"/>
+                                <w:sz w:val="28"/>
+                              </w:rPr>
+                              <w:tab/>
+                            </w:r>
+                            <w:r>
+                              <w:rPr>
+                                <w:rFonts w:ascii="Times New Roman" w:hAnsi="Times New Roman" w:cs="Times New Roman"/>
+                                <w:sz w:val="28"/>
+                              </w:rPr>
+                              <w:tab/>
+                            </w:r>
+                            <w:r>
+                              <w:rPr>
+                                <w:rFonts w:ascii="Times New Roman" w:hAnsi="Times New Roman" w:cs="Times New Roman"/>
+                                <w:sz w:val="28"/>
+                              </w:rPr>
+                              <w:tab/>
+                            </w:r>
+                            <w:r>
+                              <w:rPr>
+                                <w:rFonts w:ascii="Times New Roman" w:hAnsi="Times New Roman" w:cs="Times New Roman"/>
+                                <w:sz w:val="28"/>
+                              </w:rPr>
+                              <w:tab/>
+                            </w:r>
+                            <w:r>
+                              <w:rPr>
+                                <w:rFonts w:ascii="Times New Roman" w:hAnsi="Times New Roman" w:cs="Times New Roman"/>
+                                <w:sz w:val="28"/>
+                              </w:rPr>
+                              <w:tab/>
+                            </w:r>
+                            <w:r>
+                              <w:rPr>
+                                <w:rFonts w:ascii="Times New Roman" w:hAnsi="Times New Roman" w:cs="Times New Roman"/>
+                                <w:sz w:val="28"/>
+                              </w:rPr>
+                              <w:tab/>
+                              <w:t>9</w:t>
+                            </w:r>
+                          </w:p>
+                          <w:p>
+                            <w:pPr>
+                              <w:pStyle w:val="ListParagraph"/>
+                              <w:numPr>
+                                <w:ilvl w:val="0"/>
+                                <w:numId w:val="38"/>
+                              </w:numPr>
+                              <w:spacing w:line="360" w:lineRule="auto"/>
+                            </w:pPr>
+                            <w:r>
+                              <w:rPr>
+                                <w:rFonts w:ascii="Times New Roman" w:hAnsi="Times New Roman" w:cs="Times New Roman"/>
+                                <w:sz w:val="28"/>
+                              </w:rPr>
+                              <w:t>Requirements</w:t>
+                            </w:r>
+                            <w:r>
+                              <w:rPr>
+                                <w:rFonts w:ascii="Times New Roman" w:hAnsi="Times New Roman" w:cs="Times New Roman"/>
+                                <w:sz w:val="28"/>
+                              </w:rPr>
+                              <w:tab/>
+                            </w:r>
+                            <w:r>
+                              <w:rPr>
+                                <w:rFonts w:ascii="Times New Roman" w:hAnsi="Times New Roman" w:cs="Times New Roman"/>
+                                <w:sz w:val="28"/>
+                              </w:rPr>
+                              <w:tab/>
+                            </w:r>
+                            <w:r>
+                              <w:rPr>
+                                <w:rFonts w:ascii="Times New Roman" w:hAnsi="Times New Roman" w:cs="Times New Roman"/>
+                                <w:sz w:val="28"/>
+                              </w:rPr>
+                              <w:tab/>
+                            </w:r>
+                            <w:r>
+                              <w:rPr>
+                                <w:rFonts w:ascii="Times New Roman" w:hAnsi="Times New Roman" w:cs="Times New Roman"/>
+                                <w:sz w:val="28"/>
+                              </w:rPr>
+                              <w:tab/>
+                            </w:r>
+                            <w:r>
+                              <w:rPr>
+                                <w:rFonts w:ascii="Times New Roman" w:hAnsi="Times New Roman" w:cs="Times New Roman"/>
+                                <w:sz w:val="28"/>
+                              </w:rPr>
+                              <w:tab/>
+                            </w:r>
+                            <w:r>
+                              <w:rPr>
+                                <w:rFonts w:ascii="Times New Roman" w:hAnsi="Times New Roman" w:cs="Times New Roman"/>
+                                <w:sz w:val="28"/>
+                              </w:rPr>
+                              <w:tab/>
+                            </w:r>
+                            <w:r>
+                              <w:rPr>
+                                <w:rFonts w:ascii="Times New Roman" w:hAnsi="Times New Roman" w:cs="Times New Roman"/>
+                                <w:sz w:val="28"/>
+                              </w:rPr>
+                              <w:tab/>
+                            </w:r>
+                            <w:r>
+                              <w:rPr>
+                                <w:rFonts w:ascii="Times New Roman" w:hAnsi="Times New Roman" w:cs="Times New Roman"/>
+                                <w:sz w:val="28"/>
+                              </w:rPr>
+                              <w:tab/>
+                              <w:t xml:space="preserve">     </w:t>
+                            </w:r>
+                            <w:r>
+                              <w:rPr>
+                                <w:rFonts w:ascii="Times New Roman" w:hAnsi="Times New Roman" w:cs="Times New Roman"/>
+                                <w:sz w:val="28"/>
+                              </w:rPr>
+                              <w:t xml:space="preserve">  </w:t>
+                            </w:r>
+                            <w:r>
+                              <w:rPr>
+                                <w:rFonts w:ascii="Times New Roman" w:hAnsi="Times New Roman" w:cs="Times New Roman"/>
+                                <w:sz w:val="28"/>
+                              </w:rPr>
+                              <w:t xml:space="preserve"> 10</w:t>
+                            </w:r>
+                          </w:p>
+                          <w:p>
+                            <w:pPr>
+                              <w:pStyle w:val="ListParagraph"/>
+                              <w:numPr>
+                                <w:ilvl w:val="0"/>
+                                <w:numId w:val="38"/>
+                              </w:numPr>
+                              <w:spacing w:line="360" w:lineRule="auto"/>
+                            </w:pPr>
+                            <w:r>
+                              <w:rPr>
+                                <w:rFonts w:ascii="Times New Roman" w:hAnsi="Times New Roman" w:cs="Times New Roman"/>
+                                <w:sz w:val="28"/>
+                              </w:rPr>
+                              <w:t>Designs</w:t>
+                            </w:r>
+                            <w:r>
+                              <w:rPr>
+                                <w:rFonts w:ascii="Times New Roman" w:hAnsi="Times New Roman" w:cs="Times New Roman"/>
+                                <w:sz w:val="28"/>
+                              </w:rPr>
+                              <w:tab/>
+                            </w:r>
+                            <w:r>
+                              <w:rPr>
+                                <w:rFonts w:ascii="Times New Roman" w:hAnsi="Times New Roman" w:cs="Times New Roman"/>
+                                <w:sz w:val="28"/>
+                              </w:rPr>
+                              <w:tab/>
+                            </w:r>
+                            <w:r>
+                              <w:rPr>
+                                <w:rFonts w:ascii="Times New Roman" w:hAnsi="Times New Roman" w:cs="Times New Roman"/>
+                                <w:sz w:val="28"/>
+                              </w:rPr>
+                              <w:tab/>
+                            </w:r>
+                            <w:r>
+                              <w:rPr>
+                                <w:rFonts w:ascii="Times New Roman" w:hAnsi="Times New Roman" w:cs="Times New Roman"/>
+                                <w:sz w:val="28"/>
+                              </w:rPr>
+                              <w:tab/>
+                            </w:r>
+                            <w:r>
+                              <w:rPr>
+                                <w:rFonts w:ascii="Times New Roman" w:hAnsi="Times New Roman" w:cs="Times New Roman"/>
+                                <w:sz w:val="28"/>
+                              </w:rPr>
+                              <w:tab/>
+                            </w:r>
+                            <w:r>
+                              <w:rPr>
+                                <w:rFonts w:ascii="Times New Roman" w:hAnsi="Times New Roman" w:cs="Times New Roman"/>
+                                <w:sz w:val="28"/>
+                              </w:rPr>
+                              <w:tab/>
+                            </w:r>
+                            <w:r>
+                              <w:rPr>
+                                <w:rFonts w:ascii="Times New Roman" w:hAnsi="Times New Roman" w:cs="Times New Roman"/>
+                                <w:sz w:val="28"/>
+                              </w:rPr>
+                              <w:tab/>
+                            </w:r>
+                            <w:r>
+                              <w:rPr>
+                                <w:rFonts w:ascii="Times New Roman" w:hAnsi="Times New Roman" w:cs="Times New Roman"/>
+                                <w:sz w:val="28"/>
+                              </w:rPr>
+                              <w:tab/>
+                            </w:r>
+                            <w:r>
+                              <w:rPr>
+                                <w:rFonts w:ascii="Times New Roman" w:hAnsi="Times New Roman" w:cs="Times New Roman"/>
+                                <w:sz w:val="28"/>
+                              </w:rPr>
+                              <w:tab/>
+                              <w:t xml:space="preserve">   11-16</w:t>
+                            </w:r>
+                          </w:p>
+                          <w:p>
+                            <w:pPr>
+                              <w:pStyle w:val="ListParagraph"/>
+                              <w:numPr>
+                                <w:ilvl w:val="0"/>
+                                <w:numId w:val="38"/>
+                              </w:numPr>
+                              <w:spacing w:line="360" w:lineRule="auto"/>
+                            </w:pPr>
+                            <w:r>
+                              <w:rPr>
+                                <w:rFonts w:ascii="Times New Roman" w:hAnsi="Times New Roman" w:cs="Times New Roman"/>
+                                <w:sz w:val="28"/>
+                              </w:rPr>
+                              <w:t>Future Enhancements</w:t>
+                            </w:r>
+                            <w:r>
+                              <w:rPr>
+                                <w:rFonts w:ascii="Times New Roman" w:hAnsi="Times New Roman" w:cs="Times New Roman"/>
+                                <w:sz w:val="28"/>
+                              </w:rPr>
+                              <w:tab/>
+                            </w:r>
+                            <w:r>
+                              <w:rPr>
+                                <w:rFonts w:ascii="Times New Roman" w:hAnsi="Times New Roman" w:cs="Times New Roman"/>
+                                <w:sz w:val="28"/>
+                              </w:rPr>
+                              <w:tab/>
+                            </w:r>
+                            <w:r>
+                              <w:rPr>
+                                <w:rFonts w:ascii="Times New Roman" w:hAnsi="Times New Roman" w:cs="Times New Roman"/>
+                                <w:sz w:val="28"/>
+                              </w:rPr>
+                              <w:tab/>
+                            </w:r>
+                            <w:r>
+                              <w:rPr>
+                                <w:rFonts w:ascii="Times New Roman" w:hAnsi="Times New Roman" w:cs="Times New Roman"/>
+                                <w:sz w:val="28"/>
+                              </w:rPr>
+                              <w:tab/>
+                            </w:r>
+                            <w:r>
+                              <w:rPr>
+                                <w:rFonts w:ascii="Times New Roman" w:hAnsi="Times New Roman" w:cs="Times New Roman"/>
+                                <w:sz w:val="28"/>
+                              </w:rPr>
+                              <w:tab/>
+                            </w:r>
+                            <w:r>
+                              <w:rPr>
+                                <w:rFonts w:ascii="Times New Roman" w:hAnsi="Times New Roman" w:cs="Times New Roman"/>
+                                <w:sz w:val="28"/>
+                              </w:rPr>
+                              <w:tab/>
+                            </w:r>
+                            <w:r>
+                              <w:rPr>
+                                <w:rFonts w:ascii="Times New Roman" w:hAnsi="Times New Roman" w:cs="Times New Roman"/>
+                                <w:sz w:val="28"/>
+                              </w:rPr>
+                              <w:tab/>
+                              <w:t xml:space="preserve">    </w:t>
+                            </w:r>
+                            <w:r>
+                              <w:rPr>
+                                <w:rFonts w:ascii="Times New Roman" w:hAnsi="Times New Roman" w:cs="Times New Roman"/>
+                                <w:sz w:val="28"/>
+                              </w:rPr>
+                              <w:t xml:space="preserve">    </w:t>
+                            </w:r>
+                            <w:r>
+                              <w:rPr>
+                                <w:rFonts w:ascii="Times New Roman" w:hAnsi="Times New Roman" w:cs="Times New Roman"/>
+                                <w:sz w:val="28"/>
+                              </w:rPr>
+                              <w:t>18</w:t>
+                            </w:r>
+                          </w:p>
+                          <w:p>
+                            <w:pPr>
+                              <w:pStyle w:val="ListParagraph"/>
+                              <w:numPr>
+                                <w:ilvl w:val="0"/>
+                                <w:numId w:val="38"/>
+                              </w:numPr>
+                              <w:spacing w:line="360" w:lineRule="auto"/>
+                            </w:pPr>
+                            <w:r>
+                              <w:rPr>
+                                <w:rFonts w:ascii="Times New Roman" w:hAnsi="Times New Roman" w:cs="Times New Roman"/>
+                                <w:sz w:val="28"/>
+                              </w:rPr>
+                              <w:t>Conclusions</w:t>
+                            </w:r>
+                            <w:r>
+                              <w:rPr>
+                                <w:rFonts w:ascii="Times New Roman" w:hAnsi="Times New Roman" w:cs="Times New Roman"/>
+                                <w:sz w:val="28"/>
+                              </w:rPr>
+                              <w:tab/>
+                            </w:r>
+                            <w:r>
+                              <w:rPr>
+                                <w:rFonts w:ascii="Times New Roman" w:hAnsi="Times New Roman" w:cs="Times New Roman"/>
+                                <w:sz w:val="28"/>
+                              </w:rPr>
+                              <w:tab/>
+                            </w:r>
+                            <w:r>
+                              <w:rPr>
+                                <w:rFonts w:ascii="Times New Roman" w:hAnsi="Times New Roman" w:cs="Times New Roman"/>
+                                <w:sz w:val="28"/>
+                              </w:rPr>
+                              <w:tab/>
+                            </w:r>
+                            <w:r>
+                              <w:rPr>
+                                <w:rFonts w:ascii="Times New Roman" w:hAnsi="Times New Roman" w:cs="Times New Roman"/>
+                                <w:sz w:val="28"/>
+                              </w:rPr>
+                              <w:tab/>
+                            </w:r>
+                            <w:r>
+                              <w:rPr>
+                                <w:rFonts w:ascii="Times New Roman" w:hAnsi="Times New Roman" w:cs="Times New Roman"/>
+                                <w:sz w:val="28"/>
+                              </w:rPr>
+                              <w:tab/>
+                            </w:r>
+                            <w:r>
+                              <w:rPr>
+                                <w:rFonts w:ascii="Times New Roman" w:hAnsi="Times New Roman" w:cs="Times New Roman"/>
+                                <w:sz w:val="28"/>
+                              </w:rPr>
+                              <w:tab/>
+                            </w:r>
+                            <w:r>
+                              <w:rPr>
+                                <w:rFonts w:ascii="Times New Roman" w:hAnsi="Times New Roman" w:cs="Times New Roman"/>
+                                <w:sz w:val="28"/>
+                              </w:rPr>
+                              <w:tab/>
+                            </w:r>
+                            <w:r>
+                              <w:rPr>
+                                <w:rFonts w:ascii="Times New Roman" w:hAnsi="Times New Roman" w:cs="Times New Roman"/>
+                                <w:sz w:val="28"/>
+                              </w:rPr>
+                              <w:tab/>
+                            </w:r>
+                            <w:r>
+                              <w:rPr>
+                                <w:rFonts w:ascii="Times New Roman" w:hAnsi="Times New Roman" w:cs="Times New Roman"/>
+                                <w:sz w:val="28"/>
+                              </w:rPr>
+                              <w:tab/>
+                              <w:t xml:space="preserve">      </w:t>
+                            </w:r>
+                            <w:r>
+                              <w:rPr>
+                                <w:rFonts w:ascii="Times New Roman" w:hAnsi="Times New Roman" w:cs="Times New Roman"/>
+                                <w:sz w:val="28"/>
+                              </w:rPr>
+                              <w:t xml:space="preserve">  </w:t>
+                            </w:r>
+                            <w:r>
+                              <w:rPr>
+                                <w:rFonts w:ascii="Times New Roman" w:hAnsi="Times New Roman" w:cs="Times New Roman"/>
+                                <w:sz w:val="28"/>
+                              </w:rPr>
+                              <w:t>19</w:t>
+                            </w:r>
+                          </w:p>
+                          <w:p/>
+                        </w:txbxContent>
+                      </wps:txbx>
+                      <wps:bodyPr rot="0" vert="horz" wrap="square" lIns="91440" tIns="45720" rIns="91440" bIns="45720" anchor="t" anchorCtr="0">
+                        <a:noAutofit/>
+                      </wps:bodyPr>
+                    </wps:wsp>
+                  </a:graphicData>
+                </a:graphic>
+                <wp14:sizeRelH relativeFrom="margin">
+                  <wp14:pctWidth>0</wp14:pctWidth>
+                </wp14:sizeRelH>
+                <wp14:sizeRelV relativeFrom="margin">
+                  <wp14:pctHeight>0</wp14:pctHeight>
+                </wp14:sizeRelV>
+              </wp:anchor>
+            </w:drawing>
+          </mc:Choice>
+          <mc:Fallback>
+            <w:pict>
+              <v:shape w14:anchorId="6C1F2C0D" id="_x0000_s1031" type="#_x0000_t202" style="position:absolute;margin-left:8pt;margin-top:25.75pt;width:490.4pt;height:396pt;z-index:251686912;visibility:visible;mso-wrap-style:square;mso-width-percent:0;mso-height-percent:0;mso-wrap-distance-left:9pt;mso-wrap-distance-top:3.6pt;mso-wrap-distance-right:9pt;mso-wrap-distance-bottom:3.6pt;mso-position-horizontal:absolute;mso-position-horizontal-relative:text;mso-position-vertical:absolute;mso-position-vertical-relative:text;mso-width-percent:0;mso-height-percent:0;mso-width-relative:margin;mso-height-relative:margin;v-text-anchor:top" o:gfxdata="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" filled="f" stroked="f">
+                <v:textbox>
+                  <w:txbxContent>
+                    <w:p>
+                      <w:pPr>
+                        <w:pStyle w:val="ListParagraph"/>
+                        <w:numPr>
+                          <w:ilvl w:val="0"/>
+                          <w:numId w:val="38"/>
+                        </w:numPr>
+                        <w:spacing w:line="360" w:lineRule="auto"/>
+                      </w:pPr>
+                      <w:r>
+                        <w:rPr>
+                          <w:rFonts w:ascii="Times New Roman" w:hAnsi="Times New Roman" w:cs="Times New Roman"/>
+                          <w:sz w:val="28"/>
+                        </w:rPr>
+                        <w:t>Acknowledgement</w:t>
+                      </w:r>
+                      <w:r>
+                        <w:rPr>
+                          <w:rFonts w:ascii="Times New Roman" w:hAnsi="Times New Roman" w:cs="Times New Roman"/>
+                          <w:sz w:val="28"/>
+                        </w:rPr>
+                        <w:tab/>
+                      </w:r>
+                      <w:r>
+                        <w:rPr>
+                          <w:rFonts w:ascii="Times New Roman" w:hAnsi="Times New Roman" w:cs="Times New Roman"/>
+                          <w:sz w:val="28"/>
+                        </w:rPr>
+                        <w:tab/>
+                      </w:r>
+                      <w:r>
+                        <w:rPr>
+                          <w:rFonts w:ascii="Times New Roman" w:hAnsi="Times New Roman" w:cs="Times New Roman"/>
+                          <w:sz w:val="28"/>
+                        </w:rPr>
+                        <w:tab/>
+                      </w:r>
+                      <w:r>
+                        <w:rPr>
+                          <w:rFonts w:ascii="Times New Roman" w:hAnsi="Times New Roman" w:cs="Times New Roman"/>
+                          <w:sz w:val="28"/>
+                        </w:rPr>
+                        <w:tab/>
+                      </w:r>
+                      <w:r>
+                        <w:rPr>
+                          <w:rFonts w:ascii="Times New Roman" w:hAnsi="Times New Roman" w:cs="Times New Roman"/>
+                          <w:sz w:val="28"/>
+                        </w:rPr>
+                        <w:tab/>
+                      </w:r>
+                      <w:r>
+                        <w:rPr>
+                          <w:rFonts w:ascii="Times New Roman" w:hAnsi="Times New Roman" w:cs="Times New Roman"/>
+                          <w:sz w:val="28"/>
+                        </w:rPr>
+                        <w:tab/>
+                      </w:r>
+                      <w:r>
+                        <w:rPr>
+                          <w:rFonts w:ascii="Times New Roman" w:hAnsi="Times New Roman" w:cs="Times New Roman"/>
+                          <w:sz w:val="28"/>
+                        </w:rPr>
+                        <w:tab/>
+                      </w:r>
+                      <w:r>
+                        <w:rPr>
+                          <w:rFonts w:ascii="Times New Roman" w:hAnsi="Times New Roman" w:cs="Times New Roman"/>
+                          <w:sz w:val="28"/>
+                        </w:rPr>
+                        <w:tab/>
+                      </w:r>
+                      <w:r>
+                        <w:rPr>
+                          <w:rFonts w:ascii="Times New Roman" w:hAnsi="Times New Roman" w:cs="Times New Roman"/>
+                          <w:sz w:val="28"/>
+                        </w:rPr>
+                        <w:tab/>
+                        <w:t>3</w:t>
+                      </w:r>
+                    </w:p>
+                    <w:p>
+                      <w:pPr>
+                        <w:pStyle w:val="ListParagraph"/>
+                        <w:numPr>
+                          <w:ilvl w:val="0"/>
+                          <w:numId w:val="38"/>
+                        </w:numPr>
+                        <w:spacing w:line="360" w:lineRule="auto"/>
+                      </w:pPr>
+                      <w:r>
+                        <w:rPr>
+                          <w:rFonts w:ascii="Times New Roman" w:hAnsi="Times New Roman" w:cs="Times New Roman"/>
+                          <w:sz w:val="28"/>
+                        </w:rPr>
+                        <w:t>Abstract</w:t>
+                      </w:r>
+                      <w:r>
+                        <w:rPr>
+                          <w:rFonts w:ascii="Times New Roman" w:hAnsi="Times New Roman" w:cs="Times New Roman"/>
+                          <w:sz w:val="28"/>
+                        </w:rPr>
+                        <w:tab/>
+                      </w:r>
+                      <w:r>
+                        <w:rPr>
+                          <w:rFonts w:ascii="Times New Roman" w:hAnsi="Times New Roman" w:cs="Times New Roman"/>
+                          <w:sz w:val="28"/>
+                        </w:rPr>
+                        <w:tab/>
+                      </w:r>
+                      <w:r>
+                        <w:rPr>
+                          <w:rFonts w:ascii="Times New Roman" w:hAnsi="Times New Roman" w:cs="Times New Roman"/>
+                          <w:sz w:val="28"/>
+                        </w:rPr>
+                        <w:tab/>
+                      </w:r>
+                      <w:r>
+                        <w:rPr>
+                          <w:rFonts w:ascii="Times New Roman" w:hAnsi="Times New Roman" w:cs="Times New Roman"/>
+                          <w:sz w:val="28"/>
+                        </w:rPr>
+                        <w:tab/>
+                      </w:r>
+                      <w:r>
+                        <w:rPr>
+                          <w:rFonts w:ascii="Times New Roman" w:hAnsi="Times New Roman" w:cs="Times New Roman"/>
+                          <w:sz w:val="28"/>
+                        </w:rPr>
+                        <w:tab/>
+                      </w:r>
+                      <w:r>
+                        <w:rPr>
+                          <w:rFonts w:ascii="Times New Roman" w:hAnsi="Times New Roman" w:cs="Times New Roman"/>
+                          <w:sz w:val="28"/>
+                        </w:rPr>
+                        <w:tab/>
+                      </w:r>
+                      <w:r>
+                        <w:rPr>
+                          <w:rFonts w:ascii="Times New Roman" w:hAnsi="Times New Roman" w:cs="Times New Roman"/>
+                          <w:sz w:val="28"/>
+                        </w:rPr>
+                        <w:tab/>
+                      </w:r>
+                      <w:r>
+                        <w:rPr>
+                          <w:rFonts w:ascii="Times New Roman" w:hAnsi="Times New Roman" w:cs="Times New Roman"/>
+                          <w:sz w:val="28"/>
+                        </w:rPr>
+                        <w:tab/>
+                      </w:r>
+                      <w:r>
+                        <w:rPr>
+                          <w:rFonts w:ascii="Times New Roman" w:hAnsi="Times New Roman" w:cs="Times New Roman"/>
+                          <w:sz w:val="28"/>
+                        </w:rPr>
+                        <w:tab/>
+                      </w:r>
+                      <w:r>
+                        <w:rPr>
+                          <w:rFonts w:ascii="Times New Roman" w:hAnsi="Times New Roman" w:cs="Times New Roman"/>
+                          <w:sz w:val="28"/>
+                        </w:rPr>
+                        <w:tab/>
+                        <w:t>4</w:t>
+                      </w:r>
+                    </w:p>
+                    <w:p>
+                      <w:pPr>
+                        <w:pStyle w:val="ListParagraph"/>
+                        <w:numPr>
+                          <w:ilvl w:val="0"/>
+                          <w:numId w:val="38"/>
+                        </w:numPr>
+                        <w:spacing w:line="360" w:lineRule="auto"/>
+                      </w:pPr>
+                      <w:r>
+                        <w:rPr>
+                          <w:rFonts w:ascii="Times New Roman" w:hAnsi="Times New Roman" w:cs="Times New Roman"/>
+                          <w:sz w:val="28"/>
+                        </w:rPr>
+                        <w:t>Introduction</w:t>
+                      </w:r>
+                    </w:p>
+                    <w:p>
+                      <w:pPr>
+                        <w:pStyle w:val="ListParagraph"/>
+                        <w:spacing w:line="360" w:lineRule="auto"/>
+                        <w:rPr>
+                          <w:rFonts w:ascii="Times New Roman" w:hAnsi="Times New Roman" w:cs="Times New Roman"/>
+                          <w:sz w:val="28"/>
+                        </w:rPr>
+                      </w:pPr>
+                      <w:r>
+                        <w:rPr>
+                          <w:rFonts w:ascii="Times New Roman" w:hAnsi="Times New Roman" w:cs="Times New Roman"/>
+                          <w:sz w:val="28"/>
+                        </w:rPr>
+                        <w:t>3.1 Introduction</w:t>
+                      </w:r>
+                      <w:r>
+                        <w:rPr>
+                          <w:rFonts w:ascii="Times New Roman" w:hAnsi="Times New Roman" w:cs="Times New Roman"/>
+                          <w:sz w:val="28"/>
+                        </w:rPr>
+                        <w:tab/>
+                      </w:r>
+                      <w:r>
+                        <w:rPr>
+                          <w:rFonts w:ascii="Times New Roman" w:hAnsi="Times New Roman" w:cs="Times New Roman"/>
+                          <w:sz w:val="28"/>
+                        </w:rPr>
+                        <w:tab/>
+                      </w:r>
+                      <w:r>
+                        <w:rPr>
+                          <w:rFonts w:ascii="Times New Roman" w:hAnsi="Times New Roman" w:cs="Times New Roman"/>
+                          <w:sz w:val="28"/>
+                        </w:rPr>
+                        <w:tab/>
+                      </w:r>
+                      <w:r>
+                        <w:rPr>
+                          <w:rFonts w:ascii="Times New Roman" w:hAnsi="Times New Roman" w:cs="Times New Roman"/>
+                          <w:sz w:val="28"/>
+                        </w:rPr>
+                        <w:tab/>
+                      </w:r>
+                      <w:r>
+                        <w:rPr>
+                          <w:rFonts w:ascii="Times New Roman" w:hAnsi="Times New Roman" w:cs="Times New Roman"/>
+                          <w:sz w:val="28"/>
+                        </w:rPr>
+                        <w:tab/>
+                      </w:r>
+                      <w:r>
+                        <w:rPr>
+                          <w:rFonts w:ascii="Times New Roman" w:hAnsi="Times New Roman" w:cs="Times New Roman"/>
+                          <w:sz w:val="28"/>
+                        </w:rPr>
+                        <w:tab/>
+                      </w:r>
+                      <w:r>
+                        <w:rPr>
+                          <w:rFonts w:ascii="Times New Roman" w:hAnsi="Times New Roman" w:cs="Times New Roman"/>
+                          <w:sz w:val="28"/>
+                        </w:rPr>
+                        <w:tab/>
+                      </w:r>
+                      <w:r>
+                        <w:rPr>
+                          <w:rFonts w:ascii="Times New Roman" w:hAnsi="Times New Roman" w:cs="Times New Roman"/>
+                          <w:sz w:val="28"/>
+                        </w:rPr>
+                        <w:tab/>
+                      </w:r>
+                      <w:r>
+                        <w:rPr>
+                          <w:rFonts w:ascii="Times New Roman" w:hAnsi="Times New Roman" w:cs="Times New Roman"/>
+                          <w:sz w:val="28"/>
+                        </w:rPr>
+                        <w:tab/>
+                        <w:t>5</w:t>
+                      </w:r>
+                    </w:p>
+                    <w:p>
+                      <w:pPr>
+                        <w:pStyle w:val="ListParagraph"/>
+                        <w:spacing w:line="360" w:lineRule="auto"/>
+                        <w:rPr>
+                          <w:rFonts w:ascii="Times New Roman" w:hAnsi="Times New Roman" w:cs="Times New Roman"/>
+                          <w:sz w:val="28"/>
+                        </w:rPr>
+                      </w:pPr>
+                      <w:r>
+                        <w:rPr>
+                          <w:rFonts w:ascii="Times New Roman" w:hAnsi="Times New Roman" w:cs="Times New Roman"/>
+                          <w:sz w:val="28"/>
+                        </w:rPr>
+                        <w:t>3.2 Problem Definition</w:t>
+                      </w:r>
+                      <w:r>
+                        <w:rPr>
+                          <w:rFonts w:ascii="Times New Roman" w:hAnsi="Times New Roman" w:cs="Times New Roman"/>
+                          <w:sz w:val="28"/>
+                        </w:rPr>
+                        <w:tab/>
+                      </w:r>
+                      <w:r>
+                        <w:rPr>
+                          <w:rFonts w:ascii="Times New Roman" w:hAnsi="Times New Roman" w:cs="Times New Roman"/>
+                          <w:sz w:val="28"/>
+                        </w:rPr>
+                        <w:tab/>
+                      </w:r>
+                      <w:r>
+                        <w:rPr>
+                          <w:rFonts w:ascii="Times New Roman" w:hAnsi="Times New Roman" w:cs="Times New Roman"/>
+                          <w:sz w:val="28"/>
+                        </w:rPr>
+                        <w:tab/>
+                      </w:r>
+                      <w:r>
+                        <w:rPr>
+                          <w:rFonts w:ascii="Times New Roman" w:hAnsi="Times New Roman" w:cs="Times New Roman"/>
+                          <w:sz w:val="28"/>
+                        </w:rPr>
+                        <w:tab/>
+                      </w:r>
+                      <w:r>
+                        <w:rPr>
+                          <w:rFonts w:ascii="Times New Roman" w:hAnsi="Times New Roman" w:cs="Times New Roman"/>
+                          <w:sz w:val="28"/>
+                        </w:rPr>
+                        <w:tab/>
+                      </w:r>
+                      <w:r>
+                        <w:rPr>
+                          <w:rFonts w:ascii="Times New Roman" w:hAnsi="Times New Roman" w:cs="Times New Roman"/>
+                          <w:sz w:val="28"/>
+                        </w:rPr>
+                        <w:tab/>
+                      </w:r>
+                      <w:r>
+                        <w:rPr>
+                          <w:rFonts w:ascii="Times New Roman" w:hAnsi="Times New Roman" w:cs="Times New Roman"/>
+                          <w:sz w:val="28"/>
+                        </w:rPr>
+                        <w:tab/>
+                      </w:r>
+                      <w:r>
+                        <w:rPr>
+                          <w:rFonts w:ascii="Times New Roman" w:hAnsi="Times New Roman" w:cs="Times New Roman"/>
+                          <w:sz w:val="28"/>
+                        </w:rPr>
+                        <w:tab/>
+                        <w:t>6</w:t>
+                      </w:r>
+                    </w:p>
+                    <w:p>
+                      <w:pPr>
+                        <w:pStyle w:val="ListParagraph"/>
+                        <w:spacing w:line="360" w:lineRule="auto"/>
+                        <w:rPr>
+                          <w:rFonts w:ascii="Times New Roman" w:hAnsi="Times New Roman" w:cs="Times New Roman"/>
+                          <w:sz w:val="28"/>
+                        </w:rPr>
+                      </w:pPr>
+                      <w:r>
+                        <w:rPr>
+                          <w:rFonts w:ascii="Times New Roman" w:hAnsi="Times New Roman" w:cs="Times New Roman"/>
+                          <w:sz w:val="28"/>
+                        </w:rPr>
+                        <w:t>3.3 Problem Objective</w:t>
+                      </w:r>
+                      <w:r>
+                        <w:rPr>
+                          <w:rFonts w:ascii="Times New Roman" w:hAnsi="Times New Roman" w:cs="Times New Roman"/>
+                          <w:sz w:val="28"/>
+                        </w:rPr>
+                        <w:tab/>
+                      </w:r>
+                      <w:r>
+                        <w:rPr>
+                          <w:rFonts w:ascii="Times New Roman" w:hAnsi="Times New Roman" w:cs="Times New Roman"/>
+                          <w:sz w:val="28"/>
+                        </w:rPr>
+                        <w:tab/>
+                      </w:r>
+                      <w:r>
+                        <w:rPr>
+                          <w:rFonts w:ascii="Times New Roman" w:hAnsi="Times New Roman" w:cs="Times New Roman"/>
+                          <w:sz w:val="28"/>
+                        </w:rPr>
+                        <w:tab/>
+                      </w:r>
+                      <w:r>
+                        <w:rPr>
+                          <w:rFonts w:ascii="Times New Roman" w:hAnsi="Times New Roman" w:cs="Times New Roman"/>
+                          <w:sz w:val="28"/>
+                        </w:rPr>
+                        <w:tab/>
+                      </w:r>
+                      <w:r>
+                        <w:rPr>
+                          <w:rFonts w:ascii="Times New Roman" w:hAnsi="Times New Roman" w:cs="Times New Roman"/>
+                          <w:sz w:val="28"/>
+                        </w:rPr>
+                        <w:tab/>
+                      </w:r>
+                      <w:r>
+                        <w:rPr>
+                          <w:rFonts w:ascii="Times New Roman" w:hAnsi="Times New Roman" w:cs="Times New Roman"/>
+                          <w:sz w:val="28"/>
+                        </w:rPr>
+                        <w:tab/>
+                      </w:r>
+                      <w:r>
+                        <w:rPr>
+                          <w:rFonts w:ascii="Times New Roman" w:hAnsi="Times New Roman" w:cs="Times New Roman"/>
+                          <w:sz w:val="28"/>
+                        </w:rPr>
+                        <w:tab/>
+                      </w:r>
+                      <w:r>
+                        <w:rPr>
+                          <w:rFonts w:ascii="Times New Roman" w:hAnsi="Times New Roman" w:cs="Times New Roman"/>
+                          <w:sz w:val="28"/>
+                        </w:rPr>
+                        <w:tab/>
+                        <w:t>7</w:t>
+                      </w:r>
+                    </w:p>
+                    <w:p>
+                      <w:pPr>
+                        <w:pStyle w:val="ListParagraph"/>
+                        <w:spacing w:line="360" w:lineRule="auto"/>
+                        <w:rPr>
+                          <w:rFonts w:ascii="Times New Roman" w:hAnsi="Times New Roman" w:cs="Times New Roman"/>
+                          <w:sz w:val="28"/>
+                        </w:rPr>
+                      </w:pPr>
+                      <w:r>
+                        <w:rPr>
+                          <w:rFonts w:ascii="Times New Roman" w:hAnsi="Times New Roman" w:cs="Times New Roman"/>
+                          <w:sz w:val="28"/>
+                        </w:rPr>
+                        <w:t>3.4 Proposed System</w:t>
+                      </w:r>
+                      <w:r>
+                        <w:rPr>
+                          <w:rFonts w:ascii="Times New Roman" w:hAnsi="Times New Roman" w:cs="Times New Roman"/>
+                          <w:sz w:val="28"/>
+                        </w:rPr>
+                        <w:tab/>
+                      </w:r>
+                      <w:r>
+                        <w:rPr>
+                          <w:rFonts w:ascii="Times New Roman" w:hAnsi="Times New Roman" w:cs="Times New Roman"/>
+                          <w:sz w:val="28"/>
+                        </w:rPr>
+                        <w:tab/>
+                      </w:r>
+                      <w:r>
+                        <w:rPr>
+                          <w:rFonts w:ascii="Times New Roman" w:hAnsi="Times New Roman" w:cs="Times New Roman"/>
+                          <w:sz w:val="28"/>
+                        </w:rPr>
+                        <w:tab/>
+                      </w:r>
+                      <w:r>
+                        <w:rPr>
+                          <w:rFonts w:ascii="Times New Roman" w:hAnsi="Times New Roman" w:cs="Times New Roman"/>
+                          <w:sz w:val="28"/>
+                        </w:rPr>
+                        <w:tab/>
+                      </w:r>
+                      <w:r>
+                        <w:rPr>
+                          <w:rFonts w:ascii="Times New Roman" w:hAnsi="Times New Roman" w:cs="Times New Roman"/>
+                          <w:sz w:val="28"/>
+                        </w:rPr>
+                        <w:tab/>
+                      </w:r>
+                      <w:r>
+                        <w:rPr>
+                          <w:rFonts w:ascii="Times New Roman" w:hAnsi="Times New Roman" w:cs="Times New Roman"/>
+                          <w:sz w:val="28"/>
+                        </w:rPr>
+                        <w:tab/>
+                      </w:r>
+                      <w:r>
+                        <w:rPr>
+                          <w:rFonts w:ascii="Times New Roman" w:hAnsi="Times New Roman" w:cs="Times New Roman"/>
+                          <w:sz w:val="28"/>
+                        </w:rPr>
+                        <w:tab/>
+                      </w:r>
+                      <w:r>
+                        <w:rPr>
+                          <w:rFonts w:ascii="Times New Roman" w:hAnsi="Times New Roman" w:cs="Times New Roman"/>
+                          <w:sz w:val="28"/>
+                        </w:rPr>
+                        <w:tab/>
+                        <w:t>8</w:t>
+                      </w:r>
+                    </w:p>
+                    <w:p>
+                      <w:pPr>
+                        <w:pStyle w:val="ListParagraph"/>
+                        <w:spacing w:line="360" w:lineRule="auto"/>
+                        <w:rPr>
+                          <w:rFonts w:ascii="Times New Roman" w:hAnsi="Times New Roman" w:cs="Times New Roman"/>
+                          <w:sz w:val="28"/>
+                        </w:rPr>
+                      </w:pPr>
+                      <w:r>
+                        <w:rPr>
+                          <w:rFonts w:ascii="Times New Roman" w:hAnsi="Times New Roman" w:cs="Times New Roman"/>
+                          <w:sz w:val="28"/>
+                        </w:rPr>
+                        <w:t>3.5 Scope and Limitations</w:t>
+                      </w:r>
+                      <w:r>
+                        <w:rPr>
+                          <w:rFonts w:ascii="Times New Roman" w:hAnsi="Times New Roman" w:cs="Times New Roman"/>
+                          <w:sz w:val="28"/>
+                        </w:rPr>
+                        <w:tab/>
+                      </w:r>
+                      <w:r>
+                        <w:rPr>
+                          <w:rFonts w:ascii="Times New Roman" w:hAnsi="Times New Roman" w:cs="Times New Roman"/>
+                          <w:sz w:val="28"/>
+                        </w:rPr>
+                        <w:tab/>
+                      </w:r>
+                      <w:r>
+                        <w:rPr>
+                          <w:rFonts w:ascii="Times New Roman" w:hAnsi="Times New Roman" w:cs="Times New Roman"/>
+                          <w:sz w:val="28"/>
+                        </w:rPr>
+                        <w:tab/>
+                      </w:r>
+                      <w:r>
+                        <w:rPr>
+                          <w:rFonts w:ascii="Times New Roman" w:hAnsi="Times New Roman" w:cs="Times New Roman"/>
+                          <w:sz w:val="28"/>
+                        </w:rPr>
+                        <w:tab/>
+                      </w:r>
+                      <w:r>
+                        <w:rPr>
+                          <w:rFonts w:ascii="Times New Roman" w:hAnsi="Times New Roman" w:cs="Times New Roman"/>
+                          <w:sz w:val="28"/>
+                        </w:rPr>
+                        <w:tab/>
+                      </w:r>
+                      <w:r>
+                        <w:rPr>
+                          <w:rFonts w:ascii="Times New Roman" w:hAnsi="Times New Roman" w:cs="Times New Roman"/>
+                          <w:sz w:val="28"/>
+                        </w:rPr>
+                        <w:tab/>
+                      </w:r>
+                      <w:r>
+                        <w:rPr>
+                          <w:rFonts w:ascii="Times New Roman" w:hAnsi="Times New Roman" w:cs="Times New Roman"/>
+                          <w:sz w:val="28"/>
+                        </w:rPr>
+                        <w:tab/>
+                        <w:t>9</w:t>
+                      </w:r>
+                    </w:p>
+                    <w:p>
+                      <w:pPr>
+                        <w:pStyle w:val="ListParagraph"/>
+                        <w:numPr>
+                          <w:ilvl w:val="0"/>
+                          <w:numId w:val="38"/>
+                        </w:numPr>
+                        <w:spacing w:line="360" w:lineRule="auto"/>
+                      </w:pPr>
+                      <w:r>
+                        <w:rPr>
+                          <w:rFonts w:ascii="Times New Roman" w:hAnsi="Times New Roman" w:cs="Times New Roman"/>
+                          <w:sz w:val="28"/>
+                        </w:rPr>
+                        <w:t>Requirements</w:t>
+                      </w:r>
+                      <w:r>
+                        <w:rPr>
+                          <w:rFonts w:ascii="Times New Roman" w:hAnsi="Times New Roman" w:cs="Times New Roman"/>
+                          <w:sz w:val="28"/>
+                        </w:rPr>
+                        <w:tab/>
+                      </w:r>
+                      <w:r>
+                        <w:rPr>
+                          <w:rFonts w:ascii="Times New Roman" w:hAnsi="Times New Roman" w:cs="Times New Roman"/>
+                          <w:sz w:val="28"/>
+                        </w:rPr>
+                        <w:tab/>
+                      </w:r>
+                      <w:r>
+                        <w:rPr>
+                          <w:rFonts w:ascii="Times New Roman" w:hAnsi="Times New Roman" w:cs="Times New Roman"/>
+                          <w:sz w:val="28"/>
+                        </w:rPr>
+                        <w:tab/>
+                      </w:r>
+                      <w:r>
+                        <w:rPr>
+                          <w:rFonts w:ascii="Times New Roman" w:hAnsi="Times New Roman" w:cs="Times New Roman"/>
+                          <w:sz w:val="28"/>
+                        </w:rPr>
+                        <w:tab/>
+                      </w:r>
+                      <w:r>
+                        <w:rPr>
+                          <w:rFonts w:ascii="Times New Roman" w:hAnsi="Times New Roman" w:cs="Times New Roman"/>
+                          <w:sz w:val="28"/>
+                        </w:rPr>
+                        <w:tab/>
+                      </w:r>
+                      <w:r>
+                        <w:rPr>
+                          <w:rFonts w:ascii="Times New Roman" w:hAnsi="Times New Roman" w:cs="Times New Roman"/>
+                          <w:sz w:val="28"/>
+                        </w:rPr>
+                        <w:tab/>
+                      </w:r>
+                      <w:r>
+                        <w:rPr>
+                          <w:rFonts w:ascii="Times New Roman" w:hAnsi="Times New Roman" w:cs="Times New Roman"/>
+                          <w:sz w:val="28"/>
+                        </w:rPr>
+                        <w:tab/>
+                      </w:r>
+                      <w:r>
+                        <w:rPr>
+                          <w:rFonts w:ascii="Times New Roman" w:hAnsi="Times New Roman" w:cs="Times New Roman"/>
+                          <w:sz w:val="28"/>
+                        </w:rPr>
+                        <w:tab/>
+                        <w:t xml:space="preserve">     </w:t>
+                      </w:r>
+                      <w:r>
+                        <w:rPr>
+                          <w:rFonts w:ascii="Times New Roman" w:hAnsi="Times New Roman" w:cs="Times New Roman"/>
+                          <w:sz w:val="28"/>
+                        </w:rPr>
+                        <w:t xml:space="preserve">  </w:t>
+                      </w:r>
+                      <w:r>
+                        <w:rPr>
+                          <w:rFonts w:ascii="Times New Roman" w:hAnsi="Times New Roman" w:cs="Times New Roman"/>
+                          <w:sz w:val="28"/>
+                        </w:rPr>
+                        <w:t xml:space="preserve"> 10</w:t>
+                      </w:r>
+                    </w:p>
+                    <w:p>
+                      <w:pPr>
+                        <w:pStyle w:val="ListParagraph"/>
+                        <w:numPr>
+                          <w:ilvl w:val="0"/>
+                          <w:numId w:val="38"/>
+                        </w:numPr>
+                        <w:spacing w:line="360" w:lineRule="auto"/>
+                      </w:pPr>
+                      <w:r>
+                        <w:rPr>
+                          <w:rFonts w:ascii="Times New Roman" w:hAnsi="Times New Roman" w:cs="Times New Roman"/>
+                          <w:sz w:val="28"/>
+                        </w:rPr>
+                        <w:t>Designs</w:t>
+                      </w:r>
+                      <w:r>
+                        <w:rPr>
+                          <w:rFonts w:ascii="Times New Roman" w:hAnsi="Times New Roman" w:cs="Times New Roman"/>
+                          <w:sz w:val="28"/>
+                        </w:rPr>
+                        <w:tab/>
+                      </w:r>
+                      <w:r>
+                        <w:rPr>
+                          <w:rFonts w:ascii="Times New Roman" w:hAnsi="Times New Roman" w:cs="Times New Roman"/>
+                          <w:sz w:val="28"/>
+                        </w:rPr>
+                        <w:tab/>
+                      </w:r>
+                      <w:r>
+                        <w:rPr>
+                          <w:rFonts w:ascii="Times New Roman" w:hAnsi="Times New Roman" w:cs="Times New Roman"/>
+                          <w:sz w:val="28"/>
+                        </w:rPr>
+                        <w:tab/>
+                      </w:r>
+                      <w:r>
+                        <w:rPr>
+                          <w:rFonts w:ascii="Times New Roman" w:hAnsi="Times New Roman" w:cs="Times New Roman"/>
+                          <w:sz w:val="28"/>
+                        </w:rPr>
+                        <w:tab/>
+                      </w:r>
+                      <w:r>
+                        <w:rPr>
+                          <w:rFonts w:ascii="Times New Roman" w:hAnsi="Times New Roman" w:cs="Times New Roman"/>
+                          <w:sz w:val="28"/>
+                        </w:rPr>
+                        <w:tab/>
+                      </w:r>
+                      <w:r>
+                        <w:rPr>
+                          <w:rFonts w:ascii="Times New Roman" w:hAnsi="Times New Roman" w:cs="Times New Roman"/>
+                          <w:sz w:val="28"/>
+                        </w:rPr>
+                        <w:tab/>
+                      </w:r>
+                      <w:r>
+                        <w:rPr>
+                          <w:rFonts w:ascii="Times New Roman" w:hAnsi="Times New Roman" w:cs="Times New Roman"/>
+                          <w:sz w:val="28"/>
+                        </w:rPr>
+                        <w:tab/>
+                      </w:r>
+                      <w:r>
+                        <w:rPr>
+                          <w:rFonts w:ascii="Times New Roman" w:hAnsi="Times New Roman" w:cs="Times New Roman"/>
+                          <w:sz w:val="28"/>
+                        </w:rPr>
+                        <w:tab/>
+                      </w:r>
+                      <w:r>
+                        <w:rPr>
+                          <w:rFonts w:ascii="Times New Roman" w:hAnsi="Times New Roman" w:cs="Times New Roman"/>
+                          <w:sz w:val="28"/>
+                        </w:rPr>
+                        <w:tab/>
+                        <w:t xml:space="preserve">   11-16</w:t>
+                      </w:r>
+                    </w:p>
+                    <w:p>
+                      <w:pPr>
+                        <w:pStyle w:val="ListParagraph"/>
+                        <w:numPr>
+                          <w:ilvl w:val="0"/>
+                          <w:numId w:val="38"/>
+                        </w:numPr>
+                        <w:spacing w:line="360" w:lineRule="auto"/>
+                      </w:pPr>
+                      <w:r>
+                        <w:rPr>
+                          <w:rFonts w:ascii="Times New Roman" w:hAnsi="Times New Roman" w:cs="Times New Roman"/>
+                          <w:sz w:val="28"/>
+                        </w:rPr>
+                        <w:t>Future Enhancements</w:t>
+                      </w:r>
+                      <w:r>
+                        <w:rPr>
+                          <w:rFonts w:ascii="Times New Roman" w:hAnsi="Times New Roman" w:cs="Times New Roman"/>
+                          <w:sz w:val="28"/>
+                        </w:rPr>
+                        <w:tab/>
+                      </w:r>
+                      <w:r>
+                        <w:rPr>
+                          <w:rFonts w:ascii="Times New Roman" w:hAnsi="Times New Roman" w:cs="Times New Roman"/>
+                          <w:sz w:val="28"/>
+                        </w:rPr>
+                        <w:tab/>
+                      </w:r>
+                      <w:r>
+                        <w:rPr>
+                          <w:rFonts w:ascii="Times New Roman" w:hAnsi="Times New Roman" w:cs="Times New Roman"/>
+                          <w:sz w:val="28"/>
+                        </w:rPr>
+                        <w:tab/>
+                      </w:r>
+                      <w:r>
+                        <w:rPr>
+                          <w:rFonts w:ascii="Times New Roman" w:hAnsi="Times New Roman" w:cs="Times New Roman"/>
+                          <w:sz w:val="28"/>
+                        </w:rPr>
+                        <w:tab/>
+                      </w:r>
+                      <w:r>
+                        <w:rPr>
+                          <w:rFonts w:ascii="Times New Roman" w:hAnsi="Times New Roman" w:cs="Times New Roman"/>
+                          <w:sz w:val="28"/>
+                        </w:rPr>
+                        <w:tab/>
+                      </w:r>
+                      <w:r>
+                        <w:rPr>
+                          <w:rFonts w:ascii="Times New Roman" w:hAnsi="Times New Roman" w:cs="Times New Roman"/>
+                          <w:sz w:val="28"/>
+                        </w:rPr>
+                        <w:tab/>
+                      </w:r>
+                      <w:r>
+                        <w:rPr>
+                          <w:rFonts w:ascii="Times New Roman" w:hAnsi="Times New Roman" w:cs="Times New Roman"/>
+                          <w:sz w:val="28"/>
+                        </w:rPr>
+                        <w:tab/>
+                        <w:t xml:space="preserve">    </w:t>
+                      </w:r>
+                      <w:r>
+                        <w:rPr>
+                          <w:rFonts w:ascii="Times New Roman" w:hAnsi="Times New Roman" w:cs="Times New Roman"/>
+                          <w:sz w:val="28"/>
+                        </w:rPr>
+                        <w:t xml:space="preserve">    </w:t>
+                      </w:r>
+                      <w:r>
+                        <w:rPr>
+                          <w:rFonts w:ascii="Times New Roman" w:hAnsi="Times New Roman" w:cs="Times New Roman"/>
+                          <w:sz w:val="28"/>
+                        </w:rPr>
+                        <w:t>18</w:t>
+                      </w:r>
+                    </w:p>
+                    <w:p>
+                      <w:pPr>
+                        <w:pStyle w:val="ListParagraph"/>
+                        <w:numPr>
+                          <w:ilvl w:val="0"/>
+                          <w:numId w:val="38"/>
+                        </w:numPr>
+                        <w:spacing w:line="360" w:lineRule="auto"/>
+                      </w:pPr>
+                      <w:r>
+                        <w:rPr>
+                          <w:rFonts w:ascii="Times New Roman" w:hAnsi="Times New Roman" w:cs="Times New Roman"/>
+                          <w:sz w:val="28"/>
+                        </w:rPr>
+                        <w:t>Conclusions</w:t>
+                      </w:r>
+                      <w:r>
+                        <w:rPr>
+                          <w:rFonts w:ascii="Times New Roman" w:hAnsi="Times New Roman" w:cs="Times New Roman"/>
+                          <w:sz w:val="28"/>
+                        </w:rPr>
+                        <w:tab/>
+                      </w:r>
+                      <w:r>
+                        <w:rPr>
+                          <w:rFonts w:ascii="Times New Roman" w:hAnsi="Times New Roman" w:cs="Times New Roman"/>
+                          <w:sz w:val="28"/>
+                        </w:rPr>
+                        <w:tab/>
+                      </w:r>
+                      <w:r>
+                        <w:rPr>
+                          <w:rFonts w:ascii="Times New Roman" w:hAnsi="Times New Roman" w:cs="Times New Roman"/>
+                          <w:sz w:val="28"/>
+                        </w:rPr>
+                        <w:tab/>
+                      </w:r>
+                      <w:r>
+                        <w:rPr>
+                          <w:rFonts w:ascii="Times New Roman" w:hAnsi="Times New Roman" w:cs="Times New Roman"/>
+                          <w:sz w:val="28"/>
+                        </w:rPr>
+                        <w:tab/>
+                      </w:r>
+                      <w:r>
+                        <w:rPr>
+                          <w:rFonts w:ascii="Times New Roman" w:hAnsi="Times New Roman" w:cs="Times New Roman"/>
+                          <w:sz w:val="28"/>
+                        </w:rPr>
+                        <w:tab/>
+                      </w:r>
+                      <w:r>
+                        <w:rPr>
+                          <w:rFonts w:ascii="Times New Roman" w:hAnsi="Times New Roman" w:cs="Times New Roman"/>
+                          <w:sz w:val="28"/>
+                        </w:rPr>
+                        <w:tab/>
+                      </w:r>
+                      <w:r>
+                        <w:rPr>
+                          <w:rFonts w:ascii="Times New Roman" w:hAnsi="Times New Roman" w:cs="Times New Roman"/>
+                          <w:sz w:val="28"/>
+                        </w:rPr>
+                        <w:tab/>
+                      </w:r>
+                      <w:r>
+                        <w:rPr>
+                          <w:rFonts w:ascii="Times New Roman" w:hAnsi="Times New Roman" w:cs="Times New Roman"/>
+                          <w:sz w:val="28"/>
+                        </w:rPr>
+                        <w:tab/>
+                      </w:r>
+                      <w:r>
+                        <w:rPr>
+                          <w:rFonts w:ascii="Times New Roman" w:hAnsi="Times New Roman" w:cs="Times New Roman"/>
+                          <w:sz w:val="28"/>
+                        </w:rPr>
+                        <w:tab/>
+                        <w:t xml:space="preserve">      </w:t>
+                      </w:r>
+                      <w:r>
+                        <w:rPr>
+                          <w:rFonts w:ascii="Times New Roman" w:hAnsi="Times New Roman" w:cs="Times New Roman"/>
+                          <w:sz w:val="28"/>
+                        </w:rPr>
+                        <w:t xml:space="preserve">  </w:t>
+                      </w:r>
+                      <w:r>
+                        <w:rPr>
+                          <w:rFonts w:ascii="Times New Roman" w:hAnsi="Times New Roman" w:cs="Times New Roman"/>
+                          <w:sz w:val="28"/>
+                        </w:rPr>
+                        <w:t>19</w:t>
+                      </w:r>
+                    </w:p>
+                    <w:p/>
+                  </w:txbxContent>
+                </v:textbox>
+                <w10:wrap type="square"/>
+              </v:shape>
+            </w:pict>
+          </mc:Fallback>
+        </mc:AlternateContent>
+      </w:r>
+    </w:p>
+    <w:p>
+      <w:pPr>
+        <w:rPr>
+          <w:rFonts w:ascii="Times New Roman" w:hAnsi="Times New Roman" w:cs="Times New Roman"/>
+          <w:sz w:val="32"/>
+          <w:szCs w:val="48"/>
+        </w:rPr>
+      </w:pPr>
+    </w:p>
+    <w:p>
+      <w:pPr>
+        <w:rPr>
+          <w:rFonts w:ascii="Times New Roman" w:hAnsi="Times New Roman" w:cs="Times New Roman"/>
+          <w:sz w:val="32"/>
+          <w:szCs w:val="48"/>
+        </w:rPr>
+      </w:pPr>
+    </w:p>
+    <w:p>
+      <w:pPr>
+        <w:rPr>
+          <w:rFonts w:ascii="Times New Roman" w:hAnsi="Times New Roman" w:cs="Times New Roman"/>
+          <w:sz w:val="32"/>
+          <w:szCs w:val="48"/>
+        </w:rPr>
+      </w:pPr>
+    </w:p>
+    <w:p>
+      <w:pPr>
+        <w:rPr>
+          <w:rFonts w:ascii="Times New Roman" w:hAnsi="Times New Roman" w:cs="Times New Roman"/>
+          <w:sz w:val="32"/>
+          <w:szCs w:val="48"/>
+        </w:rPr>
+      </w:pPr>
+      <w:r>
+        <w:rPr>
+          <w:rFonts w:ascii="Times New Roman" w:hAnsi="Times New Roman" w:cs="Times New Roman"/>
+          <w:sz w:val="32"/>
+          <w:szCs w:val="48"/>
+        </w:rPr>
         <w:br w:type="page"/>
       </w:r>
+    </w:p>
+    <w:p>
+      <w:pPr>
+        <w:rPr>
+          <w:rFonts w:ascii="Times New Roman" w:hAnsi="Times New Roman" w:cs="Times New Roman"/>
+          <w:sz w:val="32"/>
+          <w:szCs w:val="48"/>
+        </w:rPr>
+      </w:pPr>
+      <w:r>
+        <w:rPr>
+          <w:rFonts w:ascii="Times New Roman" w:hAnsi="Times New Roman" w:cs="Times New Roman"/>
+          <w:noProof/>
+          <w:sz w:val="32"/>
+          <w:szCs w:val="48"/>
+        </w:rPr>
+        <w:lastRenderedPageBreak/>
+        <mc:AlternateContent>
+          <mc:Choice Requires="wps">
+            <w:drawing>
+              <wp:anchor distT="45720" distB="45720" distL="114300" distR="114300" simplePos="0" relativeHeight="251688960" behindDoc="0" locked="0" layoutInCell="1" allowOverlap="1" wp14:anchorId="12A92AE7" wp14:editId="15899928">
+                <wp:simplePos x="0" y="0"/>
+                <wp:positionH relativeFrom="column">
+                  <wp:posOffset>2123440</wp:posOffset>
+                </wp:positionH>
+                <wp:positionV relativeFrom="paragraph">
+                  <wp:posOffset>86360</wp:posOffset>
+                </wp:positionV>
+                <wp:extent cx="1696720" cy="1404620"/>
+                <wp:effectExtent l="0" t="0" r="0" b="3175"/>
+                <wp:wrapSquare wrapText="bothSides"/>
+                <wp:docPr id="24" name="Text Box 2"/>
+                <wp:cNvGraphicFramePr>
+                  <a:graphicFrameLocks xmlns:a="http://schemas.openxmlformats.org/drawingml/2006/main"/>
+                </wp:cNvGraphicFramePr>
+                <a:graphic xmlns:a="http://schemas.openxmlformats.org/drawingml/2006/main">
+                  <a:graphicData uri="http://schemas.microsoft.com/office/word/2010/wordprocessingShape">
+                    <wps:wsp>
+                      <wps:cNvSpPr txBox="1">
+                        <a:spLocks noChangeArrowheads="1"/>
+                      </wps:cNvSpPr>
+                      <wps:spPr bwMode="auto">
+                        <a:xfrm>
+                          <a:off x="0" y="0"/>
+                          <a:ext cx="1696720" cy="1404620"/>
+                        </a:xfrm>
+                        <a:prstGeom prst="rect">
+                          <a:avLst/>
+                        </a:prstGeom>
+                        <a:noFill/>
+                        <a:ln w="9525">
+                          <a:noFill/>
+                          <a:miter lim="800000"/>
+                          <a:headEnd/>
+                          <a:tailEnd/>
+                        </a:ln>
+                      </wps:spPr>
+                      <wps:txbx>
+                        <w:txbxContent>
+                          <w:p>
+                            <w:pPr>
+                              <w:jc w:val="center"/>
+                              <w:rPr>
+                                <w:rFonts w:ascii="Times New Roman" w:hAnsi="Times New Roman" w:cs="Times New Roman"/>
+                                <w:sz w:val="32"/>
+                              </w:rPr>
+                            </w:pPr>
+                            <w:r>
+                              <w:rPr>
+                                <w:rFonts w:ascii="Times New Roman" w:hAnsi="Times New Roman" w:cs="Times New Roman"/>
+                                <w:sz w:val="32"/>
+                              </w:rPr>
+                              <w:t xml:space="preserve">Table of </w:t>
+                            </w:r>
+                            <w:r>
+                              <w:rPr>
+                                <w:rFonts w:ascii="Times New Roman" w:hAnsi="Times New Roman" w:cs="Times New Roman"/>
+                                <w:sz w:val="32"/>
+                              </w:rPr>
+                              <w:t>Figures</w:t>
+                            </w:r>
+                          </w:p>
+                        </w:txbxContent>
+                      </wps:txbx>
+                      <wps:bodyPr rot="0" vert="horz" wrap="square" lIns="91440" tIns="45720" rIns="91440" bIns="45720" anchor="t" anchorCtr="0">
+                        <a:spAutoFit/>
+                      </wps:bodyPr>
+                    </wps:wsp>
+                  </a:graphicData>
+                </a:graphic>
+                <wp14:sizeRelH relativeFrom="margin">
+                  <wp14:pctWidth>0</wp14:pctWidth>
+                </wp14:sizeRelH>
+                <wp14:sizeRelV relativeFrom="margin">
+                  <wp14:pctHeight>20000</wp14:pctHeight>
+                </wp14:sizeRelV>
+              </wp:anchor>
+            </w:drawing>
+          </mc:Choice>
+          <mc:Fallback>
+            <w:pict>
+              <v:shape w14:anchorId="12A92AE7" id="_x0000_s1032" type="#_x0000_t202" style="position:absolute;margin-left:167.2pt;margin-top:6.8pt;width:133.6pt;height:110.6pt;z-index:251688960;visibility:visible;mso-wrap-style:square;mso-width-percent:0;mso-height-percent:200;mso-wrap-distance-left:9pt;mso-wrap-distance-top:3.6pt;mso-wrap-distance-right:9pt;mso-wrap-distance-bottom:3.6pt;mso-position-horizontal:absolute;mso-position-horizontal-relative:text;mso-position-vertical:absolute;mso-position-vertical-relative:text;mso-width-percent:0;mso-height-percent:200;mso-width-relative:margin;mso-height-relative:margin;v-text-anchor:top" o:gfxdata="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" filled="f" stroked="f">
+                <v:textbox style="mso-fit-shape-to-text:t">
+                  <w:txbxContent>
+                    <w:p>
+                      <w:pPr>
+                        <w:jc w:val="center"/>
+                        <w:rPr>
+                          <w:rFonts w:ascii="Times New Roman" w:hAnsi="Times New Roman" w:cs="Times New Roman"/>
+                          <w:sz w:val="32"/>
+                        </w:rPr>
+                      </w:pPr>
+                      <w:r>
+                        <w:rPr>
+                          <w:rFonts w:ascii="Times New Roman" w:hAnsi="Times New Roman" w:cs="Times New Roman"/>
+                          <w:sz w:val="32"/>
+                        </w:rPr>
+                        <w:t xml:space="preserve">Table of </w:t>
+                      </w:r>
+                      <w:r>
+                        <w:rPr>
+                          <w:rFonts w:ascii="Times New Roman" w:hAnsi="Times New Roman" w:cs="Times New Roman"/>
+                          <w:sz w:val="32"/>
+                        </w:rPr>
+                        <w:t>Figures</w:t>
+                      </w:r>
+                    </w:p>
+                  </w:txbxContent>
+                </v:textbox>
+                <w10:wrap type="square"/>
+              </v:shape>
+            </w:pict>
+          </mc:Fallback>
+        </mc:AlternateContent>
+      </w:r>
+    </w:p>
+    <w:p>
+      <w:pPr>
+        <w:rPr>
+          <w:rFonts w:ascii="Times New Roman" w:hAnsi="Times New Roman" w:cs="Times New Roman"/>
+          <w:sz w:val="32"/>
+          <w:szCs w:val="48"/>
+        </w:rPr>
+      </w:pPr>
+      <w:bookmarkStart w:id="0" w:name="_GoBack"/>
+      <w:bookmarkEnd w:id="0"/>
+      <w:r>
+        <w:rPr>
+          <w:rFonts w:ascii="Times New Roman" w:hAnsi="Times New Roman" w:cs="Times New Roman"/>
+          <w:noProof/>
+          <w:sz w:val="32"/>
+          <w:szCs w:val="48"/>
+        </w:rPr>
+        <mc:AlternateContent>
+          <mc:Choice Requires="wps">
+            <w:drawing>
+              <wp:anchor distT="45720" distB="45720" distL="114300" distR="114300" simplePos="0" relativeHeight="251691008" behindDoc="0" locked="0" layoutInCell="1" allowOverlap="1" wp14:anchorId="6FD466A2" wp14:editId="74B48C75">
+                <wp:simplePos x="0" y="0"/>
+                <wp:positionH relativeFrom="column">
+                  <wp:posOffset>30480</wp:posOffset>
+                </wp:positionH>
+                <wp:positionV relativeFrom="paragraph">
+                  <wp:posOffset>329565</wp:posOffset>
+                </wp:positionV>
+                <wp:extent cx="6228080" cy="5029200"/>
+                <wp:effectExtent l="0" t="0" r="0" b="0"/>
+                <wp:wrapSquare wrapText="bothSides"/>
+                <wp:docPr id="25" name="Text Box 2"/>
+                <wp:cNvGraphicFramePr>
+                  <a:graphicFrameLocks xmlns:a="http://schemas.openxmlformats.org/drawingml/2006/main"/>
+                </wp:cNvGraphicFramePr>
+                <a:graphic xmlns:a="http://schemas.openxmlformats.org/drawingml/2006/main">
+                  <a:graphicData uri="http://schemas.microsoft.com/office/word/2010/wordprocessingShape">
+                    <wps:wsp>
+                      <wps:cNvSpPr txBox="1">
+                        <a:spLocks noChangeArrowheads="1"/>
+                      </wps:cNvSpPr>
+                      <wps:spPr bwMode="auto">
+                        <a:xfrm>
+                          <a:off x="0" y="0"/>
+                          <a:ext cx="6228080" cy="5029200"/>
+                        </a:xfrm>
+                        <a:prstGeom prst="rect">
+                          <a:avLst/>
+                        </a:prstGeom>
+                        <a:noFill/>
+                        <a:ln w="9525">
+                          <a:noFill/>
+                          <a:miter lim="800000"/>
+                          <a:headEnd/>
+                          <a:tailEnd/>
+                        </a:ln>
+                      </wps:spPr>
+                      <wps:txbx>
+                        <w:txbxContent>
+                          <w:p>
+                            <w:pPr>
+                              <w:pStyle w:val="ListParagraph"/>
+                              <w:numPr>
+                                <w:ilvl w:val="0"/>
+                                <w:numId w:val="39"/>
+                              </w:numPr>
+                              <w:spacing w:line="360" w:lineRule="auto"/>
+                            </w:pPr>
+                            <w:r>
+                              <w:rPr>
+                                <w:rFonts w:ascii="Times New Roman" w:hAnsi="Times New Roman" w:cs="Times New Roman"/>
+                                <w:sz w:val="28"/>
+                              </w:rPr>
+                              <w:t>Use Case Diagram</w:t>
+                            </w:r>
+                            <w:r>
+                              <w:rPr>
+                                <w:rFonts w:ascii="Times New Roman" w:hAnsi="Times New Roman" w:cs="Times New Roman"/>
+                                <w:sz w:val="28"/>
+                              </w:rPr>
+                              <w:tab/>
+                            </w:r>
+                            <w:r>
+                              <w:rPr>
+                                <w:rFonts w:ascii="Times New Roman" w:hAnsi="Times New Roman" w:cs="Times New Roman"/>
+                                <w:sz w:val="28"/>
+                              </w:rPr>
+                              <w:tab/>
+                            </w:r>
+                            <w:r>
+                              <w:rPr>
+                                <w:rFonts w:ascii="Times New Roman" w:hAnsi="Times New Roman" w:cs="Times New Roman"/>
+                                <w:sz w:val="28"/>
+                              </w:rPr>
+                              <w:tab/>
+                            </w:r>
+                            <w:r>
+                              <w:rPr>
+                                <w:rFonts w:ascii="Times New Roman" w:hAnsi="Times New Roman" w:cs="Times New Roman"/>
+                                <w:sz w:val="28"/>
+                              </w:rPr>
+                              <w:tab/>
+                            </w:r>
+                            <w:r>
+                              <w:rPr>
+                                <w:rFonts w:ascii="Times New Roman" w:hAnsi="Times New Roman" w:cs="Times New Roman"/>
+                                <w:sz w:val="28"/>
+                              </w:rPr>
+                              <w:tab/>
+                            </w:r>
+                            <w:r>
+                              <w:rPr>
+                                <w:rFonts w:ascii="Times New Roman" w:hAnsi="Times New Roman" w:cs="Times New Roman"/>
+                                <w:sz w:val="28"/>
+                              </w:rPr>
+                              <w:tab/>
+                            </w:r>
+                            <w:r>
+                              <w:rPr>
+                                <w:rFonts w:ascii="Times New Roman" w:hAnsi="Times New Roman" w:cs="Times New Roman"/>
+                                <w:sz w:val="28"/>
+                              </w:rPr>
+                              <w:tab/>
+                            </w:r>
+                            <w:r>
+                              <w:rPr>
+                                <w:rFonts w:ascii="Times New Roman" w:hAnsi="Times New Roman" w:cs="Times New Roman"/>
+                                <w:sz w:val="28"/>
+                              </w:rPr>
+                              <w:tab/>
+                              <w:t xml:space="preserve">        1</w:t>
+                            </w:r>
+                            <w:r>
+                              <w:rPr>
+                                <w:rFonts w:ascii="Times New Roman" w:hAnsi="Times New Roman" w:cs="Times New Roman"/>
+                                <w:sz w:val="28"/>
+                              </w:rPr>
+                              <w:t>1</w:t>
+                            </w:r>
+                          </w:p>
+                          <w:p>
+                            <w:pPr>
+                              <w:pStyle w:val="ListParagraph"/>
+                              <w:numPr>
+                                <w:ilvl w:val="0"/>
+                                <w:numId w:val="39"/>
+                              </w:numPr>
+                              <w:spacing w:line="360" w:lineRule="auto"/>
+                            </w:pPr>
+                            <w:r>
+                              <w:rPr>
+                                <w:rFonts w:ascii="Times New Roman" w:hAnsi="Times New Roman" w:cs="Times New Roman"/>
+                                <w:sz w:val="28"/>
+                              </w:rPr>
+                              <w:t>ER-Diagram</w:t>
+                            </w:r>
+                            <w:r>
+                              <w:rPr>
+                                <w:rFonts w:ascii="Times New Roman" w:hAnsi="Times New Roman" w:cs="Times New Roman"/>
+                                <w:sz w:val="28"/>
+                              </w:rPr>
+                              <w:tab/>
+                            </w:r>
+                            <w:r>
+                              <w:rPr>
+                                <w:rFonts w:ascii="Times New Roman" w:hAnsi="Times New Roman" w:cs="Times New Roman"/>
+                                <w:sz w:val="28"/>
+                              </w:rPr>
+                              <w:tab/>
+                            </w:r>
+                            <w:r>
+                              <w:rPr>
+                                <w:rFonts w:ascii="Times New Roman" w:hAnsi="Times New Roman" w:cs="Times New Roman"/>
+                                <w:sz w:val="28"/>
+                              </w:rPr>
+                              <w:tab/>
+                            </w:r>
+                            <w:r>
+                              <w:rPr>
+                                <w:rFonts w:ascii="Times New Roman" w:hAnsi="Times New Roman" w:cs="Times New Roman"/>
+                                <w:sz w:val="28"/>
+                              </w:rPr>
+                              <w:tab/>
+                            </w:r>
+                            <w:r>
+                              <w:rPr>
+                                <w:rFonts w:ascii="Times New Roman" w:hAnsi="Times New Roman" w:cs="Times New Roman"/>
+                                <w:sz w:val="28"/>
+                              </w:rPr>
+                              <w:tab/>
+                            </w:r>
+                            <w:r>
+                              <w:rPr>
+                                <w:rFonts w:ascii="Times New Roman" w:hAnsi="Times New Roman" w:cs="Times New Roman"/>
+                                <w:sz w:val="28"/>
+                              </w:rPr>
+                              <w:tab/>
+                            </w:r>
+                            <w:r>
+                              <w:rPr>
+                                <w:rFonts w:ascii="Times New Roman" w:hAnsi="Times New Roman" w:cs="Times New Roman"/>
+                                <w:sz w:val="28"/>
+                              </w:rPr>
+                              <w:tab/>
+                            </w:r>
+                            <w:r>
+                              <w:rPr>
+                                <w:rFonts w:ascii="Times New Roman" w:hAnsi="Times New Roman" w:cs="Times New Roman"/>
+                                <w:sz w:val="28"/>
+                              </w:rPr>
+                              <w:tab/>
+                            </w:r>
+                            <w:r>
+                              <w:rPr>
+                                <w:rFonts w:ascii="Times New Roman" w:hAnsi="Times New Roman" w:cs="Times New Roman"/>
+                                <w:sz w:val="28"/>
+                              </w:rPr>
+                              <w:tab/>
+                              <w:t xml:space="preserve">        1</w:t>
+                            </w:r>
+                            <w:r>
+                              <w:rPr>
+                                <w:rFonts w:ascii="Times New Roman" w:hAnsi="Times New Roman" w:cs="Times New Roman"/>
+                                <w:sz w:val="28"/>
+                              </w:rPr>
+                              <w:t>2</w:t>
+                            </w:r>
+                          </w:p>
+                          <w:p>
+                            <w:pPr>
+                              <w:pStyle w:val="ListParagraph"/>
+                              <w:numPr>
+                                <w:ilvl w:val="0"/>
+                                <w:numId w:val="39"/>
+                              </w:numPr>
+                              <w:spacing w:line="360" w:lineRule="auto"/>
+                            </w:pPr>
+                            <w:r>
+                              <w:rPr>
+                                <w:rFonts w:ascii="Times New Roman" w:hAnsi="Times New Roman" w:cs="Times New Roman"/>
+                                <w:sz w:val="28"/>
+                              </w:rPr>
+                              <w:t>Home Page of Website</w:t>
+                            </w:r>
+                            <w:r>
+                              <w:rPr>
+                                <w:rFonts w:ascii="Times New Roman" w:hAnsi="Times New Roman" w:cs="Times New Roman"/>
+                                <w:sz w:val="28"/>
+                              </w:rPr>
+                              <w:tab/>
+                            </w:r>
+                            <w:r>
+                              <w:rPr>
+                                <w:rFonts w:ascii="Times New Roman" w:hAnsi="Times New Roman" w:cs="Times New Roman"/>
+                                <w:sz w:val="28"/>
+                              </w:rPr>
+                              <w:tab/>
+                            </w:r>
+                            <w:r>
+                              <w:rPr>
+                                <w:rFonts w:ascii="Times New Roman" w:hAnsi="Times New Roman" w:cs="Times New Roman"/>
+                                <w:sz w:val="28"/>
+                              </w:rPr>
+                              <w:tab/>
+                            </w:r>
+                            <w:r>
+                              <w:rPr>
+                                <w:rFonts w:ascii="Times New Roman" w:hAnsi="Times New Roman" w:cs="Times New Roman"/>
+                                <w:sz w:val="28"/>
+                              </w:rPr>
+                              <w:tab/>
+                            </w:r>
+                            <w:r>
+                              <w:rPr>
+                                <w:rFonts w:ascii="Times New Roman" w:hAnsi="Times New Roman" w:cs="Times New Roman"/>
+                                <w:sz w:val="28"/>
+                              </w:rPr>
+                              <w:tab/>
+                            </w:r>
+                            <w:r>
+                              <w:rPr>
+                                <w:rFonts w:ascii="Times New Roman" w:hAnsi="Times New Roman" w:cs="Times New Roman"/>
+                                <w:sz w:val="28"/>
+                              </w:rPr>
+                              <w:tab/>
+                            </w:r>
+                            <w:r>
+                              <w:rPr>
+                                <w:rFonts w:ascii="Times New Roman" w:hAnsi="Times New Roman" w:cs="Times New Roman"/>
+                                <w:sz w:val="28"/>
+                              </w:rPr>
+                              <w:tab/>
+                              <w:t xml:space="preserve">        1</w:t>
+                            </w:r>
+                            <w:r>
+                              <w:rPr>
+                                <w:rFonts w:ascii="Times New Roman" w:hAnsi="Times New Roman" w:cs="Times New Roman"/>
+                                <w:sz w:val="28"/>
+                              </w:rPr>
+                              <w:t>3</w:t>
+                            </w:r>
+                          </w:p>
+                          <w:p>
+                            <w:pPr>
+                              <w:pStyle w:val="ListParagraph"/>
+                              <w:numPr>
+                                <w:ilvl w:val="0"/>
+                                <w:numId w:val="39"/>
+                              </w:numPr>
+                              <w:spacing w:line="360" w:lineRule="auto"/>
+                            </w:pPr>
+                            <w:r>
+                              <w:rPr>
+                                <w:rFonts w:ascii="Times New Roman" w:hAnsi="Times New Roman" w:cs="Times New Roman"/>
+                                <w:sz w:val="28"/>
+                              </w:rPr>
+                              <w:t>Log In Page</w:t>
+                            </w:r>
+                            <w:r>
+                              <w:rPr>
+                                <w:rFonts w:ascii="Times New Roman" w:hAnsi="Times New Roman" w:cs="Times New Roman"/>
+                                <w:sz w:val="28"/>
+                              </w:rPr>
+                              <w:tab/>
+                            </w:r>
+                            <w:r>
+                              <w:rPr>
+                                <w:rFonts w:ascii="Times New Roman" w:hAnsi="Times New Roman" w:cs="Times New Roman"/>
+                                <w:sz w:val="28"/>
+                              </w:rPr>
+                              <w:tab/>
+                            </w:r>
+                            <w:r>
+                              <w:rPr>
+                                <w:rFonts w:ascii="Times New Roman" w:hAnsi="Times New Roman" w:cs="Times New Roman"/>
+                                <w:sz w:val="28"/>
+                              </w:rPr>
+                              <w:tab/>
+                            </w:r>
+                            <w:r>
+                              <w:rPr>
+                                <w:rFonts w:ascii="Times New Roman" w:hAnsi="Times New Roman" w:cs="Times New Roman"/>
+                                <w:sz w:val="28"/>
+                              </w:rPr>
+                              <w:tab/>
+                            </w:r>
+                            <w:r>
+                              <w:rPr>
+                                <w:rFonts w:ascii="Times New Roman" w:hAnsi="Times New Roman" w:cs="Times New Roman"/>
+                                <w:sz w:val="28"/>
+                              </w:rPr>
+                              <w:tab/>
+                            </w:r>
+                            <w:r>
+                              <w:rPr>
+                                <w:rFonts w:ascii="Times New Roman" w:hAnsi="Times New Roman" w:cs="Times New Roman"/>
+                                <w:sz w:val="28"/>
+                              </w:rPr>
+                              <w:tab/>
+                            </w:r>
+                            <w:r>
+                              <w:rPr>
+                                <w:rFonts w:ascii="Times New Roman" w:hAnsi="Times New Roman" w:cs="Times New Roman"/>
+                                <w:sz w:val="28"/>
+                              </w:rPr>
+                              <w:tab/>
+                            </w:r>
+                            <w:r>
+                              <w:rPr>
+                                <w:rFonts w:ascii="Times New Roman" w:hAnsi="Times New Roman" w:cs="Times New Roman"/>
+                                <w:sz w:val="28"/>
+                              </w:rPr>
+                              <w:tab/>
+                            </w:r>
+                            <w:r>
+                              <w:rPr>
+                                <w:rFonts w:ascii="Times New Roman" w:hAnsi="Times New Roman" w:cs="Times New Roman"/>
+                                <w:sz w:val="28"/>
+                              </w:rPr>
+                              <w:tab/>
+                              <w:t xml:space="preserve">        1</w:t>
+                            </w:r>
+                            <w:r>
+                              <w:rPr>
+                                <w:rFonts w:ascii="Times New Roman" w:hAnsi="Times New Roman" w:cs="Times New Roman"/>
+                                <w:sz w:val="28"/>
+                              </w:rPr>
+                              <w:t>4</w:t>
+                            </w:r>
+                          </w:p>
+                          <w:p>
+                            <w:pPr>
+                              <w:pStyle w:val="ListParagraph"/>
+                              <w:numPr>
+                                <w:ilvl w:val="0"/>
+                                <w:numId w:val="39"/>
+                              </w:numPr>
+                              <w:spacing w:line="360" w:lineRule="auto"/>
+                            </w:pPr>
+                            <w:r>
+                              <w:rPr>
+                                <w:rFonts w:ascii="Times New Roman" w:hAnsi="Times New Roman" w:cs="Times New Roman"/>
+                                <w:sz w:val="28"/>
+                              </w:rPr>
+                              <w:t xml:space="preserve">Register Page </w:t>
+                            </w:r>
+                            <w:r>
+                              <w:rPr>
+                                <w:rFonts w:ascii="Times New Roman" w:hAnsi="Times New Roman" w:cs="Times New Roman"/>
+                                <w:sz w:val="28"/>
+                              </w:rPr>
+                              <w:tab/>
+                            </w:r>
+                            <w:r>
+                              <w:rPr>
+                                <w:rFonts w:ascii="Times New Roman" w:hAnsi="Times New Roman" w:cs="Times New Roman"/>
+                                <w:sz w:val="28"/>
+                              </w:rPr>
+                              <w:tab/>
+                            </w:r>
+                            <w:r>
+                              <w:rPr>
+                                <w:rFonts w:ascii="Times New Roman" w:hAnsi="Times New Roman" w:cs="Times New Roman"/>
+                                <w:sz w:val="28"/>
+                              </w:rPr>
+                              <w:tab/>
+                            </w:r>
+                            <w:r>
+                              <w:rPr>
+                                <w:rFonts w:ascii="Times New Roman" w:hAnsi="Times New Roman" w:cs="Times New Roman"/>
+                                <w:sz w:val="28"/>
+                              </w:rPr>
+                              <w:tab/>
+                            </w:r>
+                            <w:r>
+                              <w:rPr>
+                                <w:rFonts w:ascii="Times New Roman" w:hAnsi="Times New Roman" w:cs="Times New Roman"/>
+                                <w:sz w:val="28"/>
+                              </w:rPr>
+                              <w:tab/>
+                            </w:r>
+                            <w:r>
+                              <w:rPr>
+                                <w:rFonts w:ascii="Times New Roman" w:hAnsi="Times New Roman" w:cs="Times New Roman"/>
+                                <w:sz w:val="28"/>
+                              </w:rPr>
+                              <w:tab/>
+                            </w:r>
+                            <w:r>
+                              <w:rPr>
+                                <w:rFonts w:ascii="Times New Roman" w:hAnsi="Times New Roman" w:cs="Times New Roman"/>
+                                <w:sz w:val="28"/>
+                              </w:rPr>
+                              <w:tab/>
+                            </w:r>
+                            <w:r>
+                              <w:rPr>
+                                <w:rFonts w:ascii="Times New Roman" w:hAnsi="Times New Roman" w:cs="Times New Roman"/>
+                                <w:sz w:val="28"/>
+                              </w:rPr>
+                              <w:tab/>
+                              <w:t xml:space="preserve">        1</w:t>
+                            </w:r>
+                            <w:r>
+                              <w:rPr>
+                                <w:rFonts w:ascii="Times New Roman" w:hAnsi="Times New Roman" w:cs="Times New Roman"/>
+                                <w:sz w:val="28"/>
+                              </w:rPr>
+                              <w:t>5</w:t>
+                            </w:r>
+                          </w:p>
+                          <w:p>
+                            <w:pPr>
+                              <w:pStyle w:val="ListParagraph"/>
+                              <w:numPr>
+                                <w:ilvl w:val="0"/>
+                                <w:numId w:val="39"/>
+                              </w:numPr>
+                              <w:spacing w:line="360" w:lineRule="auto"/>
+                            </w:pPr>
+                            <w:r>
+                              <w:rPr>
+                                <w:rFonts w:ascii="Times New Roman" w:hAnsi="Times New Roman" w:cs="Times New Roman"/>
+                                <w:sz w:val="28"/>
+                              </w:rPr>
+                              <w:t>Book Listing Page</w:t>
+                            </w:r>
+                            <w:r>
+                              <w:rPr>
+                                <w:rFonts w:ascii="Times New Roman" w:hAnsi="Times New Roman" w:cs="Times New Roman"/>
+                                <w:sz w:val="28"/>
+                              </w:rPr>
+                              <w:tab/>
+                            </w:r>
+                            <w:r>
+                              <w:rPr>
+                                <w:rFonts w:ascii="Times New Roman" w:hAnsi="Times New Roman" w:cs="Times New Roman"/>
+                                <w:sz w:val="28"/>
+                              </w:rPr>
+                              <w:tab/>
+                            </w:r>
+                            <w:r>
+                              <w:rPr>
+                                <w:rFonts w:ascii="Times New Roman" w:hAnsi="Times New Roman" w:cs="Times New Roman"/>
+                                <w:sz w:val="28"/>
+                              </w:rPr>
+                              <w:tab/>
+                            </w:r>
+                            <w:r>
+                              <w:rPr>
+                                <w:rFonts w:ascii="Times New Roman" w:hAnsi="Times New Roman" w:cs="Times New Roman"/>
+                                <w:sz w:val="28"/>
+                              </w:rPr>
+                              <w:tab/>
+                            </w:r>
+                            <w:r>
+                              <w:rPr>
+                                <w:rFonts w:ascii="Times New Roman" w:hAnsi="Times New Roman" w:cs="Times New Roman"/>
+                                <w:sz w:val="28"/>
+                              </w:rPr>
+                              <w:tab/>
+                            </w:r>
+                            <w:r>
+                              <w:rPr>
+                                <w:rFonts w:ascii="Times New Roman" w:hAnsi="Times New Roman" w:cs="Times New Roman"/>
+                                <w:sz w:val="28"/>
+                              </w:rPr>
+                              <w:tab/>
+                            </w:r>
+                            <w:r>
+                              <w:rPr>
+                                <w:rFonts w:ascii="Times New Roman" w:hAnsi="Times New Roman" w:cs="Times New Roman"/>
+                                <w:sz w:val="28"/>
+                              </w:rPr>
+                              <w:tab/>
+                            </w:r>
+                            <w:r>
+                              <w:rPr>
+                                <w:rFonts w:ascii="Times New Roman" w:hAnsi="Times New Roman" w:cs="Times New Roman"/>
+                                <w:sz w:val="28"/>
+                              </w:rPr>
+                              <w:tab/>
+                              <w:t xml:space="preserve">        1</w:t>
+                            </w:r>
+                            <w:r>
+                              <w:rPr>
+                                <w:rFonts w:ascii="Times New Roman" w:hAnsi="Times New Roman" w:cs="Times New Roman"/>
+                                <w:sz w:val="28"/>
+                              </w:rPr>
+                              <w:t>6</w:t>
+                            </w:r>
+                          </w:p>
+                        </w:txbxContent>
+                      </wps:txbx>
+                      <wps:bodyPr rot="0" vert="horz" wrap="square" lIns="91440" tIns="45720" rIns="91440" bIns="45720" anchor="t" anchorCtr="0">
+                        <a:noAutofit/>
+                      </wps:bodyPr>
+                    </wps:wsp>
+                  </a:graphicData>
+                </a:graphic>
+                <wp14:sizeRelH relativeFrom="margin">
+                  <wp14:pctWidth>0</wp14:pctWidth>
+                </wp14:sizeRelH>
+                <wp14:sizeRelV relativeFrom="margin">
+                  <wp14:pctHeight>0</wp14:pctHeight>
+                </wp14:sizeRelV>
+              </wp:anchor>
+            </w:drawing>
+          </mc:Choice>
+          <mc:Fallback>
+            <w:pict>
+              <v:shape w14:anchorId="6FD466A2" id="_x0000_s1033" type="#_x0000_t202" style="position:absolute;margin-left:2.4pt;margin-top:25.95pt;width:490.4pt;height:396pt;z-index:251691008;visibility:visible;mso-wrap-style:square;mso-width-percent:0;mso-height-percent:0;mso-wrap-distance-left:9pt;mso-wrap-distance-top:3.6pt;mso-wrap-distance-right:9pt;mso-wrap-distance-bottom:3.6pt;mso-position-horizontal:absolute;mso-position-horizontal-relative:text;mso-position-vertical:absolute;mso-position-vertical-relative:text;mso-width-percent:0;mso-height-percent:0;mso-width-relative:margin;mso-height-relative:margin;v-text-anchor:top" o:gfxdata="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" filled="f" stroked="f">
+                <v:textbox>
+                  <w:txbxContent>
+                    <w:p>
+                      <w:pPr>
+                        <w:pStyle w:val="ListParagraph"/>
+                        <w:numPr>
+                          <w:ilvl w:val="0"/>
+                          <w:numId w:val="39"/>
+                        </w:numPr>
+                        <w:spacing w:line="360" w:lineRule="auto"/>
+                      </w:pPr>
+                      <w:r>
+                        <w:rPr>
+                          <w:rFonts w:ascii="Times New Roman" w:hAnsi="Times New Roman" w:cs="Times New Roman"/>
+                          <w:sz w:val="28"/>
+                        </w:rPr>
+                        <w:t>Use Case Diagram</w:t>
+                      </w:r>
+                      <w:r>
+                        <w:rPr>
+                          <w:rFonts w:ascii="Times New Roman" w:hAnsi="Times New Roman" w:cs="Times New Roman"/>
+                          <w:sz w:val="28"/>
+                        </w:rPr>
+                        <w:tab/>
+                      </w:r>
+                      <w:r>
+                        <w:rPr>
+                          <w:rFonts w:ascii="Times New Roman" w:hAnsi="Times New Roman" w:cs="Times New Roman"/>
+                          <w:sz w:val="28"/>
+                        </w:rPr>
+                        <w:tab/>
+                      </w:r>
+                      <w:r>
+                        <w:rPr>
+                          <w:rFonts w:ascii="Times New Roman" w:hAnsi="Times New Roman" w:cs="Times New Roman"/>
+                          <w:sz w:val="28"/>
+                        </w:rPr>
+                        <w:tab/>
+                      </w:r>
+                      <w:r>
+                        <w:rPr>
+                          <w:rFonts w:ascii="Times New Roman" w:hAnsi="Times New Roman" w:cs="Times New Roman"/>
+                          <w:sz w:val="28"/>
+                        </w:rPr>
+                        <w:tab/>
+                      </w:r>
+                      <w:r>
+                        <w:rPr>
+                          <w:rFonts w:ascii="Times New Roman" w:hAnsi="Times New Roman" w:cs="Times New Roman"/>
+                          <w:sz w:val="28"/>
+                        </w:rPr>
+                        <w:tab/>
+                      </w:r>
+                      <w:r>
+                        <w:rPr>
+                          <w:rFonts w:ascii="Times New Roman" w:hAnsi="Times New Roman" w:cs="Times New Roman"/>
+                          <w:sz w:val="28"/>
+                        </w:rPr>
+                        <w:tab/>
+                      </w:r>
+                      <w:r>
+                        <w:rPr>
+                          <w:rFonts w:ascii="Times New Roman" w:hAnsi="Times New Roman" w:cs="Times New Roman"/>
+                          <w:sz w:val="28"/>
+                        </w:rPr>
+                        <w:tab/>
+                      </w:r>
+                      <w:r>
+                        <w:rPr>
+                          <w:rFonts w:ascii="Times New Roman" w:hAnsi="Times New Roman" w:cs="Times New Roman"/>
+                          <w:sz w:val="28"/>
+                        </w:rPr>
+                        <w:tab/>
+                        <w:t xml:space="preserve">        1</w:t>
+                      </w:r>
+                      <w:r>
+                        <w:rPr>
+                          <w:rFonts w:ascii="Times New Roman" w:hAnsi="Times New Roman" w:cs="Times New Roman"/>
+                          <w:sz w:val="28"/>
+                        </w:rPr>
+                        <w:t>1</w:t>
+                      </w:r>
+                    </w:p>
+                    <w:p>
+                      <w:pPr>
+                        <w:pStyle w:val="ListParagraph"/>
+                        <w:numPr>
+                          <w:ilvl w:val="0"/>
+                          <w:numId w:val="39"/>
+                        </w:numPr>
+                        <w:spacing w:line="360" w:lineRule="auto"/>
+                      </w:pPr>
+                      <w:r>
+                        <w:rPr>
+                          <w:rFonts w:ascii="Times New Roman" w:hAnsi="Times New Roman" w:cs="Times New Roman"/>
+                          <w:sz w:val="28"/>
+                        </w:rPr>
+                        <w:t>ER-Diagram</w:t>
+                      </w:r>
+                      <w:r>
+                        <w:rPr>
+                          <w:rFonts w:ascii="Times New Roman" w:hAnsi="Times New Roman" w:cs="Times New Roman"/>
+                          <w:sz w:val="28"/>
+                        </w:rPr>
+                        <w:tab/>
+                      </w:r>
+                      <w:r>
+                        <w:rPr>
+                          <w:rFonts w:ascii="Times New Roman" w:hAnsi="Times New Roman" w:cs="Times New Roman"/>
+                          <w:sz w:val="28"/>
+                        </w:rPr>
+                        <w:tab/>
+                      </w:r>
+                      <w:r>
+                        <w:rPr>
+                          <w:rFonts w:ascii="Times New Roman" w:hAnsi="Times New Roman" w:cs="Times New Roman"/>
+                          <w:sz w:val="28"/>
+                        </w:rPr>
+                        <w:tab/>
+                      </w:r>
+                      <w:r>
+                        <w:rPr>
+                          <w:rFonts w:ascii="Times New Roman" w:hAnsi="Times New Roman" w:cs="Times New Roman"/>
+                          <w:sz w:val="28"/>
+                        </w:rPr>
+                        <w:tab/>
+                      </w:r>
+                      <w:r>
+                        <w:rPr>
+                          <w:rFonts w:ascii="Times New Roman" w:hAnsi="Times New Roman" w:cs="Times New Roman"/>
+                          <w:sz w:val="28"/>
+                        </w:rPr>
+                        <w:tab/>
+                      </w:r>
+                      <w:r>
+                        <w:rPr>
+                          <w:rFonts w:ascii="Times New Roman" w:hAnsi="Times New Roman" w:cs="Times New Roman"/>
+                          <w:sz w:val="28"/>
+                        </w:rPr>
+                        <w:tab/>
+                      </w:r>
+                      <w:r>
+                        <w:rPr>
+                          <w:rFonts w:ascii="Times New Roman" w:hAnsi="Times New Roman" w:cs="Times New Roman"/>
+                          <w:sz w:val="28"/>
+                        </w:rPr>
+                        <w:tab/>
+                      </w:r>
+                      <w:r>
+                        <w:rPr>
+                          <w:rFonts w:ascii="Times New Roman" w:hAnsi="Times New Roman" w:cs="Times New Roman"/>
+                          <w:sz w:val="28"/>
+                        </w:rPr>
+                        <w:tab/>
+                      </w:r>
+                      <w:r>
+                        <w:rPr>
+                          <w:rFonts w:ascii="Times New Roman" w:hAnsi="Times New Roman" w:cs="Times New Roman"/>
+                          <w:sz w:val="28"/>
+                        </w:rPr>
+                        <w:tab/>
+                        <w:t xml:space="preserve">        1</w:t>
+                      </w:r>
+                      <w:r>
+                        <w:rPr>
+                          <w:rFonts w:ascii="Times New Roman" w:hAnsi="Times New Roman" w:cs="Times New Roman"/>
+                          <w:sz w:val="28"/>
+                        </w:rPr>
+                        <w:t>2</w:t>
+                      </w:r>
+                    </w:p>
+                    <w:p>
+                      <w:pPr>
+                        <w:pStyle w:val="ListParagraph"/>
+                        <w:numPr>
+                          <w:ilvl w:val="0"/>
+                          <w:numId w:val="39"/>
+                        </w:numPr>
+                        <w:spacing w:line="360" w:lineRule="auto"/>
+                      </w:pPr>
+                      <w:r>
+                        <w:rPr>
+                          <w:rFonts w:ascii="Times New Roman" w:hAnsi="Times New Roman" w:cs="Times New Roman"/>
+                          <w:sz w:val="28"/>
+                        </w:rPr>
+                        <w:t>Home Page of Website</w:t>
+                      </w:r>
+                      <w:r>
+                        <w:rPr>
+                          <w:rFonts w:ascii="Times New Roman" w:hAnsi="Times New Roman" w:cs="Times New Roman"/>
+                          <w:sz w:val="28"/>
+                        </w:rPr>
+                        <w:tab/>
+                      </w:r>
+                      <w:r>
+                        <w:rPr>
+                          <w:rFonts w:ascii="Times New Roman" w:hAnsi="Times New Roman" w:cs="Times New Roman"/>
+                          <w:sz w:val="28"/>
+                        </w:rPr>
+                        <w:tab/>
+                      </w:r>
+                      <w:r>
+                        <w:rPr>
+                          <w:rFonts w:ascii="Times New Roman" w:hAnsi="Times New Roman" w:cs="Times New Roman"/>
+                          <w:sz w:val="28"/>
+                        </w:rPr>
+                        <w:tab/>
+                      </w:r>
+                      <w:r>
+                        <w:rPr>
+                          <w:rFonts w:ascii="Times New Roman" w:hAnsi="Times New Roman" w:cs="Times New Roman"/>
+                          <w:sz w:val="28"/>
+                        </w:rPr>
+                        <w:tab/>
+                      </w:r>
+                      <w:r>
+                        <w:rPr>
+                          <w:rFonts w:ascii="Times New Roman" w:hAnsi="Times New Roman" w:cs="Times New Roman"/>
+                          <w:sz w:val="28"/>
+                        </w:rPr>
+                        <w:tab/>
+                      </w:r>
+                      <w:r>
+                        <w:rPr>
+                          <w:rFonts w:ascii="Times New Roman" w:hAnsi="Times New Roman" w:cs="Times New Roman"/>
+                          <w:sz w:val="28"/>
+                        </w:rPr>
+                        <w:tab/>
+                      </w:r>
+                      <w:r>
+                        <w:rPr>
+                          <w:rFonts w:ascii="Times New Roman" w:hAnsi="Times New Roman" w:cs="Times New Roman"/>
+                          <w:sz w:val="28"/>
+                        </w:rPr>
+                        <w:tab/>
+                        <w:t xml:space="preserve">        1</w:t>
+                      </w:r>
+                      <w:r>
+                        <w:rPr>
+                          <w:rFonts w:ascii="Times New Roman" w:hAnsi="Times New Roman" w:cs="Times New Roman"/>
+                          <w:sz w:val="28"/>
+                        </w:rPr>
+                        <w:t>3</w:t>
+                      </w:r>
+                    </w:p>
+                    <w:p>
+                      <w:pPr>
+                        <w:pStyle w:val="ListParagraph"/>
+                        <w:numPr>
+                          <w:ilvl w:val="0"/>
+                          <w:numId w:val="39"/>
+                        </w:numPr>
+                        <w:spacing w:line="360" w:lineRule="auto"/>
+                      </w:pPr>
+                      <w:r>
+                        <w:rPr>
+                          <w:rFonts w:ascii="Times New Roman" w:hAnsi="Times New Roman" w:cs="Times New Roman"/>
+                          <w:sz w:val="28"/>
+                        </w:rPr>
+                        <w:t>Log In Page</w:t>
+                      </w:r>
+                      <w:r>
+                        <w:rPr>
+                          <w:rFonts w:ascii="Times New Roman" w:hAnsi="Times New Roman" w:cs="Times New Roman"/>
+                          <w:sz w:val="28"/>
+                        </w:rPr>
+                        <w:tab/>
+                      </w:r>
+                      <w:r>
+                        <w:rPr>
+                          <w:rFonts w:ascii="Times New Roman" w:hAnsi="Times New Roman" w:cs="Times New Roman"/>
+                          <w:sz w:val="28"/>
+                        </w:rPr>
+                        <w:tab/>
+                      </w:r>
+                      <w:r>
+                        <w:rPr>
+                          <w:rFonts w:ascii="Times New Roman" w:hAnsi="Times New Roman" w:cs="Times New Roman"/>
+                          <w:sz w:val="28"/>
+                        </w:rPr>
+                        <w:tab/>
+                      </w:r>
+                      <w:r>
+                        <w:rPr>
+                          <w:rFonts w:ascii="Times New Roman" w:hAnsi="Times New Roman" w:cs="Times New Roman"/>
+                          <w:sz w:val="28"/>
+                        </w:rPr>
+                        <w:tab/>
+                      </w:r>
+                      <w:r>
+                        <w:rPr>
+                          <w:rFonts w:ascii="Times New Roman" w:hAnsi="Times New Roman" w:cs="Times New Roman"/>
+                          <w:sz w:val="28"/>
+                        </w:rPr>
+                        <w:tab/>
+                      </w:r>
+                      <w:r>
+                        <w:rPr>
+                          <w:rFonts w:ascii="Times New Roman" w:hAnsi="Times New Roman" w:cs="Times New Roman"/>
+                          <w:sz w:val="28"/>
+                        </w:rPr>
+                        <w:tab/>
+                      </w:r>
+                      <w:r>
+                        <w:rPr>
+                          <w:rFonts w:ascii="Times New Roman" w:hAnsi="Times New Roman" w:cs="Times New Roman"/>
+                          <w:sz w:val="28"/>
+                        </w:rPr>
+                        <w:tab/>
+                      </w:r>
+                      <w:r>
+                        <w:rPr>
+                          <w:rFonts w:ascii="Times New Roman" w:hAnsi="Times New Roman" w:cs="Times New Roman"/>
+                          <w:sz w:val="28"/>
+                        </w:rPr>
+                        <w:tab/>
+                      </w:r>
+                      <w:r>
+                        <w:rPr>
+                          <w:rFonts w:ascii="Times New Roman" w:hAnsi="Times New Roman" w:cs="Times New Roman"/>
+                          <w:sz w:val="28"/>
+                        </w:rPr>
+                        <w:tab/>
+                        <w:t xml:space="preserve">        1</w:t>
+                      </w:r>
+                      <w:r>
+                        <w:rPr>
+                          <w:rFonts w:ascii="Times New Roman" w:hAnsi="Times New Roman" w:cs="Times New Roman"/>
+                          <w:sz w:val="28"/>
+                        </w:rPr>
+                        <w:t>4</w:t>
+                      </w:r>
+                    </w:p>
+                    <w:p>
+                      <w:pPr>
+                        <w:pStyle w:val="ListParagraph"/>
+                        <w:numPr>
+                          <w:ilvl w:val="0"/>
+                          <w:numId w:val="39"/>
+                        </w:numPr>
+                        <w:spacing w:line="360" w:lineRule="auto"/>
+                      </w:pPr>
+                      <w:r>
+                        <w:rPr>
+                          <w:rFonts w:ascii="Times New Roman" w:hAnsi="Times New Roman" w:cs="Times New Roman"/>
+                          <w:sz w:val="28"/>
+                        </w:rPr>
+                        <w:t xml:space="preserve">Register Page </w:t>
+                      </w:r>
+                      <w:r>
+                        <w:rPr>
+                          <w:rFonts w:ascii="Times New Roman" w:hAnsi="Times New Roman" w:cs="Times New Roman"/>
+                          <w:sz w:val="28"/>
+                        </w:rPr>
+                        <w:tab/>
+                      </w:r>
+                      <w:r>
+                        <w:rPr>
+                          <w:rFonts w:ascii="Times New Roman" w:hAnsi="Times New Roman" w:cs="Times New Roman"/>
+                          <w:sz w:val="28"/>
+                        </w:rPr>
+                        <w:tab/>
+                      </w:r>
+                      <w:r>
+                        <w:rPr>
+                          <w:rFonts w:ascii="Times New Roman" w:hAnsi="Times New Roman" w:cs="Times New Roman"/>
+                          <w:sz w:val="28"/>
+                        </w:rPr>
+                        <w:tab/>
+                      </w:r>
+                      <w:r>
+                        <w:rPr>
+                          <w:rFonts w:ascii="Times New Roman" w:hAnsi="Times New Roman" w:cs="Times New Roman"/>
+                          <w:sz w:val="28"/>
+                        </w:rPr>
+                        <w:tab/>
+                      </w:r>
+                      <w:r>
+                        <w:rPr>
+                          <w:rFonts w:ascii="Times New Roman" w:hAnsi="Times New Roman" w:cs="Times New Roman"/>
+                          <w:sz w:val="28"/>
+                        </w:rPr>
+                        <w:tab/>
+                      </w:r>
+                      <w:r>
+                        <w:rPr>
+                          <w:rFonts w:ascii="Times New Roman" w:hAnsi="Times New Roman" w:cs="Times New Roman"/>
+                          <w:sz w:val="28"/>
+                        </w:rPr>
+                        <w:tab/>
+                      </w:r>
+                      <w:r>
+                        <w:rPr>
+                          <w:rFonts w:ascii="Times New Roman" w:hAnsi="Times New Roman" w:cs="Times New Roman"/>
+                          <w:sz w:val="28"/>
+                        </w:rPr>
+                        <w:tab/>
+                      </w:r>
+                      <w:r>
+                        <w:rPr>
+                          <w:rFonts w:ascii="Times New Roman" w:hAnsi="Times New Roman" w:cs="Times New Roman"/>
+                          <w:sz w:val="28"/>
+                        </w:rPr>
+                        <w:tab/>
+                        <w:t xml:space="preserve">        1</w:t>
+                      </w:r>
+                      <w:r>
+                        <w:rPr>
+                          <w:rFonts w:ascii="Times New Roman" w:hAnsi="Times New Roman" w:cs="Times New Roman"/>
+                          <w:sz w:val="28"/>
+                        </w:rPr>
+                        <w:t>5</w:t>
+                      </w:r>
+                    </w:p>
+                    <w:p>
+                      <w:pPr>
+                        <w:pStyle w:val="ListParagraph"/>
+                        <w:numPr>
+                          <w:ilvl w:val="0"/>
+                          <w:numId w:val="39"/>
+                        </w:numPr>
+                        <w:spacing w:line="360" w:lineRule="auto"/>
+                      </w:pPr>
+                      <w:r>
+                        <w:rPr>
+                          <w:rFonts w:ascii="Times New Roman" w:hAnsi="Times New Roman" w:cs="Times New Roman"/>
+                          <w:sz w:val="28"/>
+                        </w:rPr>
+                        <w:t>Book Listing Page</w:t>
+                      </w:r>
+                      <w:r>
+                        <w:rPr>
+                          <w:rFonts w:ascii="Times New Roman" w:hAnsi="Times New Roman" w:cs="Times New Roman"/>
+                          <w:sz w:val="28"/>
+                        </w:rPr>
+                        <w:tab/>
+                      </w:r>
+                      <w:r>
+                        <w:rPr>
+                          <w:rFonts w:ascii="Times New Roman" w:hAnsi="Times New Roman" w:cs="Times New Roman"/>
+                          <w:sz w:val="28"/>
+                        </w:rPr>
+                        <w:tab/>
+                      </w:r>
+                      <w:r>
+                        <w:rPr>
+                          <w:rFonts w:ascii="Times New Roman" w:hAnsi="Times New Roman" w:cs="Times New Roman"/>
+                          <w:sz w:val="28"/>
+                        </w:rPr>
+                        <w:tab/>
+                      </w:r>
+                      <w:r>
+                        <w:rPr>
+                          <w:rFonts w:ascii="Times New Roman" w:hAnsi="Times New Roman" w:cs="Times New Roman"/>
+                          <w:sz w:val="28"/>
+                        </w:rPr>
+                        <w:tab/>
+                      </w:r>
+                      <w:r>
+                        <w:rPr>
+                          <w:rFonts w:ascii="Times New Roman" w:hAnsi="Times New Roman" w:cs="Times New Roman"/>
+                          <w:sz w:val="28"/>
+                        </w:rPr>
+                        <w:tab/>
+                      </w:r>
+                      <w:r>
+                        <w:rPr>
+                          <w:rFonts w:ascii="Times New Roman" w:hAnsi="Times New Roman" w:cs="Times New Roman"/>
+                          <w:sz w:val="28"/>
+                        </w:rPr>
+                        <w:tab/>
+                      </w:r>
+                      <w:r>
+                        <w:rPr>
+                          <w:rFonts w:ascii="Times New Roman" w:hAnsi="Times New Roman" w:cs="Times New Roman"/>
+                          <w:sz w:val="28"/>
+                        </w:rPr>
+                        <w:tab/>
+                      </w:r>
+                      <w:r>
+                        <w:rPr>
+                          <w:rFonts w:ascii="Times New Roman" w:hAnsi="Times New Roman" w:cs="Times New Roman"/>
+                          <w:sz w:val="28"/>
+                        </w:rPr>
+                        <w:tab/>
+                        <w:t xml:space="preserve">        1</w:t>
+                      </w:r>
+                      <w:r>
+                        <w:rPr>
+                          <w:rFonts w:ascii="Times New Roman" w:hAnsi="Times New Roman" w:cs="Times New Roman"/>
+                          <w:sz w:val="28"/>
+                        </w:rPr>
+                        <w:t>6</w:t>
+                      </w:r>
+                    </w:p>
+                  </w:txbxContent>
+                </v:textbox>
+                <w10:wrap type="square"/>
+              </v:shape>
+            </w:pict>
+          </mc:Fallback>
+        </mc:AlternateContent>
+      </w:r>
+    </w:p>
+    <w:p>
+      <w:pPr>
+        <w:rPr>
+          <w:rFonts w:ascii="Times New Roman" w:hAnsi="Times New Roman" w:cs="Times New Roman"/>
+          <w:sz w:val="32"/>
+          <w:szCs w:val="48"/>
+        </w:rPr>
+      </w:pPr>
+    </w:p>
+    <w:p>
+      <w:pPr>
+        <w:rPr>
+          <w:rFonts w:ascii="Times New Roman" w:hAnsi="Times New Roman" w:cs="Times New Roman"/>
+          <w:sz w:val="32"/>
+          <w:szCs w:val="48"/>
+        </w:rPr>
+      </w:pPr>
+    </w:p>
+    <w:p>
+      <w:pPr>
+        <w:rPr>
+          <w:rFonts w:ascii="Times New Roman" w:hAnsi="Times New Roman" w:cs="Times New Roman"/>
+          <w:sz w:val="32"/>
+          <w:szCs w:val="48"/>
+        </w:rPr>
+      </w:pPr>
+    </w:p>
+    <w:p>
+      <w:pPr>
+        <w:rPr>
+          <w:rFonts w:ascii="Times New Roman" w:hAnsi="Times New Roman" w:cs="Times New Roman"/>
+          <w:sz w:val="32"/>
+          <w:szCs w:val="48"/>
+        </w:rPr>
+      </w:pPr>
+    </w:p>
+    <w:p>
+      <w:pPr>
+        <w:rPr>
+          <w:rFonts w:ascii="Times New Roman" w:hAnsi="Times New Roman" w:cs="Times New Roman"/>
+          <w:sz w:val="32"/>
+          <w:szCs w:val="48"/>
+        </w:rPr>
+      </w:pPr>
+    </w:p>
+    <w:p>
+      <w:pPr>
+        <w:rPr>
+          <w:rFonts w:ascii="Times New Roman" w:hAnsi="Times New Roman" w:cs="Times New Roman"/>
+          <w:sz w:val="32"/>
+          <w:szCs w:val="48"/>
+        </w:rPr>
+      </w:pPr>
+    </w:p>
+    <w:p>
+      <w:pPr>
+        <w:rPr>
+          <w:rFonts w:ascii="Times New Roman" w:hAnsi="Times New Roman" w:cs="Times New Roman"/>
+          <w:sz w:val="32"/>
+          <w:szCs w:val="48"/>
+        </w:rPr>
+      </w:pPr>
     </w:p>
     <w:p>
       <w:pPr>
@@ -1502,7 +4832,14 @@
           <w:sz w:val="32"/>
         </w:rPr>
         <w:lastRenderedPageBreak/>
-        <w:t>Introduction</w:t>
+        <w:t>I</w:t>
+      </w:r>
+      <w:r>
+        <w:rPr>
+          <w:rFonts w:ascii="Times New Roman" w:hAnsi="Times New Roman" w:cs="Times New Roman"/>
+          <w:sz w:val="32"/>
+        </w:rPr>
+        <w:t>ntroduction</w:t>
       </w:r>
     </w:p>
     <w:p>
@@ -1718,16 +5055,6 @@
     <w:p>
       <w:pPr>
         <w:ind w:left="360"/>
-        <w:rPr>
-          <w:rFonts w:ascii="Times New Roman" w:hAnsi="Times New Roman" w:cs="Times New Roman"/>
-          <w:sz w:val="24"/>
-          <w:szCs w:val="24"/>
-        </w:rPr>
-      </w:pPr>
-    </w:p>
-    <w:p>
-      <w:pPr>
-        <w:ind w:left="360"/>
         <w:jc w:val="center"/>
         <w:rPr>
           <w:rFonts w:ascii="Times New Roman" w:hAnsi="Times New Roman" w:cs="Times New Roman"/>
@@ -1756,6 +5083,7 @@
           <w:sz w:val="28"/>
           <w:szCs w:val="24"/>
         </w:rPr>
+        <w:lastRenderedPageBreak/>
         <w:t>Problem Definition</w:t>
       </w:r>
     </w:p>
@@ -1807,6 +5135,16 @@
         </w:rPr>
         <w:t>Despite the palpable appetite for literature in Nepal, the existing online platforms struggle to capture the essence of personalized service, leaving readers yearning for a digital oasis that resonates with their unique preferences. Coupled with logistical hurdles and subpar user experiences, the gap between the thriving book market and its online representation widens, presenting a compelling opportunity for innovation and disruption. This gap is especially evident in the absence of a proper platform for buying and selling used books, a niche that remains underserved in the current landscape.</w:t>
       </w:r>
+    </w:p>
+    <w:p>
+      <w:pPr>
+        <w:ind w:left="360"/>
+        <w:rPr>
+          <w:rFonts w:ascii="Times New Roman" w:hAnsi="Times New Roman" w:cs="Times New Roman"/>
+          <w:sz w:val="24"/>
+          <w:szCs w:val="24"/>
+        </w:rPr>
+      </w:pPr>
     </w:p>
     <w:p>
       <w:pPr>
@@ -2363,15 +5701,6 @@
     </w:p>
     <w:p>
       <w:pPr>
-        <w:rPr>
-          <w:rFonts w:ascii="Times New Roman" w:hAnsi="Times New Roman" w:cs="Times New Roman"/>
-          <w:sz w:val="28"/>
-          <w:szCs w:val="24"/>
-        </w:rPr>
-      </w:pPr>
-    </w:p>
-    <w:p>
-      <w:pPr>
         <w:pStyle w:val="ListParagraph"/>
         <w:numPr>
           <w:ilvl w:val="1"/>
@@ -3012,15 +6341,19 @@
     </w:p>
     <w:p>
       <w:pPr>
-        <w:rPr>
-          <w:rFonts w:ascii="Times New Roman" w:hAnsi="Times New Roman" w:cs="Times New Roman"/>
-          <w:sz w:val="24"/>
-          <w:szCs w:val="24"/>
-        </w:rPr>
-      </w:pPr>
-    </w:p>
-    <w:p>
-      <w:pPr>
+        <w:ind w:left="360"/>
+        <w:jc w:val="both"/>
+        <w:rPr>
+          <w:rFonts w:ascii="Times New Roman" w:hAnsi="Times New Roman" w:cs="Times New Roman"/>
+          <w:sz w:val="24"/>
+          <w:szCs w:val="24"/>
+        </w:rPr>
+      </w:pPr>
+    </w:p>
+    <w:p>
+      <w:pPr>
+        <w:ind w:left="360"/>
+        <w:jc w:val="both"/>
         <w:rPr>
           <w:rFonts w:ascii="Times New Roman" w:hAnsi="Times New Roman" w:cs="Times New Roman"/>
           <w:sz w:val="24"/>
@@ -3168,33 +6501,47 @@
           <w:sz w:val="24"/>
           <w:szCs w:val="24"/>
         </w:rPr>
-        <w:t xml:space="preserve"> A web server is essential for hosting our e-commerce platform. It will serve as an intermediary between our customers' browsers and our database, facilitating seamless access to our product catalog.</w:t>
-      </w:r>
-      <w:r>
-        <w:rPr>
-          <w:rFonts w:ascii="Times New Roman" w:hAnsi="Times New Roman" w:cs="Times New Roman"/>
-          <w:sz w:val="24"/>
-          <w:szCs w:val="24"/>
-        </w:rPr>
-        <w:t xml:space="preserve"> The server acting computer must have quad-core processor or higher such as Intel Core i% or AMD </w:t>
-      </w:r>
-      <w:proofErr w:type="spellStart"/>
-      <w:r>
-        <w:rPr>
-          <w:rFonts w:ascii="Times New Roman" w:hAnsi="Times New Roman" w:cs="Times New Roman"/>
-          <w:sz w:val="24"/>
-          <w:szCs w:val="24"/>
-        </w:rPr>
-        <w:t>Ryzen</w:t>
-      </w:r>
-      <w:proofErr w:type="spellEnd"/>
-      <w:r>
-        <w:rPr>
-          <w:rFonts w:ascii="Times New Roman" w:hAnsi="Times New Roman" w:cs="Times New Roman"/>
-          <w:sz w:val="24"/>
-          <w:szCs w:val="24"/>
-        </w:rPr>
-        <w:t xml:space="preserve"> </w:t>
+        <w:t xml:space="preserve"> A web server is essential for hosting our e-commerce platform. It will serve as an intermediary between our customers' browsers and our database, faci</w:t>
+      </w:r>
+      <w:r>
+        <w:rPr>
+          <w:rFonts w:ascii="Times New Roman" w:hAnsi="Times New Roman" w:cs="Times New Roman"/>
+          <w:sz w:val="24"/>
+          <w:szCs w:val="24"/>
+        </w:rPr>
+        <w:t xml:space="preserve">litating seamless access to </w:t>
+      </w:r>
+      <w:r>
+        <w:rPr>
+          <w:rFonts w:ascii="Times New Roman" w:hAnsi="Times New Roman" w:cs="Times New Roman"/>
+          <w:sz w:val="24"/>
+          <w:szCs w:val="24"/>
+        </w:rPr>
+        <w:t xml:space="preserve">product catalog. The </w:t>
+      </w:r>
+      <w:r>
+        <w:rPr>
+          <w:rFonts w:ascii="Times New Roman" w:hAnsi="Times New Roman" w:cs="Times New Roman"/>
+          <w:sz w:val="24"/>
+          <w:szCs w:val="24"/>
+        </w:rPr>
+        <w:t>server acting computer need</w:t>
+      </w:r>
+      <w:r>
+        <w:rPr>
+          <w:rFonts w:ascii="Times New Roman" w:hAnsi="Times New Roman" w:cs="Times New Roman"/>
+          <w:sz w:val="24"/>
+          <w:szCs w:val="24"/>
+        </w:rPr>
+        <w:t xml:space="preserve"> quad-core processor</w:t>
+      </w:r>
+      <w:r>
+        <w:rPr>
+          <w:rFonts w:ascii="Times New Roman" w:hAnsi="Times New Roman" w:cs="Times New Roman"/>
+          <w:sz w:val="24"/>
+          <w:szCs w:val="24"/>
+        </w:rPr>
+        <w:t xml:space="preserve"> such as Intel Core i5 or AMD Ryzen</w:t>
       </w:r>
       <w:r>
         <w:rPr>
@@ -3362,44 +6709,24 @@
           <w:rFonts w:ascii="Times New Roman" w:hAnsi="Times New Roman" w:cs="Times New Roman"/>
           <w:sz w:val="24"/>
           <w:szCs w:val="24"/>
+        </w:rPr>
+      </w:pPr>
+      <w:r>
+        <w:rPr>
+          <w:rFonts w:ascii="Times New Roman" w:hAnsi="Times New Roman" w:cs="Times New Roman"/>
+          <w:sz w:val="24"/>
+          <w:szCs w:val="24"/>
+        </w:rPr>
+        <w:t xml:space="preserve"> </w:t>
+      </w:r>
+      <w:r>
+        <w:rPr>
+          <w:rFonts w:ascii="Times New Roman" w:hAnsi="Times New Roman" w:cs="Times New Roman"/>
+          <w:sz w:val="24"/>
+          <w:szCs w:val="24"/>
           <w:u w:val="single"/>
         </w:rPr>
-      </w:pPr>
-      <w:r>
-        <w:rPr>
-          <w:rFonts w:ascii="Times New Roman" w:hAnsi="Times New Roman" w:cs="Times New Roman"/>
-          <w:sz w:val="24"/>
-          <w:szCs w:val="24"/>
-        </w:rPr>
-        <w:t xml:space="preserve"> </w:t>
-      </w:r>
-      <w:r>
-        <w:rPr>
-          <w:rFonts w:ascii="Times New Roman" w:hAnsi="Times New Roman" w:cs="Times New Roman"/>
-          <w:sz w:val="24"/>
-          <w:szCs w:val="24"/>
-          <w:u w:val="single"/>
-        </w:rPr>
         <w:t>Software Requirements:</w:t>
-      </w:r>
-    </w:p>
-    <w:p>
-      <w:pPr>
-        <w:ind w:left="360"/>
-        <w:jc w:val="both"/>
-        <w:rPr>
-          <w:rFonts w:ascii="Times New Roman" w:hAnsi="Times New Roman" w:cs="Times New Roman"/>
-          <w:sz w:val="24"/>
-          <w:szCs w:val="24"/>
-        </w:rPr>
-      </w:pPr>
-      <w:r>
-        <w:rPr>
-          <w:rFonts w:ascii="Times New Roman" w:hAnsi="Times New Roman" w:cs="Times New Roman"/>
-          <w:sz w:val="24"/>
-          <w:szCs w:val="24"/>
-        </w:rPr>
-        <w:t>The software we used while building our project are explained below:</w:t>
       </w:r>
     </w:p>
     <w:p>
@@ -3598,6 +6925,7 @@
           <w:szCs w:val="24"/>
         </w:rPr>
       </w:pPr>
+      <w:proofErr w:type="spellStart"/>
       <w:r>
         <w:rPr>
           <w:rFonts w:ascii="Times New Roman" w:hAnsi="Times New Roman" w:cs="Times New Roman"/>
@@ -3605,6 +6933,117 @@
           <w:sz w:val="24"/>
           <w:szCs w:val="24"/>
         </w:rPr>
+        <w:t>Git</w:t>
+      </w:r>
+      <w:proofErr w:type="spellEnd"/>
+      <w:r>
+        <w:rPr>
+          <w:rFonts w:ascii="Times New Roman" w:hAnsi="Times New Roman" w:cs="Times New Roman"/>
+          <w:i/>
+          <w:sz w:val="24"/>
+          <w:szCs w:val="24"/>
+        </w:rPr>
+        <w:t xml:space="preserve"> (Version Control):</w:t>
+      </w:r>
+      <w:r>
+        <w:rPr>
+          <w:rFonts w:ascii="Times New Roman" w:hAnsi="Times New Roman" w:cs="Times New Roman"/>
+          <w:sz w:val="24"/>
+          <w:szCs w:val="24"/>
+        </w:rPr>
+        <w:t xml:space="preserve"> </w:t>
+      </w:r>
+      <w:proofErr w:type="spellStart"/>
+      <w:r>
+        <w:rPr>
+          <w:rFonts w:ascii="Times New Roman" w:hAnsi="Times New Roman" w:cs="Times New Roman"/>
+          <w:sz w:val="24"/>
+          <w:szCs w:val="24"/>
+        </w:rPr>
+        <w:t>Git</w:t>
+      </w:r>
+      <w:proofErr w:type="spellEnd"/>
+      <w:r>
+        <w:rPr>
+          <w:rFonts w:ascii="Times New Roman" w:hAnsi="Times New Roman" w:cs="Times New Roman"/>
+          <w:sz w:val="24"/>
+          <w:szCs w:val="24"/>
+        </w:rPr>
+        <w:t xml:space="preserve"> plays a pivotal role in the development process, offering version control capabilities</w:t>
+      </w:r>
+      <w:r>
+        <w:rPr>
+          <w:rFonts w:ascii="Times New Roman" w:hAnsi="Times New Roman" w:cs="Times New Roman"/>
+          <w:sz w:val="24"/>
+          <w:szCs w:val="24"/>
+        </w:rPr>
+        <w:t>. It allows for seam less collaboration among the development team by tracking code changes and maintaining code base integrity.</w:t>
+      </w:r>
+    </w:p>
+    <w:p>
+      <w:pPr>
+        <w:pStyle w:val="ListParagraph"/>
+        <w:rPr>
+          <w:rFonts w:ascii="Times New Roman" w:hAnsi="Times New Roman" w:cs="Times New Roman"/>
+          <w:sz w:val="24"/>
+          <w:szCs w:val="24"/>
+        </w:rPr>
+      </w:pPr>
+    </w:p>
+    <w:p>
+      <w:pPr>
+        <w:pStyle w:val="ListParagraph"/>
+        <w:numPr>
+          <w:ilvl w:val="2"/>
+          <w:numId w:val="36"/>
+        </w:numPr>
+        <w:jc w:val="both"/>
+        <w:rPr>
+          <w:rFonts w:ascii="Times New Roman" w:hAnsi="Times New Roman" w:cs="Times New Roman"/>
+          <w:sz w:val="24"/>
+          <w:szCs w:val="24"/>
+        </w:rPr>
+      </w:pPr>
+      <w:r>
+        <w:rPr>
+          <w:rFonts w:ascii="Times New Roman" w:hAnsi="Times New Roman" w:cs="Times New Roman"/>
+          <w:sz w:val="24"/>
+          <w:szCs w:val="24"/>
+        </w:rPr>
+        <w:t>Visual Studio Code (IDE and Debugging): VS Code serves as the integrated development environment (IDE) of choice for coding and debugging tasks. Its wide range of plugins enhances development efficiency.</w:t>
+      </w:r>
+    </w:p>
+    <w:p>
+      <w:pPr>
+        <w:pStyle w:val="ListParagraph"/>
+        <w:rPr>
+          <w:rFonts w:ascii="Times New Roman" w:hAnsi="Times New Roman" w:cs="Times New Roman"/>
+          <w:sz w:val="24"/>
+          <w:szCs w:val="24"/>
+        </w:rPr>
+      </w:pPr>
+    </w:p>
+    <w:p>
+      <w:pPr>
+        <w:pStyle w:val="ListParagraph"/>
+        <w:numPr>
+          <w:ilvl w:val="2"/>
+          <w:numId w:val="36"/>
+        </w:numPr>
+        <w:jc w:val="both"/>
+        <w:rPr>
+          <w:rFonts w:ascii="Times New Roman" w:hAnsi="Times New Roman" w:cs="Times New Roman"/>
+          <w:sz w:val="24"/>
+          <w:szCs w:val="24"/>
+        </w:rPr>
+      </w:pPr>
+      <w:r>
+        <w:rPr>
+          <w:rFonts w:ascii="Times New Roman" w:hAnsi="Times New Roman" w:cs="Times New Roman"/>
+          <w:i/>
+          <w:sz w:val="24"/>
+          <w:szCs w:val="24"/>
+        </w:rPr>
         <w:t xml:space="preserve">Web Server Software: </w:t>
       </w:r>
       <w:r>
@@ -3618,20 +7057,10 @@
     </w:p>
     <w:p>
       <w:pPr>
-        <w:rPr>
-          <w:rFonts w:ascii="Times New Roman" w:hAnsi="Times New Roman" w:cs="Times New Roman"/>
-          <w:sz w:val="24"/>
-          <w:szCs w:val="24"/>
-        </w:rPr>
-      </w:pPr>
-    </w:p>
-    <w:p>
-      <w:pPr>
-        <w:pStyle w:val="ListParagraph"/>
-        <w:ind w:left="360"/>
-        <w:rPr>
-          <w:rFonts w:ascii="Times New Roman" w:hAnsi="Times New Roman" w:cs="Times New Roman"/>
-          <w:sz w:val="32"/>
+        <w:jc w:val="both"/>
+        <w:rPr>
+          <w:rFonts w:ascii="Times New Roman" w:hAnsi="Times New Roman" w:cs="Times New Roman"/>
+          <w:sz w:val="24"/>
           <w:szCs w:val="24"/>
         </w:rPr>
       </w:pPr>
@@ -3732,7 +7161,7 @@
                     <pic:cNvPicPr/>
                   </pic:nvPicPr>
                   <pic:blipFill>
-                    <a:blip r:embed="rId8">
+                    <a:blip r:embed="rId10">
                       <a:extLst>
                         <a:ext uri="{28A0092B-C50C-407E-A947-70E740481C1C}">
                           <a14:useLocalDpi xmlns:a14="http://schemas.microsoft.com/office/drawing/2010/main" val="0"/>
@@ -3767,6 +7196,129 @@
           <w:szCs w:val="24"/>
         </w:rPr>
       </w:pPr>
+      <w:r>
+        <w:rPr>
+          <w:rFonts w:ascii="Times New Roman" w:hAnsi="Times New Roman" w:cs="Times New Roman"/>
+          <w:noProof/>
+          <w:sz w:val="28"/>
+          <w:szCs w:val="24"/>
+        </w:rPr>
+        <mc:AlternateContent>
+          <mc:Choice Requires="wps">
+            <w:drawing>
+              <wp:anchor distT="45720" distB="45720" distL="114300" distR="114300" simplePos="0" relativeHeight="251693056" behindDoc="0" locked="0" layoutInCell="1" allowOverlap="1" wp14:anchorId="7249B887" wp14:editId="728A0C67">
+                <wp:simplePos x="0" y="0"/>
+                <wp:positionH relativeFrom="column">
+                  <wp:posOffset>2113280</wp:posOffset>
+                </wp:positionH>
+                <wp:positionV relativeFrom="paragraph">
+                  <wp:posOffset>113030</wp:posOffset>
+                </wp:positionV>
+                <wp:extent cx="1971040" cy="1404620"/>
+                <wp:effectExtent l="0" t="0" r="0" b="0"/>
+                <wp:wrapSquare wrapText="bothSides"/>
+                <wp:docPr id="26" name="Text Box 2"/>
+                <wp:cNvGraphicFramePr>
+                  <a:graphicFrameLocks xmlns:a="http://schemas.openxmlformats.org/drawingml/2006/main"/>
+                </wp:cNvGraphicFramePr>
+                <a:graphic xmlns:a="http://schemas.openxmlformats.org/drawingml/2006/main">
+                  <a:graphicData uri="http://schemas.microsoft.com/office/word/2010/wordprocessingShape">
+                    <wps:wsp>
+                      <wps:cNvSpPr txBox="1">
+                        <a:spLocks noChangeArrowheads="1"/>
+                      </wps:cNvSpPr>
+                      <wps:spPr bwMode="auto">
+                        <a:xfrm>
+                          <a:off x="0" y="0"/>
+                          <a:ext cx="1971040" cy="1404620"/>
+                        </a:xfrm>
+                        <a:prstGeom prst="rect">
+                          <a:avLst/>
+                        </a:prstGeom>
+                        <a:noFill/>
+                        <a:ln w="9525">
+                          <a:noFill/>
+                          <a:miter lim="800000"/>
+                          <a:headEnd/>
+                          <a:tailEnd/>
+                        </a:ln>
+                      </wps:spPr>
+                      <wps:txbx>
+                        <w:txbxContent>
+                          <w:p>
+                            <w:pPr>
+                              <w:rPr>
+                                <w:rFonts w:ascii="Times New Roman" w:hAnsi="Times New Roman" w:cs="Times New Roman"/>
+                                <w:sz w:val="24"/>
+                              </w:rPr>
+                            </w:pPr>
+                            <w:r>
+                              <w:rPr>
+                                <w:rFonts w:ascii="Times New Roman" w:hAnsi="Times New Roman" w:cs="Times New Roman"/>
+                                <w:sz w:val="24"/>
+                              </w:rPr>
+                              <w:t xml:space="preserve">Figure </w:t>
+                            </w:r>
+                            <w:r>
+                              <w:rPr>
+                                <w:rFonts w:ascii="Times New Roman" w:hAnsi="Times New Roman" w:cs="Times New Roman"/>
+                                <w:sz w:val="24"/>
+                              </w:rPr>
+                              <w:t>1: Use Case Diagram</w:t>
+                            </w:r>
+                          </w:p>
+                        </w:txbxContent>
+                      </wps:txbx>
+                      <wps:bodyPr rot="0" vert="horz" wrap="square" lIns="91440" tIns="45720" rIns="91440" bIns="45720" anchor="t" anchorCtr="0">
+                        <a:spAutoFit/>
+                      </wps:bodyPr>
+                    </wps:wsp>
+                  </a:graphicData>
+                </a:graphic>
+                <wp14:sizeRelH relativeFrom="margin">
+                  <wp14:pctWidth>0</wp14:pctWidth>
+                </wp14:sizeRelH>
+                <wp14:sizeRelV relativeFrom="margin">
+                  <wp14:pctHeight>20000</wp14:pctHeight>
+                </wp14:sizeRelV>
+              </wp:anchor>
+            </w:drawing>
+          </mc:Choice>
+          <mc:Fallback>
+            <w:pict>
+              <v:shape w14:anchorId="7249B887" id="_x0000_s1034" type="#_x0000_t202" style="position:absolute;left:0;text-align:left;margin-left:166.4pt;margin-top:8.9pt;width:155.2pt;height:110.6pt;z-index:251693056;visibility:visible;mso-wrap-style:square;mso-width-percent:0;mso-height-percent:200;mso-wrap-distance-left:9pt;mso-wrap-distance-top:3.6pt;mso-wrap-distance-right:9pt;mso-wrap-distance-bottom:3.6pt;mso-position-horizontal:absolute;mso-position-horizontal-relative:text;mso-position-vertical:absolute;mso-position-vertical-relative:text;mso-width-percent:0;mso-height-percent:200;mso-width-relative:margin;mso-height-relative:margin;v-text-anchor:top" o:gfxdata="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" filled="f" stroked="f">
+                <v:textbox style="mso-fit-shape-to-text:t">
+                  <w:txbxContent>
+                    <w:p>
+                      <w:pPr>
+                        <w:rPr>
+                          <w:rFonts w:ascii="Times New Roman" w:hAnsi="Times New Roman" w:cs="Times New Roman"/>
+                          <w:sz w:val="24"/>
+                        </w:rPr>
+                      </w:pPr>
+                      <w:r>
+                        <w:rPr>
+                          <w:rFonts w:ascii="Times New Roman" w:hAnsi="Times New Roman" w:cs="Times New Roman"/>
+                          <w:sz w:val="24"/>
+                        </w:rPr>
+                        <w:t xml:space="preserve">Figure </w:t>
+                      </w:r>
+                      <w:r>
+                        <w:rPr>
+                          <w:rFonts w:ascii="Times New Roman" w:hAnsi="Times New Roman" w:cs="Times New Roman"/>
+                          <w:sz w:val="24"/>
+                        </w:rPr>
+                        <w:t>1: Use Case Diagram</w:t>
+                      </w:r>
+                    </w:p>
+                  </w:txbxContent>
+                </v:textbox>
+                <w10:wrap type="square"/>
+              </v:shape>
+            </w:pict>
+          </mc:Fallback>
+        </mc:AlternateContent>
+      </w:r>
     </w:p>
     <w:p>
       <w:pPr>
@@ -3859,7 +7411,7 @@
                     <pic:cNvPicPr/>
                   </pic:nvPicPr>
                   <pic:blipFill>
-                    <a:blip r:embed="rId9">
+                    <a:blip r:embed="rId11">
                       <a:extLst>
                         <a:ext uri="{28A0092B-C50C-407E-A947-70E740481C1C}">
                           <a14:useLocalDpi xmlns:a14="http://schemas.microsoft.com/office/drawing/2010/main" val="0"/>
@@ -3894,6 +7446,129 @@
           <w:szCs w:val="24"/>
         </w:rPr>
       </w:pPr>
+      <w:r>
+        <w:rPr>
+          <w:rFonts w:ascii="Times New Roman" w:hAnsi="Times New Roman" w:cs="Times New Roman"/>
+          <w:noProof/>
+          <w:sz w:val="28"/>
+          <w:szCs w:val="24"/>
+        </w:rPr>
+        <mc:AlternateContent>
+          <mc:Choice Requires="wps">
+            <w:drawing>
+              <wp:anchor distT="45720" distB="45720" distL="114300" distR="114300" simplePos="0" relativeHeight="251695104" behindDoc="0" locked="0" layoutInCell="1" allowOverlap="1" wp14:anchorId="36314BE4" wp14:editId="10AEDB7E">
+                <wp:simplePos x="0" y="0"/>
+                <wp:positionH relativeFrom="column">
+                  <wp:posOffset>2275840</wp:posOffset>
+                </wp:positionH>
+                <wp:positionV relativeFrom="paragraph">
+                  <wp:posOffset>119380</wp:posOffset>
+                </wp:positionV>
+                <wp:extent cx="1971040" cy="457200"/>
+                <wp:effectExtent l="0" t="0" r="0" b="0"/>
+                <wp:wrapSquare wrapText="bothSides"/>
+                <wp:docPr id="27" name="Text Box 2"/>
+                <wp:cNvGraphicFramePr>
+                  <a:graphicFrameLocks xmlns:a="http://schemas.openxmlformats.org/drawingml/2006/main"/>
+                </wp:cNvGraphicFramePr>
+                <a:graphic xmlns:a="http://schemas.openxmlformats.org/drawingml/2006/main">
+                  <a:graphicData uri="http://schemas.microsoft.com/office/word/2010/wordprocessingShape">
+                    <wps:wsp>
+                      <wps:cNvSpPr txBox="1">
+                        <a:spLocks noChangeArrowheads="1"/>
+                      </wps:cNvSpPr>
+                      <wps:spPr bwMode="auto">
+                        <a:xfrm>
+                          <a:off x="0" y="0"/>
+                          <a:ext cx="1971040" cy="457200"/>
+                        </a:xfrm>
+                        <a:prstGeom prst="rect">
+                          <a:avLst/>
+                        </a:prstGeom>
+                        <a:noFill/>
+                        <a:ln w="9525">
+                          <a:noFill/>
+                          <a:miter lim="800000"/>
+                          <a:headEnd/>
+                          <a:tailEnd/>
+                        </a:ln>
+                      </wps:spPr>
+                      <wps:txbx>
+                        <w:txbxContent>
+                          <w:p>
+                            <w:pPr>
+                              <w:rPr>
+                                <w:rFonts w:ascii="Times New Roman" w:hAnsi="Times New Roman" w:cs="Times New Roman"/>
+                                <w:sz w:val="24"/>
+                              </w:rPr>
+                            </w:pPr>
+                            <w:r>
+                              <w:rPr>
+                                <w:rFonts w:ascii="Times New Roman" w:hAnsi="Times New Roman" w:cs="Times New Roman"/>
+                                <w:sz w:val="24"/>
+                              </w:rPr>
+                              <w:t xml:space="preserve">Figure </w:t>
+                            </w:r>
+                            <w:r>
+                              <w:rPr>
+                                <w:rFonts w:ascii="Times New Roman" w:hAnsi="Times New Roman" w:cs="Times New Roman"/>
+                                <w:sz w:val="24"/>
+                              </w:rPr>
+                              <w:t>2: ER-Diagram</w:t>
+                            </w:r>
+                          </w:p>
+                        </w:txbxContent>
+                      </wps:txbx>
+                      <wps:bodyPr rot="0" vert="horz" wrap="square" lIns="91440" tIns="45720" rIns="91440" bIns="45720" anchor="t" anchorCtr="0">
+                        <a:noAutofit/>
+                      </wps:bodyPr>
+                    </wps:wsp>
+                  </a:graphicData>
+                </a:graphic>
+                <wp14:sizeRelH relativeFrom="margin">
+                  <wp14:pctWidth>0</wp14:pctWidth>
+                </wp14:sizeRelH>
+                <wp14:sizeRelV relativeFrom="margin">
+                  <wp14:pctHeight>0</wp14:pctHeight>
+                </wp14:sizeRelV>
+              </wp:anchor>
+            </w:drawing>
+          </mc:Choice>
+          <mc:Fallback>
+            <w:pict>
+              <v:shape w14:anchorId="36314BE4" id="_x0000_s1035" type="#_x0000_t202" style="position:absolute;margin-left:179.2pt;margin-top:9.4pt;width:155.2pt;height:36pt;z-index:251695104;visibility:visible;mso-wrap-style:square;mso-width-percent:0;mso-height-percent:0;mso-wrap-distance-left:9pt;mso-wrap-distance-top:3.6pt;mso-wrap-distance-right:9pt;mso-wrap-distance-bottom:3.6pt;mso-position-horizontal:absolute;mso-position-horizontal-relative:text;mso-position-vertical:absolute;mso-position-vertical-relative:text;mso-width-percent:0;mso-height-percent:0;mso-width-relative:margin;mso-height-relative:margin;v-text-anchor:top" o:gfxdata="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" filled="f" stroked="f">
+                <v:textbox>
+                  <w:txbxContent>
+                    <w:p>
+                      <w:pPr>
+                        <w:rPr>
+                          <w:rFonts w:ascii="Times New Roman" w:hAnsi="Times New Roman" w:cs="Times New Roman"/>
+                          <w:sz w:val="24"/>
+                        </w:rPr>
+                      </w:pPr>
+                      <w:r>
+                        <w:rPr>
+                          <w:rFonts w:ascii="Times New Roman" w:hAnsi="Times New Roman" w:cs="Times New Roman"/>
+                          <w:sz w:val="24"/>
+                        </w:rPr>
+                        <w:t xml:space="preserve">Figure </w:t>
+                      </w:r>
+                      <w:r>
+                        <w:rPr>
+                          <w:rFonts w:ascii="Times New Roman" w:hAnsi="Times New Roman" w:cs="Times New Roman"/>
+                          <w:sz w:val="24"/>
+                        </w:rPr>
+                        <w:t>2: ER-Diagram</w:t>
+                      </w:r>
+                    </w:p>
+                  </w:txbxContent>
+                </v:textbox>
+                <w10:wrap type="square"/>
+              </v:shape>
+            </w:pict>
+          </mc:Fallback>
+        </mc:AlternateContent>
+      </w:r>
     </w:p>
     <w:p>
       <w:pPr>
@@ -3954,13 +7629,362 @@
           <w:szCs w:val="24"/>
         </w:rPr>
       </w:pPr>
+      <w:r>
+        <w:rPr>
+          <w:noProof/>
+        </w:rPr>
+        <w:drawing>
+          <wp:inline distT="0" distB="0" distL="0" distR="0" wp14:anchorId="739A0CC1" wp14:editId="27AE98FB">
+            <wp:extent cx="5943600" cy="3663457"/>
+            <wp:effectExtent l="0" t="0" r="0" b="0"/>
+            <wp:docPr id="2" name="Picture 2"/>
+            <wp:cNvGraphicFramePr>
+              <a:graphicFrameLocks xmlns:a="http://schemas.openxmlformats.org/drawingml/2006/main" noChangeAspect="1"/>
+            </wp:cNvGraphicFramePr>
+            <a:graphic xmlns:a="http://schemas.openxmlformats.org/drawingml/2006/main">
+              <a:graphicData uri="http://schemas.openxmlformats.org/drawingml/2006/picture">
+                <pic:pic xmlns:pic="http://schemas.openxmlformats.org/drawingml/2006/picture">
+                  <pic:nvPicPr>
+                    <pic:cNvPr id="2" name="1.png"/>
+                    <pic:cNvPicPr/>
+                  </pic:nvPicPr>
+                  <pic:blipFill>
+                    <a:blip r:embed="rId12">
+                      <a:extLst>
+                        <a:ext uri="{28A0092B-C50C-407E-A947-70E740481C1C}">
+                          <a14:useLocalDpi xmlns:a14="http://schemas.microsoft.com/office/drawing/2010/main" val="0"/>
+                        </a:ext>
+                      </a:extLst>
+                    </a:blip>
+                    <a:stretch>
+                      <a:fillRect/>
+                    </a:stretch>
+                  </pic:blipFill>
+                  <pic:spPr>
+                    <a:xfrm>
+                      <a:off x="0" y="0"/>
+                      <a:ext cx="5943600" cy="3663457"/>
+                    </a:xfrm>
+                    <a:prstGeom prst="rect">
+                      <a:avLst/>
+                    </a:prstGeom>
+                  </pic:spPr>
+                </pic:pic>
+              </a:graphicData>
+            </a:graphic>
+          </wp:inline>
+        </w:drawing>
+      </w:r>
+    </w:p>
+    <w:p>
+      <w:pPr>
+        <w:ind w:left="360"/>
+        <w:rPr>
+          <w:rFonts w:ascii="Times New Roman" w:hAnsi="Times New Roman" w:cs="Times New Roman"/>
+          <w:sz w:val="28"/>
+          <w:szCs w:val="24"/>
+        </w:rPr>
+      </w:pPr>
+    </w:p>
+    <w:p>
+      <w:pPr>
+        <w:pStyle w:val="ListParagraph"/>
+        <w:rPr>
+          <w:rFonts w:ascii="Times New Roman" w:hAnsi="Times New Roman" w:cs="Times New Roman"/>
+          <w:sz w:val="28"/>
+          <w:szCs w:val="24"/>
+        </w:rPr>
+      </w:pPr>
+      <w:r>
+        <w:rPr>
+          <w:rFonts w:ascii="Times New Roman" w:hAnsi="Times New Roman" w:cs="Times New Roman"/>
+          <w:noProof/>
+          <w:sz w:val="28"/>
+          <w:szCs w:val="24"/>
+        </w:rPr>
+        <mc:AlternateContent>
+          <mc:Choice Requires="wps">
+            <w:drawing>
+              <wp:anchor distT="45720" distB="45720" distL="114300" distR="114300" simplePos="0" relativeHeight="251697152" behindDoc="0" locked="0" layoutInCell="1" allowOverlap="1" wp14:anchorId="6D3821F7" wp14:editId="73D4ADB1">
+                <wp:simplePos x="0" y="0"/>
+                <wp:positionH relativeFrom="column">
+                  <wp:posOffset>2286000</wp:posOffset>
+                </wp:positionH>
+                <wp:positionV relativeFrom="paragraph">
+                  <wp:posOffset>109220</wp:posOffset>
+                </wp:positionV>
+                <wp:extent cx="1971040" cy="1404620"/>
+                <wp:effectExtent l="0" t="0" r="0" b="0"/>
+                <wp:wrapSquare wrapText="bothSides"/>
+                <wp:docPr id="15" name="Text Box 2"/>
+                <wp:cNvGraphicFramePr>
+                  <a:graphicFrameLocks xmlns:a="http://schemas.openxmlformats.org/drawingml/2006/main"/>
+                </wp:cNvGraphicFramePr>
+                <a:graphic xmlns:a="http://schemas.openxmlformats.org/drawingml/2006/main">
+                  <a:graphicData uri="http://schemas.microsoft.com/office/word/2010/wordprocessingShape">
+                    <wps:wsp>
+                      <wps:cNvSpPr txBox="1">
+                        <a:spLocks noChangeArrowheads="1"/>
+                      </wps:cNvSpPr>
+                      <wps:spPr bwMode="auto">
+                        <a:xfrm>
+                          <a:off x="0" y="0"/>
+                          <a:ext cx="1971040" cy="1404620"/>
+                        </a:xfrm>
+                        <a:prstGeom prst="rect">
+                          <a:avLst/>
+                        </a:prstGeom>
+                        <a:noFill/>
+                        <a:ln w="9525">
+                          <a:noFill/>
+                          <a:miter lim="800000"/>
+                          <a:headEnd/>
+                          <a:tailEnd/>
+                        </a:ln>
+                      </wps:spPr>
+                      <wps:txbx>
+                        <w:txbxContent>
+                          <w:p>
+                            <w:pPr>
+                              <w:rPr>
+                                <w:rFonts w:ascii="Times New Roman" w:hAnsi="Times New Roman" w:cs="Times New Roman"/>
+                                <w:sz w:val="24"/>
+                              </w:rPr>
+                            </w:pPr>
+                            <w:r>
+                              <w:rPr>
+                                <w:rFonts w:ascii="Times New Roman" w:hAnsi="Times New Roman" w:cs="Times New Roman"/>
+                                <w:sz w:val="24"/>
+                              </w:rPr>
+                              <w:t>Figure 3</w:t>
+                            </w:r>
+                            <w:r>
+                              <w:rPr>
+                                <w:rFonts w:ascii="Times New Roman" w:hAnsi="Times New Roman" w:cs="Times New Roman"/>
+                                <w:sz w:val="24"/>
+                              </w:rPr>
+                              <w:t>: Home Page</w:t>
+                            </w:r>
+                          </w:p>
+                        </w:txbxContent>
+                      </wps:txbx>
+                      <wps:bodyPr rot="0" vert="horz" wrap="square" lIns="91440" tIns="45720" rIns="91440" bIns="45720" anchor="t" anchorCtr="0">
+                        <a:spAutoFit/>
+                      </wps:bodyPr>
+                    </wps:wsp>
+                  </a:graphicData>
+                </a:graphic>
+                <wp14:sizeRelH relativeFrom="margin">
+                  <wp14:pctWidth>0</wp14:pctWidth>
+                </wp14:sizeRelH>
+                <wp14:sizeRelV relativeFrom="margin">
+                  <wp14:pctHeight>20000</wp14:pctHeight>
+                </wp14:sizeRelV>
+              </wp:anchor>
+            </w:drawing>
+          </mc:Choice>
+          <mc:Fallback>
+            <w:pict>
+              <v:shape w14:anchorId="6D3821F7" id="_x0000_s1036" type="#_x0000_t202" style="position:absolute;left:0;text-align:left;margin-left:180pt;margin-top:8.6pt;width:155.2pt;height:110.6pt;z-index:251697152;visibility:visible;mso-wrap-style:square;mso-width-percent:0;mso-height-percent:200;mso-wrap-distance-left:9pt;mso-wrap-distance-top:3.6pt;mso-wrap-distance-right:9pt;mso-wrap-distance-bottom:3.6pt;mso-position-horizontal:absolute;mso-position-horizontal-relative:text;mso-position-vertical:absolute;mso-position-vertical-relative:text;mso-width-percent:0;mso-height-percent:200;mso-width-relative:margin;mso-height-relative:margin;v-text-anchor:top" o:gfxdata="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" filled="f" stroked="f">
+                <v:textbox style="mso-fit-shape-to-text:t">
+                  <w:txbxContent>
+                    <w:p>
+                      <w:pPr>
+                        <w:rPr>
+                          <w:rFonts w:ascii="Times New Roman" w:hAnsi="Times New Roman" w:cs="Times New Roman"/>
+                          <w:sz w:val="24"/>
+                        </w:rPr>
+                      </w:pPr>
+                      <w:r>
+                        <w:rPr>
+                          <w:rFonts w:ascii="Times New Roman" w:hAnsi="Times New Roman" w:cs="Times New Roman"/>
+                          <w:sz w:val="24"/>
+                        </w:rPr>
+                        <w:t>Figure 3</w:t>
+                      </w:r>
+                      <w:r>
+                        <w:rPr>
+                          <w:rFonts w:ascii="Times New Roman" w:hAnsi="Times New Roman" w:cs="Times New Roman"/>
+                          <w:sz w:val="24"/>
+                        </w:rPr>
+                        <w:t>: Home Page</w:t>
+                      </w:r>
+                    </w:p>
+                  </w:txbxContent>
+                </v:textbox>
+                <w10:wrap type="square"/>
+              </v:shape>
+            </w:pict>
+          </mc:Fallback>
+        </mc:AlternateContent>
+      </w:r>
+    </w:p>
+    <w:p>
+      <w:pPr>
+        <w:pStyle w:val="ListParagraph"/>
+        <w:rPr>
+          <w:rFonts w:ascii="Times New Roman" w:hAnsi="Times New Roman" w:cs="Times New Roman"/>
+          <w:sz w:val="28"/>
+          <w:szCs w:val="24"/>
+        </w:rPr>
+      </w:pPr>
+    </w:p>
+    <w:p>
+      <w:pPr>
+        <w:pStyle w:val="ListParagraph"/>
+        <w:rPr>
+          <w:rFonts w:ascii="Times New Roman" w:hAnsi="Times New Roman" w:cs="Times New Roman"/>
+          <w:sz w:val="28"/>
+          <w:szCs w:val="24"/>
+        </w:rPr>
+      </w:pPr>
+    </w:p>
+    <w:p>
+      <w:pPr>
+        <w:pStyle w:val="ListParagraph"/>
+        <w:rPr>
+          <w:rFonts w:ascii="Times New Roman" w:hAnsi="Times New Roman" w:cs="Times New Roman"/>
+          <w:sz w:val="28"/>
+          <w:szCs w:val="24"/>
+        </w:rPr>
+      </w:pPr>
+    </w:p>
+    <w:p>
+      <w:pPr>
+        <w:pStyle w:val="ListParagraph"/>
+        <w:rPr>
+          <w:rFonts w:ascii="Times New Roman" w:hAnsi="Times New Roman" w:cs="Times New Roman"/>
+          <w:sz w:val="28"/>
+          <w:szCs w:val="24"/>
+        </w:rPr>
+      </w:pPr>
+    </w:p>
+    <w:p>
+      <w:pPr>
+        <w:pStyle w:val="ListParagraph"/>
+        <w:rPr>
+          <w:rFonts w:ascii="Times New Roman" w:hAnsi="Times New Roman" w:cs="Times New Roman"/>
+          <w:sz w:val="28"/>
+          <w:szCs w:val="24"/>
+        </w:rPr>
+      </w:pPr>
+    </w:p>
+    <w:p>
+      <w:pPr>
+        <w:pStyle w:val="ListParagraph"/>
+        <w:rPr>
+          <w:rFonts w:ascii="Times New Roman" w:hAnsi="Times New Roman" w:cs="Times New Roman"/>
+          <w:sz w:val="28"/>
+          <w:szCs w:val="24"/>
+        </w:rPr>
+      </w:pPr>
+    </w:p>
+    <w:p>
+      <w:pPr>
+        <w:pStyle w:val="ListParagraph"/>
+        <w:rPr>
+          <w:rFonts w:ascii="Times New Roman" w:hAnsi="Times New Roman" w:cs="Times New Roman"/>
+          <w:sz w:val="28"/>
+          <w:szCs w:val="24"/>
+        </w:rPr>
+      </w:pPr>
+    </w:p>
+    <w:p>
+      <w:pPr>
+        <w:pStyle w:val="ListParagraph"/>
+        <w:rPr>
+          <w:rFonts w:ascii="Times New Roman" w:hAnsi="Times New Roman" w:cs="Times New Roman"/>
+          <w:sz w:val="28"/>
+          <w:szCs w:val="24"/>
+        </w:rPr>
+      </w:pPr>
+    </w:p>
+    <w:p>
+      <w:pPr>
+        <w:pStyle w:val="ListParagraph"/>
+        <w:rPr>
+          <w:rFonts w:ascii="Times New Roman" w:hAnsi="Times New Roman" w:cs="Times New Roman"/>
+          <w:sz w:val="28"/>
+          <w:szCs w:val="24"/>
+        </w:rPr>
+      </w:pPr>
+    </w:p>
+    <w:p>
+      <w:pPr>
+        <w:pStyle w:val="ListParagraph"/>
+        <w:rPr>
+          <w:rFonts w:ascii="Times New Roman" w:hAnsi="Times New Roman" w:cs="Times New Roman"/>
+          <w:sz w:val="28"/>
+          <w:szCs w:val="24"/>
+        </w:rPr>
+      </w:pPr>
+    </w:p>
+    <w:p>
+      <w:pPr>
+        <w:pStyle w:val="ListParagraph"/>
+        <w:rPr>
+          <w:rFonts w:ascii="Times New Roman" w:hAnsi="Times New Roman" w:cs="Times New Roman"/>
+          <w:sz w:val="28"/>
+          <w:szCs w:val="24"/>
+        </w:rPr>
+      </w:pPr>
+    </w:p>
+    <w:p>
+      <w:pPr>
+        <w:pStyle w:val="ListParagraph"/>
+        <w:rPr>
+          <w:rFonts w:ascii="Times New Roman" w:hAnsi="Times New Roman" w:cs="Times New Roman"/>
+          <w:sz w:val="28"/>
+          <w:szCs w:val="24"/>
+        </w:rPr>
+      </w:pPr>
+    </w:p>
+    <w:p>
+      <w:pPr>
+        <w:pStyle w:val="ListParagraph"/>
+        <w:rPr>
+          <w:rFonts w:ascii="Times New Roman" w:hAnsi="Times New Roman" w:cs="Times New Roman"/>
+          <w:sz w:val="28"/>
+          <w:szCs w:val="24"/>
+        </w:rPr>
+      </w:pPr>
+    </w:p>
+    <w:p>
+      <w:pPr>
+        <w:pStyle w:val="ListParagraph"/>
+        <w:rPr>
+          <w:rFonts w:ascii="Times New Roman" w:hAnsi="Times New Roman" w:cs="Times New Roman"/>
+          <w:sz w:val="28"/>
+          <w:szCs w:val="24"/>
+        </w:rPr>
+      </w:pPr>
+    </w:p>
+    <w:p>
+      <w:pPr>
+        <w:pStyle w:val="ListParagraph"/>
+        <w:rPr>
+          <w:rFonts w:ascii="Times New Roman" w:hAnsi="Times New Roman" w:cs="Times New Roman"/>
+          <w:sz w:val="28"/>
+          <w:szCs w:val="24"/>
+        </w:rPr>
+      </w:pPr>
+    </w:p>
+    <w:p>
+      <w:pPr>
+        <w:pStyle w:val="ListParagraph"/>
+        <w:rPr>
+          <w:rFonts w:ascii="Times New Roman" w:hAnsi="Times New Roman" w:cs="Times New Roman"/>
+          <w:sz w:val="28"/>
+          <w:szCs w:val="24"/>
+        </w:rPr>
+      </w:pPr>
     </w:p>
     <w:p>
       <w:pPr>
         <w:pStyle w:val="ListParagraph"/>
         <w:numPr>
-          <w:ilvl w:val="0"/>
-          <w:numId w:val="24"/>
+          <w:ilvl w:val="1"/>
+          <w:numId w:val="15"/>
         </w:numPr>
         <w:jc w:val="center"/>
         <w:rPr>
@@ -3975,6 +7999,1036 @@
           <w:sz w:val="28"/>
           <w:szCs w:val="24"/>
         </w:rPr>
+        <w:lastRenderedPageBreak/>
+        <w:t xml:space="preserve"> Log In Page</w:t>
+      </w:r>
+    </w:p>
+    <w:p>
+      <w:pPr>
+        <w:pStyle w:val="ListParagraph"/>
+        <w:rPr>
+          <w:rFonts w:ascii="Times New Roman" w:hAnsi="Times New Roman" w:cs="Times New Roman"/>
+          <w:sz w:val="28"/>
+          <w:szCs w:val="24"/>
+        </w:rPr>
+      </w:pPr>
+    </w:p>
+    <w:p>
+      <w:pPr>
+        <w:pStyle w:val="ListParagraph"/>
+        <w:rPr>
+          <w:rFonts w:ascii="Times New Roman" w:hAnsi="Times New Roman" w:cs="Times New Roman"/>
+          <w:sz w:val="28"/>
+          <w:szCs w:val="24"/>
+        </w:rPr>
+      </w:pPr>
+      <w:r>
+        <w:rPr>
+          <w:rFonts w:ascii="Times New Roman" w:hAnsi="Times New Roman" w:cs="Times New Roman"/>
+          <w:noProof/>
+          <w:sz w:val="28"/>
+          <w:szCs w:val="24"/>
+        </w:rPr>
+        <w:drawing>
+          <wp:inline distT="0" distB="0" distL="0" distR="0" wp14:anchorId="3B72E618" wp14:editId="1977A6FB">
+            <wp:extent cx="5943600" cy="4256534"/>
+            <wp:effectExtent l="0" t="0" r="0" b="0"/>
+            <wp:docPr id="7" name="Picture 7"/>
+            <wp:cNvGraphicFramePr>
+              <a:graphicFrameLocks xmlns:a="http://schemas.openxmlformats.org/drawingml/2006/main" noChangeAspect="1"/>
+            </wp:cNvGraphicFramePr>
+            <a:graphic xmlns:a="http://schemas.openxmlformats.org/drawingml/2006/main">
+              <a:graphicData uri="http://schemas.openxmlformats.org/drawingml/2006/picture">
+                <pic:pic xmlns:pic="http://schemas.openxmlformats.org/drawingml/2006/picture">
+                  <pic:nvPicPr>
+                    <pic:cNvPr id="7" name="4.png"/>
+                    <pic:cNvPicPr/>
+                  </pic:nvPicPr>
+                  <pic:blipFill>
+                    <a:blip r:embed="rId13">
+                      <a:extLst>
+                        <a:ext uri="{28A0092B-C50C-407E-A947-70E740481C1C}">
+                          <a14:useLocalDpi xmlns:a14="http://schemas.microsoft.com/office/drawing/2010/main" val="0"/>
+                        </a:ext>
+                      </a:extLst>
+                    </a:blip>
+                    <a:stretch>
+                      <a:fillRect/>
+                    </a:stretch>
+                  </pic:blipFill>
+                  <pic:spPr>
+                    <a:xfrm>
+                      <a:off x="0" y="0"/>
+                      <a:ext cx="5943600" cy="4256534"/>
+                    </a:xfrm>
+                    <a:prstGeom prst="rect">
+                      <a:avLst/>
+                    </a:prstGeom>
+                  </pic:spPr>
+                </pic:pic>
+              </a:graphicData>
+            </a:graphic>
+          </wp:inline>
+        </w:drawing>
+      </w:r>
+    </w:p>
+    <w:p>
+      <w:pPr>
+        <w:pStyle w:val="ListParagraph"/>
+        <w:rPr>
+          <w:rFonts w:ascii="Times New Roman" w:hAnsi="Times New Roman" w:cs="Times New Roman"/>
+          <w:sz w:val="28"/>
+          <w:szCs w:val="24"/>
+        </w:rPr>
+      </w:pPr>
+    </w:p>
+    <w:p>
+      <w:pPr>
+        <w:pStyle w:val="ListParagraph"/>
+        <w:rPr>
+          <w:rFonts w:ascii="Times New Roman" w:hAnsi="Times New Roman" w:cs="Times New Roman"/>
+          <w:sz w:val="28"/>
+          <w:szCs w:val="24"/>
+        </w:rPr>
+      </w:pPr>
+      <w:r>
+        <w:rPr>
+          <w:rFonts w:ascii="Times New Roman" w:hAnsi="Times New Roman" w:cs="Times New Roman"/>
+          <w:noProof/>
+          <w:sz w:val="28"/>
+          <w:szCs w:val="24"/>
+        </w:rPr>
+        <mc:AlternateContent>
+          <mc:Choice Requires="wps">
+            <w:drawing>
+              <wp:anchor distT="45720" distB="45720" distL="114300" distR="114300" simplePos="0" relativeHeight="251699200" behindDoc="0" locked="0" layoutInCell="1" allowOverlap="1" wp14:anchorId="0EB49DE2" wp14:editId="354C5A0D">
+                <wp:simplePos x="0" y="0"/>
+                <wp:positionH relativeFrom="column">
+                  <wp:posOffset>2204720</wp:posOffset>
+                </wp:positionH>
+                <wp:positionV relativeFrom="paragraph">
+                  <wp:posOffset>22860</wp:posOffset>
+                </wp:positionV>
+                <wp:extent cx="2360930" cy="1404620"/>
+                <wp:effectExtent l="0" t="0" r="0" b="0"/>
+                <wp:wrapSquare wrapText="bothSides"/>
+                <wp:docPr id="18" name="Text Box 2"/>
+                <wp:cNvGraphicFramePr>
+                  <a:graphicFrameLocks xmlns:a="http://schemas.openxmlformats.org/drawingml/2006/main"/>
+                </wp:cNvGraphicFramePr>
+                <a:graphic xmlns:a="http://schemas.openxmlformats.org/drawingml/2006/main">
+                  <a:graphicData uri="http://schemas.microsoft.com/office/word/2010/wordprocessingShape">
+                    <wps:wsp>
+                      <wps:cNvSpPr txBox="1">
+                        <a:spLocks noChangeArrowheads="1"/>
+                      </wps:cNvSpPr>
+                      <wps:spPr bwMode="auto">
+                        <a:xfrm>
+                          <a:off x="0" y="0"/>
+                          <a:ext cx="2360930" cy="1404620"/>
+                        </a:xfrm>
+                        <a:prstGeom prst="rect">
+                          <a:avLst/>
+                        </a:prstGeom>
+                        <a:noFill/>
+                        <a:ln w="9525">
+                          <a:noFill/>
+                          <a:miter lim="800000"/>
+                          <a:headEnd/>
+                          <a:tailEnd/>
+                        </a:ln>
+                      </wps:spPr>
+                      <wps:txbx>
+                        <w:txbxContent>
+                          <w:p>
+                            <w:pPr>
+                              <w:rPr>
+                                <w:rFonts w:ascii="Times New Roman" w:hAnsi="Times New Roman" w:cs="Times New Roman"/>
+                                <w:sz w:val="24"/>
+                              </w:rPr>
+                            </w:pPr>
+                            <w:r>
+                              <w:rPr>
+                                <w:rFonts w:ascii="Times New Roman" w:hAnsi="Times New Roman" w:cs="Times New Roman"/>
+                                <w:sz w:val="24"/>
+                              </w:rPr>
+                              <w:t xml:space="preserve">Figure </w:t>
+                            </w:r>
+                            <w:r>
+                              <w:rPr>
+                                <w:rFonts w:ascii="Times New Roman" w:hAnsi="Times New Roman" w:cs="Times New Roman"/>
+                                <w:sz w:val="24"/>
+                              </w:rPr>
+                              <w:t>4</w:t>
+                            </w:r>
+                            <w:r>
+                              <w:rPr>
+                                <w:rFonts w:ascii="Times New Roman" w:hAnsi="Times New Roman" w:cs="Times New Roman"/>
+                                <w:sz w:val="24"/>
+                              </w:rPr>
+                              <w:t>: Login Page</w:t>
+                            </w:r>
+                          </w:p>
+                        </w:txbxContent>
+                      </wps:txbx>
+                      <wps:bodyPr rot="0" vert="horz" wrap="square" lIns="91440" tIns="45720" rIns="91440" bIns="45720" anchor="t" anchorCtr="0">
+                        <a:spAutoFit/>
+                      </wps:bodyPr>
+                    </wps:wsp>
+                  </a:graphicData>
+                </a:graphic>
+                <wp14:sizeRelH relativeFrom="margin">
+                  <wp14:pctWidth>40000</wp14:pctWidth>
+                </wp14:sizeRelH>
+                <wp14:sizeRelV relativeFrom="margin">
+                  <wp14:pctHeight>20000</wp14:pctHeight>
+                </wp14:sizeRelV>
+              </wp:anchor>
+            </w:drawing>
+          </mc:Choice>
+          <mc:Fallback>
+            <w:pict>
+              <v:shape w14:anchorId="0EB49DE2" id="_x0000_s1037" type="#_x0000_t202" style="position:absolute;left:0;text-align:left;margin-left:173.6pt;margin-top:1.8pt;width:185.9pt;height:110.6pt;z-index:251699200;visibility:visible;mso-wrap-style:square;mso-width-percent:400;mso-height-percent:200;mso-wrap-distance-left:9pt;mso-wrap-distance-top:3.6pt;mso-wrap-distance-right:9pt;mso-wrap-distance-bottom:3.6pt;mso-position-horizontal:absolute;mso-position-horizontal-relative:text;mso-position-vertical:absolute;mso-position-vertical-relative:text;mso-width-percent:400;mso-height-percent:200;mso-width-relative:margin;mso-height-relative:margin;v-text-anchor:top" o:gfxdata="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" filled="f" stroked="f">
+                <v:textbox style="mso-fit-shape-to-text:t">
+                  <w:txbxContent>
+                    <w:p>
+                      <w:pPr>
+                        <w:rPr>
+                          <w:rFonts w:ascii="Times New Roman" w:hAnsi="Times New Roman" w:cs="Times New Roman"/>
+                          <w:sz w:val="24"/>
+                        </w:rPr>
+                      </w:pPr>
+                      <w:r>
+                        <w:rPr>
+                          <w:rFonts w:ascii="Times New Roman" w:hAnsi="Times New Roman" w:cs="Times New Roman"/>
+                          <w:sz w:val="24"/>
+                        </w:rPr>
+                        <w:t xml:space="preserve">Figure </w:t>
+                      </w:r>
+                      <w:r>
+                        <w:rPr>
+                          <w:rFonts w:ascii="Times New Roman" w:hAnsi="Times New Roman" w:cs="Times New Roman"/>
+                          <w:sz w:val="24"/>
+                        </w:rPr>
+                        <w:t>4</w:t>
+                      </w:r>
+                      <w:r>
+                        <w:rPr>
+                          <w:rFonts w:ascii="Times New Roman" w:hAnsi="Times New Roman" w:cs="Times New Roman"/>
+                          <w:sz w:val="24"/>
+                        </w:rPr>
+                        <w:t>: Login Page</w:t>
+                      </w:r>
+                    </w:p>
+                  </w:txbxContent>
+                </v:textbox>
+                <w10:wrap type="square"/>
+              </v:shape>
+            </w:pict>
+          </mc:Fallback>
+        </mc:AlternateContent>
+      </w:r>
+    </w:p>
+    <w:p>
+      <w:pPr>
+        <w:pStyle w:val="ListParagraph"/>
+        <w:rPr>
+          <w:rFonts w:ascii="Times New Roman" w:hAnsi="Times New Roman" w:cs="Times New Roman"/>
+          <w:sz w:val="28"/>
+          <w:szCs w:val="24"/>
+        </w:rPr>
+      </w:pPr>
+    </w:p>
+    <w:p>
+      <w:pPr>
+        <w:pStyle w:val="ListParagraph"/>
+        <w:rPr>
+          <w:rFonts w:ascii="Times New Roman" w:hAnsi="Times New Roman" w:cs="Times New Roman"/>
+          <w:sz w:val="28"/>
+          <w:szCs w:val="24"/>
+        </w:rPr>
+      </w:pPr>
+    </w:p>
+    <w:p>
+      <w:pPr>
+        <w:pStyle w:val="ListParagraph"/>
+        <w:rPr>
+          <w:rFonts w:ascii="Times New Roman" w:hAnsi="Times New Roman" w:cs="Times New Roman"/>
+          <w:sz w:val="28"/>
+          <w:szCs w:val="24"/>
+        </w:rPr>
+      </w:pPr>
+    </w:p>
+    <w:p>
+      <w:pPr>
+        <w:pStyle w:val="ListParagraph"/>
+        <w:rPr>
+          <w:rFonts w:ascii="Times New Roman" w:hAnsi="Times New Roman" w:cs="Times New Roman"/>
+          <w:sz w:val="28"/>
+          <w:szCs w:val="24"/>
+        </w:rPr>
+      </w:pPr>
+    </w:p>
+    <w:p>
+      <w:pPr>
+        <w:pStyle w:val="ListParagraph"/>
+        <w:rPr>
+          <w:rFonts w:ascii="Times New Roman" w:hAnsi="Times New Roman" w:cs="Times New Roman"/>
+          <w:sz w:val="28"/>
+          <w:szCs w:val="24"/>
+        </w:rPr>
+      </w:pPr>
+    </w:p>
+    <w:p>
+      <w:pPr>
+        <w:pStyle w:val="ListParagraph"/>
+        <w:rPr>
+          <w:rFonts w:ascii="Times New Roman" w:hAnsi="Times New Roman" w:cs="Times New Roman"/>
+          <w:sz w:val="28"/>
+          <w:szCs w:val="24"/>
+        </w:rPr>
+      </w:pPr>
+    </w:p>
+    <w:p>
+      <w:pPr>
+        <w:pStyle w:val="ListParagraph"/>
+        <w:rPr>
+          <w:rFonts w:ascii="Times New Roman" w:hAnsi="Times New Roman" w:cs="Times New Roman"/>
+          <w:sz w:val="28"/>
+          <w:szCs w:val="24"/>
+        </w:rPr>
+      </w:pPr>
+    </w:p>
+    <w:p>
+      <w:pPr>
+        <w:pStyle w:val="ListParagraph"/>
+        <w:rPr>
+          <w:rFonts w:ascii="Times New Roman" w:hAnsi="Times New Roman" w:cs="Times New Roman"/>
+          <w:sz w:val="28"/>
+          <w:szCs w:val="24"/>
+        </w:rPr>
+      </w:pPr>
+    </w:p>
+    <w:p>
+      <w:pPr>
+        <w:pStyle w:val="ListParagraph"/>
+        <w:rPr>
+          <w:rFonts w:ascii="Times New Roman" w:hAnsi="Times New Roman" w:cs="Times New Roman"/>
+          <w:sz w:val="28"/>
+          <w:szCs w:val="24"/>
+        </w:rPr>
+      </w:pPr>
+    </w:p>
+    <w:p>
+      <w:pPr>
+        <w:pStyle w:val="ListParagraph"/>
+        <w:rPr>
+          <w:rFonts w:ascii="Times New Roman" w:hAnsi="Times New Roman" w:cs="Times New Roman"/>
+          <w:sz w:val="28"/>
+          <w:szCs w:val="24"/>
+        </w:rPr>
+      </w:pPr>
+    </w:p>
+    <w:p>
+      <w:pPr>
+        <w:pStyle w:val="ListParagraph"/>
+        <w:rPr>
+          <w:rFonts w:ascii="Times New Roman" w:hAnsi="Times New Roman" w:cs="Times New Roman"/>
+          <w:sz w:val="28"/>
+          <w:szCs w:val="24"/>
+        </w:rPr>
+      </w:pPr>
+    </w:p>
+    <w:p>
+      <w:pPr>
+        <w:pStyle w:val="ListParagraph"/>
+        <w:rPr>
+          <w:rFonts w:ascii="Times New Roman" w:hAnsi="Times New Roman" w:cs="Times New Roman"/>
+          <w:sz w:val="28"/>
+          <w:szCs w:val="24"/>
+        </w:rPr>
+      </w:pPr>
+    </w:p>
+    <w:p>
+      <w:pPr>
+        <w:pStyle w:val="ListParagraph"/>
+        <w:rPr>
+          <w:rFonts w:ascii="Times New Roman" w:hAnsi="Times New Roman" w:cs="Times New Roman"/>
+          <w:sz w:val="28"/>
+          <w:szCs w:val="24"/>
+        </w:rPr>
+      </w:pPr>
+    </w:p>
+    <w:p>
+      <w:pPr>
+        <w:pStyle w:val="ListParagraph"/>
+        <w:rPr>
+          <w:rFonts w:ascii="Times New Roman" w:hAnsi="Times New Roman" w:cs="Times New Roman"/>
+          <w:sz w:val="28"/>
+          <w:szCs w:val="24"/>
+        </w:rPr>
+      </w:pPr>
+    </w:p>
+    <w:p>
+      <w:pPr>
+        <w:pStyle w:val="ListParagraph"/>
+        <w:numPr>
+          <w:ilvl w:val="1"/>
+          <w:numId w:val="15"/>
+        </w:numPr>
+        <w:jc w:val="center"/>
+        <w:rPr>
+          <w:rFonts w:ascii="Times New Roman" w:hAnsi="Times New Roman" w:cs="Times New Roman"/>
+          <w:sz w:val="28"/>
+          <w:szCs w:val="24"/>
+        </w:rPr>
+      </w:pPr>
+      <w:r>
+        <w:rPr>
+          <w:rFonts w:ascii="Times New Roman" w:hAnsi="Times New Roman" w:cs="Times New Roman"/>
+          <w:sz w:val="28"/>
+          <w:szCs w:val="24"/>
+        </w:rPr>
+        <w:lastRenderedPageBreak/>
+        <w:t xml:space="preserve"> Register Page</w:t>
+      </w:r>
+    </w:p>
+    <w:p>
+      <w:pPr>
+        <w:pStyle w:val="ListParagraph"/>
+        <w:rPr>
+          <w:rFonts w:ascii="Times New Roman" w:hAnsi="Times New Roman" w:cs="Times New Roman"/>
+          <w:sz w:val="28"/>
+          <w:szCs w:val="24"/>
+        </w:rPr>
+      </w:pPr>
+    </w:p>
+    <w:p>
+      <w:pPr>
+        <w:pStyle w:val="ListParagraph"/>
+        <w:rPr>
+          <w:rFonts w:ascii="Times New Roman" w:hAnsi="Times New Roman" w:cs="Times New Roman"/>
+          <w:sz w:val="28"/>
+          <w:szCs w:val="24"/>
+        </w:rPr>
+      </w:pPr>
+      <w:r>
+        <w:rPr>
+          <w:noProof/>
+        </w:rPr>
+        <w:drawing>
+          <wp:inline distT="0" distB="0" distL="0" distR="0" wp14:anchorId="67A69268" wp14:editId="7B6AF57B">
+            <wp:extent cx="5943600" cy="4206399"/>
+            <wp:effectExtent l="0" t="0" r="0" b="3810"/>
+            <wp:docPr id="12" name="Picture 12"/>
+            <wp:cNvGraphicFramePr>
+              <a:graphicFrameLocks xmlns:a="http://schemas.openxmlformats.org/drawingml/2006/main" noChangeAspect="1"/>
+            </wp:cNvGraphicFramePr>
+            <a:graphic xmlns:a="http://schemas.openxmlformats.org/drawingml/2006/main">
+              <a:graphicData uri="http://schemas.openxmlformats.org/drawingml/2006/picture">
+                <pic:pic xmlns:pic="http://schemas.openxmlformats.org/drawingml/2006/picture">
+                  <pic:nvPicPr>
+                    <pic:cNvPr id="12" name="3.png"/>
+                    <pic:cNvPicPr/>
+                  </pic:nvPicPr>
+                  <pic:blipFill>
+                    <a:blip r:embed="rId14">
+                      <a:extLst>
+                        <a:ext uri="{28A0092B-C50C-407E-A947-70E740481C1C}">
+                          <a14:useLocalDpi xmlns:a14="http://schemas.microsoft.com/office/drawing/2010/main" val="0"/>
+                        </a:ext>
+                      </a:extLst>
+                    </a:blip>
+                    <a:stretch>
+                      <a:fillRect/>
+                    </a:stretch>
+                  </pic:blipFill>
+                  <pic:spPr>
+                    <a:xfrm>
+                      <a:off x="0" y="0"/>
+                      <a:ext cx="5943600" cy="4206399"/>
+                    </a:xfrm>
+                    <a:prstGeom prst="rect">
+                      <a:avLst/>
+                    </a:prstGeom>
+                  </pic:spPr>
+                </pic:pic>
+              </a:graphicData>
+            </a:graphic>
+          </wp:inline>
+        </w:drawing>
+      </w:r>
+    </w:p>
+    <w:p>
+      <w:pPr>
+        <w:pStyle w:val="ListParagraph"/>
+        <w:rPr>
+          <w:rFonts w:ascii="Times New Roman" w:hAnsi="Times New Roman" w:cs="Times New Roman"/>
+          <w:sz w:val="28"/>
+          <w:szCs w:val="24"/>
+        </w:rPr>
+      </w:pPr>
+    </w:p>
+    <w:p>
+      <w:pPr>
+        <w:pStyle w:val="ListParagraph"/>
+        <w:rPr>
+          <w:rFonts w:ascii="Times New Roman" w:hAnsi="Times New Roman" w:cs="Times New Roman"/>
+          <w:sz w:val="28"/>
+          <w:szCs w:val="24"/>
+        </w:rPr>
+      </w:pPr>
+      <w:r>
+        <w:rPr>
+          <w:rFonts w:ascii="Times New Roman" w:hAnsi="Times New Roman" w:cs="Times New Roman"/>
+          <w:noProof/>
+          <w:sz w:val="28"/>
+          <w:szCs w:val="24"/>
+        </w:rPr>
+        <mc:AlternateContent>
+          <mc:Choice Requires="wps">
+            <w:drawing>
+              <wp:anchor distT="45720" distB="45720" distL="114300" distR="114300" simplePos="0" relativeHeight="251701248" behindDoc="0" locked="0" layoutInCell="1" allowOverlap="1" wp14:anchorId="0F853672" wp14:editId="746C9ED9">
+                <wp:simplePos x="0" y="0"/>
+                <wp:positionH relativeFrom="column">
+                  <wp:posOffset>2194560</wp:posOffset>
+                </wp:positionH>
+                <wp:positionV relativeFrom="paragraph">
+                  <wp:posOffset>48260</wp:posOffset>
+                </wp:positionV>
+                <wp:extent cx="2360930" cy="1404620"/>
+                <wp:effectExtent l="0" t="0" r="0" b="0"/>
+                <wp:wrapSquare wrapText="bothSides"/>
+                <wp:docPr id="19" name="Text Box 2"/>
+                <wp:cNvGraphicFramePr>
+                  <a:graphicFrameLocks xmlns:a="http://schemas.openxmlformats.org/drawingml/2006/main"/>
+                </wp:cNvGraphicFramePr>
+                <a:graphic xmlns:a="http://schemas.openxmlformats.org/drawingml/2006/main">
+                  <a:graphicData uri="http://schemas.microsoft.com/office/word/2010/wordprocessingShape">
+                    <wps:wsp>
+                      <wps:cNvSpPr txBox="1">
+                        <a:spLocks noChangeArrowheads="1"/>
+                      </wps:cNvSpPr>
+                      <wps:spPr bwMode="auto">
+                        <a:xfrm>
+                          <a:off x="0" y="0"/>
+                          <a:ext cx="2360930" cy="1404620"/>
+                        </a:xfrm>
+                        <a:prstGeom prst="rect">
+                          <a:avLst/>
+                        </a:prstGeom>
+                        <a:noFill/>
+                        <a:ln w="9525">
+                          <a:noFill/>
+                          <a:miter lim="800000"/>
+                          <a:headEnd/>
+                          <a:tailEnd/>
+                        </a:ln>
+                      </wps:spPr>
+                      <wps:txbx>
+                        <w:txbxContent>
+                          <w:p>
+                            <w:pPr>
+                              <w:rPr>
+                                <w:rFonts w:ascii="Times New Roman" w:hAnsi="Times New Roman" w:cs="Times New Roman"/>
+                                <w:sz w:val="24"/>
+                              </w:rPr>
+                            </w:pPr>
+                            <w:r>
+                              <w:rPr>
+                                <w:rFonts w:ascii="Times New Roman" w:hAnsi="Times New Roman" w:cs="Times New Roman"/>
+                                <w:sz w:val="24"/>
+                              </w:rPr>
+                              <w:t>Figure 5</w:t>
+                            </w:r>
+                            <w:r>
+                              <w:rPr>
+                                <w:rFonts w:ascii="Times New Roman" w:hAnsi="Times New Roman" w:cs="Times New Roman"/>
+                                <w:sz w:val="24"/>
+                              </w:rPr>
+                              <w:t>: Register Page</w:t>
+                            </w:r>
+                          </w:p>
+                        </w:txbxContent>
+                      </wps:txbx>
+                      <wps:bodyPr rot="0" vert="horz" wrap="square" lIns="91440" tIns="45720" rIns="91440" bIns="45720" anchor="t" anchorCtr="0">
+                        <a:spAutoFit/>
+                      </wps:bodyPr>
+                    </wps:wsp>
+                  </a:graphicData>
+                </a:graphic>
+                <wp14:sizeRelH relativeFrom="margin">
+                  <wp14:pctWidth>40000</wp14:pctWidth>
+                </wp14:sizeRelH>
+                <wp14:sizeRelV relativeFrom="margin">
+                  <wp14:pctHeight>20000</wp14:pctHeight>
+                </wp14:sizeRelV>
+              </wp:anchor>
+            </w:drawing>
+          </mc:Choice>
+          <mc:Fallback>
+            <w:pict>
+              <v:shape w14:anchorId="0F853672" id="_x0000_s1038" type="#_x0000_t202" style="position:absolute;left:0;text-align:left;margin-left:172.8pt;margin-top:3.8pt;width:185.9pt;height:110.6pt;z-index:251701248;visibility:visible;mso-wrap-style:square;mso-width-percent:400;mso-height-percent:200;mso-wrap-distance-left:9pt;mso-wrap-distance-top:3.6pt;mso-wrap-distance-right:9pt;mso-wrap-distance-bottom:3.6pt;mso-position-horizontal:absolute;mso-position-horizontal-relative:text;mso-position-vertical:absolute;mso-position-vertical-relative:text;mso-width-percent:400;mso-height-percent:200;mso-width-relative:margin;mso-height-relative:margin;v-text-anchor:top" o:gfxdata="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" filled="f" stroked="f">
+                <v:textbox style="mso-fit-shape-to-text:t">
+                  <w:txbxContent>
+                    <w:p>
+                      <w:pPr>
+                        <w:rPr>
+                          <w:rFonts w:ascii="Times New Roman" w:hAnsi="Times New Roman" w:cs="Times New Roman"/>
+                          <w:sz w:val="24"/>
+                        </w:rPr>
+                      </w:pPr>
+                      <w:r>
+                        <w:rPr>
+                          <w:rFonts w:ascii="Times New Roman" w:hAnsi="Times New Roman" w:cs="Times New Roman"/>
+                          <w:sz w:val="24"/>
+                        </w:rPr>
+                        <w:t>Figure 5</w:t>
+                      </w:r>
+                      <w:r>
+                        <w:rPr>
+                          <w:rFonts w:ascii="Times New Roman" w:hAnsi="Times New Roman" w:cs="Times New Roman"/>
+                          <w:sz w:val="24"/>
+                        </w:rPr>
+                        <w:t>: Register Page</w:t>
+                      </w:r>
+                    </w:p>
+                  </w:txbxContent>
+                </v:textbox>
+                <w10:wrap type="square"/>
+              </v:shape>
+            </w:pict>
+          </mc:Fallback>
+        </mc:AlternateContent>
+      </w:r>
+    </w:p>
+    <w:p>
+      <w:pPr>
+        <w:pStyle w:val="ListParagraph"/>
+        <w:rPr>
+          <w:rFonts w:ascii="Times New Roman" w:hAnsi="Times New Roman" w:cs="Times New Roman"/>
+          <w:sz w:val="28"/>
+          <w:szCs w:val="24"/>
+        </w:rPr>
+      </w:pPr>
+    </w:p>
+    <w:p>
+      <w:pPr>
+        <w:pStyle w:val="ListParagraph"/>
+        <w:rPr>
+          <w:rFonts w:ascii="Times New Roman" w:hAnsi="Times New Roman" w:cs="Times New Roman"/>
+          <w:sz w:val="28"/>
+          <w:szCs w:val="24"/>
+        </w:rPr>
+      </w:pPr>
+    </w:p>
+    <w:p>
+      <w:pPr>
+        <w:pStyle w:val="ListParagraph"/>
+        <w:rPr>
+          <w:rFonts w:ascii="Times New Roman" w:hAnsi="Times New Roman" w:cs="Times New Roman"/>
+          <w:sz w:val="28"/>
+          <w:szCs w:val="24"/>
+        </w:rPr>
+      </w:pPr>
+    </w:p>
+    <w:p>
+      <w:pPr>
+        <w:pStyle w:val="ListParagraph"/>
+        <w:rPr>
+          <w:rFonts w:ascii="Times New Roman" w:hAnsi="Times New Roman" w:cs="Times New Roman"/>
+          <w:sz w:val="28"/>
+          <w:szCs w:val="24"/>
+        </w:rPr>
+      </w:pPr>
+    </w:p>
+    <w:p>
+      <w:pPr>
+        <w:pStyle w:val="ListParagraph"/>
+        <w:rPr>
+          <w:rFonts w:ascii="Times New Roman" w:hAnsi="Times New Roman" w:cs="Times New Roman"/>
+          <w:sz w:val="28"/>
+          <w:szCs w:val="24"/>
+        </w:rPr>
+      </w:pPr>
+    </w:p>
+    <w:p>
+      <w:pPr>
+        <w:pStyle w:val="ListParagraph"/>
+        <w:rPr>
+          <w:rFonts w:ascii="Times New Roman" w:hAnsi="Times New Roman" w:cs="Times New Roman"/>
+          <w:sz w:val="28"/>
+          <w:szCs w:val="24"/>
+        </w:rPr>
+      </w:pPr>
+    </w:p>
+    <w:p>
+      <w:pPr>
+        <w:pStyle w:val="ListParagraph"/>
+        <w:rPr>
+          <w:rFonts w:ascii="Times New Roman" w:hAnsi="Times New Roman" w:cs="Times New Roman"/>
+          <w:sz w:val="28"/>
+          <w:szCs w:val="24"/>
+        </w:rPr>
+      </w:pPr>
+    </w:p>
+    <w:p>
+      <w:pPr>
+        <w:pStyle w:val="ListParagraph"/>
+        <w:rPr>
+          <w:rFonts w:ascii="Times New Roman" w:hAnsi="Times New Roman" w:cs="Times New Roman"/>
+          <w:sz w:val="28"/>
+          <w:szCs w:val="24"/>
+        </w:rPr>
+      </w:pPr>
+    </w:p>
+    <w:p>
+      <w:pPr>
+        <w:pStyle w:val="ListParagraph"/>
+        <w:rPr>
+          <w:rFonts w:ascii="Times New Roman" w:hAnsi="Times New Roman" w:cs="Times New Roman"/>
+          <w:sz w:val="28"/>
+          <w:szCs w:val="24"/>
+        </w:rPr>
+      </w:pPr>
+    </w:p>
+    <w:p>
+      <w:pPr>
+        <w:pStyle w:val="ListParagraph"/>
+        <w:rPr>
+          <w:rFonts w:ascii="Times New Roman" w:hAnsi="Times New Roman" w:cs="Times New Roman"/>
+          <w:sz w:val="28"/>
+          <w:szCs w:val="24"/>
+        </w:rPr>
+      </w:pPr>
+    </w:p>
+    <w:p>
+      <w:pPr>
+        <w:pStyle w:val="ListParagraph"/>
+        <w:rPr>
+          <w:rFonts w:ascii="Times New Roman" w:hAnsi="Times New Roman" w:cs="Times New Roman"/>
+          <w:sz w:val="28"/>
+          <w:szCs w:val="24"/>
+        </w:rPr>
+      </w:pPr>
+    </w:p>
+    <w:p>
+      <w:pPr>
+        <w:pStyle w:val="ListParagraph"/>
+        <w:rPr>
+          <w:rFonts w:ascii="Times New Roman" w:hAnsi="Times New Roman" w:cs="Times New Roman"/>
+          <w:sz w:val="28"/>
+          <w:szCs w:val="24"/>
+        </w:rPr>
+      </w:pPr>
+    </w:p>
+    <w:p>
+      <w:pPr>
+        <w:pStyle w:val="ListParagraph"/>
+        <w:rPr>
+          <w:rFonts w:ascii="Times New Roman" w:hAnsi="Times New Roman" w:cs="Times New Roman"/>
+          <w:sz w:val="28"/>
+          <w:szCs w:val="24"/>
+        </w:rPr>
+      </w:pPr>
+    </w:p>
+    <w:p>
+      <w:pPr>
+        <w:pStyle w:val="ListParagraph"/>
+        <w:rPr>
+          <w:rFonts w:ascii="Times New Roman" w:hAnsi="Times New Roman" w:cs="Times New Roman"/>
+          <w:sz w:val="28"/>
+          <w:szCs w:val="24"/>
+        </w:rPr>
+      </w:pPr>
+    </w:p>
+    <w:p>
+      <w:pPr>
+        <w:pStyle w:val="ListParagraph"/>
+        <w:numPr>
+          <w:ilvl w:val="1"/>
+          <w:numId w:val="15"/>
+        </w:numPr>
+        <w:jc w:val="center"/>
+        <w:rPr>
+          <w:rFonts w:ascii="Times New Roman" w:hAnsi="Times New Roman" w:cs="Times New Roman"/>
+          <w:sz w:val="28"/>
+          <w:szCs w:val="24"/>
+        </w:rPr>
+      </w:pPr>
+      <w:r>
+        <w:rPr>
+          <w:rFonts w:ascii="Times New Roman" w:hAnsi="Times New Roman" w:cs="Times New Roman"/>
+          <w:sz w:val="28"/>
+          <w:szCs w:val="24"/>
+        </w:rPr>
+        <w:lastRenderedPageBreak/>
+        <w:t xml:space="preserve"> </w:t>
+      </w:r>
+      <w:r>
+        <w:rPr>
+          <w:rFonts w:ascii="Times New Roman" w:hAnsi="Times New Roman" w:cs="Times New Roman"/>
+          <w:sz w:val="28"/>
+          <w:szCs w:val="24"/>
+        </w:rPr>
+        <w:t>Book Listing P</w:t>
+      </w:r>
+      <w:r>
+        <w:rPr>
+          <w:rFonts w:ascii="Times New Roman" w:hAnsi="Times New Roman" w:cs="Times New Roman"/>
+          <w:sz w:val="28"/>
+          <w:szCs w:val="24"/>
+        </w:rPr>
+        <w:t>age</w:t>
+      </w:r>
+    </w:p>
+    <w:p>
+      <w:pPr>
+        <w:pStyle w:val="ListParagraph"/>
+        <w:rPr>
+          <w:rFonts w:ascii="Times New Roman" w:hAnsi="Times New Roman" w:cs="Times New Roman"/>
+          <w:sz w:val="28"/>
+          <w:szCs w:val="24"/>
+        </w:rPr>
+      </w:pPr>
+    </w:p>
+    <w:p>
+      <w:pPr>
+        <w:rPr>
+          <w:rFonts w:ascii="Times New Roman" w:hAnsi="Times New Roman" w:cs="Times New Roman"/>
+          <w:sz w:val="28"/>
+          <w:szCs w:val="24"/>
+        </w:rPr>
+      </w:pPr>
+      <w:r>
+        <w:rPr>
+          <w:noProof/>
+        </w:rPr>
+        <w:drawing>
+          <wp:inline distT="0" distB="0" distL="0" distR="0" wp14:anchorId="0CC4358C" wp14:editId="150AA509">
+            <wp:extent cx="6583680" cy="4659220"/>
+            <wp:effectExtent l="0" t="0" r="7620" b="8255"/>
+            <wp:docPr id="13" name="Picture 13"/>
+            <wp:cNvGraphicFramePr>
+              <a:graphicFrameLocks xmlns:a="http://schemas.openxmlformats.org/drawingml/2006/main" noChangeAspect="1"/>
+            </wp:cNvGraphicFramePr>
+            <a:graphic xmlns:a="http://schemas.openxmlformats.org/drawingml/2006/main">
+              <a:graphicData uri="http://schemas.openxmlformats.org/drawingml/2006/picture">
+                <pic:pic xmlns:pic="http://schemas.openxmlformats.org/drawingml/2006/picture">
+                  <pic:nvPicPr>
+                    <pic:cNvPr id="13" name="2.png"/>
+                    <pic:cNvPicPr/>
+                  </pic:nvPicPr>
+                  <pic:blipFill>
+                    <a:blip r:embed="rId15">
+                      <a:extLst>
+                        <a:ext uri="{28A0092B-C50C-407E-A947-70E740481C1C}">
+                          <a14:useLocalDpi xmlns:a14="http://schemas.microsoft.com/office/drawing/2010/main" val="0"/>
+                        </a:ext>
+                      </a:extLst>
+                    </a:blip>
+                    <a:stretch>
+                      <a:fillRect/>
+                    </a:stretch>
+                  </pic:blipFill>
+                  <pic:spPr>
+                    <a:xfrm>
+                      <a:off x="0" y="0"/>
+                      <a:ext cx="6584168" cy="4659565"/>
+                    </a:xfrm>
+                    <a:prstGeom prst="rect">
+                      <a:avLst/>
+                    </a:prstGeom>
+                  </pic:spPr>
+                </pic:pic>
+              </a:graphicData>
+            </a:graphic>
+          </wp:inline>
+        </w:drawing>
+      </w:r>
+    </w:p>
+    <w:p>
+      <w:pPr>
+        <w:jc w:val="center"/>
+        <w:rPr>
+          <w:rFonts w:ascii="Times New Roman" w:hAnsi="Times New Roman" w:cs="Times New Roman"/>
+          <w:sz w:val="28"/>
+          <w:szCs w:val="24"/>
+        </w:rPr>
+      </w:pPr>
+    </w:p>
+    <w:p>
+      <w:pPr>
+        <w:jc w:val="center"/>
+        <w:rPr>
+          <w:rFonts w:ascii="Times New Roman" w:hAnsi="Times New Roman" w:cs="Times New Roman"/>
+          <w:sz w:val="28"/>
+          <w:szCs w:val="24"/>
+        </w:rPr>
+      </w:pPr>
+      <w:r>
+        <w:rPr>
+          <w:rFonts w:ascii="Times New Roman" w:hAnsi="Times New Roman" w:cs="Times New Roman"/>
+          <w:noProof/>
+          <w:sz w:val="28"/>
+          <w:szCs w:val="24"/>
+        </w:rPr>
+        <mc:AlternateContent>
+          <mc:Choice Requires="wps">
+            <w:drawing>
+              <wp:anchor distT="45720" distB="45720" distL="114300" distR="114300" simplePos="0" relativeHeight="251682816" behindDoc="0" locked="0" layoutInCell="1" allowOverlap="1" wp14:anchorId="24E45678" wp14:editId="4D25F484">
+                <wp:simplePos x="0" y="0"/>
+                <wp:positionH relativeFrom="column">
+                  <wp:posOffset>2087880</wp:posOffset>
+                </wp:positionH>
+                <wp:positionV relativeFrom="paragraph">
+                  <wp:posOffset>128905</wp:posOffset>
+                </wp:positionV>
+                <wp:extent cx="2360930" cy="1404620"/>
+                <wp:effectExtent l="0" t="0" r="0" b="0"/>
+                <wp:wrapSquare wrapText="bothSides"/>
+                <wp:docPr id="20" name="Text Box 2"/>
+                <wp:cNvGraphicFramePr>
+                  <a:graphicFrameLocks xmlns:a="http://schemas.openxmlformats.org/drawingml/2006/main"/>
+                </wp:cNvGraphicFramePr>
+                <a:graphic xmlns:a="http://schemas.openxmlformats.org/drawingml/2006/main">
+                  <a:graphicData uri="http://schemas.microsoft.com/office/word/2010/wordprocessingShape">
+                    <wps:wsp>
+                      <wps:cNvSpPr txBox="1">
+                        <a:spLocks noChangeArrowheads="1"/>
+                      </wps:cNvSpPr>
+                      <wps:spPr bwMode="auto">
+                        <a:xfrm>
+                          <a:off x="0" y="0"/>
+                          <a:ext cx="2360930" cy="1404620"/>
+                        </a:xfrm>
+                        <a:prstGeom prst="rect">
+                          <a:avLst/>
+                        </a:prstGeom>
+                        <a:noFill/>
+                        <a:ln w="9525">
+                          <a:noFill/>
+                          <a:miter lim="800000"/>
+                          <a:headEnd/>
+                          <a:tailEnd/>
+                        </a:ln>
+                      </wps:spPr>
+                      <wps:txbx>
+                        <w:txbxContent>
+                          <w:p>
+                            <w:pPr>
+                              <w:rPr>
+                                <w:rFonts w:ascii="Times New Roman" w:hAnsi="Times New Roman" w:cs="Times New Roman"/>
+                                <w:sz w:val="24"/>
+                              </w:rPr>
+                            </w:pPr>
+                            <w:r>
+                              <w:rPr>
+                                <w:rFonts w:ascii="Times New Roman" w:hAnsi="Times New Roman" w:cs="Times New Roman"/>
+                                <w:sz w:val="24"/>
+                              </w:rPr>
+                              <w:t xml:space="preserve">Figure </w:t>
+                            </w:r>
+                            <w:r>
+                              <w:rPr>
+                                <w:rFonts w:ascii="Times New Roman" w:hAnsi="Times New Roman" w:cs="Times New Roman"/>
+                                <w:sz w:val="24"/>
+                              </w:rPr>
+                              <w:t>6</w:t>
+                            </w:r>
+                            <w:r>
+                              <w:rPr>
+                                <w:rFonts w:ascii="Times New Roman" w:hAnsi="Times New Roman" w:cs="Times New Roman"/>
+                                <w:sz w:val="24"/>
+                              </w:rPr>
+                              <w:t>: Book Listing Page</w:t>
+                            </w:r>
+                          </w:p>
+                        </w:txbxContent>
+                      </wps:txbx>
+                      <wps:bodyPr rot="0" vert="horz" wrap="square" lIns="91440" tIns="45720" rIns="91440" bIns="45720" anchor="t" anchorCtr="0">
+                        <a:spAutoFit/>
+                      </wps:bodyPr>
+                    </wps:wsp>
+                  </a:graphicData>
+                </a:graphic>
+                <wp14:sizeRelH relativeFrom="margin">
+                  <wp14:pctWidth>40000</wp14:pctWidth>
+                </wp14:sizeRelH>
+                <wp14:sizeRelV relativeFrom="margin">
+                  <wp14:pctHeight>20000</wp14:pctHeight>
+                </wp14:sizeRelV>
+              </wp:anchor>
+            </w:drawing>
+          </mc:Choice>
+          <mc:Fallback>
+            <w:pict>
+              <v:shape w14:anchorId="24E45678" id="_x0000_s1039" type="#_x0000_t202" style="position:absolute;left:0;text-align:left;margin-left:164.4pt;margin-top:10.15pt;width:185.9pt;height:110.6pt;z-index:251682816;visibility:visible;mso-wrap-style:square;mso-width-percent:400;mso-height-percent:200;mso-wrap-distance-left:9pt;mso-wrap-distance-top:3.6pt;mso-wrap-distance-right:9pt;mso-wrap-distance-bottom:3.6pt;mso-position-horizontal:absolute;mso-position-horizontal-relative:text;mso-position-vertical:absolute;mso-position-vertical-relative:text;mso-width-percent:400;mso-height-percent:200;mso-width-relative:margin;mso-height-relative:margin;v-text-anchor:top" o:gfxdata="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" filled="f" stroked="f">
+                <v:textbox style="mso-fit-shape-to-text:t">
+                  <w:txbxContent>
+                    <w:p>
+                      <w:pPr>
+                        <w:rPr>
+                          <w:rFonts w:ascii="Times New Roman" w:hAnsi="Times New Roman" w:cs="Times New Roman"/>
+                          <w:sz w:val="24"/>
+                        </w:rPr>
+                      </w:pPr>
+                      <w:r>
+                        <w:rPr>
+                          <w:rFonts w:ascii="Times New Roman" w:hAnsi="Times New Roman" w:cs="Times New Roman"/>
+                          <w:sz w:val="24"/>
+                        </w:rPr>
+                        <w:t xml:space="preserve">Figure </w:t>
+                      </w:r>
+                      <w:r>
+                        <w:rPr>
+                          <w:rFonts w:ascii="Times New Roman" w:hAnsi="Times New Roman" w:cs="Times New Roman"/>
+                          <w:sz w:val="24"/>
+                        </w:rPr>
+                        <w:t>6</w:t>
+                      </w:r>
+                      <w:r>
+                        <w:rPr>
+                          <w:rFonts w:ascii="Times New Roman" w:hAnsi="Times New Roman" w:cs="Times New Roman"/>
+                          <w:sz w:val="24"/>
+                        </w:rPr>
+                        <w:t>: Book Listing Page</w:t>
+                      </w:r>
+                    </w:p>
+                  </w:txbxContent>
+                </v:textbox>
+                <w10:wrap type="square"/>
+              </v:shape>
+            </w:pict>
+          </mc:Fallback>
+        </mc:AlternateContent>
+      </w:r>
+    </w:p>
+    <w:p>
+      <w:pPr>
+        <w:jc w:val="center"/>
+        <w:rPr>
+          <w:rFonts w:ascii="Times New Roman" w:hAnsi="Times New Roman" w:cs="Times New Roman"/>
+          <w:sz w:val="28"/>
+          <w:szCs w:val="24"/>
+        </w:rPr>
+      </w:pPr>
+    </w:p>
+    <w:p>
+      <w:pPr>
+        <w:jc w:val="center"/>
+        <w:rPr>
+          <w:rFonts w:ascii="Times New Roman" w:hAnsi="Times New Roman" w:cs="Times New Roman"/>
+          <w:sz w:val="28"/>
+          <w:szCs w:val="24"/>
+        </w:rPr>
+      </w:pPr>
+      <w:r>
+        <w:rPr>
+          <w:rFonts w:ascii="Times New Roman" w:hAnsi="Times New Roman" w:cs="Times New Roman"/>
+          <w:sz w:val="28"/>
+          <w:szCs w:val="24"/>
+        </w:rPr>
         <w:br w:type="page"/>
       </w:r>
       <w:r>
@@ -3984,6 +9038,14 @@
           <w:szCs w:val="24"/>
         </w:rPr>
         <w:lastRenderedPageBreak/>
+        <w:t xml:space="preserve">6. </w:t>
+      </w:r>
+      <w:r>
+        <w:rPr>
+          <w:rFonts w:ascii="Times New Roman" w:hAnsi="Times New Roman" w:cs="Times New Roman"/>
+          <w:sz w:val="32"/>
+          <w:szCs w:val="24"/>
+        </w:rPr>
         <w:t>Future Enhancements</w:t>
       </w:r>
     </w:p>
@@ -4389,10 +9451,19 @@
     </w:p>
     <w:p>
       <w:pPr>
+        <w:rPr>
+          <w:rFonts w:ascii="Times New Roman" w:hAnsi="Times New Roman" w:cs="Times New Roman"/>
+          <w:sz w:val="24"/>
+          <w:szCs w:val="24"/>
+        </w:rPr>
+      </w:pPr>
+    </w:p>
+    <w:p>
+      <w:pPr>
         <w:pStyle w:val="ListParagraph"/>
         <w:numPr>
           <w:ilvl w:val="0"/>
-          <w:numId w:val="24"/>
+          <w:numId w:val="6"/>
         </w:numPr>
         <w:jc w:val="center"/>
         <w:rPr>
@@ -4401,8 +9472,6 @@
           <w:szCs w:val="24"/>
         </w:rPr>
       </w:pPr>
-      <w:bookmarkStart w:id="0" w:name="_GoBack"/>
-      <w:bookmarkEnd w:id="0"/>
       <w:r>
         <w:rPr>
           <w:rFonts w:ascii="Times New Roman" w:hAnsi="Times New Roman" w:cs="Times New Roman"/>
@@ -4460,7 +9529,6 @@
       </w:r>
     </w:p>
     <w:sectPr>
-      <w:footerReference w:type="default" r:id="rId10"/>
       <w:pgSz w:w="12240" w:h="15840"/>
       <w:pgMar w:top="1440" w:right="1440" w:bottom="1440" w:left="1440" w:header="720" w:footer="720" w:gutter="0"/>
       <w:cols w:space="720"/>
@@ -4499,7 +9567,7 @@
 <w:ftr xmlns:wpc="http://schemas.microsoft.com/office/word/2010/wordprocessingCanvas" xmlns:mc="http://schemas.openxmlformats.org/markup-compatibility/2006" xmlns:o="urn:schemas-microsoft-com:office:office" xmlns:r="http://schemas.openxmlformats.org/officeDocument/2006/relationships" xmlns:m="http://schemas.openxmlformats.org/officeDocument/2006/math" xmlns:v="urn:schemas-microsoft-com:vml" xmlns:wp14="http://schemas.microsoft.com/office/word/2010/wordprocessingDrawing" xmlns:wp="http://schemas.openxmlformats.org/drawingml/2006/wordprocessingDrawing" xmlns:w10="urn:schemas-microsoft-com:office:word" xmlns:w="http://schemas.openxmlformats.org/wordprocessingml/2006/main" xmlns:w14="http://schemas.microsoft.com/office/word/2010/wordml" xmlns:w15="http://schemas.microsoft.com/office/word/2012/wordml" xmlns:wpg="http://schemas.microsoft.com/office/word/2010/wordprocessingGroup" xmlns:wpi="http://schemas.microsoft.com/office/word/2010/wordprocessingInk" xmlns:wne="http://schemas.microsoft.com/office/word/2006/wordml" xmlns:wps="http://schemas.microsoft.com/office/word/2010/wordprocessingShape" mc:Ignorable="w14 w15 wp14">
   <w:sdt>
     <w:sdtPr>
-      <w:id w:val="1961913232"/>
+      <w:id w:val="1639610373"/>
       <w:docPartObj>
         <w:docPartGallery w:val="Page Numbers (Bottom of Page)"/>
         <w:docPartUnique/>
@@ -4533,7 +9601,7 @@
           <w:rPr>
             <w:noProof/>
           </w:rPr>
-          <w:t>13</w:t>
+          <w:t>3</w:t>
         </w:r>
         <w:r>
           <w:rPr>
@@ -4890,6 +9958,96 @@
     </w:lvl>
   </w:abstractNum>
   <w:abstractNum w:abstractNumId="3">
+    <w:nsid w:val="043F269E"/>
+    <w:multiLevelType w:val="hybridMultilevel"/>
+    <w:tmpl w:val="A4109C72"/>
+    <w:lvl w:ilvl="0" w:tplc="E8220896">
+      <w:start w:val="1"/>
+      <w:numFmt w:val="decimal"/>
+      <w:lvlText w:val="%1."/>
+      <w:lvlJc w:val="left"/>
+      <w:pPr>
+        <w:ind w:left="720" w:hanging="360"/>
+      </w:pPr>
+      <w:rPr>
+        <w:rFonts w:ascii="Times New Roman" w:hAnsi="Times New Roman" w:cs="Times New Roman" w:hint="default"/>
+        <w:sz w:val="28"/>
+      </w:rPr>
+    </w:lvl>
+    <w:lvl w:ilvl="1" w:tplc="04090019" w:tentative="1">
+      <w:start w:val="1"/>
+      <w:numFmt w:val="lowerLetter"/>
+      <w:lvlText w:val="%2."/>
+      <w:lvlJc w:val="left"/>
+      <w:pPr>
+        <w:ind w:left="1440" w:hanging="360"/>
+      </w:pPr>
+    </w:lvl>
+    <w:lvl w:ilvl="2" w:tplc="0409001B" w:tentative="1">
+      <w:start w:val="1"/>
+      <w:numFmt w:val="lowerRoman"/>
+      <w:lvlText w:val="%3."/>
+      <w:lvlJc w:val="right"/>
+      <w:pPr>
+        <w:ind w:left="2160" w:hanging="180"/>
+      </w:pPr>
+    </w:lvl>
+    <w:lvl w:ilvl="3" w:tplc="0409000F" w:tentative="1">
+      <w:start w:val="1"/>
+      <w:numFmt w:val="decimal"/>
+      <w:lvlText w:val="%4."/>
+      <w:lvlJc w:val="left"/>
+      <w:pPr>
+        <w:ind w:left="2880" w:hanging="360"/>
+      </w:pPr>
+    </w:lvl>
+    <w:lvl w:ilvl="4" w:tplc="04090019" w:tentative="1">
+      <w:start w:val="1"/>
+      <w:numFmt w:val="lowerLetter"/>
+      <w:lvlText w:val="%5."/>
+      <w:lvlJc w:val="left"/>
+      <w:pPr>
+        <w:ind w:left="3600" w:hanging="360"/>
+      </w:pPr>
+    </w:lvl>
+    <w:lvl w:ilvl="5" w:tplc="0409001B" w:tentative="1">
+      <w:start w:val="1"/>
+      <w:numFmt w:val="lowerRoman"/>
+      <w:lvlText w:val="%6."/>
+      <w:lvlJc w:val="right"/>
+      <w:pPr>
+        <w:ind w:left="4320" w:hanging="180"/>
+      </w:pPr>
+    </w:lvl>
+    <w:lvl w:ilvl="6" w:tplc="0409000F" w:tentative="1">
+      <w:start w:val="1"/>
+      <w:numFmt w:val="decimal"/>
+      <w:lvlText w:val="%7."/>
+      <w:lvlJc w:val="left"/>
+      <w:pPr>
+        <w:ind w:left="5040" w:hanging="360"/>
+      </w:pPr>
+    </w:lvl>
+    <w:lvl w:ilvl="7" w:tplc="04090019" w:tentative="1">
+      <w:start w:val="1"/>
+      <w:numFmt w:val="lowerLetter"/>
+      <w:lvlText w:val="%8."/>
+      <w:lvlJc w:val="left"/>
+      <w:pPr>
+        <w:ind w:left="5760" w:hanging="360"/>
+      </w:pPr>
+    </w:lvl>
+    <w:lvl w:ilvl="8" w:tplc="0409001B" w:tentative="1">
+      <w:start w:val="1"/>
+      <w:numFmt w:val="lowerRoman"/>
+      <w:lvlText w:val="%9."/>
+      <w:lvlJc w:val="right"/>
+      <w:pPr>
+        <w:ind w:left="6480" w:hanging="180"/>
+      </w:pPr>
+    </w:lvl>
+  </w:abstractNum>
+  <w:abstractNum w:abstractNumId="4">
     <w:nsid w:val="0BBC5363"/>
     <w:multiLevelType w:val="hybridMultilevel"/>
     <w:tmpl w:val="6570DB24"/>
@@ -4979,7 +10137,7 @@
       </w:pPr>
     </w:lvl>
   </w:abstractNum>
-  <w:abstractNum w:abstractNumId="4">
+  <w:abstractNum w:abstractNumId="5">
     <w:nsid w:val="18BA5E28"/>
     <w:multiLevelType w:val="hybridMultilevel"/>
     <w:tmpl w:val="EC843456"/>
@@ -5068,7 +10226,7 @@
       </w:pPr>
     </w:lvl>
   </w:abstractNum>
-  <w:abstractNum w:abstractNumId="5">
+  <w:abstractNum w:abstractNumId="6">
     <w:nsid w:val="1B106669"/>
     <w:multiLevelType w:val="multilevel"/>
     <w:tmpl w:val="201E675E"/>
@@ -5181,7 +10339,7 @@
       </w:rPr>
     </w:lvl>
   </w:abstractNum>
-  <w:abstractNum w:abstractNumId="6">
+  <w:abstractNum w:abstractNumId="7">
     <w:nsid w:val="1B695340"/>
     <w:multiLevelType w:val="multilevel"/>
     <w:tmpl w:val="CB109F1E"/>
@@ -5303,7 +10461,7 @@
       </w:rPr>
     </w:lvl>
   </w:abstractNum>
-  <w:abstractNum w:abstractNumId="7">
+  <w:abstractNum w:abstractNumId="8">
     <w:nsid w:val="1BBD64ED"/>
     <w:multiLevelType w:val="hybridMultilevel"/>
     <w:tmpl w:val="22F0C66E"/>
@@ -5392,7 +10550,7 @@
       </w:pPr>
     </w:lvl>
   </w:abstractNum>
-  <w:abstractNum w:abstractNumId="8">
+  <w:abstractNum w:abstractNumId="9">
     <w:nsid w:val="1E8043CF"/>
     <w:multiLevelType w:val="multilevel"/>
     <w:tmpl w:val="1E7E25E2"/>
@@ -5514,7 +10672,7 @@
       </w:rPr>
     </w:lvl>
   </w:abstractNum>
-  <w:abstractNum w:abstractNumId="9">
+  <w:abstractNum w:abstractNumId="10">
     <w:nsid w:val="1F0414DB"/>
     <w:multiLevelType w:val="hybridMultilevel"/>
     <w:tmpl w:val="5DBA0DBE"/>
@@ -5604,7 +10762,7 @@
       </w:pPr>
     </w:lvl>
   </w:abstractNum>
-  <w:abstractNum w:abstractNumId="10">
+  <w:abstractNum w:abstractNumId="11">
     <w:nsid w:val="1F0C4720"/>
     <w:multiLevelType w:val="multilevel"/>
     <w:tmpl w:val="B35EB4C4"/>
@@ -5726,11 +10884,11 @@
       </w:rPr>
     </w:lvl>
   </w:abstractNum>
-  <w:abstractNum w:abstractNumId="11">
+  <w:abstractNum w:abstractNumId="12">
     <w:nsid w:val="213F379C"/>
     <w:multiLevelType w:val="hybridMultilevel"/>
-    <w:tmpl w:val="8E1C5688"/>
-    <w:lvl w:ilvl="0" w:tplc="0409000F">
+    <w:tmpl w:val="4E487894"/>
+    <w:lvl w:ilvl="0" w:tplc="6C82593A">
       <w:start w:val="1"/>
       <w:numFmt w:val="decimal"/>
       <w:lvlText w:val="%1."/>
@@ -5740,6 +10898,7 @@
       </w:pPr>
       <w:rPr>
         <w:rFonts w:hint="default"/>
+        <w:sz w:val="32"/>
       </w:rPr>
     </w:lvl>
     <w:lvl w:ilvl="1" w:tplc="04090019" w:tentative="1">
@@ -5815,7 +10974,7 @@
       </w:pPr>
     </w:lvl>
   </w:abstractNum>
-  <w:abstractNum w:abstractNumId="12">
+  <w:abstractNum w:abstractNumId="13">
     <w:nsid w:val="224C0392"/>
     <w:multiLevelType w:val="multilevel"/>
     <w:tmpl w:val="6DE4399E"/>
@@ -5928,7 +11087,97 @@
       </w:rPr>
     </w:lvl>
   </w:abstractNum>
-  <w:abstractNum w:abstractNumId="13">
+  <w:abstractNum w:abstractNumId="14">
+    <w:nsid w:val="229C76B6"/>
+    <w:multiLevelType w:val="hybridMultilevel"/>
+    <w:tmpl w:val="1256ED3A"/>
+    <w:lvl w:ilvl="0" w:tplc="E3829D0A">
+      <w:start w:val="1"/>
+      <w:numFmt w:val="decimal"/>
+      <w:lvlText w:val="%1."/>
+      <w:lvlJc w:val="left"/>
+      <w:pPr>
+        <w:ind w:left="720" w:hanging="360"/>
+      </w:pPr>
+      <w:rPr>
+        <w:rFonts w:ascii="Times New Roman" w:hAnsi="Times New Roman" w:cs="Times New Roman" w:hint="default"/>
+        <w:sz w:val="28"/>
+      </w:rPr>
+    </w:lvl>
+    <w:lvl w:ilvl="1" w:tplc="04090019" w:tentative="1">
+      <w:start w:val="1"/>
+      <w:numFmt w:val="lowerLetter"/>
+      <w:lvlText w:val="%2."/>
+      <w:lvlJc w:val="left"/>
+      <w:pPr>
+        <w:ind w:left="1440" w:hanging="360"/>
+      </w:pPr>
+    </w:lvl>
+    <w:lvl w:ilvl="2" w:tplc="0409001B" w:tentative="1">
+      <w:start w:val="1"/>
+      <w:numFmt w:val="lowerRoman"/>
+      <w:lvlText w:val="%3."/>
+      <w:lvlJc w:val="right"/>
+      <w:pPr>
+        <w:ind w:left="2160" w:hanging="180"/>
+      </w:pPr>
+    </w:lvl>
+    <w:lvl w:ilvl="3" w:tplc="0409000F" w:tentative="1">
+      <w:start w:val="1"/>
+      <w:numFmt w:val="decimal"/>
+      <w:lvlText w:val="%4."/>
+      <w:lvlJc w:val="left"/>
+      <w:pPr>
+        <w:ind w:left="2880" w:hanging="360"/>
+      </w:pPr>
+    </w:lvl>
+    <w:lvl w:ilvl="4" w:tplc="04090019" w:tentative="1">
+      <w:start w:val="1"/>
+      <w:numFmt w:val="lowerLetter"/>
+      <w:lvlText w:val="%5."/>
+      <w:lvlJc w:val="left"/>
+      <w:pPr>
+        <w:ind w:left="3600" w:hanging="360"/>
+      </w:pPr>
+    </w:lvl>
+    <w:lvl w:ilvl="5" w:tplc="0409001B" w:tentative="1">
+      <w:start w:val="1"/>
+      <w:numFmt w:val="lowerRoman"/>
+      <w:lvlText w:val="%6."/>
+      <w:lvlJc w:val="right"/>
+      <w:pPr>
+        <w:ind w:left="4320" w:hanging="180"/>
+      </w:pPr>
+    </w:lvl>
+    <w:lvl w:ilvl="6" w:tplc="0409000F" w:tentative="1">
+      <w:start w:val="1"/>
+      <w:numFmt w:val="decimal"/>
+      <w:lvlText w:val="%7."/>
+      <w:lvlJc w:val="left"/>
+      <w:pPr>
+        <w:ind w:left="5040" w:hanging="360"/>
+      </w:pPr>
+    </w:lvl>
+    <w:lvl w:ilvl="7" w:tplc="04090019" w:tentative="1">
+      <w:start w:val="1"/>
+      <w:numFmt w:val="lowerLetter"/>
+      <w:lvlText w:val="%8."/>
+      <w:lvlJc w:val="left"/>
+      <w:pPr>
+        <w:ind w:left="5760" w:hanging="360"/>
+      </w:pPr>
+    </w:lvl>
+    <w:lvl w:ilvl="8" w:tplc="0409001B" w:tentative="1">
+      <w:start w:val="1"/>
+      <w:numFmt w:val="lowerRoman"/>
+      <w:lvlText w:val="%9."/>
+      <w:lvlJc w:val="right"/>
+      <w:pPr>
+        <w:ind w:left="6480" w:hanging="180"/>
+      </w:pPr>
+    </w:lvl>
+  </w:abstractNum>
+  <w:abstractNum w:abstractNumId="15">
     <w:nsid w:val="27CD245A"/>
     <w:multiLevelType w:val="multilevel"/>
     <w:tmpl w:val="584A858E"/>
@@ -6042,7 +11291,7 @@
       </w:rPr>
     </w:lvl>
   </w:abstractNum>
-  <w:abstractNum w:abstractNumId="14">
+  <w:abstractNum w:abstractNumId="16">
     <w:nsid w:val="2AEF56C1"/>
     <w:multiLevelType w:val="multilevel"/>
     <w:tmpl w:val="DC3ECAEA"/>
@@ -6155,7 +11404,7 @@
       </w:rPr>
     </w:lvl>
   </w:abstractNum>
-  <w:abstractNum w:abstractNumId="15">
+  <w:abstractNum w:abstractNumId="17">
     <w:nsid w:val="2D456402"/>
     <w:multiLevelType w:val="multilevel"/>
     <w:tmpl w:val="3386FF28"/>
@@ -6277,7 +11526,7 @@
       </w:rPr>
     </w:lvl>
   </w:abstractNum>
-  <w:abstractNum w:abstractNumId="16">
+  <w:abstractNum w:abstractNumId="18">
     <w:nsid w:val="2D4E566C"/>
     <w:multiLevelType w:val="multilevel"/>
     <w:tmpl w:val="0409001D"/>
@@ -6363,7 +11612,7 @@
       </w:pPr>
     </w:lvl>
   </w:abstractNum>
-  <w:abstractNum w:abstractNumId="17">
+  <w:abstractNum w:abstractNumId="19">
     <w:nsid w:val="2FBA34B2"/>
     <w:multiLevelType w:val="hybridMultilevel"/>
     <w:tmpl w:val="D6EA8BDC"/>
@@ -6453,7 +11702,7 @@
       </w:pPr>
     </w:lvl>
   </w:abstractNum>
-  <w:abstractNum w:abstractNumId="18">
+  <w:abstractNum w:abstractNumId="20">
     <w:nsid w:val="39633BD1"/>
     <w:multiLevelType w:val="hybridMultilevel"/>
     <w:tmpl w:val="DD8CE748"/>
@@ -6542,7 +11791,7 @@
       </w:pPr>
     </w:lvl>
   </w:abstractNum>
-  <w:abstractNum w:abstractNumId="19">
+  <w:abstractNum w:abstractNumId="21">
     <w:nsid w:val="3A685827"/>
     <w:multiLevelType w:val="multilevel"/>
     <w:tmpl w:val="E6F49D9C"/>
@@ -6664,7 +11913,7 @@
       </w:rPr>
     </w:lvl>
   </w:abstractNum>
-  <w:abstractNum w:abstractNumId="20">
+  <w:abstractNum w:abstractNumId="22">
     <w:nsid w:val="3F8C3162"/>
     <w:multiLevelType w:val="multilevel"/>
     <w:tmpl w:val="E6F49D9C"/>
@@ -6786,7 +12035,7 @@
       </w:rPr>
     </w:lvl>
   </w:abstractNum>
-  <w:abstractNum w:abstractNumId="21">
+  <w:abstractNum w:abstractNumId="23">
     <w:nsid w:val="468B0901"/>
     <w:multiLevelType w:val="hybridMultilevel"/>
     <w:tmpl w:val="595ED328"/>
@@ -6876,7 +12125,7 @@
       </w:pPr>
     </w:lvl>
   </w:abstractNum>
-  <w:abstractNum w:abstractNumId="22">
+  <w:abstractNum w:abstractNumId="24">
     <w:nsid w:val="4B4E2D9C"/>
     <w:multiLevelType w:val="multilevel"/>
     <w:tmpl w:val="201E675E"/>
@@ -6989,7 +12238,7 @@
       </w:rPr>
     </w:lvl>
   </w:abstractNum>
-  <w:abstractNum w:abstractNumId="23">
+  <w:abstractNum w:abstractNumId="25">
     <w:nsid w:val="4F064E4C"/>
     <w:multiLevelType w:val="multilevel"/>
     <w:tmpl w:val="06A4FD2E"/>
@@ -7120,7 +12369,7 @@
       </w:rPr>
     </w:lvl>
   </w:abstractNum>
-  <w:abstractNum w:abstractNumId="24">
+  <w:abstractNum w:abstractNumId="26">
     <w:nsid w:val="523508F5"/>
     <w:multiLevelType w:val="hybridMultilevel"/>
     <w:tmpl w:val="F628052C"/>
@@ -7210,7 +12459,7 @@
       </w:pPr>
     </w:lvl>
   </w:abstractNum>
-  <w:abstractNum w:abstractNumId="25">
+  <w:abstractNum w:abstractNumId="27">
     <w:nsid w:val="52FC4FB7"/>
     <w:multiLevelType w:val="multilevel"/>
     <w:tmpl w:val="E646BA46"/>
@@ -7323,7 +12572,7 @@
       </w:rPr>
     </w:lvl>
   </w:abstractNum>
-  <w:abstractNum w:abstractNumId="26">
+  <w:abstractNum w:abstractNumId="28">
     <w:nsid w:val="53010296"/>
     <w:multiLevelType w:val="hybridMultilevel"/>
     <w:tmpl w:val="C908DA9C"/>
@@ -7412,7 +12661,7 @@
       </w:pPr>
     </w:lvl>
   </w:abstractNum>
-  <w:abstractNum w:abstractNumId="27">
+  <w:abstractNum w:abstractNumId="29">
     <w:nsid w:val="57842A87"/>
     <w:multiLevelType w:val="multilevel"/>
     <w:tmpl w:val="6DE4399E"/>
@@ -7525,7 +12774,7 @@
       </w:rPr>
     </w:lvl>
   </w:abstractNum>
-  <w:abstractNum w:abstractNumId="28">
+  <w:abstractNum w:abstractNumId="30">
     <w:nsid w:val="57E108E5"/>
     <w:multiLevelType w:val="hybridMultilevel"/>
     <w:tmpl w:val="F24627DA"/>
@@ -7615,7 +12864,96 @@
       </w:pPr>
     </w:lvl>
   </w:abstractNum>
-  <w:abstractNum w:abstractNumId="29">
+  <w:abstractNum w:abstractNumId="31">
+    <w:nsid w:val="5AF23398"/>
+    <w:multiLevelType w:val="hybridMultilevel"/>
+    <w:tmpl w:val="62302420"/>
+    <w:lvl w:ilvl="0" w:tplc="0409000F">
+      <w:start w:val="1"/>
+      <w:numFmt w:val="decimal"/>
+      <w:lvlText w:val="%1."/>
+      <w:lvlJc w:val="left"/>
+      <w:pPr>
+        <w:ind w:left="720" w:hanging="360"/>
+      </w:pPr>
+      <w:rPr>
+        <w:rFonts w:hint="default"/>
+      </w:rPr>
+    </w:lvl>
+    <w:lvl w:ilvl="1" w:tplc="04090019" w:tentative="1">
+      <w:start w:val="1"/>
+      <w:numFmt w:val="lowerLetter"/>
+      <w:lvlText w:val="%2."/>
+      <w:lvlJc w:val="left"/>
+      <w:pPr>
+        <w:ind w:left="1440" w:hanging="360"/>
+      </w:pPr>
+    </w:lvl>
+    <w:lvl w:ilvl="2" w:tplc="0409001B" w:tentative="1">
+      <w:start w:val="1"/>
+      <w:numFmt w:val="lowerRoman"/>
+      <w:lvlText w:val="%3."/>
+      <w:lvlJc w:val="right"/>
+      <w:pPr>
+        <w:ind w:left="2160" w:hanging="180"/>
+      </w:pPr>
+    </w:lvl>
+    <w:lvl w:ilvl="3" w:tplc="0409000F" w:tentative="1">
+      <w:start w:val="1"/>
+      <w:numFmt w:val="decimal"/>
+      <w:lvlText w:val="%4."/>
+      <w:lvlJc w:val="left"/>
+      <w:pPr>
+        <w:ind w:left="2880" w:hanging="360"/>
+      </w:pPr>
+    </w:lvl>
+    <w:lvl w:ilvl="4" w:tplc="04090019" w:tentative="1">
+      <w:start w:val="1"/>
+      <w:numFmt w:val="lowerLetter"/>
+      <w:lvlText w:val="%5."/>
+      <w:lvlJc w:val="left"/>
+      <w:pPr>
+        <w:ind w:left="3600" w:hanging="360"/>
+      </w:pPr>
+    </w:lvl>
+    <w:lvl w:ilvl="5" w:tplc="0409001B" w:tentative="1">
+      <w:start w:val="1"/>
+      <w:numFmt w:val="lowerRoman"/>
+      <w:lvlText w:val="%6."/>
+      <w:lvlJc w:val="right"/>
+      <w:pPr>
+        <w:ind w:left="4320" w:hanging="180"/>
+      </w:pPr>
+    </w:lvl>
+    <w:lvl w:ilvl="6" w:tplc="0409000F" w:tentative="1">
+      <w:start w:val="1"/>
+      <w:numFmt w:val="decimal"/>
+      <w:lvlText w:val="%7."/>
+      <w:lvlJc w:val="left"/>
+      <w:pPr>
+        <w:ind w:left="5040" w:hanging="360"/>
+      </w:pPr>
+    </w:lvl>
+    <w:lvl w:ilvl="7" w:tplc="04090019" w:tentative="1">
+      <w:start w:val="1"/>
+      <w:numFmt w:val="lowerLetter"/>
+      <w:lvlText w:val="%8."/>
+      <w:lvlJc w:val="left"/>
+      <w:pPr>
+        <w:ind w:left="5760" w:hanging="360"/>
+      </w:pPr>
+    </w:lvl>
+    <w:lvl w:ilvl="8" w:tplc="0409001B" w:tentative="1">
+      <w:start w:val="1"/>
+      <w:numFmt w:val="lowerRoman"/>
+      <w:lvlText w:val="%9."/>
+      <w:lvlJc w:val="right"/>
+      <w:pPr>
+        <w:ind w:left="6480" w:hanging="180"/>
+      </w:pPr>
+    </w:lvl>
+  </w:abstractNum>
+  <w:abstractNum w:abstractNumId="32">
     <w:nsid w:val="5D7D50FA"/>
     <w:multiLevelType w:val="hybridMultilevel"/>
     <w:tmpl w:val="89840688"/>
@@ -7705,7 +13043,7 @@
       </w:pPr>
     </w:lvl>
   </w:abstractNum>
-  <w:abstractNum w:abstractNumId="30">
+  <w:abstractNum w:abstractNumId="33">
     <w:nsid w:val="5F521007"/>
     <w:multiLevelType w:val="multilevel"/>
     <w:tmpl w:val="E6F49D9C"/>
@@ -7827,7 +13165,7 @@
       </w:rPr>
     </w:lvl>
   </w:abstractNum>
-  <w:abstractNum w:abstractNumId="31">
+  <w:abstractNum w:abstractNumId="34">
     <w:nsid w:val="63725F8F"/>
     <w:multiLevelType w:val="multilevel"/>
     <w:tmpl w:val="E6F49D9C"/>
@@ -7949,7 +13287,7 @@
       </w:rPr>
     </w:lvl>
   </w:abstractNum>
-  <w:abstractNum w:abstractNumId="32">
+  <w:abstractNum w:abstractNumId="35">
     <w:nsid w:val="67D24253"/>
     <w:multiLevelType w:val="multilevel"/>
     <w:tmpl w:val="E6F49D9C"/>
@@ -8072,7 +13410,7 @@
       </w:rPr>
     </w:lvl>
   </w:abstractNum>
-  <w:abstractNum w:abstractNumId="33">
+  <w:abstractNum w:abstractNumId="36">
     <w:nsid w:val="691518A4"/>
     <w:multiLevelType w:val="multilevel"/>
     <w:tmpl w:val="E6F49D9C"/>
@@ -8194,7 +13532,7 @@
       </w:rPr>
     </w:lvl>
   </w:abstractNum>
-  <w:abstractNum w:abstractNumId="34">
+  <w:abstractNum w:abstractNumId="37">
     <w:nsid w:val="691B721F"/>
     <w:multiLevelType w:val="multilevel"/>
     <w:tmpl w:val="6DE4399E"/>
@@ -8307,7 +13645,7 @@
       </w:rPr>
     </w:lvl>
   </w:abstractNum>
-  <w:abstractNum w:abstractNumId="35">
+  <w:abstractNum w:abstractNumId="38">
     <w:nsid w:val="6A61648E"/>
     <w:multiLevelType w:val="multilevel"/>
     <w:tmpl w:val="713CA2C8"/>
@@ -8435,109 +13773,118 @@
     <w:abstractNumId w:val="0"/>
   </w:num>
   <w:num w:numId="2">
-    <w:abstractNumId w:val="17"/>
+    <w:abstractNumId w:val="19"/>
   </w:num>
   <w:num w:numId="3">
+    <w:abstractNumId w:val="30"/>
+  </w:num>
+  <w:num w:numId="4">
+    <w:abstractNumId w:val="4"/>
+  </w:num>
+  <w:num w:numId="5">
+    <w:abstractNumId w:val="7"/>
+  </w:num>
+  <w:num w:numId="6">
+    <w:abstractNumId w:val="12"/>
+  </w:num>
+  <w:num w:numId="7">
     <w:abstractNumId w:val="28"/>
   </w:num>
-  <w:num w:numId="4">
-    <w:abstractNumId w:val="3"/>
-  </w:num>
-  <w:num w:numId="5">
-    <w:abstractNumId w:val="6"/>
-  </w:num>
-  <w:num w:numId="6">
-    <w:abstractNumId w:val="11"/>
-  </w:num>
-  <w:num w:numId="7">
-    <w:abstractNumId w:val="26"/>
-  </w:num>
   <w:num w:numId="8">
-    <w:abstractNumId w:val="7"/>
+    <w:abstractNumId w:val="8"/>
   </w:num>
   <w:num w:numId="9">
+    <w:abstractNumId w:val="20"/>
+  </w:num>
+  <w:num w:numId="10">
     <w:abstractNumId w:val="18"/>
   </w:num>
-  <w:num w:numId="10">
-    <w:abstractNumId w:val="16"/>
-  </w:num>
   <w:num w:numId="11">
-    <w:abstractNumId w:val="9"/>
+    <w:abstractNumId w:val="10"/>
   </w:num>
   <w:num w:numId="12">
-    <w:abstractNumId w:val="35"/>
+    <w:abstractNumId w:val="38"/>
   </w:num>
   <w:num w:numId="13">
+    <w:abstractNumId w:val="32"/>
+  </w:num>
+  <w:num w:numId="14">
+    <w:abstractNumId w:val="5"/>
+  </w:num>
+  <w:num w:numId="15">
     <w:abstractNumId w:val="29"/>
   </w:num>
-  <w:num w:numId="14">
-    <w:abstractNumId w:val="4"/>
-  </w:num>
-  <w:num w:numId="15">
-    <w:abstractNumId w:val="27"/>
-  </w:num>
   <w:num w:numId="16">
-    <w:abstractNumId w:val="12"/>
+    <w:abstractNumId w:val="13"/>
   </w:num>
   <w:num w:numId="17">
+    <w:abstractNumId w:val="36"/>
+  </w:num>
+  <w:num w:numId="18">
     <w:abstractNumId w:val="33"/>
   </w:num>
-  <w:num w:numId="18">
-    <w:abstractNumId w:val="30"/>
-  </w:num>
   <w:num w:numId="19">
-    <w:abstractNumId w:val="31"/>
+    <w:abstractNumId w:val="34"/>
   </w:num>
   <w:num w:numId="20">
-    <w:abstractNumId w:val="19"/>
+    <w:abstractNumId w:val="21"/>
   </w:num>
   <w:num w:numId="21">
-    <w:abstractNumId w:val="20"/>
+    <w:abstractNumId w:val="22"/>
   </w:num>
   <w:num w:numId="22">
-    <w:abstractNumId w:val="32"/>
+    <w:abstractNumId w:val="35"/>
   </w:num>
   <w:num w:numId="23">
     <w:abstractNumId w:val="2"/>
   </w:num>
   <w:num w:numId="24">
-    <w:abstractNumId w:val="21"/>
+    <w:abstractNumId w:val="23"/>
   </w:num>
   <w:num w:numId="25">
     <w:abstractNumId w:val="1"/>
   </w:num>
   <w:num w:numId="26">
-    <w:abstractNumId w:val="14"/>
+    <w:abstractNumId w:val="16"/>
   </w:num>
   <w:num w:numId="27">
-    <w:abstractNumId w:val="5"/>
+    <w:abstractNumId w:val="6"/>
   </w:num>
   <w:num w:numId="28">
-    <w:abstractNumId w:val="22"/>
+    <w:abstractNumId w:val="24"/>
   </w:num>
   <w:num w:numId="29">
-    <w:abstractNumId w:val="13"/>
+    <w:abstractNumId w:val="15"/>
   </w:num>
   <w:num w:numId="30">
-    <w:abstractNumId w:val="10"/>
+    <w:abstractNumId w:val="11"/>
   </w:num>
   <w:num w:numId="31">
-    <w:abstractNumId w:val="24"/>
+    <w:abstractNumId w:val="26"/>
   </w:num>
   <w:num w:numId="32">
-    <w:abstractNumId w:val="15"/>
+    <w:abstractNumId w:val="17"/>
   </w:num>
   <w:num w:numId="33">
+    <w:abstractNumId w:val="27"/>
+  </w:num>
+  <w:num w:numId="34">
+    <w:abstractNumId w:val="37"/>
+  </w:num>
+  <w:num w:numId="35">
     <w:abstractNumId w:val="25"/>
   </w:num>
-  <w:num w:numId="34">
-    <w:abstractNumId w:val="34"/>
+  <w:num w:numId="36">
+    <w:abstractNumId w:val="9"/>
   </w:num>
-  <w:num w:numId="35">
-    <w:abstractNumId w:val="23"/>
+  <w:num w:numId="37">
+    <w:abstractNumId w:val="31"/>
   </w:num>
-  <w:num w:numId="36">
-    <w:abstractNumId w:val="8"/>
+  <w:num w:numId="38">
+    <w:abstractNumId w:val="3"/>
+  </w:num>
+  <w:num w:numId="39">
+    <w:abstractNumId w:val="14"/>
   </w:num>
 </w:numbering>
 </file>
@@ -8936,6 +14283,27 @@
     <w:name w:val="Normal"/>
     <w:qFormat/>
   </w:style>
+  <w:style w:type="paragraph" w:styleId="Heading1">
+    <w:name w:val="heading 1"/>
+    <w:basedOn w:val="Normal"/>
+    <w:next w:val="Normal"/>
+    <w:link w:val="Heading1Char"/>
+    <w:uiPriority w:val="9"/>
+    <w:qFormat/>
+    <w:rsid w:val="00C73F22"/>
+    <w:pPr>
+      <w:keepNext/>
+      <w:keepLines/>
+      <w:spacing w:before="240" w:after="0"/>
+      <w:outlineLvl w:val="0"/>
+    </w:pPr>
+    <w:rPr>
+      <w:rFonts w:asciiTheme="majorHAnsi" w:eastAsiaTheme="majorEastAsia" w:hAnsiTheme="majorHAnsi" w:cstheme="majorBidi"/>
+      <w:color w:val="2E74B5" w:themeColor="accent1" w:themeShade="BF"/>
+      <w:sz w:val="32"/>
+      <w:szCs w:val="32"/>
+    </w:rPr>
+  </w:style>
   <w:style w:type="character" w:default="1" w:styleId="DefaultParagraphFont">
     <w:name w:val="Default Paragraph Font"/>
     <w:uiPriority w:val="1"/>
@@ -9017,6 +14385,31 @@
     <w:link w:val="Footer"/>
     <w:uiPriority w:val="99"/>
     <w:rsid w:val="0094512F"/>
+  </w:style>
+  <w:style w:type="character" w:customStyle="1" w:styleId="Heading1Char">
+    <w:name w:val="Heading 1 Char"/>
+    <w:basedOn w:val="DefaultParagraphFont"/>
+    <w:link w:val="Heading1"/>
+    <w:uiPriority w:val="9"/>
+    <w:rsid w:val="00C73F22"/>
+    <w:rPr>
+      <w:rFonts w:asciiTheme="majorHAnsi" w:eastAsiaTheme="majorEastAsia" w:hAnsiTheme="majorHAnsi" w:cstheme="majorBidi"/>
+      <w:color w:val="2E74B5" w:themeColor="accent1" w:themeShade="BF"/>
+      <w:sz w:val="32"/>
+      <w:szCs w:val="32"/>
+    </w:rPr>
+  </w:style>
+  <w:style w:type="paragraph" w:styleId="TOCHeading">
+    <w:name w:val="TOC Heading"/>
+    <w:basedOn w:val="Heading1"/>
+    <w:next w:val="Normal"/>
+    <w:uiPriority w:val="39"/>
+    <w:unhideWhenUsed/>
+    <w:qFormat/>
+    <w:rsid w:val="00C73F22"/>
+    <w:pPr>
+      <w:outlineLvl w:val="9"/>
+    </w:pPr>
   </w:style>
 </w:styles>
 </file>
@@ -9280,4 +14673,16 @@
     </a:ext>
   </a:extLst>
 </a:theme>
+</file>
+
+<file path=customXml/item1.xml><?xml version="1.0" encoding="utf-8"?>
+<b:Sources xmlns:b="http://schemas.openxmlformats.org/officeDocument/2006/bibliography" xmlns="http://schemas.openxmlformats.org/officeDocument/2006/bibliography" SelectedStyle="\APASixthEditionOfficeOnline.xsl" StyleName="APA" Version="6"/>
+</file>
+
+<file path=customXml/itemProps1.xml><?xml version="1.0" encoding="utf-8"?>
+<ds:datastoreItem xmlns:ds="http://schemas.openxmlformats.org/officeDocument/2006/customXml" ds:itemID="{A287D344-A004-491E-86C9-2D75A59BA312}">
+  <ds:schemaRefs>
+    <ds:schemaRef ds:uri="http://schemas.openxmlformats.org/officeDocument/2006/bibliography"/>
+  </ds:schemaRefs>
+</ds:datastoreItem>
 </file>